--- a/Word/1.PassOne-KelvinToReview/chap9/Chapter9_1.docx
+++ b/Word/1.PassOne-KelvinToReview/chap9/Chapter9_1.docx
@@ -18,166 +18,349 @@
       <w:r>
         <w:t>s</w:t>
       </w:r>
+    </w:p>
+    <w:p>
+      <w:pPr>
+        <w:pStyle w:val="BodyTextFirst"/>
+      </w:pPr>
+      <w:r>
+        <w:t>After completing this chapter, you will be able to:</w:t>
+      </w:r>
+    </w:p>
+    <w:p>
+      <w:pPr>
+        <w:pStyle w:val="Bullet"/>
+      </w:pPr>
+      <w:r>
+        <w:t xml:space="preserve">Recognize </w:t>
+      </w:r>
+      <w:r>
+        <w:t xml:space="preserve">the significant computational </w:t>
+      </w:r>
+      <w:r>
+        <w:t xml:space="preserve">complexity and </w:t>
+      </w:r>
+      <w:r>
+        <w:t>cost of detecting object collisions</w:t>
+      </w:r>
+    </w:p>
+    <w:p>
+      <w:pPr>
+        <w:pStyle w:val="Bullet"/>
+      </w:pPr>
+      <w:r>
+        <w:t xml:space="preserve">Understand </w:t>
+      </w:r>
+      <w:r>
+        <w:t xml:space="preserve">that game engine </w:t>
+      </w:r>
+      <w:r>
+        <w:t>physics components</w:t>
+      </w:r>
+      <w:r>
+        <w:t xml:space="preserve"> </w:t>
+      </w:r>
+      <w:r>
+        <w:t>typically approximate</w:t>
+      </w:r>
+      <w:r>
+        <w:t xml:space="preserve"> physical interaction with</w:t>
+      </w:r>
+      <w:r>
+        <w:t xml:space="preserve"> simple geometries </w:t>
+      </w:r>
+      <w:r>
+        <w:t xml:space="preserve">such as </w:t>
+      </w:r>
+      <w:r>
+        <w:t>circles and rectangles</w:t>
+      </w:r>
+    </w:p>
+    <w:p>
+      <w:pPr>
+        <w:pStyle w:val="Bullet"/>
+      </w:pPr>
+      <w:r>
+        <w:t>Implement collisions between circle and rectangular geometric shapes accurately</w:t>
+      </w:r>
+    </w:p>
+    <w:p>
+      <w:pPr>
+        <w:pStyle w:val="Bullet"/>
+      </w:pPr>
+      <w:r>
+        <w:t>Approximate Newtonian motion formulation with Symplectic Euler Integration</w:t>
+      </w:r>
+    </w:p>
+    <w:p>
+      <w:pPr>
+        <w:pStyle w:val="Bullet"/>
+      </w:pPr>
+      <w:r>
+        <w:t>Resolve interpenetrating collisions based on a numerically stable relaxation method</w:t>
+      </w:r>
+    </w:p>
+    <w:p>
+      <w:pPr>
+        <w:pStyle w:val="Bullet"/>
+      </w:pPr>
+      <w:r>
+        <w:t>Compute and implement responses to collisions that resembles the responses of rigid bodies in the real-world</w:t>
+      </w:r>
+      <w:r>
+        <w:t xml:space="preserve"> </w:t>
+      </w:r>
+    </w:p>
+    <w:p>
+      <w:pPr>
+        <w:pStyle w:val="NoteTipCaution"/>
+      </w:pPr>
+      <w:r>
+        <w:rPr>
+          <w:rStyle w:val="Strong"/>
+        </w:rPr>
+        <w:t>Note</w:t>
+      </w:r>
+      <w:r>
+        <w:tab/>
+        <w:t xml:space="preserve">In games, the functionality of simulating </w:t>
+      </w:r>
+      <w:r>
+        <w:t xml:space="preserve">kinetic </w:t>
+      </w:r>
+      <w:r>
+        <w:t>energy transfer is often referred to as physics, physics system, physics component</w:t>
+      </w:r>
+      <w:r>
+        <w:t>, or, physics engine</w:t>
+      </w:r>
+      <w:r>
+        <w:t>. This convention is followed in th</w:t>
+      </w:r>
+      <w:r>
+        <w:t>is</w:t>
+      </w:r>
+      <w:r>
+        <w:t xml:space="preserve"> book.</w:t>
+      </w:r>
+    </w:p>
+    <w:p>
+      <w:pPr>
+        <w:pStyle w:val="Heading1"/>
+      </w:pPr>
+      <w:r>
+        <w:t>INTRODUCTION</w:t>
+      </w:r>
+    </w:p>
+    <w:p>
+      <w:pPr>
+        <w:pStyle w:val="BodyTextFirst"/>
+        <w:rPr>
+          <w:b/>
+        </w:rPr>
+      </w:pPr>
+      <w:r>
+        <w:t xml:space="preserve">Physics engines play an important part in many types of games. A believable physics interaction between game objects has become a key element of </w:t>
+      </w:r>
+      <w:r>
+        <w:t>many</w:t>
+      </w:r>
+      <w:r>
+        <w:t xml:space="preserve"> modern PC and console games as well as, more recently, browser and smartphone games. The range of topics within physics for games is broad and includes but is not limited to areas such as rigid body, fluid dynamics, soft-body, vehicle </w:t>
+      </w:r>
+      <w:r>
+        <w:lastRenderedPageBreak/>
+        <w:t>physics</w:t>
+      </w:r>
+      <w:r>
+        <w:t>,</w:t>
+      </w:r>
+      <w:r>
+        <w:t xml:space="preserve"> and particle physics.</w:t>
+      </w:r>
+      <w:r>
+        <w:t xml:space="preserve"> </w:t>
+      </w:r>
+      <w:r>
+        <w:rPr>
+          <w:b/>
+        </w:rPr>
+        <w:t xml:space="preserve">A sentence on proper physics simulation can achieve this and that. For example, this and that. However, general </w:t>
+      </w:r>
+      <w:proofErr w:type="spellStart"/>
+      <w:r>
+        <w:rPr>
+          <w:b/>
+        </w:rPr>
+        <w:t>solutison</w:t>
+      </w:r>
+      <w:proofErr w:type="spellEnd"/>
+      <w:r>
+        <w:rPr>
+          <w:b/>
+        </w:rPr>
+        <w:t xml:space="preserve"> to physics simulation can be </w:t>
+      </w:r>
+      <w:proofErr w:type="spellStart"/>
+      <w:r>
+        <w:rPr>
+          <w:b/>
+        </w:rPr>
+        <w:t>exteremely</w:t>
+      </w:r>
+      <w:proofErr w:type="spellEnd"/>
+      <w:r>
+        <w:rPr>
+          <w:b/>
+        </w:rPr>
+        <w:t xml:space="preserve"> expensive. Engine approach solving this problem by specializing on particular types of simulation, do not support the mixing of the different types, and, let users select to allow only selected subset to participate in the simulation.</w:t>
+      </w:r>
+    </w:p>
+    <w:p>
+      <w:pPr>
+        <w:pStyle w:val="BodyTextCont"/>
+        <w:rPr>
+          <w:b/>
+        </w:rPr>
+      </w:pPr>
+      <w:r>
+        <w:t xml:space="preserve">This chapter focuses only </w:t>
+      </w:r>
+      <w:r>
+        <w:t xml:space="preserve">on </w:t>
+      </w:r>
+      <w:r>
+        <w:t>rigid</w:t>
+      </w:r>
+      <w:r>
+        <w:t xml:space="preserve"> </w:t>
+      </w:r>
+      <w:r>
+        <w:t xml:space="preserve">body, </w:t>
+      </w:r>
+      <w:r>
+        <w:t xml:space="preserve">a </w:t>
+      </w:r>
+      <w:r>
+        <w:t>single continuous geometry with uniformly distributed</w:t>
+      </w:r>
+      <w:r>
+        <w:t xml:space="preserve"> mass</w:t>
+      </w:r>
+      <w:r>
+        <w:t xml:space="preserve">. </w:t>
+      </w:r>
+      <w:r>
+        <w:t xml:space="preserve">Rigid bodies </w:t>
+      </w:r>
+      <w:r>
+        <w:t>do not change shape during physical interaction</w:t>
+      </w:r>
+      <w:r>
+        <w:t>s</w:t>
+      </w:r>
+      <w:r>
+        <w:t>.</w:t>
+      </w:r>
+      <w:r>
+        <w:rPr>
+          <w:rStyle w:val="Strong"/>
+        </w:rPr>
+        <w:t xml:space="preserve"> </w:t>
+      </w:r>
+      <w:r>
+        <w:t>For example, a falling Lego block bouncing off of your desk and landing on a hardwood floor would be considered an interaction between rigid objects. This type of simulation is known as a rigid body physics simulation, or more simply a rigid body simulation.</w:t>
+      </w:r>
+      <w:r>
+        <w:t xml:space="preserve"> </w:t>
+      </w:r>
+      <w:r>
+        <w:rPr>
+          <w:b/>
+        </w:rPr>
+        <w:t xml:space="preserve">Rigid body simulation is cool because it can achieve this and that effects. The Lego block bouncing example indicated/illustrate this and that. This is one of the most commonly encountered need in game engine, and, also one of the best understood and thus most straightforward to implement simulation. </w:t>
+      </w:r>
+    </w:p>
+    <w:p>
+      <w:pPr>
+        <w:pStyle w:val="BodyTextCont"/>
+        <w:rPr>
+          <w:rStyle w:val="Strong"/>
+        </w:rPr>
+      </w:pPr>
+      <w:r>
+        <w:t xml:space="preserve">Though powerful and capable of capturing many real-world situations, it is important to recognize the limitations of </w:t>
+      </w:r>
+      <w:r>
+        <w:t xml:space="preserve">results from </w:t>
+      </w:r>
+      <w:r>
+        <w:t>rigid body simulations.</w:t>
+      </w:r>
+      <w:r>
+        <w:t xml:space="preserve"> </w:t>
+      </w:r>
+      <w:r>
+        <w:t>This means, important to recognize limitations</w:t>
+      </w:r>
+      <w:r>
+        <w:rPr>
+          <w:rStyle w:val="Strong"/>
+        </w:rPr>
+        <w:t xml:space="preserve">. </w:t>
+      </w:r>
+      <w:r>
+        <w:t xml:space="preserve">does not support, any interaction with surrounding media, e.g., air resistance of objects inflight, or in water, arrow in flight, does not support soft-body, e.g., human flesh, or objects that changes shape while in contact, e.g., contact with grass or human flesh, single geometry with heterogenous physical properties, e.g., arrow in-fight where the head and tail </w:t>
+      </w:r>
+      <w:proofErr w:type="gramStart"/>
+      <w:r>
+        <w:t>has</w:t>
+      </w:r>
+      <w:proofErr w:type="gramEnd"/>
+      <w:r>
+        <w:t xml:space="preserve"> different drag.</w:t>
+      </w:r>
+      <w:r>
+        <w:rPr>
+          <w:rStyle w:val="Strong"/>
+        </w:rPr>
+        <w:t xml:space="preserve"> While it is true, does not support many, </w:t>
+      </w:r>
+      <w:proofErr w:type="gramStart"/>
+      <w:r>
+        <w:rPr>
+          <w:rStyle w:val="Strong"/>
+        </w:rPr>
+        <w:t>Covers</w:t>
+      </w:r>
+      <w:proofErr w:type="gramEnd"/>
+      <w:r>
+        <w:rPr>
+          <w:rStyle w:val="Strong"/>
+        </w:rPr>
+        <w:t xml:space="preserve"> a wide general range of physical world, block drop on to floor, pin-ball, etc. An important observation, accurate simulation of the </w:t>
+      </w:r>
+      <w:proofErr w:type="spellStart"/>
+      <w:r>
+        <w:rPr>
+          <w:rStyle w:val="Strong"/>
+        </w:rPr>
+        <w:t>physicl</w:t>
+      </w:r>
+      <w:proofErr w:type="spellEnd"/>
+      <w:r>
+        <w:rPr>
+          <w:rStyle w:val="Strong"/>
+        </w:rPr>
+        <w:t xml:space="preserve"> world is theoretically difficult and computationally expensive. Should use with strategic care and combine with creative design and of art etc.</w:t>
+      </w:r>
+    </w:p>
+    <w:p>
+      <w:pPr>
+        <w:pStyle w:val="BodyTextCont"/>
+      </w:pPr>
       <w:bookmarkStart w:id="0" w:name="_GoBack"/>
       <w:bookmarkEnd w:id="0"/>
-    </w:p>
-    <w:p>
-      <w:pPr>
-        <w:pStyle w:val="BodyTextFirst"/>
-      </w:pPr>
-      <w:r>
-        <w:t>After completing this chapter, you will be able to:</w:t>
-      </w:r>
-    </w:p>
-    <w:p>
-      <w:pPr>
-        <w:pStyle w:val="Bullet"/>
-      </w:pPr>
-      <w:r>
-        <w:t>Understand how to approximate integrals with Euler Method and Symplectic Euler Integration</w:t>
-      </w:r>
-    </w:p>
-    <w:p>
-      <w:pPr>
-        <w:pStyle w:val="Bullet"/>
-      </w:pPr>
-      <w:r>
-        <w:t>Approximate Newtonian motion formulation with Symplectic Euler Integration</w:t>
-      </w:r>
-    </w:p>
-    <w:p>
-      <w:pPr>
-        <w:pStyle w:val="Bullet"/>
-      </w:pPr>
-      <w:r>
-        <w:t>Understand the needs for and implement collision detections of bounding rectangles and circles</w:t>
-      </w:r>
-    </w:p>
-    <w:p>
-      <w:pPr>
-        <w:pStyle w:val="Bullet"/>
-      </w:pPr>
-      <w:r>
-        <w:t>Resolve interpenetrating collisions based on a numerically stable relaxation method</w:t>
-      </w:r>
-    </w:p>
-    <w:p>
-      <w:pPr>
-        <w:pStyle w:val="Bullet"/>
-      </w:pPr>
-      <w:r>
-        <w:t>Simulate gravity that affects all objects in the scene and the ability to toggle gravity on and off</w:t>
-      </w:r>
-    </w:p>
-    <w:p>
-      <w:pPr>
-        <w:pStyle w:val="Bullet"/>
-      </w:pPr>
-      <w:r>
-        <w:t>Appreciate the significant computational cost of detecting object collisions.</w:t>
-      </w:r>
-    </w:p>
-    <w:p>
-      <w:pPr>
-        <w:pStyle w:val="Bullet"/>
-      </w:pPr>
-      <w:r>
-        <w:t>Optimize object collision detection with broad phase collisions to avoid unnecessary computations.</w:t>
-      </w:r>
-    </w:p>
-    <w:p>
-      <w:pPr>
-        <w:pStyle w:val="Bullet"/>
-      </w:pPr>
-      <w:r>
-        <w:t>Understand that, in a computer simulation, rigid bodies can interpenetrate during a collision and that this interpenetration must be resolved.</w:t>
-      </w:r>
-    </w:p>
-    <w:p>
-      <w:pPr>
-        <w:pStyle w:val="Bullet"/>
-      </w:pPr>
-      <w:r>
-        <w:t>Learn and use the Separating Axis Theorem (SAT) to detect rigid body collisions.</w:t>
-      </w:r>
-    </w:p>
-    <w:p>
-      <w:pPr>
-        <w:pStyle w:val="Bullet"/>
-      </w:pPr>
-      <w:r>
-        <w:t>Compute the necessary information to support efficient. In the next chapter, you will learn about effective resolution of rigid body interpenetration using this computed information.</w:t>
-      </w:r>
-    </w:p>
-    <w:p>
-      <w:pPr>
-        <w:pStyle w:val="Bullet"/>
-      </w:pPr>
-      <w:r>
-        <w:t>Implement an efficient collision detection algorithm that is based on SAT.</w:t>
-      </w:r>
-    </w:p>
-    <w:p>
-      <w:pPr>
-        <w:pStyle w:val="Bullet"/>
-      </w:pPr>
-      <w:r>
-        <w:t>Detect collisions between rigid rectangles and circles accurately.</w:t>
-      </w:r>
-    </w:p>
-    <w:p>
-      <w:pPr>
-        <w:pStyle w:val="Bullet"/>
-      </w:pPr>
-      <w:r>
-        <w:lastRenderedPageBreak/>
-        <w:t>Understand how to approximate integrals with Euler Method and Symplectic Euler Integration</w:t>
-      </w:r>
-    </w:p>
-    <w:p>
-      <w:pPr>
-        <w:pStyle w:val="Bullet"/>
-      </w:pPr>
-      <w:r>
-        <w:t>Approximate Newtonian motion formulation with Symplectic Euler Integration</w:t>
-      </w:r>
-    </w:p>
-    <w:p>
-      <w:pPr>
-        <w:pStyle w:val="Bullet"/>
-      </w:pPr>
-      <w:r>
-        <w:t>Resolve interpenetrating collisions based on a numerically stable relaxation method</w:t>
-      </w:r>
-    </w:p>
-    <w:p>
-      <w:pPr>
-        <w:pStyle w:val="Bullet"/>
-      </w:pPr>
-      <w:r>
-        <w:t>Compute and implement responses to collisions that resembles the responses of rigid bodies in the real-world</w:t>
-      </w:r>
-    </w:p>
-    <w:p>
-      <w:pPr>
-        <w:pStyle w:val="Bullet"/>
-      </w:pPr>
-      <w:r>
-        <w:t xml:space="preserve">Complete the physics engine in simulating the collisions and responses of rigid circles and rectangles </w:t>
-      </w:r>
-    </w:p>
-    <w:p>
-      <w:pPr>
-        <w:pStyle w:val="Heading1"/>
-      </w:pPr>
-      <w:r>
-        <w:t>INTRODUCTION</w:t>
-      </w:r>
-    </w:p>
-    <w:p>
-      <w:pPr>
-        <w:pStyle w:val="BodyTextFirst"/>
-      </w:pPr>
       <w:r>
         <w:t xml:space="preserve">In the previous chapter, you experienced building the illumination component by simulating the propagation of light energy in a game scene. Recall that only selected objects participated in the simulation. For instance, in a scene, only </w:t>
       </w:r>
@@ -207,28 +390,45 @@
       </w:r>
       <w:proofErr w:type="spellEnd"/>
       <w:r>
-        <w:t xml:space="preserve"> objects are not. In a similar fashion, the physics component you will learn about in this chapter simulates the transfer of energy between selected objects. Just as illumination, the physics component of a game engine is also a large and complex area of game engine design, architecture, and implementation. With this in mind, you will develop the physics component with the same approach you used for all the previous game engine components you have implemented. That is, by focusing on the core functionality of the component, you increase the game engine’s ability to create a diverse set of 2D games.</w:t>
-      </w:r>
-    </w:p>
-    <w:p>
-      <w:pPr>
-        <w:pStyle w:val="NoteTipCaution"/>
-      </w:pPr>
-      <w:r>
-        <w:rPr>
-          <w:rStyle w:val="Strong"/>
-        </w:rPr>
-        <w:t>Note</w:t>
-      </w:r>
-      <w:r>
-        <w:tab/>
-        <w:t>In games, the functionality of simulating energy transfer is often referred to as physics, physics system, physics component</w:t>
-      </w:r>
-      <w:r>
-        <w:t>, or, physics engine</w:t>
-      </w:r>
-      <w:r>
-        <w:t>. This convention is followed in the book.</w:t>
+        <w:t xml:space="preserve"> objects </w:t>
+      </w:r>
+      <w:r>
+        <w:t>cannot be illuminated</w:t>
+      </w:r>
+      <w:r>
+        <w:t xml:space="preserve">. In a similar fashion, the physics component </w:t>
+      </w:r>
+      <w:r>
+        <w:t xml:space="preserve">that </w:t>
+      </w:r>
+      <w:r>
+        <w:t xml:space="preserve">you will learn in this chapter simulates the transfer of </w:t>
+      </w:r>
+      <w:r>
+        <w:t xml:space="preserve">kinetic </w:t>
+      </w:r>
+      <w:r>
+        <w:t xml:space="preserve">energy between selected objects. Just as illumination, the physics component of a game engine is also a large and complex area of game engine design, architecture, and implementation. With this in mind, you will develop the physics component </w:t>
+      </w:r>
+      <w:r>
+        <w:t xml:space="preserve">based on </w:t>
+      </w:r>
+      <w:r>
+        <w:t xml:space="preserve">the same approach for all the previous game engine components. That is, by focusing on </w:t>
+      </w:r>
+      <w:r>
+        <w:t xml:space="preserve">understanding and implementing individual modules and gradually increase the </w:t>
+      </w:r>
+      <w:r>
+        <w:t>core functionality of the component.</w:t>
+      </w:r>
+    </w:p>
+    <w:p>
+      <w:pPr>
+        <w:pStyle w:val="Heading2"/>
+      </w:pPr>
+      <w:r>
+        <w:t>Chapter Overview</w:t>
       </w:r>
     </w:p>
     <w:p>
@@ -236,209 +436,19 @@
         <w:pStyle w:val="BodyTextFirst"/>
       </w:pPr>
       <w:r>
-        <w:t>Physics engines play an important part in many types of games. A believable physics interaction between game objects has become a key element of most modern PC and console games as well as, more recently, browser and smartphone games. The range of topics within physics for games is broad and includes but is not limited to areas such as rigid body, fluid dynamics, soft-body, vehicle physics and particle physics.</w:t>
-      </w:r>
-      <w:r>
-        <w:t xml:space="preserve"> </w:t>
-      </w:r>
-    </w:p>
-    <w:p>
-      <w:pPr>
-        <w:pStyle w:val="BodyTextCont"/>
-        <w:rPr>
-          <w:rStyle w:val="Strong"/>
-        </w:rPr>
-      </w:pPr>
-      <w:r>
-        <w:rPr>
-          <w:rStyle w:val="Strong"/>
-        </w:rPr>
-        <w:t xml:space="preserve">This chapter focuses only rigid-body, single </w:t>
-      </w:r>
-      <w:r>
-        <w:rPr>
-          <w:rStyle w:val="Strong"/>
-        </w:rPr>
-        <w:t xml:space="preserve">continuous </w:t>
-      </w:r>
-      <w:r>
-        <w:rPr>
-          <w:rStyle w:val="Strong"/>
-        </w:rPr>
-        <w:t xml:space="preserve">geometry </w:t>
-      </w:r>
-      <w:r>
-        <w:rPr>
-          <w:rStyle w:val="Strong"/>
-        </w:rPr>
-        <w:t xml:space="preserve">with mass uniformly distributed. </w:t>
-      </w:r>
-      <w:r>
-        <w:rPr>
-          <w:rStyle w:val="Strong"/>
-        </w:rPr>
-        <w:t>does not change its shape during physical interaction</w:t>
-      </w:r>
-      <w:r>
-        <w:rPr>
-          <w:rStyle w:val="Strong"/>
-        </w:rPr>
-        <w:t xml:space="preserve">. </w:t>
-      </w:r>
-      <w:r>
-        <w:t xml:space="preserve">objects that do not change shape during their physical interactions, or objects that are rigid. For example, a falling Lego block bouncing off of your desk and landing on a hardwood floor would be considered an interaction between rigid objects. This type of simulation is known as a </w:t>
+        <w:t xml:space="preserve">Entire chapter develop one complex functional component in the engine. An overview help </w:t>
+      </w:r>
+      <w:proofErr w:type="gramStart"/>
+      <w:r>
+        <w:t>recognize</w:t>
+      </w:r>
+      <w:proofErr w:type="gramEnd"/>
+      <w:r>
+        <w:t xml:space="preserve"> each section is a sub-part contributing to the final </w:t>
       </w:r>
       <w:r>
         <w:lastRenderedPageBreak/>
-        <w:t xml:space="preserve">rigid body physics simulation, or more simply a rigid body </w:t>
-      </w:r>
-      <w:proofErr w:type="spellStart"/>
-      <w:proofErr w:type="gramStart"/>
-      <w:r>
-        <w:t>simulation.</w:t>
-      </w:r>
-      <w:r>
-        <w:t>This</w:t>
-      </w:r>
-      <w:proofErr w:type="spellEnd"/>
-      <w:proofErr w:type="gramEnd"/>
-      <w:r>
-        <w:t xml:space="preserve"> means</w:t>
-      </w:r>
-      <w:r>
-        <w:t>, important to recognize limitations</w:t>
-      </w:r>
-      <w:r>
-        <w:rPr>
-          <w:rStyle w:val="Strong"/>
-        </w:rPr>
-        <w:t xml:space="preserve">. </w:t>
-      </w:r>
-      <w:r>
-        <w:t xml:space="preserve">does not support, any interaction with surrounding media, </w:t>
-      </w:r>
-      <w:r>
-        <w:t xml:space="preserve">e.g., air resistance of </w:t>
-      </w:r>
-      <w:r>
-        <w:t>object</w:t>
-      </w:r>
-      <w:r>
-        <w:t xml:space="preserve">s inflight, or </w:t>
-      </w:r>
-      <w:r>
-        <w:t xml:space="preserve">in water, arrow in flight, does not support </w:t>
-      </w:r>
-      <w:r>
-        <w:t xml:space="preserve">soft-body, e.g., </w:t>
-      </w:r>
-      <w:r>
-        <w:t>human flesh</w:t>
-      </w:r>
-      <w:r>
-        <w:t xml:space="preserve">, or objects that changes </w:t>
-      </w:r>
-      <w:r>
-        <w:t>shape</w:t>
-      </w:r>
-      <w:r>
-        <w:t xml:space="preserve"> while in contact</w:t>
-      </w:r>
-      <w:r>
-        <w:t xml:space="preserve">, </w:t>
-      </w:r>
-      <w:r>
-        <w:t xml:space="preserve">e.g., </w:t>
-      </w:r>
-      <w:r>
-        <w:t xml:space="preserve">contact with grass or </w:t>
-      </w:r>
-      <w:r>
-        <w:t xml:space="preserve">human flesh, </w:t>
-      </w:r>
-      <w:r>
-        <w:t xml:space="preserve">single </w:t>
-      </w:r>
-      <w:r>
-        <w:t xml:space="preserve">geometry </w:t>
-      </w:r>
-      <w:r>
-        <w:t>with heterogenous</w:t>
-      </w:r>
-      <w:r>
-        <w:t xml:space="preserve"> physical properties</w:t>
-      </w:r>
-      <w:r>
-        <w:t xml:space="preserve">, e.g., arrow in-fight where the head and tail </w:t>
-      </w:r>
-      <w:proofErr w:type="gramStart"/>
-      <w:r>
-        <w:t>has</w:t>
-      </w:r>
-      <w:proofErr w:type="gramEnd"/>
-      <w:r>
-        <w:t xml:space="preserve"> different drag</w:t>
-      </w:r>
-      <w:r>
-        <w:t>.</w:t>
-      </w:r>
-      <w:r>
-        <w:rPr>
-          <w:rStyle w:val="Strong"/>
-        </w:rPr>
-        <w:t xml:space="preserve"> While it is true, does not support many, </w:t>
-      </w:r>
-      <w:proofErr w:type="gramStart"/>
-      <w:r>
-        <w:rPr>
-          <w:rStyle w:val="Strong"/>
-        </w:rPr>
-        <w:t>Covers</w:t>
-      </w:r>
-      <w:proofErr w:type="gramEnd"/>
-      <w:r>
-        <w:rPr>
-          <w:rStyle w:val="Strong"/>
-        </w:rPr>
-        <w:t xml:space="preserve"> a wide general range of physical world, block drop on to floor, pin-ball, etc. An important observation, accurate simulation of the </w:t>
-      </w:r>
-      <w:proofErr w:type="spellStart"/>
-      <w:r>
-        <w:rPr>
-          <w:rStyle w:val="Strong"/>
-        </w:rPr>
-        <w:t>physicl</w:t>
-      </w:r>
-      <w:proofErr w:type="spellEnd"/>
-      <w:r>
-        <w:rPr>
-          <w:rStyle w:val="Strong"/>
-        </w:rPr>
-        <w:t xml:space="preserve"> world is theoretically difficult and computationally expensive. Should use with strategic care and combine with creative design and of art etc.</w:t>
-      </w:r>
-    </w:p>
-    <w:p>
-      <w:pPr>
-        <w:pStyle w:val="Heading2"/>
-      </w:pPr>
-      <w:r>
-        <w:t>Chapter Overview</w:t>
-      </w:r>
-    </w:p>
-    <w:p>
-      <w:pPr>
-        <w:pStyle w:val="BodyTextFirst"/>
-      </w:pPr>
-      <w:r>
-        <w:t xml:space="preserve">Entire chapter develop one complex functional component in the engine. An overview help </w:t>
-      </w:r>
-      <w:proofErr w:type="gramStart"/>
-      <w:r>
-        <w:t>recognize</w:t>
-      </w:r>
-      <w:proofErr w:type="gramEnd"/>
-      <w:r>
-        <w:t xml:space="preserve"> each section is a sub-part contributing to the final system. Introduce separate geometry, colliding the geometries, simulating physical movements, refining and resolving collision, and finally simulating the response as a result of collision.</w:t>
+        <w:t>system. Introduce separate geometry, colliding the geometries, simulating physical movements, refining and resolving collision, and finally simulating the response as a result of collision.</w:t>
       </w:r>
     </w:p>
     <w:p>
@@ -577,11 +587,7 @@
         <w:pStyle w:val="BodyTextFirst"/>
       </w:pPr>
       <w:r>
-        <w:t xml:space="preserve">The computation involved in simulating the interactions between arbitrary rigid shapes can be algorithmically complicated and computationally costly. For these reasons, rigid body simulations are often based on a limited set of simple geometric shapes. For example, rigid circles and rectangles. In typical game engines, these simple rigid shapes can be attached to geometrically complex game objects for approximating their physics simulations. For example, attaching rigid circles on spaceships and using the rigid body physics </w:t>
-      </w:r>
-      <w:r>
-        <w:lastRenderedPageBreak/>
-        <w:t>simulation of the rigid circles to approximate the physical interactions between the spaceships.</w:t>
+        <w:t>The computation involved in simulating the interactions between arbitrary rigid shapes can be algorithmically complicated and computationally costly. For these reasons, rigid body simulations are often based on a limited set of simple geometric shapes. For example, rigid circles and rectangles. In typical game engines, these simple rigid shapes can be attached to geometrically complex game objects for approximating their physics simulations. For example, attaching rigid circles on spaceships and using the rigid body physics simulation of the rigid circles to approximate the physical interactions between the spaceships.</w:t>
       </w:r>
     </w:p>
     <w:p>
@@ -701,6 +707,7 @@
         <w:pStyle w:val="BodyTextFirst"/>
       </w:pPr>
       <w:r>
+        <w:lastRenderedPageBreak/>
         <w:t>The goals of the project are as follows</w:t>
       </w:r>
       <w:r>
@@ -896,7 +903,6 @@
         <w:pStyle w:val="Code"/>
       </w:pPr>
       <w:r>
-        <w:lastRenderedPageBreak/>
         <w:t>function RigidShape(center) {</w:t>
       </w:r>
     </w:p>
@@ -986,6 +992,7 @@
         <w:pStyle w:val="NumList"/>
       </w:pPr>
       <w:r>
+        <w:lastRenderedPageBreak/>
         <w:t xml:space="preserve">Edit this file to create a constructor that receives the center, a width and a height </w:t>
       </w:r>
       <w:proofErr w:type="gramStart"/>
@@ -1114,7 +1121,6 @@
         <w:pStyle w:val="NumList"/>
       </w:pPr>
       <w:r>
-        <w:lastRenderedPageBreak/>
         <w:t xml:space="preserve">Next, compute the face normal vectors. As illustrated in Figure 2-2, face </w:t>
       </w:r>
       <w:proofErr w:type="spellStart"/>
@@ -1151,6 +1157,7 @@
           <w:szCs w:val="20"/>
           <w:lang w:val="en-GB" w:eastAsia="en-GB"/>
         </w:rPr>
+        <w:lastRenderedPageBreak/>
         <w:drawing>
           <wp:inline distT="114300" distB="114300" distL="114300" distR="114300" wp14:anchorId="7EED4191" wp14:editId="6EF9425F">
             <wp:extent cx="4710113" cy="1604169"/>
@@ -1397,7 +1404,6 @@
         <w:pStyle w:val="NumList"/>
       </w:pPr>
       <w:r>
-        <w:lastRenderedPageBreak/>
         <w:t xml:space="preserve">Now you can create the draw function for the rectangle object. The </w:t>
       </w:r>
       <w:proofErr w:type="spellStart"/>
@@ -1479,6 +1485,7 @@
       <w:bookmarkStart w:id="5" w:name="_acm0qfuvbv3k" w:colFirst="0" w:colLast="0"/>
       <w:bookmarkEnd w:id="5"/>
       <w:r>
+        <w:lastRenderedPageBreak/>
         <w:t>The Rigid Circle Class</w:t>
       </w:r>
     </w:p>
@@ -1627,95 +1634,95 @@
         <w:pStyle w:val="NumList"/>
       </w:pPr>
       <w:r>
+        <w:t xml:space="preserve">Distinct from that of the rectangle, the arc function of the context is used to draw the circle onto the canvas. In addition, you need to draw the rotation reference line from the center to the </w:t>
+      </w:r>
+      <w:proofErr w:type="spellStart"/>
+      <w:r>
+        <w:t>mStartpoint</w:t>
+      </w:r>
+      <w:proofErr w:type="spellEnd"/>
+      <w:r>
+        <w:t>, the top of the circle.</w:t>
+      </w:r>
+    </w:p>
+    <w:p>
+      <w:pPr>
+        <w:pStyle w:val="Code"/>
+      </w:pPr>
+      <w:r>
+        <w:t>Circle.prototype.draw = function (context) {</w:t>
+      </w:r>
+    </w:p>
+    <w:p>
+      <w:pPr>
+        <w:pStyle w:val="Code"/>
+      </w:pPr>
+      <w:r>
+        <w:t xml:space="preserve">    context.beginPath();</w:t>
+      </w:r>
+    </w:p>
+    <w:p>
+      <w:pPr>
+        <w:pStyle w:val="Code"/>
+      </w:pPr>
+      <w:r>
+        <w:t xml:space="preserve">    //draw a circle</w:t>
+      </w:r>
+    </w:p>
+    <w:p>
+      <w:pPr>
+        <w:pStyle w:val="Code"/>
+      </w:pPr>
+      <w:r>
+        <w:t xml:space="preserve">    context.arc(this.mCenter.x, this.mCenter.y, this.mRadius, 0, Math.PI *  2, true);</w:t>
+      </w:r>
+    </w:p>
+    <w:p>
+      <w:pPr>
+        <w:pStyle w:val="Code"/>
+      </w:pPr>
+      <w:r>
+        <w:t xml:space="preserve">    //draw a line from start point toward center</w:t>
+      </w:r>
+    </w:p>
+    <w:p>
+      <w:pPr>
+        <w:pStyle w:val="Code"/>
+      </w:pPr>
+      <w:r>
+        <w:t xml:space="preserve">    context.moveTo(this.mStartpoint.x, this.mStartpoint.y);</w:t>
+      </w:r>
+    </w:p>
+    <w:p>
+      <w:pPr>
+        <w:pStyle w:val="Code"/>
+      </w:pPr>
+      <w:r>
+        <w:t xml:space="preserve">    context.lineTo(this.mCenter.x, this.mCenter.y);</w:t>
+      </w:r>
+    </w:p>
+    <w:p>
+      <w:pPr>
+        <w:pStyle w:val="Code"/>
+      </w:pPr>
+      <w:r>
+        <w:t xml:space="preserve">    context.closePath();</w:t>
+      </w:r>
+    </w:p>
+    <w:p>
+      <w:pPr>
+        <w:pStyle w:val="Code"/>
+      </w:pPr>
+      <w:r>
+        <w:t xml:space="preserve">    context.stroke();</w:t>
+      </w:r>
+    </w:p>
+    <w:p>
+      <w:pPr>
+        <w:pStyle w:val="Heading3"/>
+      </w:pPr>
+      <w:r>
         <w:lastRenderedPageBreak/>
-        <w:t xml:space="preserve">Distinct from that of the rectangle, the arc function of the context is used to draw the circle onto the canvas. In addition, you need to draw the rotation reference line from the center to the </w:t>
-      </w:r>
-      <w:proofErr w:type="spellStart"/>
-      <w:r>
-        <w:t>mStartpoint</w:t>
-      </w:r>
-      <w:proofErr w:type="spellEnd"/>
-      <w:r>
-        <w:t>, the top of the circle.</w:t>
-      </w:r>
-    </w:p>
-    <w:p>
-      <w:pPr>
-        <w:pStyle w:val="Code"/>
-      </w:pPr>
-      <w:r>
-        <w:t>Circle.prototype.draw = function (context) {</w:t>
-      </w:r>
-    </w:p>
-    <w:p>
-      <w:pPr>
-        <w:pStyle w:val="Code"/>
-      </w:pPr>
-      <w:r>
-        <w:t xml:space="preserve">    context.beginPath();</w:t>
-      </w:r>
-    </w:p>
-    <w:p>
-      <w:pPr>
-        <w:pStyle w:val="Code"/>
-      </w:pPr>
-      <w:r>
-        <w:t xml:space="preserve">    //draw a circle</w:t>
-      </w:r>
-    </w:p>
-    <w:p>
-      <w:pPr>
-        <w:pStyle w:val="Code"/>
-      </w:pPr>
-      <w:r>
-        <w:t xml:space="preserve">    context.arc(this.mCenter.x, this.mCenter.y, this.mRadius, 0, Math.PI *  2, true);</w:t>
-      </w:r>
-    </w:p>
-    <w:p>
-      <w:pPr>
-        <w:pStyle w:val="Code"/>
-      </w:pPr>
-      <w:r>
-        <w:t xml:space="preserve">    //draw a line from start point toward center</w:t>
-      </w:r>
-    </w:p>
-    <w:p>
-      <w:pPr>
-        <w:pStyle w:val="Code"/>
-      </w:pPr>
-      <w:r>
-        <w:t xml:space="preserve">    context.moveTo(this.mStartpoint.x, this.mStartpoint.y);</w:t>
-      </w:r>
-    </w:p>
-    <w:p>
-      <w:pPr>
-        <w:pStyle w:val="Code"/>
-      </w:pPr>
-      <w:r>
-        <w:t xml:space="preserve">    context.lineTo(this.mCenter.x, this.mCenter.y);</w:t>
-      </w:r>
-    </w:p>
-    <w:p>
-      <w:pPr>
-        <w:pStyle w:val="Code"/>
-      </w:pPr>
-      <w:r>
-        <w:t xml:space="preserve">    context.closePath();</w:t>
-      </w:r>
-    </w:p>
-    <w:p>
-      <w:pPr>
-        <w:pStyle w:val="Code"/>
-      </w:pPr>
-      <w:r>
-        <w:t xml:space="preserve">    context.stroke();</w:t>
-      </w:r>
-    </w:p>
-    <w:p>
-      <w:pPr>
-        <w:pStyle w:val="Heading3"/>
-      </w:pPr>
-      <w:r>
         <w:t>Integration with the Engine</w:t>
       </w:r>
     </w:p>
@@ -1981,127 +1988,127 @@
         <w:pStyle w:val="Code"/>
       </w:pPr>
       <w:r>
+        <w:t xml:space="preserve">        }</w:t>
+      </w:r>
+    </w:p>
+    <w:p>
+      <w:pPr>
+        <w:pStyle w:val="Code"/>
+      </w:pPr>
+      <w:r>
+        <w:t xml:space="preserve">        if (engine.input.isKeyPressed(engine.input.keys.A)) {</w:t>
+      </w:r>
+    </w:p>
+    <w:p>
+      <w:pPr>
+        <w:pStyle w:val="Code"/>
+      </w:pPr>
+      <w:r>
+        <w:t xml:space="preserve">            xform.incXPosBy(-kWASDDelta);</w:t>
+      </w:r>
+    </w:p>
+    <w:p>
+      <w:pPr>
+        <w:pStyle w:val="Code"/>
+      </w:pPr>
+      <w:r>
+        <w:t xml:space="preserve">        }</w:t>
+      </w:r>
+    </w:p>
+    <w:p>
+      <w:pPr>
+        <w:pStyle w:val="Code"/>
+      </w:pPr>
+      <w:r>
+        <w:t xml:space="preserve">        if (engine.input.isKeyPressed(engine.input.keys.D)) {</w:t>
+      </w:r>
+    </w:p>
+    <w:p>
+      <w:pPr>
+        <w:pStyle w:val="Code"/>
+      </w:pPr>
+      <w:r>
+        <w:t xml:space="preserve">            xform.incXPosBy(kWASDDelta);</w:t>
+      </w:r>
+    </w:p>
+    <w:p>
+      <w:pPr>
+        <w:pStyle w:val="Code"/>
+      </w:pPr>
+      <w:r>
+        <w:t xml:space="preserve">        }</w:t>
+      </w:r>
+    </w:p>
+    <w:p>
+      <w:pPr>
+        <w:pStyle w:val="Code"/>
+      </w:pPr>
+      <w:r>
+        <w:t xml:space="preserve">        if (engine.input.isKeyPressed(engine.input.keys.Z)) {</w:t>
+      </w:r>
+    </w:p>
+    <w:p>
+      <w:pPr>
+        <w:pStyle w:val="Code"/>
+      </w:pPr>
+      <w:r>
+        <w:t xml:space="preserve">            xform.incRotationByDegree(1);</w:t>
+      </w:r>
+    </w:p>
+    <w:p>
+      <w:pPr>
+        <w:pStyle w:val="Code"/>
+      </w:pPr>
+      <w:r>
+        <w:t xml:space="preserve">        }</w:t>
+      </w:r>
+    </w:p>
+    <w:p>
+      <w:pPr>
+        <w:pStyle w:val="Code"/>
+      </w:pPr>
+      <w:r>
+        <w:t xml:space="preserve">        if (engine.input.isKeyPressed(engine.input.keys.X)) {</w:t>
+      </w:r>
+    </w:p>
+    <w:p>
+      <w:pPr>
+        <w:pStyle w:val="Code"/>
+      </w:pPr>
+      <w:r>
+        <w:t xml:space="preserve">            xform.incRotationByDegree(-1);</w:t>
+      </w:r>
+    </w:p>
+    <w:p>
+      <w:pPr>
+        <w:pStyle w:val="Code"/>
+      </w:pPr>
+      <w:r>
+        <w:t xml:space="preserve">        }</w:t>
+      </w:r>
+    </w:p>
+    <w:p>
+      <w:pPr>
+        <w:pStyle w:val="Code"/>
+      </w:pPr>
+      <w:r>
+        <w:t xml:space="preserve">    }</w:t>
+      </w:r>
+    </w:p>
+    <w:p>
+      <w:pPr>
+        <w:pStyle w:val="Code"/>
+      </w:pPr>
+      <w:r>
+        <w:t>}</w:t>
+      </w:r>
+    </w:p>
+    <w:p>
+      <w:pPr>
+        <w:pStyle w:val="Code"/>
+      </w:pPr>
+      <w:r>
         <w:lastRenderedPageBreak/>
-        <w:t xml:space="preserve">        }</w:t>
-      </w:r>
-    </w:p>
-    <w:p>
-      <w:pPr>
-        <w:pStyle w:val="Code"/>
-      </w:pPr>
-      <w:r>
-        <w:t xml:space="preserve">        if (engine.input.isKeyPressed(engine.input.keys.A)) {</w:t>
-      </w:r>
-    </w:p>
-    <w:p>
-      <w:pPr>
-        <w:pStyle w:val="Code"/>
-      </w:pPr>
-      <w:r>
-        <w:t xml:space="preserve">            xform.incXPosBy(-kWASDDelta);</w:t>
-      </w:r>
-    </w:p>
-    <w:p>
-      <w:pPr>
-        <w:pStyle w:val="Code"/>
-      </w:pPr>
-      <w:r>
-        <w:t xml:space="preserve">        }</w:t>
-      </w:r>
-    </w:p>
-    <w:p>
-      <w:pPr>
-        <w:pStyle w:val="Code"/>
-      </w:pPr>
-      <w:r>
-        <w:t xml:space="preserve">        if (engine.input.isKeyPressed(engine.input.keys.D)) {</w:t>
-      </w:r>
-    </w:p>
-    <w:p>
-      <w:pPr>
-        <w:pStyle w:val="Code"/>
-      </w:pPr>
-      <w:r>
-        <w:t xml:space="preserve">            xform.incXPosBy(kWASDDelta);</w:t>
-      </w:r>
-    </w:p>
-    <w:p>
-      <w:pPr>
-        <w:pStyle w:val="Code"/>
-      </w:pPr>
-      <w:r>
-        <w:t xml:space="preserve">        }</w:t>
-      </w:r>
-    </w:p>
-    <w:p>
-      <w:pPr>
-        <w:pStyle w:val="Code"/>
-      </w:pPr>
-      <w:r>
-        <w:t xml:space="preserve">        if (engine.input.isKeyPressed(engine.input.keys.Z)) {</w:t>
-      </w:r>
-    </w:p>
-    <w:p>
-      <w:pPr>
-        <w:pStyle w:val="Code"/>
-      </w:pPr>
-      <w:r>
-        <w:t xml:space="preserve">            xform.incRotationByDegree(1);</w:t>
-      </w:r>
-    </w:p>
-    <w:p>
-      <w:pPr>
-        <w:pStyle w:val="Code"/>
-      </w:pPr>
-      <w:r>
-        <w:t xml:space="preserve">        }</w:t>
-      </w:r>
-    </w:p>
-    <w:p>
-      <w:pPr>
-        <w:pStyle w:val="Code"/>
-      </w:pPr>
-      <w:r>
-        <w:t xml:space="preserve">        if (engine.input.isKeyPressed(engine.input.keys.X)) {</w:t>
-      </w:r>
-    </w:p>
-    <w:p>
-      <w:pPr>
-        <w:pStyle w:val="Code"/>
-      </w:pPr>
-      <w:r>
-        <w:t xml:space="preserve">            xform.incRotationByDegree(-1);</w:t>
-      </w:r>
-    </w:p>
-    <w:p>
-      <w:pPr>
-        <w:pStyle w:val="Code"/>
-      </w:pPr>
-      <w:r>
-        <w:t xml:space="preserve">        }</w:t>
-      </w:r>
-    </w:p>
-    <w:p>
-      <w:pPr>
-        <w:pStyle w:val="Code"/>
-      </w:pPr>
-      <w:r>
-        <w:t xml:space="preserve">    }</w:t>
-      </w:r>
-    </w:p>
-    <w:p>
-      <w:pPr>
-        <w:pStyle w:val="Code"/>
-      </w:pPr>
-      <w:r>
-        <w:t>}</w:t>
-      </w:r>
-    </w:p>
-    <w:p>
-      <w:pPr>
-        <w:pStyle w:val="Code"/>
-      </w:pPr>
-      <w:r>
         <w:t xml:space="preserve">export default WASDObj; </w:t>
       </w:r>
     </w:p>
@@ -2327,7 +2334,6 @@
         <w:pStyle w:val="Heading3"/>
       </w:pPr>
       <w:r>
-        <w:lastRenderedPageBreak/>
         <w:t>Observations</w:t>
       </w:r>
     </w:p>
@@ -2379,7 +2385,11 @@
       <w:proofErr w:type="spellEnd"/>
       <w:proofErr w:type="gramEnd"/>
       <w:r>
-        <w:t>, and thus supports future integration of complexity. In the next</w:t>
+        <w:t xml:space="preserve">, and thus supports future integration of complexity. In </w:t>
+      </w:r>
+      <w:r>
+        <w:lastRenderedPageBreak/>
+        <w:t>the next</w:t>
       </w:r>
       <w:r>
         <w:t xml:space="preserve"> section</w:t>
@@ -2389,6 +2399,106 @@
       </w:r>
       <w:r>
         <w:t xml:space="preserve"> define collision info and begin with simple collision of circles.</w:t>
+      </w:r>
+    </w:p>
+    <w:p>
+      <w:pPr>
+        <w:pStyle w:val="BodyTextCont"/>
+      </w:pPr>
+    </w:p>
+    <w:p>
+      <w:pPr>
+        <w:pStyle w:val="BodyTextCont"/>
+      </w:pPr>
+    </w:p>
+    <w:p>
+      <w:pPr>
+        <w:pStyle w:val="BodyTextCont"/>
+      </w:pPr>
+    </w:p>
+    <w:p>
+      <w:pPr>
+        <w:pStyle w:val="Bullet"/>
+      </w:pPr>
+    </w:p>
+    <w:p>
+      <w:pPr>
+        <w:pStyle w:val="Bullet"/>
+      </w:pPr>
+      <w:r>
+        <w:t>Simulate gravity that affects all objects in the scene and the ability to toggle gravity on and off</w:t>
+      </w:r>
+    </w:p>
+    <w:p>
+      <w:pPr>
+        <w:pStyle w:val="Bullet"/>
+      </w:pPr>
+      <w:r>
+        <w:t>Optimize object collision detection with broad phase collisions to avoid unnecessary computations.</w:t>
+      </w:r>
+    </w:p>
+    <w:p>
+      <w:pPr>
+        <w:pStyle w:val="Bullet"/>
+      </w:pPr>
+      <w:r>
+        <w:t>Understand that, in a computer simulation, rigid bodies can interpenetrate during a collision and that this interpenetration must be resolved.</w:t>
+      </w:r>
+    </w:p>
+    <w:p>
+      <w:pPr>
+        <w:pStyle w:val="Bullet"/>
+      </w:pPr>
+      <w:r>
+        <w:t>Learn and use the Separating Axis Theorem (SAT) to detect rigid body collisions.</w:t>
+      </w:r>
+    </w:p>
+    <w:p>
+      <w:pPr>
+        <w:pStyle w:val="Bullet"/>
+      </w:pPr>
+      <w:r>
+        <w:t>Compute the necessary information to support efficient. In the next chapter, you will learn about effective resolution of rigid body interpenetration using this computed information.</w:t>
+      </w:r>
+    </w:p>
+    <w:p>
+      <w:pPr>
+        <w:pStyle w:val="Bullet"/>
+      </w:pPr>
+      <w:r>
+        <w:t>Detect collisions between rigid rectangles and circles accurately.</w:t>
+      </w:r>
+    </w:p>
+    <w:p>
+      <w:pPr>
+        <w:pStyle w:val="Bullet"/>
+      </w:pPr>
+      <w:r>
+        <w:t>Understand how to approximate integrals with Euler Method and Symplectic Euler Integration</w:t>
+      </w:r>
+    </w:p>
+    <w:p>
+      <w:pPr>
+        <w:pStyle w:val="Bullet"/>
+      </w:pPr>
+      <w:r>
+        <w:t>Approximate Newtonian motion formulation with Symplectic Euler Integration</w:t>
+      </w:r>
+    </w:p>
+    <w:p>
+      <w:pPr>
+        <w:pStyle w:val="Bullet"/>
+      </w:pPr>
+      <w:r>
+        <w:t>Resolve interpenetrating collisions based on a numerically stable relaxation method</w:t>
+      </w:r>
+    </w:p>
+    <w:p>
+      <w:pPr>
+        <w:pStyle w:val="BodyTextCont"/>
+      </w:pPr>
+      <w:r>
+        <w:t>Complete the physics engine in simulating the collisions and responses of rigid circles and rectangles</w:t>
       </w:r>
     </w:p>
     <w:sectPr>
@@ -2823,7 +2933,7 @@
         </mc:Choice>
         <mc:Fallback>
           <w:pict>
-            <v:roundrect w14:anchorId="036A2FE0" id="AutoShape 1" o:spid="_x0000_s1026" style="position:absolute;margin-left:-163.4pt;margin-top:-171.35pt;width:596.4pt;height:301.3pt;z-index:-251657216;visibility:visible;mso-wrap-style:square;mso-width-percent:0;mso-height-percent:0;mso-wrap-distance-left:9pt;mso-wrap-distance-top:0;mso-wrap-distance-right:9pt;mso-wrap-distance-bottom:0;mso-position-horizontal:absolute;mso-position-horizontal-relative:text;mso-position-vertical:absolute;mso-position-vertical-relative:text;mso-width-percent:0;mso-height-percent:0;mso-width-relative:page;mso-height-relative:page;v-text-anchor:top" arcsize="10923f" o:gfxdata="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" filled="f" fillcolor="#d8d8d8"/>
+            <v:roundrect w14:anchorId="5343DC15" id="AutoShape 1" o:spid="_x0000_s1026" style="position:absolute;margin-left:-163.4pt;margin-top:-171.35pt;width:596.4pt;height:301.3pt;z-index:-251657216;visibility:visible;mso-wrap-style:square;mso-width-percent:0;mso-height-percent:0;mso-wrap-distance-left:9pt;mso-wrap-distance-top:0;mso-wrap-distance-right:9pt;mso-wrap-distance-bottom:0;mso-position-horizontal:absolute;mso-position-horizontal-relative:text;mso-position-vertical:absolute;mso-position-vertical-relative:text;mso-width-percent:0;mso-height-percent:0;mso-width-relative:page;mso-height-relative:page;v-text-anchor:top" arcsize="10923f" o:gfxdata="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" filled="f" fillcolor="#d8d8d8"/>
           </w:pict>
         </mc:Fallback>
       </mc:AlternateContent>
@@ -4550,7 +4660,6 @@
   <w:style w:type="character" w:default="1" w:styleId="DefaultParagraphFont">
     <w:name w:val="Default Paragraph Font"/>
     <w:uiPriority w:val="1"/>
-    <w:semiHidden/>
     <w:unhideWhenUsed/>
   </w:style>
   <w:style w:type="table" w:default="1" w:styleId="TableNormal">

--- a/Word/1.PassOne-KelvinToReview/chap9/Chapter9_1.docx
+++ b/Word/1.PassOne-KelvinToReview/chap9/Chapter9_1.docx
@@ -13,11 +13,16 @@
         <w:t>Simulating the World</w:t>
       </w:r>
       <w:r>
-        <w:t xml:space="preserve"> with RigidShape</w:t>
+        <w:t xml:space="preserve"> with </w:t>
+      </w:r>
+      <w:proofErr w:type="spellStart"/>
+      <w:r>
+        <w:t>RigidShape</w:t>
       </w:r>
       <w:r>
         <w:t>s</w:t>
       </w:r>
+      <w:proofErr w:type="spellEnd"/>
     </w:p>
     <w:p>
       <w:pPr>
@@ -52,168 +57,339 @@
         <w:t xml:space="preserve">Understand </w:t>
       </w:r>
       <w:r>
-        <w:t xml:space="preserve">that game engine </w:t>
-      </w:r>
-      <w:r>
-        <w:t>physics components</w:t>
+        <w:t xml:space="preserve">that game engine physics components </w:t>
+      </w:r>
+      <w:r>
+        <w:t>typically approximate</w:t>
+      </w:r>
+      <w:r>
+        <w:t xml:space="preserve"> physical interaction with</w:t>
+      </w:r>
+      <w:r>
+        <w:t xml:space="preserve"> simple geometries </w:t>
+      </w:r>
+      <w:r>
+        <w:t xml:space="preserve">such as </w:t>
+      </w:r>
+      <w:r>
+        <w:t>circles and rectangles</w:t>
+      </w:r>
+    </w:p>
+    <w:p>
+      <w:pPr>
+        <w:pStyle w:val="Bullet"/>
+      </w:pPr>
+      <w:r>
+        <w:t xml:space="preserve">Implement </w:t>
+      </w:r>
+      <w:r>
+        <w:t xml:space="preserve">accurate </w:t>
+      </w:r>
+      <w:r>
+        <w:t xml:space="preserve">collisions between circle and rectangular geometric shapes </w:t>
+      </w:r>
+    </w:p>
+    <w:p>
+      <w:pPr>
+        <w:pStyle w:val="Bullet"/>
+      </w:pPr>
+      <w:r>
+        <w:t>Approximate Newtonian motion formulation with Symplectic Euler Integration</w:t>
+      </w:r>
+    </w:p>
+    <w:p>
+      <w:pPr>
+        <w:pStyle w:val="Bullet"/>
+      </w:pPr>
+      <w:r>
+        <w:t>Resolve interpenetrating collisions based on a numerically stable relaxation method</w:t>
+      </w:r>
+    </w:p>
+    <w:p>
+      <w:pPr>
+        <w:pStyle w:val="Bullet"/>
+      </w:pPr>
+      <w:r>
+        <w:t>Compute and implement responses to collisions that resembles the responses of rigid bodies in the real-world</w:t>
       </w:r>
       <w:r>
         <w:t xml:space="preserve"> </w:t>
       </w:r>
-      <w:r>
-        <w:t>typically approximate</w:t>
-      </w:r>
-      <w:r>
-        <w:t xml:space="preserve"> physical interaction with</w:t>
-      </w:r>
-      <w:r>
-        <w:t xml:space="preserve"> simple geometries </w:t>
-      </w:r>
-      <w:r>
-        <w:t xml:space="preserve">such as </w:t>
-      </w:r>
-      <w:r>
-        <w:t>circles and rectangles</w:t>
-      </w:r>
-    </w:p>
-    <w:p>
-      <w:pPr>
-        <w:pStyle w:val="Bullet"/>
-      </w:pPr>
-      <w:r>
-        <w:t>Implement collisions between circle and rectangular geometric shapes accurately</w:t>
-      </w:r>
-    </w:p>
-    <w:p>
-      <w:pPr>
-        <w:pStyle w:val="Bullet"/>
-      </w:pPr>
-      <w:r>
-        <w:t>Approximate Newtonian motion formulation with Symplectic Euler Integration</w:t>
-      </w:r>
-    </w:p>
-    <w:p>
-      <w:pPr>
-        <w:pStyle w:val="Bullet"/>
-      </w:pPr>
-      <w:r>
-        <w:t>Resolve interpenetrating collisions based on a numerically stable relaxation method</w:t>
-      </w:r>
-    </w:p>
-    <w:p>
-      <w:pPr>
-        <w:pStyle w:val="Bullet"/>
-      </w:pPr>
-      <w:r>
-        <w:t>Compute and implement responses to collisions that resembles the responses of rigid bodies in the real-world</w:t>
+    </w:p>
+    <w:p>
+      <w:pPr>
+        <w:pStyle w:val="Heading1"/>
+      </w:pPr>
+      <w:r>
+        <w:t>INTRODUCTION</w:t>
+      </w:r>
+    </w:p>
+    <w:p>
+      <w:pPr>
+        <w:pStyle w:val="BodyTextFirst"/>
+      </w:pPr>
+      <w:r>
+        <w:t xml:space="preserve">In games, the functionality of simulating energy transfer is often referred to as physics, physics system, physics component, or, physics engine. </w:t>
+      </w:r>
+      <w:r>
+        <w:t>Physics engines play an important part in many types of games. The range of topics within physics for games is broad and includes but is not limited to areas such as fluid dynamics, soft-body, vehicle physics</w:t>
+      </w:r>
+      <w:r>
+        <w:t>,</w:t>
+      </w:r>
+      <w:r>
+        <w:t xml:space="preserve"> and </w:t>
+      </w:r>
+      <w:r>
+        <w:t>rigid body</w:t>
+      </w:r>
+      <w:r>
+        <w:t>.</w:t>
       </w:r>
       <w:r>
         <w:t xml:space="preserve"> </w:t>
       </w:r>
-    </w:p>
-    <w:p>
-      <w:pPr>
-        <w:pStyle w:val="NoteTipCaution"/>
-      </w:pPr>
+      <w:r>
+        <w:t xml:space="preserve">A believable physics </w:t>
+      </w:r>
+      <w:r>
+        <w:t xml:space="preserve">behavior and interactions of </w:t>
+      </w:r>
+      <w:r>
+        <w:t>game objects has become key element</w:t>
+      </w:r>
+      <w:r>
+        <w:t>s</w:t>
+      </w:r>
+      <w:r>
+        <w:t xml:space="preserve"> of </w:t>
+      </w:r>
+      <w:r>
+        <w:t>many</w:t>
+      </w:r>
+      <w:r>
+        <w:t xml:space="preserve"> modern PC and console games</w:t>
+      </w:r>
+      <w:r>
+        <w:t>, more recently,</w:t>
+      </w:r>
+      <w:r>
+        <w:t xml:space="preserve"> as well as</w:t>
+      </w:r>
+      <w:r>
+        <w:t xml:space="preserve"> </w:t>
+      </w:r>
+      <w:r>
+        <w:t>browse</w:t>
+      </w:r>
+      <w:r>
+        <w:t>r</w:t>
+      </w:r>
+      <w:r>
+        <w:t xml:space="preserve"> and smartphone games. </w:t>
+      </w:r>
+      <w:r>
+        <w:t xml:space="preserve">For example, the </w:t>
+      </w:r>
+      <w:r>
+        <w:t>throwing</w:t>
+      </w:r>
+      <w:r>
+        <w:t xml:space="preserve"> and </w:t>
+      </w:r>
+      <w:r>
+        <w:t xml:space="preserve">flight </w:t>
+      </w:r>
+      <w:r>
+        <w:t>path of a</w:t>
+      </w:r>
+      <w:r>
+        <w:t xml:space="preserve"> javelin</w:t>
+      </w:r>
+      <w:r>
+        <w:t xml:space="preserve">, the </w:t>
+      </w:r>
+      <w:r>
+        <w:t xml:space="preserve">touching and </w:t>
+      </w:r>
+      <w:r>
+        <w:t>wiggl</w:t>
+      </w:r>
+      <w:r>
+        <w:t>ing</w:t>
+      </w:r>
+      <w:r>
+        <w:t xml:space="preserve"> of a jell</w:t>
+      </w:r>
+      <w:r>
+        <w:t>y</w:t>
+      </w:r>
+      <w:r>
+        <w:t xml:space="preserve">, </w:t>
+      </w:r>
+      <w:r>
+        <w:t xml:space="preserve">the skidding </w:t>
+      </w:r>
+      <w:r>
+        <w:t xml:space="preserve">and collision </w:t>
+      </w:r>
+      <w:r>
+        <w:t>of a car</w:t>
+      </w:r>
+      <w:r>
+        <w:t xml:space="preserve"> with a </w:t>
+      </w:r>
+      <w:r>
+        <w:t>barrier, or the shooting and collision of a basketball with the backboard</w:t>
+      </w:r>
+      <w:r>
+        <w:t>. The proper simulation and realistic renditions of these are becoming common expectations.</w:t>
+      </w:r>
+    </w:p>
+    <w:p>
+      <w:pPr>
+        <w:pStyle w:val="BodyTextCont"/>
+      </w:pPr>
+      <w:r>
+        <w:lastRenderedPageBreak/>
+        <w:t xml:space="preserve">Unfortunately, the </w:t>
+      </w:r>
+      <w:r>
+        <w:t xml:space="preserve">accurate </w:t>
+      </w:r>
+      <w:r>
+        <w:t xml:space="preserve">simulations of the </w:t>
+      </w:r>
+      <w:r>
+        <w:t xml:space="preserve">real world </w:t>
+      </w:r>
+      <w:r>
+        <w:t xml:space="preserve">can involve </w:t>
+      </w:r>
+      <w:r>
+        <w:t>overwhelming details</w:t>
+      </w:r>
+      <w:r>
+        <w:t xml:space="preserve"> </w:t>
+      </w:r>
+      <w:r>
+        <w:t xml:space="preserve">that </w:t>
+      </w:r>
+      <w:r>
+        <w:t>requir</w:t>
+      </w:r>
+      <w:r>
+        <w:t>e</w:t>
+      </w:r>
+      <w:r>
+        <w:t xml:space="preserve"> in-depth </w:t>
+      </w:r>
+      <w:r>
+        <w:t xml:space="preserve">disciplinary </w:t>
+      </w:r>
+      <w:r>
+        <w:t xml:space="preserve">knowledge where the underlying mathematical models </w:t>
+      </w:r>
+      <w:r>
+        <w:t xml:space="preserve">can be unwieldy and the associated computational costs prohibitive. </w:t>
+      </w:r>
+      <w:r>
+        <w:t>Among many other parameters, factors that are obvious but difficult to specify for the given examples include</w:t>
+      </w:r>
+      <w:r>
+        <w:t xml:space="preserve">, </w:t>
+      </w:r>
+      <w:r>
+        <w:t xml:space="preserve">javelin flight depends on weight distribution on the object and air resistance, jelly wiggle depends on density and initial deformation, and, car skid </w:t>
+      </w:r>
+      <w:r>
+        <w:t xml:space="preserve">depends on speed, weight distribution, and much more. </w:t>
+      </w:r>
+    </w:p>
+    <w:p>
+      <w:pPr>
+        <w:pStyle w:val="BodyTextCont"/>
+      </w:pPr>
+      <w:r>
+        <w:t xml:space="preserve">Even in the </w:t>
+      </w:r>
+      <w:r>
+        <w:t xml:space="preserve">very simple </w:t>
+      </w:r>
+      <w:r>
+        <w:t xml:space="preserve">case, the bouncing of the basketball </w:t>
+      </w:r>
+      <w:r>
+        <w:t>depend</w:t>
+      </w:r>
+      <w:r>
+        <w:t>s</w:t>
+      </w:r>
+      <w:r>
+        <w:t xml:space="preserve"> on its inflation</w:t>
+      </w:r>
+      <w:r>
+        <w:t xml:space="preserve"> state</w:t>
+      </w:r>
+      <w:r>
+        <w:t xml:space="preserve">, the materials of the ball and the backboard, </w:t>
+      </w:r>
+      <w:r>
+        <w:t xml:space="preserve">and may </w:t>
+      </w:r>
+      <w:r>
+        <w:t xml:space="preserve">also be affected by </w:t>
+      </w:r>
+      <w:r>
+        <w:t>particle concentration</w:t>
+      </w:r>
+      <w:r>
+        <w:t>s</w:t>
+      </w:r>
+      <w:r>
+        <w:t xml:space="preserve"> of the surrounding air. For th</w:t>
+      </w:r>
+      <w:r>
+        <w:t>ese</w:t>
+      </w:r>
+      <w:r>
+        <w:t xml:space="preserve"> reason</w:t>
+      </w:r>
+      <w:r>
+        <w:t>s</w:t>
+      </w:r>
+      <w:r>
+        <w:t xml:space="preserve">, game engines typical approximates a vastly simplified solution where visually believable results can be accomplished. The simplifications are usually in the forms of </w:t>
+      </w:r>
+      <w:r>
+        <w:t xml:space="preserve">restrictive simulations </w:t>
+      </w:r>
+      <w:r>
+        <w:t xml:space="preserve">among a selective subset of objects </w:t>
+      </w:r>
+      <w:r>
+        <w:t>with approximated properties</w:t>
+      </w:r>
+      <w:r>
+        <w:t>.</w:t>
+      </w:r>
+      <w:r>
+        <w:t xml:space="preserve"> For example, with the restriction that objects cannot change shape during interaction, selecting only the ball and the backboard and ignore all other objects in the game scene in the simulation, and, approximating th</w:t>
+      </w:r>
+      <w:commentRangeStart w:id="0"/>
+      <w:r>
+        <w:t xml:space="preserve">e materials only with bouncing and frictional factors. </w:t>
+      </w:r>
+      <w:r>
+        <w:t>These are the approach and the core ideas of a rigid body physics component in typical game engines.</w:t>
+      </w:r>
+      <w:commentRangeEnd w:id="0"/>
       <w:r>
         <w:rPr>
-          <w:rStyle w:val="Strong"/>
+          <w:rStyle w:val="CommentReference"/>
+          <w:rFonts w:asciiTheme="minorHAnsi" w:hAnsiTheme="minorHAnsi"/>
         </w:rPr>
-        <w:t>Note</w:t>
-      </w:r>
-      <w:r>
-        <w:tab/>
-        <w:t xml:space="preserve">In games, the functionality of simulating </w:t>
-      </w:r>
-      <w:r>
-        <w:t xml:space="preserve">kinetic </w:t>
-      </w:r>
-      <w:r>
-        <w:t>energy transfer is often referred to as physics, physics system, physics component</w:t>
-      </w:r>
-      <w:r>
-        <w:t>, or, physics engine</w:t>
-      </w:r>
-      <w:r>
-        <w:t>. This convention is followed in th</w:t>
-      </w:r>
-      <w:r>
-        <w:t>is</w:t>
-      </w:r>
-      <w:r>
-        <w:t xml:space="preserve"> book.</w:t>
-      </w:r>
-    </w:p>
-    <w:p>
-      <w:pPr>
-        <w:pStyle w:val="Heading1"/>
-      </w:pPr>
-      <w:r>
-        <w:t>INTRODUCTION</w:t>
-      </w:r>
-    </w:p>
-    <w:p>
-      <w:pPr>
-        <w:pStyle w:val="BodyTextFirst"/>
-        <w:rPr>
-          <w:b/>
-        </w:rPr>
-      </w:pPr>
-      <w:r>
-        <w:t xml:space="preserve">Physics engines play an important part in many types of games. A believable physics interaction between game objects has become a key element of </w:t>
-      </w:r>
-      <w:r>
-        <w:t>many</w:t>
-      </w:r>
-      <w:r>
-        <w:t xml:space="preserve"> modern PC and console games as well as, more recently, browser and smartphone games. The range of topics within physics for games is broad and includes but is not limited to areas such as rigid body, fluid dynamics, soft-body, vehicle </w:t>
-      </w:r>
-      <w:r>
-        <w:lastRenderedPageBreak/>
-        <w:t>physics</w:t>
-      </w:r>
-      <w:r>
-        <w:t>,</w:t>
-      </w:r>
-      <w:r>
-        <w:t xml:space="preserve"> and particle physics.</w:t>
-      </w:r>
-      <w:r>
-        <w:t xml:space="preserve"> </w:t>
-      </w:r>
-      <w:r>
-        <w:rPr>
-          <w:b/>
-        </w:rPr>
-        <w:t xml:space="preserve">A sentence on proper physics simulation can achieve this and that. For example, this and that. However, general </w:t>
-      </w:r>
-      <w:proofErr w:type="spellStart"/>
-      <w:r>
-        <w:rPr>
-          <w:b/>
-        </w:rPr>
-        <w:t>solutison</w:t>
-      </w:r>
-      <w:proofErr w:type="spellEnd"/>
-      <w:r>
-        <w:rPr>
-          <w:b/>
-        </w:rPr>
-        <w:t xml:space="preserve"> to physics simulation can be </w:t>
-      </w:r>
-      <w:proofErr w:type="spellStart"/>
-      <w:r>
-        <w:rPr>
-          <w:b/>
-        </w:rPr>
-        <w:t>exteremely</w:t>
-      </w:r>
-      <w:proofErr w:type="spellEnd"/>
-      <w:r>
-        <w:rPr>
-          <w:b/>
-        </w:rPr>
-        <w:t xml:space="preserve"> expensive. Engine approach solving this problem by specializing on particular types of simulation, do not support the mixing of the different types, and, let users select to allow only selected subset to participate in the simulation.</w:t>
+        <w:commentReference w:id="0"/>
       </w:r>
     </w:p>
     <w:p>
@@ -354,13 +530,61 @@
         </w:rPr>
         <w:t xml:space="preserve"> world is theoretically difficult and computationally expensive. Should use with strategic care and combine with creative design and of art etc.</w:t>
       </w:r>
+      <w:r>
+        <w:rPr>
+          <w:rStyle w:val="Strong"/>
+        </w:rPr>
+        <w:t xml:space="preserve"> Limitations, arrow in flight due to different air resistance on different part flight changes, boat floating down a river, fast moving vehicle crash into a </w:t>
+      </w:r>
+      <w:r>
+        <w:rPr>
+          <w:rStyle w:val="Strong"/>
+        </w:rPr>
+        <w:lastRenderedPageBreak/>
+        <w:t xml:space="preserve">stationary </w:t>
+      </w:r>
+      <w:proofErr w:type="spellStart"/>
+      <w:r>
+        <w:rPr>
+          <w:rStyle w:val="Strong"/>
+        </w:rPr>
+        <w:t>barrie</w:t>
+      </w:r>
+      <w:proofErr w:type="spellEnd"/>
+      <w:r>
+        <w:rPr>
+          <w:rStyle w:val="Strong"/>
+        </w:rPr>
+        <w:t xml:space="preserve">. Does not work, uniform mass on the entire object, air </w:t>
+      </w:r>
+      <w:proofErr w:type="spellStart"/>
+      <w:r>
+        <w:rPr>
+          <w:rStyle w:val="Strong"/>
+        </w:rPr>
+        <w:t>resistence</w:t>
+      </w:r>
+      <w:proofErr w:type="spellEnd"/>
+      <w:r>
+        <w:rPr>
+          <w:rStyle w:val="Strong"/>
+        </w:rPr>
+        <w:t xml:space="preserve">; fluid, shape deformation. </w:t>
+      </w:r>
+      <w:r>
+        <w:rPr>
+          <w:rStyle w:val="Strong"/>
+        </w:rPr>
+        <w:t>Note, powerful, but, also limited.</w:t>
+      </w:r>
     </w:p>
     <w:p>
       <w:pPr>
         <w:pStyle w:val="BodyTextCont"/>
-      </w:pPr>
-      <w:bookmarkStart w:id="0" w:name="_GoBack"/>
-      <w:bookmarkEnd w:id="0"/>
+        <w:rPr>
+          <w:b/>
+        </w:rPr>
+      </w:pPr>
       <w:r>
         <w:t xml:space="preserve">In the previous chapter, you experienced building the illumination component by simulating the propagation of light energy in a game scene. Recall that only selected objects participated in the simulation. For instance, in a scene, only </w:t>
       </w:r>
@@ -408,16 +632,61 @@
         <w:t xml:space="preserve">kinetic </w:t>
       </w:r>
       <w:r>
-        <w:t xml:space="preserve">energy between selected objects. Just as illumination, the physics component of a game engine is also a large and complex area of game engine design, architecture, and implementation. With this in mind, you will develop the physics component </w:t>
+        <w:t xml:space="preserve">energy between selected objects. </w:t>
+      </w:r>
+      <w:r>
+        <w:rPr>
+          <w:b/>
+        </w:rPr>
+        <w:t xml:space="preserve">As in the case of illumination, restricting simulation to a selective collection is the result of optimizing performance. From game designer perspectives, strategic choice of objects is important to convey proper sense of functioning physical world. From game developer perspective, similar to extra code to enable </w:t>
+      </w:r>
+      <w:proofErr w:type="spellStart"/>
+      <w:r>
+        <w:rPr>
+          <w:b/>
+        </w:rPr>
+        <w:t>illumation</w:t>
+      </w:r>
+      <w:proofErr w:type="spellEnd"/>
+      <w:r>
+        <w:rPr>
+          <w:b/>
+        </w:rPr>
+        <w:t xml:space="preserve"> computation or shadow simulation, must include requires extra programming code to collect and group objects that participate in physics simulation.</w:t>
+      </w:r>
+    </w:p>
+    <w:p>
+      <w:pPr>
+        <w:pStyle w:val="Heading2"/>
+      </w:pPr>
+      <w:r>
+        <w:t>Chapter Overview</w:t>
+      </w:r>
+    </w:p>
+    <w:p>
+      <w:pPr>
+        <w:pStyle w:val="BodyTextFirst"/>
+      </w:pPr>
+      <w:r>
+        <w:t xml:space="preserve">Similar to </w:t>
+      </w:r>
+      <w:r>
+        <w:t>illumination</w:t>
+      </w:r>
+      <w:r>
+        <w:t xml:space="preserve"> functionality</w:t>
+      </w:r>
+      <w:r>
+        <w:t xml:space="preserve">, the physics component of a game engine is also a large and complex area of game engine design, architecture, and implementation. With this in mind, you will develop the physics component </w:t>
       </w:r>
       <w:r>
         <w:t xml:space="preserve">based on </w:t>
       </w:r>
       <w:r>
-        <w:t xml:space="preserve">the same approach for all the previous game engine components. That is, by focusing on </w:t>
-      </w:r>
-      <w:r>
-        <w:t xml:space="preserve">understanding and implementing individual modules and gradually increase the </w:t>
+        <w:t xml:space="preserve">the same approach for all the previous game engine components. That is, </w:t>
+      </w:r>
+      <w:r>
+        <w:t xml:space="preserve">analyzing, understanding and implementing individual modules of the component and building on these modules to gradually realize the </w:t>
       </w:r>
       <w:r>
         <w:t>core functionality of the component.</w:t>
@@ -425,30 +694,22 @@
     </w:p>
     <w:p>
       <w:pPr>
-        <w:pStyle w:val="Heading2"/>
-      </w:pPr>
-      <w:r>
-        <w:t>Chapter Overview</w:t>
-      </w:r>
-    </w:p>
-    <w:p>
-      <w:pPr>
-        <w:pStyle w:val="BodyTextFirst"/>
-      </w:pPr>
-      <w:r>
-        <w:t xml:space="preserve">Entire chapter develop one complex functional component in the engine. An overview help </w:t>
-      </w:r>
-      <w:proofErr w:type="gramStart"/>
-      <w:r>
-        <w:t>recognize</w:t>
-      </w:r>
-      <w:proofErr w:type="gramEnd"/>
-      <w:r>
-        <w:t xml:space="preserve"> each section is a sub-part contributing to the final </w:t>
-      </w:r>
-      <w:r>
-        <w:lastRenderedPageBreak/>
-        <w:t>system. Introduce separate geometry, colliding the geometries, simulating physical movements, refining and resolving collision, and finally simulating the response as a result of collision.</w:t>
+        <w:pStyle w:val="BodyTextCont"/>
+      </w:pPr>
+      <w:r>
+        <w:rPr>
+          <w:b/>
+        </w:rPr>
+        <w:t xml:space="preserve">This </w:t>
+      </w:r>
+      <w:r>
+        <w:rPr>
+          <w:b/>
+        </w:rPr>
+        <w:t xml:space="preserve">section outlines the main modules that together implements the rigid body physics simulation. </w:t>
+      </w:r>
+      <w:r>
+        <w:t>Introduce separate geometry, colliding the geometries, simulating physical movements, refining and resolving collision, and finally simulating the response as a result of collision.</w:t>
       </w:r>
     </w:p>
     <w:p>
@@ -579,6 +840,7 @@
         <w:pStyle w:val="Heading1"/>
       </w:pPr>
       <w:r>
+        <w:lastRenderedPageBreak/>
         <w:t>Rigid Shapes and Bounds</w:t>
       </w:r>
     </w:p>
@@ -630,7 +892,7 @@
       <w:pPr>
         <w:pStyle w:val="FigureCaption"/>
       </w:pPr>
-      <w:commentRangeStart w:id="1"/>
+      <w:commentRangeStart w:id="2"/>
       <w:r>
         <w:t xml:space="preserve">Figure </w:t>
       </w:r>
@@ -652,7 +914,7 @@
       <w:r>
         <w:t>project</w:t>
       </w:r>
-      <w:commentRangeEnd w:id="1"/>
+      <w:commentRangeEnd w:id="2"/>
       <w:r>
         <w:rPr>
           <w:rStyle w:val="CommentReference"/>
@@ -660,15 +922,15 @@
           <w:i w:val="0"/>
           <w:noProof w:val="0"/>
         </w:rPr>
-        <w:commentReference w:id="1"/>
+        <w:commentReference w:id="2"/>
       </w:r>
     </w:p>
     <w:p>
       <w:pPr>
         <w:pStyle w:val="BodyTextFirst"/>
       </w:pPr>
-      <w:bookmarkStart w:id="2" w:name="OLE_LINK1"/>
-      <w:bookmarkStart w:id="3" w:name="OLE_LINK2"/>
+      <w:bookmarkStart w:id="3" w:name="OLE_LINK1"/>
+      <w:bookmarkStart w:id="4" w:name="OLE_LINK2"/>
       <w:r>
         <w:t>The controls of the project are as follows, for both scenes:</w:t>
       </w:r>
@@ -707,15 +969,14 @@
         <w:pStyle w:val="BodyTextFirst"/>
       </w:pPr>
       <w:r>
-        <w:lastRenderedPageBreak/>
         <w:t>The goals of the project are as follows</w:t>
       </w:r>
       <w:r>
         <w:t>:</w:t>
       </w:r>
     </w:p>
-    <w:bookmarkEnd w:id="2"/>
     <w:bookmarkEnd w:id="3"/>
+    <w:bookmarkEnd w:id="4"/>
     <w:p>
       <w:pPr>
         <w:pStyle w:val="Bullet"/>
@@ -826,7 +1087,7 @@
       <w:pPr>
         <w:pStyle w:val="BodyTextFirst"/>
       </w:pPr>
-      <w:bookmarkStart w:id="4" w:name="_Hlk69979485"/>
+      <w:bookmarkStart w:id="5" w:name="_Hlk69979485"/>
       <w:r>
         <w:t xml:space="preserve">You can now define a base class for the rectangle and circle shape objects. This base class will encapsulate all the functionality that is common to the two shapes. </w:t>
       </w:r>
@@ -839,6 +1100,7 @@
         <w:pStyle w:val="NumList"/>
       </w:pPr>
       <w:r>
+        <w:lastRenderedPageBreak/>
         <w:t xml:space="preserve">Start by creating a new subfolder called </w:t>
       </w:r>
       <w:proofErr w:type="spellStart"/>
@@ -950,7 +1212,7 @@
         </w:rPr>
       </w:pPr>
     </w:p>
-    <w:bookmarkEnd w:id="4"/>
+    <w:bookmarkEnd w:id="5"/>
     <w:p>
       <w:pPr>
         <w:pStyle w:val="Heading3"/>
@@ -992,135 +1254,135 @@
         <w:pStyle w:val="NumList"/>
       </w:pPr>
       <w:r>
+        <w:t xml:space="preserve">Edit this file to create a constructor that receives the center, a width and a height </w:t>
+      </w:r>
+      <w:proofErr w:type="gramStart"/>
+      <w:r>
+        <w:t>properties</w:t>
+      </w:r>
+      <w:proofErr w:type="gramEnd"/>
+      <w:r>
+        <w:t>. In the constructor, define the type of rigid body as Rectangle, allocate an array to store the vertex positions of the rectangle, and a separate array to store the face normal vectors (to be discussed later).</w:t>
+      </w:r>
+    </w:p>
+    <w:p>
+      <w:pPr>
+        <w:pStyle w:val="Code"/>
+      </w:pPr>
+      <w:r>
+        <w:t>var Rectangle = function (center, width, height) {</w:t>
+      </w:r>
+    </w:p>
+    <w:p>
+      <w:pPr>
+        <w:pStyle w:val="Code"/>
+      </w:pPr>
+      <w:r>
+        <w:t xml:space="preserve">    RigidShape.call(this, center);</w:t>
+      </w:r>
+    </w:p>
+    <w:p>
+      <w:pPr>
+        <w:pStyle w:val="Code"/>
+      </w:pPr>
+      <w:r>
+        <w:t>this.mType = "Rectangle";</w:t>
+      </w:r>
+    </w:p>
+    <w:p>
+      <w:pPr>
+        <w:pStyle w:val="Code"/>
+      </w:pPr>
+      <w:r>
+        <w:t xml:space="preserve">    this.mWidth = width;</w:t>
+      </w:r>
+    </w:p>
+    <w:p>
+      <w:pPr>
+        <w:pStyle w:val="Code"/>
+      </w:pPr>
+      <w:r>
+        <w:t xml:space="preserve">    this.mHeight = height;</w:t>
+      </w:r>
+    </w:p>
+    <w:p>
+      <w:pPr>
+        <w:pStyle w:val="Code"/>
+      </w:pPr>
+      <w:r>
+        <w:t xml:space="preserve">    this.mVertex = [];</w:t>
+      </w:r>
+    </w:p>
+    <w:p>
+      <w:pPr>
+        <w:pStyle w:val="Code"/>
+      </w:pPr>
+      <w:r>
+        <w:t xml:space="preserve">    this.mFaceNormal = [];</w:t>
+      </w:r>
+    </w:p>
+    <w:p>
+      <w:pPr>
+        <w:pStyle w:val="Code"/>
+      </w:pPr>
+      <w:r>
+        <w:t>};</w:t>
+      </w:r>
+    </w:p>
+    <w:p>
+      <w:pPr>
+        <w:pStyle w:val="NumList"/>
+      </w:pPr>
+      <w:r>
+        <w:t>In the constructor, compute the vertex positions of the rectangle using the center, width, and height information.</w:t>
+      </w:r>
+    </w:p>
+    <w:p>
+      <w:pPr>
+        <w:pStyle w:val="Code"/>
+      </w:pPr>
+      <w:r>
+        <w:t>//0--TopLeft;1--TopRight;2--BottomRight;3--BottomLeft</w:t>
+      </w:r>
+    </w:p>
+    <w:p>
+      <w:pPr>
+        <w:pStyle w:val="Code"/>
+      </w:pPr>
+      <w:r>
+        <w:t>this.mVertex[0] = new Vec2(center.x - width / 2, center.y - height / 2);</w:t>
+      </w:r>
+    </w:p>
+    <w:p>
+      <w:pPr>
+        <w:pStyle w:val="Code"/>
+      </w:pPr>
+      <w:r>
+        <w:t>this.mVertex[1] = new Vec2(center.x + width / 2, center.y - height / 2);</w:t>
+      </w:r>
+    </w:p>
+    <w:p>
+      <w:pPr>
+        <w:pStyle w:val="Code"/>
+      </w:pPr>
+      <w:r>
+        <w:t>this.mVertex[2] = new Vec2(center.x + width / 2, center.y + height / 2);</w:t>
+      </w:r>
+    </w:p>
+    <w:p>
+      <w:pPr>
+        <w:pStyle w:val="Code"/>
+      </w:pPr>
+      <w:r>
+        <w:t>this.mVertex[3] = new Vec2(center.x - width / 2, center.y + height / 2);</w:t>
+      </w:r>
+    </w:p>
+    <w:p>
+      <w:pPr>
+        <w:pStyle w:val="NumList"/>
+      </w:pPr>
+      <w:r>
         <w:lastRenderedPageBreak/>
-        <w:t xml:space="preserve">Edit this file to create a constructor that receives the center, a width and a height </w:t>
-      </w:r>
-      <w:proofErr w:type="gramStart"/>
-      <w:r>
-        <w:t>properties</w:t>
-      </w:r>
-      <w:proofErr w:type="gramEnd"/>
-      <w:r>
-        <w:t>. In the constructor, define the type of rigid body as Rectangle, allocate an array to store the vertex positions of the rectangle, and a separate array to store the face normal vectors (to be discussed later).</w:t>
-      </w:r>
-    </w:p>
-    <w:p>
-      <w:pPr>
-        <w:pStyle w:val="Code"/>
-      </w:pPr>
-      <w:r>
-        <w:t>var Rectangle = function (center, width, height) {</w:t>
-      </w:r>
-    </w:p>
-    <w:p>
-      <w:pPr>
-        <w:pStyle w:val="Code"/>
-      </w:pPr>
-      <w:r>
-        <w:t xml:space="preserve">    RigidShape.call(this, center);</w:t>
-      </w:r>
-    </w:p>
-    <w:p>
-      <w:pPr>
-        <w:pStyle w:val="Code"/>
-      </w:pPr>
-      <w:r>
-        <w:t>this.mType = "Rectangle";</w:t>
-      </w:r>
-    </w:p>
-    <w:p>
-      <w:pPr>
-        <w:pStyle w:val="Code"/>
-      </w:pPr>
-      <w:r>
-        <w:t xml:space="preserve">    this.mWidth = width;</w:t>
-      </w:r>
-    </w:p>
-    <w:p>
-      <w:pPr>
-        <w:pStyle w:val="Code"/>
-      </w:pPr>
-      <w:r>
-        <w:t xml:space="preserve">    this.mHeight = height;</w:t>
-      </w:r>
-    </w:p>
-    <w:p>
-      <w:pPr>
-        <w:pStyle w:val="Code"/>
-      </w:pPr>
-      <w:r>
-        <w:t xml:space="preserve">    this.mVertex = [];</w:t>
-      </w:r>
-    </w:p>
-    <w:p>
-      <w:pPr>
-        <w:pStyle w:val="Code"/>
-      </w:pPr>
-      <w:r>
-        <w:t xml:space="preserve">    this.mFaceNormal = [];</w:t>
-      </w:r>
-    </w:p>
-    <w:p>
-      <w:pPr>
-        <w:pStyle w:val="Code"/>
-      </w:pPr>
-      <w:r>
-        <w:t>};</w:t>
-      </w:r>
-    </w:p>
-    <w:p>
-      <w:pPr>
-        <w:pStyle w:val="NumList"/>
-      </w:pPr>
-      <w:r>
-        <w:t>In the constructor, compute the vertex positions of the rectangle using the center, width, and height information.</w:t>
-      </w:r>
-    </w:p>
-    <w:p>
-      <w:pPr>
-        <w:pStyle w:val="Code"/>
-      </w:pPr>
-      <w:r>
-        <w:t>//0--TopLeft;1--TopRight;2--BottomRight;3--BottomLeft</w:t>
-      </w:r>
-    </w:p>
-    <w:p>
-      <w:pPr>
-        <w:pStyle w:val="Code"/>
-      </w:pPr>
-      <w:r>
-        <w:t>this.mVertex[0] = new Vec2(center.x - width / 2, center.y - height / 2);</w:t>
-      </w:r>
-    </w:p>
-    <w:p>
-      <w:pPr>
-        <w:pStyle w:val="Code"/>
-      </w:pPr>
-      <w:r>
-        <w:t>this.mVertex[1] = new Vec2(center.x + width / 2, center.y - height / 2);</w:t>
-      </w:r>
-    </w:p>
-    <w:p>
-      <w:pPr>
-        <w:pStyle w:val="Code"/>
-      </w:pPr>
-      <w:r>
-        <w:t>this.mVertex[2] = new Vec2(center.x + width / 2, center.y + height / 2);</w:t>
-      </w:r>
-    </w:p>
-    <w:p>
-      <w:pPr>
-        <w:pStyle w:val="Code"/>
-      </w:pPr>
-      <w:r>
-        <w:t>this.mVertex[3] = new Vec2(center.x - width / 2, center.y + height / 2);</w:t>
-      </w:r>
-    </w:p>
-    <w:p>
-      <w:pPr>
-        <w:pStyle w:val="NumList"/>
-      </w:pPr>
-      <w:r>
         <w:t xml:space="preserve">Next, compute the face normal vectors. As illustrated in Figure 2-2, face </w:t>
       </w:r>
       <w:proofErr w:type="spellStart"/>
@@ -1157,7 +1419,6 @@
           <w:szCs w:val="20"/>
           <w:lang w:val="en-GB" w:eastAsia="en-GB"/>
         </w:rPr>
-        <w:lastRenderedPageBreak/>
         <w:drawing>
           <wp:inline distT="114300" distB="114300" distL="114300" distR="114300" wp14:anchorId="7EED4191" wp14:editId="6EF9425F">
             <wp:extent cx="4710113" cy="1604169"/>
@@ -1404,6 +1665,7 @@
         <w:pStyle w:val="NumList"/>
       </w:pPr>
       <w:r>
+        <w:lastRenderedPageBreak/>
         <w:t xml:space="preserve">Now you can create the draw function for the rectangle object. The </w:t>
       </w:r>
       <w:proofErr w:type="spellStart"/>
@@ -1482,10 +1744,9 @@
       <w:pPr>
         <w:pStyle w:val="Heading3"/>
       </w:pPr>
-      <w:bookmarkStart w:id="5" w:name="_acm0qfuvbv3k" w:colFirst="0" w:colLast="0"/>
-      <w:bookmarkEnd w:id="5"/>
-      <w:r>
-        <w:lastRenderedPageBreak/>
+      <w:bookmarkStart w:id="6" w:name="_acm0qfuvbv3k" w:colFirst="0" w:colLast="0"/>
+      <w:bookmarkEnd w:id="6"/>
+      <w:r>
         <w:t>The Rigid Circle Class</w:t>
       </w:r>
     </w:p>
@@ -1634,6 +1895,7 @@
         <w:pStyle w:val="NumList"/>
       </w:pPr>
       <w:r>
+        <w:lastRenderedPageBreak/>
         <w:t xml:space="preserve">Distinct from that of the rectangle, the arc function of the context is used to draw the circle onto the canvas. In addition, you need to draw the rotation reference line from the center to the </w:t>
       </w:r>
       <w:proofErr w:type="spellStart"/>
@@ -1722,7 +1984,6 @@
         <w:pStyle w:val="Heading3"/>
       </w:pPr>
       <w:r>
-        <w:lastRenderedPageBreak/>
         <w:t>Integration with the Engine</w:t>
       </w:r>
     </w:p>
@@ -1988,6 +2249,7 @@
         <w:pStyle w:val="Code"/>
       </w:pPr>
       <w:r>
+        <w:lastRenderedPageBreak/>
         <w:t xml:space="preserve">        }</w:t>
       </w:r>
     </w:p>
@@ -2108,7 +2370,6 @@
         <w:pStyle w:val="Code"/>
       </w:pPr>
       <w:r>
-        <w:lastRenderedPageBreak/>
         <w:t xml:space="preserve">export default WASDObj; </w:t>
       </w:r>
     </w:p>
@@ -2334,6 +2595,7 @@
         <w:pStyle w:val="Heading3"/>
       </w:pPr>
       <w:r>
+        <w:lastRenderedPageBreak/>
         <w:t>Observations</w:t>
       </w:r>
     </w:p>
@@ -2385,119 +2647,116 @@
       <w:proofErr w:type="spellEnd"/>
       <w:proofErr w:type="gramEnd"/>
       <w:r>
-        <w:t xml:space="preserve">, and thus supports future integration of complexity. In </w:t>
-      </w:r>
+        <w:t>, and thus supports future integration of complexity. In the next</w:t>
+      </w:r>
+      <w:r>
+        <w:t xml:space="preserve"> section</w:t>
+      </w:r>
+      <w:r>
+        <w:t>,</w:t>
+      </w:r>
+      <w:r>
+        <w:t xml:space="preserve"> define collision info and begin with simple collision of circles.</w:t>
+      </w:r>
+    </w:p>
+    <w:p>
+      <w:pPr>
+        <w:pStyle w:val="BodyTextCont"/>
+      </w:pPr>
+    </w:p>
+    <w:p>
+      <w:pPr>
+        <w:pStyle w:val="BodyTextCont"/>
+      </w:pPr>
+    </w:p>
+    <w:p>
+      <w:pPr>
+        <w:pStyle w:val="BodyTextCont"/>
+      </w:pPr>
+    </w:p>
+    <w:p>
+      <w:pPr>
+        <w:pStyle w:val="Bullet"/>
+      </w:pPr>
+    </w:p>
+    <w:p>
+      <w:pPr>
+        <w:pStyle w:val="Bullet"/>
+      </w:pPr>
+      <w:r>
+        <w:t>Simulate gravity that affects all objects in the scene and the ability to toggle gravity on and off</w:t>
+      </w:r>
+    </w:p>
+    <w:p>
+      <w:pPr>
+        <w:pStyle w:val="Bullet"/>
+      </w:pPr>
+      <w:r>
+        <w:t>Optimize object collision detection with broad phase collisions to avoid unnecessary computations.</w:t>
+      </w:r>
+    </w:p>
+    <w:p>
+      <w:pPr>
+        <w:pStyle w:val="Bullet"/>
+      </w:pPr>
+      <w:r>
+        <w:t>Understand that, in a computer simulation, rigid bodies can interpenetrate during a collision and that this interpenetration must be resolved.</w:t>
+      </w:r>
+    </w:p>
+    <w:p>
+      <w:pPr>
+        <w:pStyle w:val="Bullet"/>
+      </w:pPr>
+      <w:r>
+        <w:t>Learn and use the Separating Axis Theorem (SAT) to detect rigid body collisions.</w:t>
+      </w:r>
+    </w:p>
+    <w:p>
+      <w:pPr>
+        <w:pStyle w:val="Bullet"/>
+      </w:pPr>
+      <w:r>
+        <w:t>Compute the necessary information to support efficient. In the next chapter, you will learn about effective resolution of rigid body interpenetration using this computed information.</w:t>
+      </w:r>
+    </w:p>
+    <w:p>
+      <w:pPr>
+        <w:pStyle w:val="Bullet"/>
+      </w:pPr>
+      <w:r>
+        <w:t>Detect collisions between rigid rectangles and circles accurately.</w:t>
+      </w:r>
+    </w:p>
+    <w:p>
+      <w:pPr>
+        <w:pStyle w:val="Bullet"/>
+      </w:pPr>
+      <w:r>
+        <w:t>Understand how to approximate integrals with Euler Method and Symplectic Euler Integration</w:t>
+      </w:r>
+    </w:p>
+    <w:p>
+      <w:pPr>
+        <w:pStyle w:val="Bullet"/>
+      </w:pPr>
+      <w:r>
+        <w:t>Approximate Newtonian motion formulation with Symplectic Euler Integration</w:t>
+      </w:r>
+    </w:p>
+    <w:p>
+      <w:pPr>
+        <w:pStyle w:val="Bullet"/>
+      </w:pPr>
+      <w:r>
+        <w:t>Resolve interpenetrating collisions based on a numerically stable relaxation method</w:t>
+      </w:r>
+    </w:p>
+    <w:p>
+      <w:pPr>
+        <w:pStyle w:val="BodyTextCont"/>
+      </w:pPr>
       <w:r>
         <w:lastRenderedPageBreak/>
-        <w:t>the next</w:t>
-      </w:r>
-      <w:r>
-        <w:t xml:space="preserve"> section</w:t>
-      </w:r>
-      <w:r>
-        <w:t>,</w:t>
-      </w:r>
-      <w:r>
-        <w:t xml:space="preserve"> define collision info and begin with simple collision of circles.</w:t>
-      </w:r>
-    </w:p>
-    <w:p>
-      <w:pPr>
-        <w:pStyle w:val="BodyTextCont"/>
-      </w:pPr>
-    </w:p>
-    <w:p>
-      <w:pPr>
-        <w:pStyle w:val="BodyTextCont"/>
-      </w:pPr>
-    </w:p>
-    <w:p>
-      <w:pPr>
-        <w:pStyle w:val="BodyTextCont"/>
-      </w:pPr>
-    </w:p>
-    <w:p>
-      <w:pPr>
-        <w:pStyle w:val="Bullet"/>
-      </w:pPr>
-    </w:p>
-    <w:p>
-      <w:pPr>
-        <w:pStyle w:val="Bullet"/>
-      </w:pPr>
-      <w:r>
-        <w:t>Simulate gravity that affects all objects in the scene and the ability to toggle gravity on and off</w:t>
-      </w:r>
-    </w:p>
-    <w:p>
-      <w:pPr>
-        <w:pStyle w:val="Bullet"/>
-      </w:pPr>
-      <w:r>
-        <w:t>Optimize object collision detection with broad phase collisions to avoid unnecessary computations.</w:t>
-      </w:r>
-    </w:p>
-    <w:p>
-      <w:pPr>
-        <w:pStyle w:val="Bullet"/>
-      </w:pPr>
-      <w:r>
-        <w:t>Understand that, in a computer simulation, rigid bodies can interpenetrate during a collision and that this interpenetration must be resolved.</w:t>
-      </w:r>
-    </w:p>
-    <w:p>
-      <w:pPr>
-        <w:pStyle w:val="Bullet"/>
-      </w:pPr>
-      <w:r>
-        <w:t>Learn and use the Separating Axis Theorem (SAT) to detect rigid body collisions.</w:t>
-      </w:r>
-    </w:p>
-    <w:p>
-      <w:pPr>
-        <w:pStyle w:val="Bullet"/>
-      </w:pPr>
-      <w:r>
-        <w:t>Compute the necessary information to support efficient. In the next chapter, you will learn about effective resolution of rigid body interpenetration using this computed information.</w:t>
-      </w:r>
-    </w:p>
-    <w:p>
-      <w:pPr>
-        <w:pStyle w:val="Bullet"/>
-      </w:pPr>
-      <w:r>
-        <w:t>Detect collisions between rigid rectangles and circles accurately.</w:t>
-      </w:r>
-    </w:p>
-    <w:p>
-      <w:pPr>
-        <w:pStyle w:val="Bullet"/>
-      </w:pPr>
-      <w:r>
-        <w:t>Understand how to approximate integrals with Euler Method and Symplectic Euler Integration</w:t>
-      </w:r>
-    </w:p>
-    <w:p>
-      <w:pPr>
-        <w:pStyle w:val="Bullet"/>
-      </w:pPr>
-      <w:r>
-        <w:t>Approximate Newtonian motion formulation with Symplectic Euler Integration</w:t>
-      </w:r>
-    </w:p>
-    <w:p>
-      <w:pPr>
-        <w:pStyle w:val="Bullet"/>
-      </w:pPr>
-      <w:r>
-        <w:t>Resolve interpenetrating collisions based on a numerically stable relaxation method</w:t>
-      </w:r>
-    </w:p>
-    <w:p>
-      <w:pPr>
-        <w:pStyle w:val="BodyTextCont"/>
-      </w:pPr>
-      <w:r>
         <w:t>Complete the physics engine in simulating the collisions and responses of rigid circles and rectangles</w:t>
       </w:r>
     </w:p>
@@ -2520,7 +2779,25 @@
 
 <file path=word/comments.xml><?xml version="1.0" encoding="utf-8"?>
 <w:comments xmlns:wpc="http://schemas.microsoft.com/office/word/2010/wordprocessingCanvas" xmlns:cx="http://schemas.microsoft.com/office/drawing/2014/chartex" xmlns:cx1="http://schemas.microsoft.com/office/drawing/2015/9/8/chartex" xmlns:cx2="http://schemas.microsoft.com/office/drawing/2015/10/21/chartex" xmlns:cx3="http://schemas.microsoft.com/office/drawing/2016/5/9/chartex" xmlns:cx4="http://schemas.microsoft.com/office/drawing/2016/5/10/chartex" xmlns:cx5="http://schemas.microsoft.com/office/drawing/2016/5/11/chartex" xmlns:cx6="http://schemas.microsoft.com/office/drawing/2016/5/12/chartex" xmlns:cx7="http://schemas.microsoft.com/office/drawing/2016/5/13/chartex" xmlns:cx8="http://schemas.microsoft.com/office/drawing/2016/5/14/chartex" xmlns:mc="http://schemas.openxmlformats.org/markup-compatibility/2006" xmlns:aink="http://schemas.microsoft.com/office/drawing/2016/ink" xmlns:am3d="http://schemas.microsoft.com/office/drawing/2017/model3d" xmlns:o="urn:schemas-microsoft-com:office:office" xmlns:r="http://schemas.openxmlformats.org/officeDocument/2006/relationships" xmlns:m="http://schemas.openxmlformats.org/officeDocument/2006/math" xmlns:v="urn:schemas-microsoft-com:vml" xmlns:wp14="http://schemas.microsoft.com/office/word/2010/wordprocessingDrawing" xmlns:wp="http://schemas.openxmlformats.org/drawingml/2006/wordprocessingDrawing" xmlns:w10="urn:schemas-microsoft-com:office:word" xmlns:w="http://schemas.openxmlformats.org/wordprocessingml/2006/main" xmlns:w14="http://schemas.microsoft.com/office/word/2010/wordml" xmlns:w15="http://schemas.microsoft.com/office/word/2012/wordml" xmlns:w16cid="http://schemas.microsoft.com/office/word/2016/wordml/cid" xmlns:w16se="http://schemas.microsoft.com/office/word/2015/wordml/symex" xmlns:wpg="http://schemas.microsoft.com/office/word/2010/wordprocessingGroup" xmlns:wpi="http://schemas.microsoft.com/office/word/2010/wordprocessingInk" xmlns:wne="http://schemas.microsoft.com/office/word/2006/wordml" xmlns:wps="http://schemas.microsoft.com/office/word/2010/wordprocessingShape" mc:Ignorable="w14 w15 w16se w16cid wp14">
-  <w:comment w:id="1" w:author="Kelvin Sung" w:date="2021-04-22T10:05:00Z" w:initials="KS">
+  <w:comment w:id="0" w:author="Kelvin Sung" w:date="2021-06-04T08:45:00Z" w:initials="KS">
+    <w:p>
+      <w:pPr>
+        <w:pStyle w:val="CommentText"/>
+      </w:pPr>
+      <w:r>
+        <w:rPr>
+          <w:rStyle w:val="CommentReference"/>
+        </w:rPr>
+        <w:annotationRef/>
+      </w:r>
+      <w:r>
+        <w:t>here</w:t>
+      </w:r>
+      <w:bookmarkStart w:id="1" w:name="_GoBack"/>
+      <w:bookmarkEnd w:id="1"/>
+    </w:p>
+  </w:comment>
+  <w:comment w:id="2" w:author="Kelvin Sung" w:date="2021-04-22T10:05:00Z" w:initials="KS">
     <w:p>
       <w:pPr>
         <w:pStyle w:val="CommentText"/>
@@ -2541,12 +2818,14 @@
 
 <file path=word/commentsExtended.xml><?xml version="1.0" encoding="utf-8"?>
 <w15:commentsEx xmlns:wpc="http://schemas.microsoft.com/office/word/2010/wordprocessingCanvas" xmlns:cx="http://schemas.microsoft.com/office/drawing/2014/chartex" xmlns:cx1="http://schemas.microsoft.com/office/drawing/2015/9/8/chartex" xmlns:cx2="http://schemas.microsoft.com/office/drawing/2015/10/21/chartex" xmlns:cx3="http://schemas.microsoft.com/office/drawing/2016/5/9/chartex" xmlns:cx4="http://schemas.microsoft.com/office/drawing/2016/5/10/chartex" xmlns:cx5="http://schemas.microsoft.com/office/drawing/2016/5/11/chartex" xmlns:cx6="http://schemas.microsoft.com/office/drawing/2016/5/12/chartex" xmlns:cx7="http://schemas.microsoft.com/office/drawing/2016/5/13/chartex" xmlns:cx8="http://schemas.microsoft.com/office/drawing/2016/5/14/chartex" xmlns:mc="http://schemas.openxmlformats.org/markup-compatibility/2006" xmlns:aink="http://schemas.microsoft.com/office/drawing/2016/ink" xmlns:am3d="http://schemas.microsoft.com/office/drawing/2017/model3d" xmlns:o="urn:schemas-microsoft-com:office:office" xmlns:r="http://schemas.openxmlformats.org/officeDocument/2006/relationships" xmlns:m="http://schemas.openxmlformats.org/officeDocument/2006/math" xmlns:v="urn:schemas-microsoft-com:vml" xmlns:wp14="http://schemas.microsoft.com/office/word/2010/wordprocessingDrawing" xmlns:wp="http://schemas.openxmlformats.org/drawingml/2006/wordprocessingDrawing" xmlns:w10="urn:schemas-microsoft-com:office:word" xmlns:w="http://schemas.openxmlformats.org/wordprocessingml/2006/main" xmlns:w14="http://schemas.microsoft.com/office/word/2010/wordml" xmlns:w15="http://schemas.microsoft.com/office/word/2012/wordml" xmlns:w16cid="http://schemas.microsoft.com/office/word/2016/wordml/cid" xmlns:w16se="http://schemas.microsoft.com/office/word/2015/wordml/symex" xmlns:wpg="http://schemas.microsoft.com/office/word/2010/wordprocessingGroup" xmlns:wpi="http://schemas.microsoft.com/office/word/2010/wordprocessingInk" xmlns:wne="http://schemas.microsoft.com/office/word/2006/wordml" xmlns:wps="http://schemas.microsoft.com/office/word/2010/wordprocessingShape" mc:Ignorable="w14 w15 w16se w16cid wp14">
+  <w15:commentEx w15:paraId="62600346" w15:done="0"/>
   <w15:commentEx w15:paraId="6AA15763" w15:done="0"/>
 </w15:commentsEx>
 </file>
 
 <file path=word/commentsIds.xml><?xml version="1.0" encoding="utf-8"?>
 <w16cid:commentsIds xmlns:wpc="http://schemas.microsoft.com/office/word/2010/wordprocessingCanvas" xmlns:cx="http://schemas.microsoft.com/office/drawing/2014/chartex" xmlns:cx1="http://schemas.microsoft.com/office/drawing/2015/9/8/chartex" xmlns:cx2="http://schemas.microsoft.com/office/drawing/2015/10/21/chartex" xmlns:cx3="http://schemas.microsoft.com/office/drawing/2016/5/9/chartex" xmlns:cx4="http://schemas.microsoft.com/office/drawing/2016/5/10/chartex" xmlns:cx5="http://schemas.microsoft.com/office/drawing/2016/5/11/chartex" xmlns:cx6="http://schemas.microsoft.com/office/drawing/2016/5/12/chartex" xmlns:cx7="http://schemas.microsoft.com/office/drawing/2016/5/13/chartex" xmlns:cx8="http://schemas.microsoft.com/office/drawing/2016/5/14/chartex" xmlns:mc="http://schemas.openxmlformats.org/markup-compatibility/2006" xmlns:aink="http://schemas.microsoft.com/office/drawing/2016/ink" xmlns:am3d="http://schemas.microsoft.com/office/drawing/2017/model3d" xmlns:o="urn:schemas-microsoft-com:office:office" xmlns:r="http://schemas.openxmlformats.org/officeDocument/2006/relationships" xmlns:m="http://schemas.openxmlformats.org/officeDocument/2006/math" xmlns:v="urn:schemas-microsoft-com:vml" xmlns:wp14="http://schemas.microsoft.com/office/word/2010/wordprocessingDrawing" xmlns:wp="http://schemas.openxmlformats.org/drawingml/2006/wordprocessingDrawing" xmlns:w10="urn:schemas-microsoft-com:office:word" xmlns:w="http://schemas.openxmlformats.org/wordprocessingml/2006/main" xmlns:w14="http://schemas.microsoft.com/office/word/2010/wordml" xmlns:w15="http://schemas.microsoft.com/office/word/2012/wordml" xmlns:w16cid="http://schemas.microsoft.com/office/word/2016/wordml/cid" xmlns:w16se="http://schemas.microsoft.com/office/word/2015/wordml/symex" xmlns:wpg="http://schemas.microsoft.com/office/word/2010/wordprocessingGroup" xmlns:wpi="http://schemas.microsoft.com/office/word/2010/wordprocessingInk" xmlns:wne="http://schemas.microsoft.com/office/word/2006/wordml" xmlns:wps="http://schemas.microsoft.com/office/word/2010/wordprocessingShape" mc:Ignorable="w14 w15 w16se w16cid wp14">
+  <w16cid:commentId w16cid:paraId="62600346" w16cid:durableId="246466A0"/>
   <w16cid:commentId w16cid:paraId="6AA15763" w16cid:durableId="242BC8D4"/>
 </w16cid:commentsIds>
 </file>
@@ -2933,7 +3212,7 @@
         </mc:Choice>
         <mc:Fallback>
           <w:pict>
-            <v:roundrect w14:anchorId="5343DC15" id="AutoShape 1" o:spid="_x0000_s1026" style="position:absolute;margin-left:-163.4pt;margin-top:-171.35pt;width:596.4pt;height:301.3pt;z-index:-251657216;visibility:visible;mso-wrap-style:square;mso-width-percent:0;mso-height-percent:0;mso-wrap-distance-left:9pt;mso-wrap-distance-top:0;mso-wrap-distance-right:9pt;mso-wrap-distance-bottom:0;mso-position-horizontal:absolute;mso-position-horizontal-relative:text;mso-position-vertical:absolute;mso-position-vertical-relative:text;mso-width-percent:0;mso-height-percent:0;mso-width-relative:page;mso-height-relative:page;v-text-anchor:top" arcsize="10923f" o:gfxdata="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" filled="f" fillcolor="#d8d8d8"/>
+            <v:roundrect w14:anchorId="2A30573E" id="AutoShape 1" o:spid="_x0000_s1026" style="position:absolute;margin-left:-163.4pt;margin-top:-171.35pt;width:596.4pt;height:301.3pt;z-index:-251657216;visibility:visible;mso-wrap-style:square;mso-width-percent:0;mso-height-percent:0;mso-wrap-distance-left:9pt;mso-wrap-distance-top:0;mso-wrap-distance-right:9pt;mso-wrap-distance-bottom:0;mso-position-horizontal:absolute;mso-position-horizontal-relative:text;mso-position-vertical:absolute;mso-position-vertical-relative:text;mso-width-percent:0;mso-height-percent:0;mso-width-relative:page;mso-height-relative:page;v-text-anchor:top" arcsize="10923f" o:gfxdata="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" filled="f" fillcolor="#d8d8d8"/>
           </w:pict>
         </mc:Fallback>
       </mc:AlternateContent>
@@ -4660,6 +4939,7 @@
   <w:style w:type="character" w:default="1" w:styleId="DefaultParagraphFont">
     <w:name w:val="Default Paragraph Font"/>
     <w:uiPriority w:val="1"/>
+    <w:semiHidden/>
     <w:unhideWhenUsed/>
   </w:style>
   <w:style w:type="table" w:default="1" w:styleId="TableNormal">
@@ -5462,6 +5742,16 @@
     <w:pPr>
       <w:ind w:left="720"/>
       <w:contextualSpacing/>
+    </w:pPr>
+  </w:style>
+  <w:style w:type="paragraph" w:styleId="Revision">
+    <w:name w:val="Revision"/>
+    <w:hidden/>
+    <w:uiPriority w:val="99"/>
+    <w:semiHidden/>
+    <w:rsid w:val="00F36409"/>
+    <w:pPr>
+      <w:spacing w:after="0" w:line="240" w:lineRule="auto"/>
     </w:pPr>
   </w:style>
 </w:styles>

--- a/Word/1.PassOne-KelvinToReview/chap9/Chapter9_1.docx
+++ b/Word/1.PassOne-KelvinToReview/chap9/Chapter9_1.docx
@@ -57,16 +57,25 @@
         <w:t xml:space="preserve">Understand </w:t>
       </w:r>
       <w:r>
-        <w:t xml:space="preserve">that game engine physics components </w:t>
-      </w:r>
-      <w:r>
-        <w:t>typically approximate</w:t>
-      </w:r>
-      <w:r>
-        <w:t xml:space="preserve"> physical interaction with</w:t>
-      </w:r>
-      <w:r>
-        <w:t xml:space="preserve"> simple geometries </w:t>
+        <w:t xml:space="preserve">that </w:t>
+      </w:r>
+      <w:r>
+        <w:t xml:space="preserve">typical </w:t>
+      </w:r>
+      <w:r>
+        <w:t xml:space="preserve">game engine physics components </w:t>
+      </w:r>
+      <w:r>
+        <w:t>approximate</w:t>
+      </w:r>
+      <w:r>
+        <w:t xml:space="preserve"> physical interaction </w:t>
+      </w:r>
+      <w:r>
+        <w:t xml:space="preserve">based on </w:t>
+      </w:r>
+      <w:r>
+        <w:t xml:space="preserve">simple geometries </w:t>
       </w:r>
       <w:r>
         <w:t xml:space="preserve">such as </w:t>
@@ -171,79 +180,238 @@
         <w:t xml:space="preserve"> modern PC and console games</w:t>
       </w:r>
       <w:r>
-        <w:t>, more recently,</w:t>
-      </w:r>
-      <w:r>
-        <w:t xml:space="preserve"> as well as</w:t>
+        <w:t xml:space="preserve">, </w:t>
+      </w:r>
+      <w:r>
+        <w:t xml:space="preserve">and </w:t>
+      </w:r>
+      <w:r>
+        <w:t>more recently,</w:t>
+      </w:r>
+      <w:r>
+        <w:t xml:space="preserve"> browse</w:t>
+      </w:r>
+      <w:r>
+        <w:t>r</w:t>
+      </w:r>
+      <w:r>
+        <w:t xml:space="preserve"> and smartphone games. </w:t>
+      </w:r>
+      <w:r>
+        <w:t xml:space="preserve">For example, the </w:t>
+      </w:r>
+      <w:r>
+        <w:t>throwing</w:t>
+      </w:r>
+      <w:r>
+        <w:t xml:space="preserve"> and </w:t>
+      </w:r>
+      <w:r>
+        <w:t xml:space="preserve">flight </w:t>
+      </w:r>
+      <w:r>
+        <w:t>path of a</w:t>
+      </w:r>
+      <w:r>
+        <w:t xml:space="preserve"> javelin</w:t>
+      </w:r>
+      <w:r>
+        <w:t xml:space="preserve">, the </w:t>
+      </w:r>
+      <w:r>
+        <w:t xml:space="preserve">touching and </w:t>
+      </w:r>
+      <w:r>
+        <w:t>wiggl</w:t>
+      </w:r>
+      <w:r>
+        <w:t>ing</w:t>
+      </w:r>
+      <w:r>
+        <w:t xml:space="preserve"> of a </w:t>
+      </w:r>
+      <w:r>
+        <w:t xml:space="preserve">block of </w:t>
+      </w:r>
+      <w:r>
+        <w:t>jell</w:t>
+      </w:r>
+      <w:r>
+        <w:t>y</w:t>
+      </w:r>
+      <w:r>
+        <w:t xml:space="preserve">, </w:t>
+      </w:r>
+      <w:r>
+        <w:t>the skidding of a car</w:t>
       </w:r>
       <w:r>
         <w:t xml:space="preserve"> </w:t>
       </w:r>
       <w:r>
-        <w:t>browse</w:t>
-      </w:r>
-      <w:r>
-        <w:t>r</w:t>
-      </w:r>
-      <w:r>
-        <w:t xml:space="preserve"> and smartphone games. </w:t>
-      </w:r>
-      <w:r>
-        <w:t xml:space="preserve">For example, the </w:t>
-      </w:r>
-      <w:r>
-        <w:t>throwing</w:t>
-      </w:r>
-      <w:r>
-        <w:t xml:space="preserve"> and </w:t>
+        <w:t>on the road</w:t>
+      </w:r>
+      <w:r>
+        <w:t>, or the shooting and collision of a basketball with the backboard</w:t>
+      </w:r>
+      <w:r>
+        <w:t>. The proper simulation and realistic renditions of these are becoming common expectations.</w:t>
+      </w:r>
+    </w:p>
+    <w:p>
+      <w:pPr>
+        <w:pStyle w:val="BodyTextCont"/>
+      </w:pPr>
+      <w:r>
+        <w:t xml:space="preserve">Unfortunately, the </w:t>
+      </w:r>
+      <w:r>
+        <w:t xml:space="preserve">accurate </w:t>
+      </w:r>
+      <w:r>
+        <w:t xml:space="preserve">simulations of the </w:t>
+      </w:r>
+      <w:r>
+        <w:t xml:space="preserve">real world </w:t>
+      </w:r>
+      <w:r>
+        <w:t xml:space="preserve">can involve </w:t>
+      </w:r>
+      <w:r>
+        <w:t>details</w:t>
+      </w:r>
+      <w:r>
+        <w:t xml:space="preserve"> </w:t>
+      </w:r>
+      <w:r>
+        <w:t xml:space="preserve">that </w:t>
+      </w:r>
+      <w:r>
+        <w:t xml:space="preserve">are </w:t>
+      </w:r>
+      <w:r>
+        <w:t xml:space="preserve">overwhelming </w:t>
+      </w:r>
+      <w:r>
+        <w:t xml:space="preserve">and </w:t>
+      </w:r>
+      <w:r>
+        <w:t>requir</w:t>
+      </w:r>
+      <w:r>
+        <w:t>e</w:t>
+      </w:r>
+      <w:r>
+        <w:t xml:space="preserve"> in-depth </w:t>
+      </w:r>
+      <w:r>
+        <w:t xml:space="preserve">disciplinary </w:t>
+      </w:r>
+      <w:r>
+        <w:t xml:space="preserve">knowledge where </w:t>
+      </w:r>
+      <w:r>
+        <w:lastRenderedPageBreak/>
+        <w:t xml:space="preserve">the underlying mathematical models </w:t>
+      </w:r>
+      <w:r>
+        <w:t xml:space="preserve">can be </w:t>
+      </w:r>
+      <w:r>
+        <w:t>complicated</w:t>
+      </w:r>
+      <w:r>
+        <w:t xml:space="preserve"> and the associated computational costs prohibitive. </w:t>
+      </w:r>
+      <w:r>
+        <w:t>For example</w:t>
+      </w:r>
+      <w:r>
+        <w:t xml:space="preserve">, </w:t>
       </w:r>
       <w:r>
         <w:t xml:space="preserve">flight </w:t>
       </w:r>
       <w:r>
-        <w:t>path of a</w:t>
-      </w:r>
-      <w:r>
-        <w:t xml:space="preserve"> javelin</w:t>
-      </w:r>
-      <w:r>
-        <w:t xml:space="preserve">, the </w:t>
-      </w:r>
-      <w:r>
-        <w:t xml:space="preserve">touching and </w:t>
-      </w:r>
-      <w:r>
-        <w:t>wiggl</w:t>
-      </w:r>
-      <w:r>
-        <w:t>ing</w:t>
-      </w:r>
-      <w:r>
-        <w:t xml:space="preserve"> of a jell</w:t>
-      </w:r>
-      <w:r>
-        <w:t>y</w:t>
-      </w:r>
-      <w:r>
-        <w:t xml:space="preserve">, </w:t>
-      </w:r>
-      <w:r>
-        <w:t xml:space="preserve">the skidding </w:t>
-      </w:r>
-      <w:r>
-        <w:t xml:space="preserve">and collision </w:t>
-      </w:r>
-      <w:r>
-        <w:t>of a car</w:t>
-      </w:r>
-      <w:r>
-        <w:t xml:space="preserve"> with a </w:t>
-      </w:r>
-      <w:r>
-        <w:t>barrier, or the shooting and collision of a basketball with the backboard</w:t>
-      </w:r>
-      <w:r>
-        <w:t>. The proper simulation and realistic renditions of these are becoming common expectations.</w:t>
+        <w:t xml:space="preserve">path of a </w:t>
+      </w:r>
+      <w:r>
+        <w:t xml:space="preserve">javelin </w:t>
+      </w:r>
+      <w:r>
+        <w:t xml:space="preserve">depends on weight distribution on the object and air resistance, wiggle </w:t>
+      </w:r>
+      <w:r>
+        <w:t xml:space="preserve">of </w:t>
+      </w:r>
+      <w:r>
+        <w:t xml:space="preserve">a </w:t>
+      </w:r>
+      <w:r>
+        <w:t xml:space="preserve">jelly </w:t>
+      </w:r>
+      <w:r>
+        <w:t xml:space="preserve">block </w:t>
+      </w:r>
+      <w:r>
+        <w:t>depends on density and initial deformation, and, skid</w:t>
+      </w:r>
+      <w:r>
+        <w:t xml:space="preserve">ding of a </w:t>
+      </w:r>
+      <w:r>
+        <w:t>car</w:t>
+      </w:r>
+      <w:r>
+        <w:t xml:space="preserve"> </w:t>
+      </w:r>
+      <w:r>
+        <w:t xml:space="preserve">depends on speed, </w:t>
+      </w:r>
+      <w:r>
+        <w:t>road condition</w:t>
+      </w:r>
+      <w:r>
+        <w:t xml:space="preserve">, and much more. Even in the </w:t>
+      </w:r>
+      <w:r>
+        <w:t xml:space="preserve">very simple </w:t>
+      </w:r>
+      <w:r>
+        <w:t xml:space="preserve">case, the bouncing of the basketball </w:t>
+      </w:r>
+      <w:r>
+        <w:t>depend</w:t>
+      </w:r>
+      <w:r>
+        <w:t>s</w:t>
+      </w:r>
+      <w:r>
+        <w:t xml:space="preserve"> on its </w:t>
+      </w:r>
+      <w:r>
+        <w:t>state</w:t>
+      </w:r>
+      <w:r>
+        <w:t xml:space="preserve"> of </w:t>
+      </w:r>
+      <w:r>
+        <w:t xml:space="preserve">inflation, the materials of the ball and the backboard, </w:t>
+      </w:r>
+      <w:r>
+        <w:t xml:space="preserve">and may </w:t>
+      </w:r>
+      <w:r>
+        <w:t xml:space="preserve">also be affected by </w:t>
+      </w:r>
+      <w:r>
+        <w:t>particle concentration</w:t>
+      </w:r>
+      <w:r>
+        <w:t>s</w:t>
+      </w:r>
+      <w:r>
+        <w:t xml:space="preserve"> of the surrounding air. </w:t>
       </w:r>
     </w:p>
     <w:p>
@@ -251,137 +419,219 @@
         <w:pStyle w:val="BodyTextCont"/>
       </w:pPr>
       <w:r>
-        <w:lastRenderedPageBreak/>
-        <w:t xml:space="preserve">Unfortunately, the </w:t>
-      </w:r>
-      <w:r>
-        <w:t xml:space="preserve">accurate </w:t>
-      </w:r>
-      <w:r>
-        <w:t xml:space="preserve">simulations of the </w:t>
-      </w:r>
-      <w:r>
-        <w:t xml:space="preserve">real world </w:t>
-      </w:r>
-      <w:r>
-        <w:t xml:space="preserve">can involve </w:t>
-      </w:r>
-      <w:r>
-        <w:t>overwhelming details</w:t>
+        <w:t>For th</w:t>
+      </w:r>
+      <w:r>
+        <w:t>ese</w:t>
+      </w:r>
+      <w:r>
+        <w:t xml:space="preserve"> reason</w:t>
+      </w:r>
+      <w:r>
+        <w:t>s</w:t>
+      </w:r>
+      <w:r>
+        <w:t xml:space="preserve">, game engines typical approximates a vastly simplified solution where visually believable results can be </w:t>
+      </w:r>
+      <w:r>
+        <w:t>attained</w:t>
+      </w:r>
+      <w:r>
+        <w:t xml:space="preserve">. The simplifications are usually in the forms of </w:t>
+      </w:r>
+      <w:r>
+        <w:t xml:space="preserve">restricting interactions </w:t>
+      </w:r>
+      <w:r>
+        <w:t xml:space="preserve">among a selective subset of objects </w:t>
+      </w:r>
+      <w:r>
+        <w:t>with approximated properties</w:t>
+      </w:r>
+      <w:r>
+        <w:t xml:space="preserve"> in the simulation</w:t>
+      </w:r>
+      <w:r>
+        <w:t>.</w:t>
+      </w:r>
+      <w:r>
+        <w:t xml:space="preserve"> For example, with the </w:t>
+      </w:r>
+      <w:r>
+        <w:t xml:space="preserve">restriction </w:t>
+      </w:r>
+      <w:r>
+        <w:t>that objects cannot change shape during interaction</w:t>
+      </w:r>
+      <w:r>
+        <w:t xml:space="preserve">s, where their properties are approximated only by bounciness and friction, and, </w:t>
+      </w:r>
+      <w:r>
+        <w:t xml:space="preserve">selecting only the ball and the backboard and ignore all other objects in the game scene in the simulation. </w:t>
+      </w:r>
+      <w:r>
+        <w:t>These are the approach and the core ideas of a rigid body physics component in typical game engines.</w:t>
+      </w:r>
+    </w:p>
+    <w:p>
+      <w:pPr>
+        <w:pStyle w:val="BodyTextCont"/>
+      </w:pPr>
+      <w:r>
+        <w:t xml:space="preserve">This chapter focuses only </w:t>
+      </w:r>
+      <w:r>
+        <w:t xml:space="preserve">on </w:t>
+      </w:r>
+      <w:r>
+        <w:t>rigid</w:t>
       </w:r>
       <w:r>
         <w:t xml:space="preserve"> </w:t>
       </w:r>
       <w:r>
-        <w:t xml:space="preserve">that </w:t>
-      </w:r>
-      <w:r>
-        <w:t>requir</w:t>
-      </w:r>
-      <w:r>
-        <w:t>e</w:t>
-      </w:r>
-      <w:r>
-        <w:t xml:space="preserve"> in-depth </w:t>
-      </w:r>
-      <w:r>
-        <w:t xml:space="preserve">disciplinary </w:t>
-      </w:r>
-      <w:r>
-        <w:t xml:space="preserve">knowledge where the underlying mathematical models </w:t>
-      </w:r>
-      <w:r>
-        <w:t xml:space="preserve">can be unwieldy and the associated computational costs prohibitive. </w:t>
-      </w:r>
-      <w:r>
-        <w:t>Among many other parameters, factors that are obvious but difficult to specify for the given examples include</w:t>
-      </w:r>
-      <w:r>
-        <w:t xml:space="preserve">, </w:t>
-      </w:r>
-      <w:r>
-        <w:t xml:space="preserve">javelin flight depends on weight distribution on the object and air resistance, jelly wiggle depends on density and initial deformation, and, car skid </w:t>
-      </w:r>
-      <w:r>
-        <w:t xml:space="preserve">depends on speed, weight distribution, and much more. </w:t>
+        <w:t xml:space="preserve">body, </w:t>
+      </w:r>
+      <w:r>
+        <w:t xml:space="preserve">a </w:t>
+      </w:r>
+      <w:r>
+        <w:t>single continuous geometry with uniformly distributed</w:t>
+      </w:r>
+      <w:r>
+        <w:t xml:space="preserve"> mass</w:t>
+      </w:r>
+      <w:r>
+        <w:t xml:space="preserve">. </w:t>
+      </w:r>
+      <w:r>
+        <w:t xml:space="preserve">Rigid bodies </w:t>
+      </w:r>
+      <w:r>
+        <w:t>do not change shape during physical interaction</w:t>
+      </w:r>
+      <w:r>
+        <w:t>s</w:t>
+      </w:r>
+      <w:r>
+        <w:t>.</w:t>
+      </w:r>
+      <w:r>
+        <w:rPr>
+          <w:rStyle w:val="Strong"/>
+        </w:rPr>
+        <w:t xml:space="preserve"> </w:t>
+      </w:r>
+      <w:r>
+        <w:t xml:space="preserve">For example, </w:t>
+      </w:r>
+      <w:r>
+        <w:t xml:space="preserve">when </w:t>
+      </w:r>
+      <w:r>
+        <w:t xml:space="preserve">the basketball </w:t>
+      </w:r>
+      <w:r>
+        <w:t xml:space="preserve">collided </w:t>
+      </w:r>
+      <w:r>
+        <w:t>with the backboard</w:t>
+      </w:r>
+      <w:r>
+        <w:t xml:space="preserve"> does not deform and rebounded</w:t>
+      </w:r>
+      <w:r>
+        <w:t xml:space="preserve">, or, </w:t>
+      </w:r>
+      <w:r>
+        <w:t>a falling Lego block bouncing off of your desk and landing on a hardwood floor</w:t>
+      </w:r>
+      <w:r>
+        <w:t>. Th</w:t>
+      </w:r>
+      <w:r>
+        <w:t>is type of physical interactions</w:t>
+      </w:r>
+      <w:r>
+        <w:t xml:space="preserve"> </w:t>
+      </w:r>
+      <w:r>
+        <w:t xml:space="preserve">can </w:t>
+      </w:r>
+      <w:r>
+        <w:t xml:space="preserve">be considered </w:t>
+      </w:r>
+      <w:r>
+        <w:t xml:space="preserve">as </w:t>
+      </w:r>
+      <w:r>
+        <w:t>interaction</w:t>
+      </w:r>
+      <w:r>
+        <w:t>s</w:t>
+      </w:r>
+      <w:r>
+        <w:t xml:space="preserve"> between rigid objects. </w:t>
+      </w:r>
+      <w:r>
+        <w:t xml:space="preserve">The simulation of these interactions is known as rigid body physics simulation, or, simply a rigid body simulation. </w:t>
       </w:r>
     </w:p>
     <w:p>
       <w:pPr>
         <w:pStyle w:val="BodyTextCont"/>
       </w:pPr>
-      <w:r>
-        <w:t xml:space="preserve">Even in the </w:t>
-      </w:r>
-      <w:r>
-        <w:t xml:space="preserve">very simple </w:t>
-      </w:r>
-      <w:r>
-        <w:t xml:space="preserve">case, the bouncing of the basketball </w:t>
-      </w:r>
-      <w:r>
-        <w:t>depend</w:t>
-      </w:r>
-      <w:r>
-        <w:t>s</w:t>
-      </w:r>
-      <w:r>
-        <w:t xml:space="preserve"> on its inflation</w:t>
-      </w:r>
-      <w:r>
-        <w:t xml:space="preserve"> state</w:t>
-      </w:r>
-      <w:r>
-        <w:t xml:space="preserve">, the materials of the ball and the backboard, </w:t>
-      </w:r>
-      <w:r>
-        <w:t xml:space="preserve">and may </w:t>
-      </w:r>
-      <w:r>
-        <w:t xml:space="preserve">also be affected by </w:t>
-      </w:r>
-      <w:r>
-        <w:t>particle concentration</w:t>
-      </w:r>
-      <w:r>
-        <w:t>s</w:t>
-      </w:r>
-      <w:r>
-        <w:t xml:space="preserve"> of the surrounding air. For th</w:t>
-      </w:r>
-      <w:r>
-        <w:t>ese</w:t>
-      </w:r>
-      <w:r>
-        <w:t xml:space="preserve"> reason</w:t>
-      </w:r>
-      <w:r>
-        <w:t>s</w:t>
-      </w:r>
-      <w:r>
-        <w:t xml:space="preserve">, game engines typical approximates a vastly simplified solution where visually believable results can be accomplished. The simplifications are usually in the forms of </w:t>
-      </w:r>
-      <w:r>
-        <w:t xml:space="preserve">restrictive simulations </w:t>
-      </w:r>
-      <w:r>
-        <w:t xml:space="preserve">among a selective subset of objects </w:t>
-      </w:r>
-      <w:r>
-        <w:t>with approximated properties</w:t>
-      </w:r>
-      <w:r>
-        <w:t>.</w:t>
-      </w:r>
-      <w:r>
-        <w:t xml:space="preserve"> For example, with the restriction that objects cannot change shape during interaction, selecting only the ball and the backboard and ignore all other objects in the game scene in the simulation, and, approximating th</w:t>
-      </w:r>
       <w:commentRangeStart w:id="0"/>
       <w:r>
-        <w:t xml:space="preserve">e materials only with bouncing and frictional factors. </w:t>
-      </w:r>
-      <w:r>
-        <w:t>These are the approach and the core ideas of a rigid body physics component in typical game engines.</w:t>
+        <w:t xml:space="preserve">Comparing to </w:t>
+      </w:r>
+      <w:r>
+        <w:t xml:space="preserve">other </w:t>
+      </w:r>
+      <w:r>
+        <w:t xml:space="preserve">types of physics simulation, </w:t>
+      </w:r>
+      <w:r>
+        <w:t xml:space="preserve">including </w:t>
+      </w:r>
+      <w:r>
+        <w:t xml:space="preserve">fluid dynamics </w:t>
+      </w:r>
+      <w:r>
+        <w:t xml:space="preserve">and </w:t>
+      </w:r>
+      <w:r>
+        <w:t xml:space="preserve">soft-body physics, rigid body simulation is one of the </w:t>
+      </w:r>
+      <w:r>
+        <w:t xml:space="preserve">best understood, the </w:t>
+      </w:r>
+      <w:r>
+        <w:t>most straightforward to model</w:t>
+      </w:r>
+      <w:r>
+        <w:t>, approximate,</w:t>
+      </w:r>
+      <w:r>
+        <w:t xml:space="preserve"> and implement. </w:t>
+      </w:r>
+      <w:r>
+        <w:t>Additionally</w:t>
+      </w:r>
+      <w:r>
+        <w:t xml:space="preserve">, rigid body simulation </w:t>
+      </w:r>
+      <w:r>
+        <w:t xml:space="preserve">is capable of capturing </w:t>
+      </w:r>
+      <w:r>
+        <w:t xml:space="preserve">and reproducing </w:t>
+      </w:r>
+      <w:r>
+        <w:t xml:space="preserve">many </w:t>
+      </w:r>
+      <w:r>
+        <w:t xml:space="preserve">familiar physical interactions in engaging gamers. The given examples of ball bouncing and object dropping are some of the commonly encountered interactions where gameplay experiences that resemble the real-world can be critical. </w:t>
       </w:r>
       <w:commentRangeEnd w:id="0"/>
       <w:r>
@@ -396,71 +646,6 @@
       <w:pPr>
         <w:pStyle w:val="BodyTextCont"/>
         <w:rPr>
-          <w:b/>
-        </w:rPr>
-      </w:pPr>
-      <w:r>
-        <w:t xml:space="preserve">This chapter focuses only </w:t>
-      </w:r>
-      <w:r>
-        <w:t xml:space="preserve">on </w:t>
-      </w:r>
-      <w:r>
-        <w:t>rigid</w:t>
-      </w:r>
-      <w:r>
-        <w:t xml:space="preserve"> </w:t>
-      </w:r>
-      <w:r>
-        <w:t xml:space="preserve">body, </w:t>
-      </w:r>
-      <w:r>
-        <w:t xml:space="preserve">a </w:t>
-      </w:r>
-      <w:r>
-        <w:t>single continuous geometry with uniformly distributed</w:t>
-      </w:r>
-      <w:r>
-        <w:t xml:space="preserve"> mass</w:t>
-      </w:r>
-      <w:r>
-        <w:t xml:space="preserve">. </w:t>
-      </w:r>
-      <w:r>
-        <w:t xml:space="preserve">Rigid bodies </w:t>
-      </w:r>
-      <w:r>
-        <w:t>do not change shape during physical interaction</w:t>
-      </w:r>
-      <w:r>
-        <w:t>s</w:t>
-      </w:r>
-      <w:r>
-        <w:t>.</w:t>
-      </w:r>
-      <w:r>
-        <w:rPr>
-          <w:rStyle w:val="Strong"/>
-        </w:rPr>
-        <w:t xml:space="preserve"> </w:t>
-      </w:r>
-      <w:r>
-        <w:t>For example, a falling Lego block bouncing off of your desk and landing on a hardwood floor would be considered an interaction between rigid objects. This type of simulation is known as a rigid body physics simulation, or more simply a rigid body simulation.</w:t>
-      </w:r>
-      <w:r>
-        <w:t xml:space="preserve"> </w:t>
-      </w:r>
-      <w:r>
-        <w:rPr>
-          <w:b/>
-        </w:rPr>
-        <w:t xml:space="preserve">Rigid body simulation is cool because it can achieve this and that effects. The Lego block bouncing example indicated/illustrate this and that. This is one of the most commonly encountered need in game engine, and, also one of the best understood and thus most straightforward to implement simulation. </w:t>
-      </w:r>
-    </w:p>
-    <w:p>
-      <w:pPr>
-        <w:pStyle w:val="BodyTextCont"/>
-        <w:rPr>
           <w:rStyle w:val="Strong"/>
         </w:rPr>
       </w:pPr>
@@ -534,14 +719,14 @@
         <w:rPr>
           <w:rStyle w:val="Strong"/>
         </w:rPr>
-        <w:t xml:space="preserve"> Limitations, arrow in flight due to different air resistance on different part flight changes, boat floating down a river, fast moving vehicle crash into a </w:t>
+        <w:t xml:space="preserve"> Limitations, arrow in flight due to different air resistance on different part </w:t>
       </w:r>
       <w:r>
         <w:rPr>
           <w:rStyle w:val="Strong"/>
         </w:rPr>
         <w:lastRenderedPageBreak/>
-        <w:t xml:space="preserve">stationary </w:t>
+        <w:t xml:space="preserve">flight changes, boat floating down a river, fast moving vehicle crash into a stationary </w:t>
       </w:r>
       <w:proofErr w:type="spellStart"/>
       <w:r>
@@ -654,6 +839,74 @@
         </w:rPr>
         <w:t xml:space="preserve"> computation or shadow simulation, must include requires extra programming code to collect and group objects that participate in physics simulation.</w:t>
       </w:r>
+      <w:r>
+        <w:rPr>
+          <w:b/>
+        </w:rPr>
+        <w:t xml:space="preserve"> </w:t>
+      </w:r>
+    </w:p>
+    <w:p>
+      <w:pPr>
+        <w:pStyle w:val="BodyTextCont"/>
+        <w:rPr>
+          <w:b/>
+        </w:rPr>
+      </w:pPr>
+      <w:r>
+        <w:rPr>
+          <w:b/>
+        </w:rPr>
+        <w:t xml:space="preserve">Lastly, important to emphasize the application and limitation of rigid body simulation. </w:t>
+      </w:r>
+      <w:proofErr w:type="spellStart"/>
+      <w:r>
+        <w:rPr>
+          <w:b/>
+        </w:rPr>
+        <w:t>Unfiform</w:t>
+      </w:r>
+      <w:proofErr w:type="spellEnd"/>
+      <w:r>
+        <w:rPr>
+          <w:b/>
+        </w:rPr>
+        <w:t xml:space="preserve"> mass, in-flight javelin or arrow not supported, does not change shape means wiggling jelly not supported, and, simple properties </w:t>
+      </w:r>
+      <w:proofErr w:type="gramStart"/>
+      <w:r>
+        <w:rPr>
+          <w:b/>
+        </w:rPr>
+        <w:t>means</w:t>
+      </w:r>
+      <w:proofErr w:type="gramEnd"/>
+      <w:r>
+        <w:rPr>
+          <w:b/>
+        </w:rPr>
+        <w:t xml:space="preserve"> skidding</w:t>
+      </w:r>
+      <w:r>
+        <w:rPr>
+          <w:b/>
+        </w:rPr>
+        <w:t xml:space="preserve"> car </w:t>
+      </w:r>
+      <w:r>
+        <w:rPr>
+          <w:b/>
+        </w:rPr>
+        <w:t>will not be simulated correctly</w:t>
+      </w:r>
+      <w:r>
+        <w:rPr>
+          <w:b/>
+        </w:rPr>
+        <w:t xml:space="preserve">. However, </w:t>
+      </w:r>
+      <w:bookmarkStart w:id="1" w:name="_GoBack"/>
+      <w:bookmarkEnd w:id="1"/>
     </w:p>
     <w:p>
       <w:pPr>
@@ -810,6 +1063,7 @@
         <w:pStyle w:val="Bullet"/>
       </w:pPr>
       <w:r>
+        <w:lastRenderedPageBreak/>
         <w:t xml:space="preserve">Collision position correction: </w:t>
       </w:r>
       <w:r>
@@ -840,7 +1094,6 @@
         <w:pStyle w:val="Heading1"/>
       </w:pPr>
       <w:r>
-        <w:lastRenderedPageBreak/>
         <w:t>Rigid Shapes and Bounds</w:t>
       </w:r>
     </w:p>
@@ -1080,6 +1333,7 @@
         <w:pStyle w:val="Heading3"/>
       </w:pPr>
       <w:r>
+        <w:lastRenderedPageBreak/>
         <w:t>The Rigid Shape Base Class</w:t>
       </w:r>
     </w:p>
@@ -1100,7 +1354,6 @@
         <w:pStyle w:val="NumList"/>
       </w:pPr>
       <w:r>
-        <w:lastRenderedPageBreak/>
         <w:t xml:space="preserve">Start by creating a new subfolder called </w:t>
       </w:r>
       <w:proofErr w:type="spellStart"/>
@@ -1342,6 +1595,7 @@
         <w:pStyle w:val="Code"/>
       </w:pPr>
       <w:r>
+        <w:lastRenderedPageBreak/>
         <w:t>//0--TopLeft;1--TopRight;2--BottomRight;3--BottomLeft</w:t>
       </w:r>
     </w:p>
@@ -1382,7 +1636,6 @@
         <w:pStyle w:val="NumList"/>
       </w:pPr>
       <w:r>
-        <w:lastRenderedPageBreak/>
         <w:t xml:space="preserve">Next, compute the face normal vectors. As illustrated in Figure 2-2, face </w:t>
       </w:r>
       <w:proofErr w:type="spellStart"/>
@@ -1641,6 +1894,7 @@
         <w:pStyle w:val="Code"/>
       </w:pPr>
       <w:r>
+        <w:lastRenderedPageBreak/>
         <w:t>var prototype = Object.create(RigidShape.prototype);</w:t>
       </w:r>
     </w:p>
@@ -1665,7 +1919,6 @@
         <w:pStyle w:val="NumList"/>
       </w:pPr>
       <w:r>
-        <w:lastRenderedPageBreak/>
         <w:t xml:space="preserve">Now you can create the draw function for the rectangle object. The </w:t>
       </w:r>
       <w:proofErr w:type="spellStart"/>
@@ -1871,6 +2124,7 @@
         <w:pStyle w:val="Code"/>
       </w:pPr>
       <w:r>
+        <w:lastRenderedPageBreak/>
         <w:t>var prototype = Object.create(RigidShape.prototype);</w:t>
       </w:r>
     </w:p>
@@ -1895,7 +2149,6 @@
         <w:pStyle w:val="NumList"/>
       </w:pPr>
       <w:r>
-        <w:lastRenderedPageBreak/>
         <w:t xml:space="preserve">Distinct from that of the rectangle, the arc function of the context is used to draw the circle onto the canvas. In addition, you need to draw the rotation reference line from the center to the </w:t>
       </w:r>
       <w:proofErr w:type="spellStart"/>
@@ -2217,6 +2470,7 @@
         <w:pStyle w:val="Code"/>
       </w:pPr>
       <w:r>
+        <w:lastRenderedPageBreak/>
         <w:t xml:space="preserve">            xform.incYPosBy(kWASDDelta);</w:t>
       </w:r>
     </w:p>
@@ -2249,7 +2503,6 @@
         <w:pStyle w:val="Code"/>
       </w:pPr>
       <w:r>
-        <w:lastRenderedPageBreak/>
         <w:t xml:space="preserve">        }</w:t>
       </w:r>
     </w:p>
@@ -2779,7 +3032,7 @@
 
 <file path=word/comments.xml><?xml version="1.0" encoding="utf-8"?>
 <w:comments xmlns:wpc="http://schemas.microsoft.com/office/word/2010/wordprocessingCanvas" xmlns:cx="http://schemas.microsoft.com/office/drawing/2014/chartex" xmlns:cx1="http://schemas.microsoft.com/office/drawing/2015/9/8/chartex" xmlns:cx2="http://schemas.microsoft.com/office/drawing/2015/10/21/chartex" xmlns:cx3="http://schemas.microsoft.com/office/drawing/2016/5/9/chartex" xmlns:cx4="http://schemas.microsoft.com/office/drawing/2016/5/10/chartex" xmlns:cx5="http://schemas.microsoft.com/office/drawing/2016/5/11/chartex" xmlns:cx6="http://schemas.microsoft.com/office/drawing/2016/5/12/chartex" xmlns:cx7="http://schemas.microsoft.com/office/drawing/2016/5/13/chartex" xmlns:cx8="http://schemas.microsoft.com/office/drawing/2016/5/14/chartex" xmlns:mc="http://schemas.openxmlformats.org/markup-compatibility/2006" xmlns:aink="http://schemas.microsoft.com/office/drawing/2016/ink" xmlns:am3d="http://schemas.microsoft.com/office/drawing/2017/model3d" xmlns:o="urn:schemas-microsoft-com:office:office" xmlns:r="http://schemas.openxmlformats.org/officeDocument/2006/relationships" xmlns:m="http://schemas.openxmlformats.org/officeDocument/2006/math" xmlns:v="urn:schemas-microsoft-com:vml" xmlns:wp14="http://schemas.microsoft.com/office/word/2010/wordprocessingDrawing" xmlns:wp="http://schemas.openxmlformats.org/drawingml/2006/wordprocessingDrawing" xmlns:w10="urn:schemas-microsoft-com:office:word" xmlns:w="http://schemas.openxmlformats.org/wordprocessingml/2006/main" xmlns:w14="http://schemas.microsoft.com/office/word/2010/wordml" xmlns:w15="http://schemas.microsoft.com/office/word/2012/wordml" xmlns:w16cid="http://schemas.microsoft.com/office/word/2016/wordml/cid" xmlns:w16se="http://schemas.microsoft.com/office/word/2015/wordml/symex" xmlns:wpg="http://schemas.microsoft.com/office/word/2010/wordprocessingGroup" xmlns:wpi="http://schemas.microsoft.com/office/word/2010/wordprocessingInk" xmlns:wne="http://schemas.microsoft.com/office/word/2006/wordml" xmlns:wps="http://schemas.microsoft.com/office/word/2010/wordprocessingShape" mc:Ignorable="w14 w15 w16se w16cid wp14">
-  <w:comment w:id="0" w:author="Kelvin Sung" w:date="2021-06-04T08:45:00Z" w:initials="KS">
+  <w:comment w:id="0" w:author="Kelvin Sung" w:date="2021-06-09T17:56:00Z" w:initials="KS">
     <w:p>
       <w:pPr>
         <w:pStyle w:val="CommentText"/>
@@ -2791,10 +3044,8 @@
         <w:annotationRef/>
       </w:r>
       <w:r>
-        <w:t>here</w:t>
-      </w:r>
-      <w:bookmarkStart w:id="1" w:name="_GoBack"/>
-      <w:bookmarkEnd w:id="1"/>
+        <w:t>Here</w:t>
+      </w:r>
     </w:p>
   </w:comment>
   <w:comment w:id="2" w:author="Kelvin Sung" w:date="2021-04-22T10:05:00Z" w:initials="KS">
@@ -2818,14 +3069,14 @@
 
 <file path=word/commentsExtended.xml><?xml version="1.0" encoding="utf-8"?>
 <w15:commentsEx xmlns:wpc="http://schemas.microsoft.com/office/word/2010/wordprocessingCanvas" xmlns:cx="http://schemas.microsoft.com/office/drawing/2014/chartex" xmlns:cx1="http://schemas.microsoft.com/office/drawing/2015/9/8/chartex" xmlns:cx2="http://schemas.microsoft.com/office/drawing/2015/10/21/chartex" xmlns:cx3="http://schemas.microsoft.com/office/drawing/2016/5/9/chartex" xmlns:cx4="http://schemas.microsoft.com/office/drawing/2016/5/10/chartex" xmlns:cx5="http://schemas.microsoft.com/office/drawing/2016/5/11/chartex" xmlns:cx6="http://schemas.microsoft.com/office/drawing/2016/5/12/chartex" xmlns:cx7="http://schemas.microsoft.com/office/drawing/2016/5/13/chartex" xmlns:cx8="http://schemas.microsoft.com/office/drawing/2016/5/14/chartex" xmlns:mc="http://schemas.openxmlformats.org/markup-compatibility/2006" xmlns:aink="http://schemas.microsoft.com/office/drawing/2016/ink" xmlns:am3d="http://schemas.microsoft.com/office/drawing/2017/model3d" xmlns:o="urn:schemas-microsoft-com:office:office" xmlns:r="http://schemas.openxmlformats.org/officeDocument/2006/relationships" xmlns:m="http://schemas.openxmlformats.org/officeDocument/2006/math" xmlns:v="urn:schemas-microsoft-com:vml" xmlns:wp14="http://schemas.microsoft.com/office/word/2010/wordprocessingDrawing" xmlns:wp="http://schemas.openxmlformats.org/drawingml/2006/wordprocessingDrawing" xmlns:w10="urn:schemas-microsoft-com:office:word" xmlns:w="http://schemas.openxmlformats.org/wordprocessingml/2006/main" xmlns:w14="http://schemas.microsoft.com/office/word/2010/wordml" xmlns:w15="http://schemas.microsoft.com/office/word/2012/wordml" xmlns:w16cid="http://schemas.microsoft.com/office/word/2016/wordml/cid" xmlns:w16se="http://schemas.microsoft.com/office/word/2015/wordml/symex" xmlns:wpg="http://schemas.microsoft.com/office/word/2010/wordprocessingGroup" xmlns:wpi="http://schemas.microsoft.com/office/word/2010/wordprocessingInk" xmlns:wne="http://schemas.microsoft.com/office/word/2006/wordml" xmlns:wps="http://schemas.microsoft.com/office/word/2010/wordprocessingShape" mc:Ignorable="w14 w15 w16se w16cid wp14">
-  <w15:commentEx w15:paraId="62600346" w15:done="0"/>
+  <w15:commentEx w15:paraId="2D7C1CAA" w15:done="0"/>
   <w15:commentEx w15:paraId="6AA15763" w15:done="0"/>
 </w15:commentsEx>
 </file>
 
 <file path=word/commentsIds.xml><?xml version="1.0" encoding="utf-8"?>
 <w16cid:commentsIds xmlns:wpc="http://schemas.microsoft.com/office/word/2010/wordprocessingCanvas" xmlns:cx="http://schemas.microsoft.com/office/drawing/2014/chartex" xmlns:cx1="http://schemas.microsoft.com/office/drawing/2015/9/8/chartex" xmlns:cx2="http://schemas.microsoft.com/office/drawing/2015/10/21/chartex" xmlns:cx3="http://schemas.microsoft.com/office/drawing/2016/5/9/chartex" xmlns:cx4="http://schemas.microsoft.com/office/drawing/2016/5/10/chartex" xmlns:cx5="http://schemas.microsoft.com/office/drawing/2016/5/11/chartex" xmlns:cx6="http://schemas.microsoft.com/office/drawing/2016/5/12/chartex" xmlns:cx7="http://schemas.microsoft.com/office/drawing/2016/5/13/chartex" xmlns:cx8="http://schemas.microsoft.com/office/drawing/2016/5/14/chartex" xmlns:mc="http://schemas.openxmlformats.org/markup-compatibility/2006" xmlns:aink="http://schemas.microsoft.com/office/drawing/2016/ink" xmlns:am3d="http://schemas.microsoft.com/office/drawing/2017/model3d" xmlns:o="urn:schemas-microsoft-com:office:office" xmlns:r="http://schemas.openxmlformats.org/officeDocument/2006/relationships" xmlns:m="http://schemas.openxmlformats.org/officeDocument/2006/math" xmlns:v="urn:schemas-microsoft-com:vml" xmlns:wp14="http://schemas.microsoft.com/office/word/2010/wordprocessingDrawing" xmlns:wp="http://schemas.openxmlformats.org/drawingml/2006/wordprocessingDrawing" xmlns:w10="urn:schemas-microsoft-com:office:word" xmlns:w="http://schemas.openxmlformats.org/wordprocessingml/2006/main" xmlns:w14="http://schemas.microsoft.com/office/word/2010/wordml" xmlns:w15="http://schemas.microsoft.com/office/word/2012/wordml" xmlns:w16cid="http://schemas.microsoft.com/office/word/2016/wordml/cid" xmlns:w16se="http://schemas.microsoft.com/office/word/2015/wordml/symex" xmlns:wpg="http://schemas.microsoft.com/office/word/2010/wordprocessingGroup" xmlns:wpi="http://schemas.microsoft.com/office/word/2010/wordprocessingInk" xmlns:wne="http://schemas.microsoft.com/office/word/2006/wordml" xmlns:wps="http://schemas.microsoft.com/office/word/2010/wordprocessingShape" mc:Ignorable="w14 w15 w16se w16cid wp14">
-  <w16cid:commentId w16cid:paraId="62600346" w16cid:durableId="246466A0"/>
+  <w16cid:commentId w16cid:paraId="2D7C1CAA" w16cid:durableId="246B7F66"/>
   <w16cid:commentId w16cid:paraId="6AA15763" w16cid:durableId="242BC8D4"/>
 </w16cid:commentsIds>
 </file>
@@ -3212,7 +3463,7 @@
         </mc:Choice>
         <mc:Fallback>
           <w:pict>
-            <v:roundrect w14:anchorId="2A30573E" id="AutoShape 1" o:spid="_x0000_s1026" style="position:absolute;margin-left:-163.4pt;margin-top:-171.35pt;width:596.4pt;height:301.3pt;z-index:-251657216;visibility:visible;mso-wrap-style:square;mso-width-percent:0;mso-height-percent:0;mso-wrap-distance-left:9pt;mso-wrap-distance-top:0;mso-wrap-distance-right:9pt;mso-wrap-distance-bottom:0;mso-position-horizontal:absolute;mso-position-horizontal-relative:text;mso-position-vertical:absolute;mso-position-vertical-relative:text;mso-width-percent:0;mso-height-percent:0;mso-width-relative:page;mso-height-relative:page;v-text-anchor:top" arcsize="10923f" o:gfxdata="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" filled="f" fillcolor="#d8d8d8"/>
+            <v:roundrect w14:anchorId="288055DF" id="AutoShape 1" o:spid="_x0000_s1026" style="position:absolute;margin-left:-163.4pt;margin-top:-171.35pt;width:596.4pt;height:301.3pt;z-index:-251657216;visibility:visible;mso-wrap-style:square;mso-width-percent:0;mso-height-percent:0;mso-wrap-distance-left:9pt;mso-wrap-distance-top:0;mso-wrap-distance-right:9pt;mso-wrap-distance-bottom:0;mso-position-horizontal:absolute;mso-position-horizontal-relative:text;mso-position-vertical:absolute;mso-position-vertical-relative:text;mso-width-percent:0;mso-height-percent:0;mso-width-relative:page;mso-height-relative:page;v-text-anchor:top" arcsize="10923f" o:gfxdata="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" filled="f" fillcolor="#d8d8d8"/>
           </w:pict>
         </mc:Fallback>
       </mc:AlternateContent>

--- a/Word/1.PassOne-KelvinToReview/chap9/Chapter9_1.docx
+++ b/Word/1.PassOne-KelvinToReview/chap9/Chapter9_1.docx
@@ -141,497 +141,653 @@
         <w:t xml:space="preserve">In games, the functionality of simulating energy transfer is often referred to as physics, physics system, physics component, or, physics engine. </w:t>
       </w:r>
       <w:r>
-        <w:t>Physics engines play an important part in many types of games. The range of topics within physics for games is broad and includes but is not limited to areas such as fluid dynamics, soft-body, vehicle physics</w:t>
+        <w:t xml:space="preserve">Physics engines play an important part in many types of games. The range of topics within physics for games is broad and includes but is not limited to areas such as </w:t>
+      </w:r>
+      <w:r>
+        <w:t>rigid body</w:t>
       </w:r>
       <w:r>
         <w:t>,</w:t>
       </w:r>
       <w:r>
-        <w:t xml:space="preserve"> and </w:t>
-      </w:r>
-      <w:r>
-        <w:t>rigid body</w:t>
+        <w:t xml:space="preserve"> </w:t>
+      </w:r>
+      <w:r>
+        <w:t xml:space="preserve">soft-body, </w:t>
+      </w:r>
+      <w:r>
+        <w:t xml:space="preserve">fluid dynamics, </w:t>
+      </w:r>
+      <w:r>
+        <w:t xml:space="preserve">or </w:t>
+      </w:r>
+      <w:r>
+        <w:t>vehicle physics.</w:t>
+      </w:r>
+      <w:r>
+        <w:t xml:space="preserve"> </w:t>
+      </w:r>
+      <w:r>
+        <w:t xml:space="preserve">A believable physics </w:t>
+      </w:r>
+      <w:r>
+        <w:t xml:space="preserve">behavior and interactions of </w:t>
+      </w:r>
+      <w:r>
+        <w:t>game objects has become key element</w:t>
+      </w:r>
+      <w:r>
+        <w:t>s</w:t>
+      </w:r>
+      <w:r>
+        <w:t xml:space="preserve"> of </w:t>
+      </w:r>
+      <w:r>
+        <w:t>many</w:t>
+      </w:r>
+      <w:r>
+        <w:t xml:space="preserve"> modern PC and console games</w:t>
+      </w:r>
+      <w:r>
+        <w:t xml:space="preserve">, </w:t>
+      </w:r>
+      <w:r>
+        <w:t xml:space="preserve">and </w:t>
+      </w:r>
+      <w:r>
+        <w:t>more recently,</w:t>
+      </w:r>
+      <w:r>
+        <w:t xml:space="preserve"> browse</w:t>
+      </w:r>
+      <w:r>
+        <w:t>r</w:t>
+      </w:r>
+      <w:r>
+        <w:t xml:space="preserve"> and smartphone games. </w:t>
+      </w:r>
+      <w:r>
+        <w:t xml:space="preserve">For example, </w:t>
+      </w:r>
+      <w:r>
+        <w:t xml:space="preserve">the bouncing of a ball, the wiggling of a jelly block, </w:t>
+      </w:r>
+      <w:r>
+        <w:t xml:space="preserve">the </w:t>
+      </w:r>
+      <w:r>
+        <w:t xml:space="preserve">flowing of </w:t>
+      </w:r>
+      <w:r>
+        <w:t>a river</w:t>
+      </w:r>
+      <w:r>
+        <w:t xml:space="preserve">, </w:t>
+      </w:r>
+      <w:r>
+        <w:t xml:space="preserve">or </w:t>
+      </w:r>
+      <w:r>
+        <w:t>the skidding of a car. The proper simulation and realistic renditions of these are becoming common expectations.</w:t>
+      </w:r>
+    </w:p>
+    <w:p>
+      <w:pPr>
+        <w:pStyle w:val="BodyTextCont"/>
+      </w:pPr>
+      <w:r>
+        <w:t xml:space="preserve">Unfortunately, </w:t>
+      </w:r>
+      <w:r>
+        <w:t xml:space="preserve">accurate </w:t>
+      </w:r>
+      <w:r>
+        <w:t xml:space="preserve">simulations of the </w:t>
+      </w:r>
+      <w:r>
+        <w:t xml:space="preserve">real world </w:t>
+      </w:r>
+      <w:r>
+        <w:t xml:space="preserve">can involve </w:t>
+      </w:r>
+      <w:r>
+        <w:t>details</w:t>
+      </w:r>
+      <w:r>
+        <w:t xml:space="preserve"> </w:t>
+      </w:r>
+      <w:r>
+        <w:t xml:space="preserve">that </w:t>
+      </w:r>
+      <w:r>
+        <w:t xml:space="preserve">are overwhelming and </w:t>
+      </w:r>
+      <w:r>
+        <w:t>requir</w:t>
+      </w:r>
+      <w:r>
+        <w:t>e</w:t>
+      </w:r>
+      <w:r>
+        <w:t xml:space="preserve"> in-depth </w:t>
+      </w:r>
+      <w:r>
+        <w:t xml:space="preserve">disciplinary </w:t>
+      </w:r>
+      <w:r>
+        <w:t xml:space="preserve">knowledge where the underlying mathematical models </w:t>
+      </w:r>
+      <w:r>
+        <w:t xml:space="preserve">can be </w:t>
+      </w:r>
+      <w:r>
+        <w:t>complicated</w:t>
+      </w:r>
+      <w:r>
+        <w:t xml:space="preserve"> and the associated </w:t>
+      </w:r>
+      <w:r>
+        <w:lastRenderedPageBreak/>
+        <w:t xml:space="preserve">computational costs prohibitive. </w:t>
+      </w:r>
+      <w:r>
+        <w:t>For example</w:t>
+      </w:r>
+      <w:r>
+        <w:t xml:space="preserve">, </w:t>
+      </w:r>
+      <w:r>
+        <w:t>the s</w:t>
+      </w:r>
+      <w:r>
+        <w:t xml:space="preserve">kid of a car depends on speed, tire properties, </w:t>
+      </w:r>
+      <w:r>
+        <w:t>etc.</w:t>
+      </w:r>
+      <w:r>
+        <w:t xml:space="preserve">; </w:t>
+      </w:r>
+      <w:r>
+        <w:t xml:space="preserve">the flow of </w:t>
+      </w:r>
+      <w:r>
+        <w:t>a river</w:t>
+      </w:r>
+      <w:r>
+        <w:t xml:space="preserve"> depends on </w:t>
+      </w:r>
+      <w:r>
+        <w:t xml:space="preserve">drop, debris, etc.; </w:t>
+      </w:r>
+      <w:r>
+        <w:t xml:space="preserve">wiggle </w:t>
+      </w:r>
+      <w:r>
+        <w:t xml:space="preserve">of </w:t>
+      </w:r>
+      <w:r>
+        <w:t xml:space="preserve">a </w:t>
+      </w:r>
+      <w:r>
+        <w:t xml:space="preserve">jelly block </w:t>
+      </w:r>
+      <w:r>
+        <w:t>depends on density</w:t>
+      </w:r>
+      <w:r>
+        <w:t>,</w:t>
+      </w:r>
+      <w:r>
+        <w:t xml:space="preserve"> initial deformation, </w:t>
+      </w:r>
+      <w:r>
+        <w:t>etc.</w:t>
+      </w:r>
+      <w:r>
+        <w:t xml:space="preserve"> Even in the </w:t>
+      </w:r>
+      <w:r>
+        <w:t xml:space="preserve">very simple </w:t>
+      </w:r>
+      <w:r>
+        <w:t>case, the bounc</w:t>
+      </w:r>
+      <w:r>
+        <w:t>e</w:t>
+      </w:r>
+      <w:r>
+        <w:t xml:space="preserve"> </w:t>
+      </w:r>
+      <w:r>
+        <w:t>a ball</w:t>
+      </w:r>
+      <w:r>
+        <w:t xml:space="preserve"> </w:t>
+      </w:r>
+      <w:r>
+        <w:t>depend</w:t>
+      </w:r>
+      <w:r>
+        <w:t>s</w:t>
+      </w:r>
+      <w:r>
+        <w:t xml:space="preserve"> on its </w:t>
+      </w:r>
+      <w:r>
+        <w:t xml:space="preserve">material, </w:t>
+      </w:r>
+      <w:r>
+        <w:t xml:space="preserve">state of </w:t>
+      </w:r>
+      <w:r>
+        <w:t xml:space="preserve">inflation, </w:t>
+      </w:r>
+      <w:r>
+        <w:t xml:space="preserve">and </w:t>
+      </w:r>
+      <w:r>
+        <w:t xml:space="preserve">probably even </w:t>
+      </w:r>
+      <w:r>
+        <w:t xml:space="preserve">on </w:t>
+      </w:r>
+      <w:r>
+        <w:t xml:space="preserve">the </w:t>
+      </w:r>
+      <w:r>
+        <w:t>particle</w:t>
+      </w:r>
+      <w:r>
+        <w:t xml:space="preserve"> </w:t>
+      </w:r>
+      <w:r>
+        <w:t>concentration</w:t>
+      </w:r>
+      <w:r>
+        <w:t>s</w:t>
+      </w:r>
+      <w:r>
+        <w:t xml:space="preserve"> of the surrounding air. </w:t>
+      </w:r>
+      <w:r>
+        <w:t>Modern g</w:t>
+      </w:r>
+      <w:r>
+        <w:t xml:space="preserve">ame engine physics components address these complexities by </w:t>
+      </w:r>
+      <w:r>
+        <w:t xml:space="preserve">restricting </w:t>
+      </w:r>
+      <w:r>
+        <w:t xml:space="preserve">interaction types and </w:t>
+      </w:r>
+      <w:r>
+        <w:t>simplifying the simulation computation requirements.</w:t>
+      </w:r>
+    </w:p>
+    <w:p>
+      <w:pPr>
+        <w:pStyle w:val="BodyTextCont"/>
+      </w:pPr>
+      <w:r>
+        <w:t>P</w:t>
+      </w:r>
+      <w:r>
+        <w:t xml:space="preserve">hysics engines </w:t>
+      </w:r>
+      <w:r>
+        <w:t xml:space="preserve">typically </w:t>
+      </w:r>
+      <w:r>
+        <w:t xml:space="preserve">restrict and </w:t>
+      </w:r>
+      <w:r>
+        <w:t>simulate</w:t>
+      </w:r>
+      <w:r>
+        <w:t xml:space="preserve"> </w:t>
+      </w:r>
+      <w:r>
+        <w:t xml:space="preserve">isolated </w:t>
+      </w:r>
+      <w:r>
+        <w:t>type</w:t>
+      </w:r>
+      <w:r>
+        <w:t>s</w:t>
+      </w:r>
+      <w:r>
+        <w:t xml:space="preserve"> of physical interaction</w:t>
+      </w:r>
+      <w:r>
+        <w:t xml:space="preserve"> </w:t>
+      </w:r>
+      <w:r>
+        <w:t xml:space="preserve">and </w:t>
+      </w:r>
+      <w:r>
+        <w:t xml:space="preserve">do not </w:t>
+      </w:r>
+      <w:r>
+        <w:t xml:space="preserve">support </w:t>
+      </w:r>
+      <w:r>
+        <w:t xml:space="preserve">general combinations of interaction types. For example, </w:t>
+      </w:r>
+      <w:r>
+        <w:t xml:space="preserve">properly simulate </w:t>
+      </w:r>
+      <w:r>
+        <w:t>ball bouncing but do not support the ball hitting and wiggling the jelly block, or, properly simulate water flowing but do not support the water flowing and interfering with a skidding car.</w:t>
+      </w:r>
+    </w:p>
+    <w:p>
+      <w:pPr>
+        <w:pStyle w:val="BodyTextCont"/>
+      </w:pPr>
+      <w:r>
+        <w:t>Additionally</w:t>
+      </w:r>
+      <w:r>
+        <w:t xml:space="preserve">, </w:t>
+      </w:r>
+      <w:r>
+        <w:t xml:space="preserve">physics engines </w:t>
+      </w:r>
+      <w:r>
+        <w:t xml:space="preserve">typical approximate a vastly simplified </w:t>
+      </w:r>
+      <w:r>
+        <w:t xml:space="preserve">interaction model </w:t>
+      </w:r>
+      <w:r>
+        <w:t>where visually</w:t>
+      </w:r>
+      <w:r>
+        <w:t xml:space="preserve"> convincing</w:t>
+      </w:r>
+      <w:r>
+        <w:t xml:space="preserve"> results can be </w:t>
+      </w:r>
+      <w:r>
+        <w:t>attained</w:t>
+      </w:r>
+      <w:r>
+        <w:t xml:space="preserve">. The simplifications are usually in the forms of </w:t>
+      </w:r>
+      <w:r>
+        <w:t xml:space="preserve">assumptions on object geometry and physical properties with restrictive </w:t>
+      </w:r>
+      <w:r>
+        <w:t xml:space="preserve">interaction </w:t>
+      </w:r>
+      <w:r>
+        <w:t xml:space="preserve">rules </w:t>
+      </w:r>
+      <w:r>
+        <w:t xml:space="preserve">among a selective subset </w:t>
+      </w:r>
+      <w:r>
+        <w:t>in the simulation</w:t>
       </w:r>
       <w:r>
         <w:t>.</w:t>
       </w:r>
       <w:r>
+        <w:t xml:space="preserve"> For example, </w:t>
+      </w:r>
+      <w:r>
+        <w:t xml:space="preserve">a rigid body </w:t>
+      </w:r>
+      <w:r>
+        <w:t>physics engine</w:t>
+      </w:r>
+      <w:r>
+        <w:t xml:space="preserve"> typically </w:t>
+      </w:r>
+      <w:r>
+        <w:t xml:space="preserve">simplifies the </w:t>
+      </w:r>
+      <w:r>
+        <w:t>interaction</w:t>
+      </w:r>
+      <w:r>
+        <w:t>s</w:t>
+      </w:r>
+      <w:r>
         <w:t xml:space="preserve"> </w:t>
       </w:r>
       <w:r>
-        <w:t xml:space="preserve">A believable physics </w:t>
-      </w:r>
-      <w:r>
-        <w:t xml:space="preserve">behavior and interactions of </w:t>
-      </w:r>
-      <w:r>
-        <w:t>game objects has become key element</w:t>
+        <w:t>of objects in the following ways</w:t>
+      </w:r>
+      <w:r>
+        <w:t>:</w:t>
+      </w:r>
+    </w:p>
+    <w:p>
+      <w:pPr>
+        <w:pStyle w:val="Bullet"/>
+      </w:pPr>
+      <w:r>
+        <w:t>A</w:t>
+      </w:r>
+      <w:r>
+        <w:t>ssumes object are continuous geometries with uniformly distributed mass</w:t>
+      </w:r>
+      <w:r>
+        <w:t>.</w:t>
+      </w:r>
+    </w:p>
+    <w:p>
+      <w:pPr>
+        <w:pStyle w:val="Bullet"/>
+      </w:pPr>
+      <w:r>
+        <w:t>A</w:t>
+      </w:r>
+      <w:r>
+        <w:t>pproximates object material properties with straightforward bounciness and friction</w:t>
+      </w:r>
+      <w:r>
+        <w:t>.</w:t>
+      </w:r>
+    </w:p>
+    <w:p>
+      <w:pPr>
+        <w:pStyle w:val="Bullet"/>
+      </w:pPr>
+      <w:r>
+        <w:t>D</w:t>
+      </w:r>
+      <w:r>
+        <w:t xml:space="preserve">ictates </w:t>
+      </w:r>
+      <w:r>
+        <w:t xml:space="preserve">that objects </w:t>
+      </w:r>
+      <w:r>
+        <w:t>do not</w:t>
+      </w:r>
+      <w:r>
+        <w:t xml:space="preserve"> change shape during interaction</w:t>
       </w:r>
       <w:r>
         <w:t>s</w:t>
       </w:r>
       <w:r>
-        <w:t xml:space="preserve"> of </w:t>
-      </w:r>
-      <w:r>
-        <w:t>many</w:t>
-      </w:r>
-      <w:r>
-        <w:t xml:space="preserve"> modern PC and console games</w:t>
-      </w:r>
-      <w:r>
-        <w:t xml:space="preserve">, </w:t>
-      </w:r>
-      <w:r>
-        <w:t xml:space="preserve">and </w:t>
-      </w:r>
-      <w:r>
-        <w:t>more recently,</w:t>
-      </w:r>
-      <w:r>
-        <w:t xml:space="preserve"> browse</w:t>
-      </w:r>
-      <w:r>
-        <w:t>r</w:t>
-      </w:r>
-      <w:r>
-        <w:t xml:space="preserve"> and smartphone games. </w:t>
-      </w:r>
-      <w:r>
-        <w:t xml:space="preserve">For example, the </w:t>
-      </w:r>
-      <w:r>
-        <w:t>throwing</w:t>
-      </w:r>
-      <w:r>
-        <w:t xml:space="preserve"> and </w:t>
-      </w:r>
-      <w:r>
-        <w:t xml:space="preserve">flight </w:t>
-      </w:r>
-      <w:r>
-        <w:t>path of a</w:t>
-      </w:r>
-      <w:r>
-        <w:t xml:space="preserve"> javelin</w:t>
-      </w:r>
-      <w:r>
-        <w:t xml:space="preserve">, the </w:t>
-      </w:r>
-      <w:r>
-        <w:t xml:space="preserve">touching and </w:t>
-      </w:r>
-      <w:r>
-        <w:t>wiggl</w:t>
-      </w:r>
-      <w:r>
-        <w:t>ing</w:t>
-      </w:r>
-      <w:r>
-        <w:t xml:space="preserve"> of a </w:t>
-      </w:r>
-      <w:r>
-        <w:t xml:space="preserve">block of </w:t>
-      </w:r>
-      <w:r>
-        <w:t>jell</w:t>
-      </w:r>
-      <w:r>
-        <w:t>y</w:t>
-      </w:r>
-      <w:r>
-        <w:t xml:space="preserve">, </w:t>
-      </w:r>
-      <w:r>
-        <w:t>the skidding of a car</w:t>
+        <w:t>,</w:t>
+      </w:r>
+      <w:r>
+        <w:t xml:space="preserve"> and, </w:t>
+      </w:r>
+    </w:p>
+    <w:p>
+      <w:pPr>
+        <w:pStyle w:val="Bullet"/>
+      </w:pPr>
+      <w:r>
+        <w:t xml:space="preserve">Limits </w:t>
+      </w:r>
+      <w:r>
+        <w:t>the simulation to a selective subset of objects in the game scene.</w:t>
+      </w:r>
+    </w:p>
+    <w:p>
+      <w:pPr>
+        <w:pStyle w:val="BodyTextCont"/>
+      </w:pPr>
+      <w:r>
+        <w:t xml:space="preserve">Based on this set of assumptions, a rigid body physics simulation, or </w:t>
+      </w:r>
+      <w:r>
+        <w:t xml:space="preserve">a rigid body simulation, is capable of capturing and reproducing many familiar real-world physical interactions such as object bouncing and dropping. For example, a fully inflated bouncing ball where deformation does not occur during collisions, or, a simple </w:t>
+      </w:r>
+      <w:r>
+        <w:t>Lego block bouncing off of your desk and landing on a hardwood floor</w:t>
+      </w:r>
+      <w:r>
+        <w:t>.</w:t>
+      </w:r>
+      <w:r>
+        <w:t xml:space="preserve"> While a </w:t>
+      </w:r>
+      <w:r>
+        <w:t>relative</w:t>
+      </w:r>
+      <w:r>
+        <w:rPr>
+          <w:rFonts w:hint="eastAsia"/>
+        </w:rPr>
+        <w:t>ly</w:t>
+      </w:r>
+      <w:r>
+        <w:t xml:space="preserve"> small subset of the real-world physical object interaction types, </w:t>
+      </w:r>
+      <w:r>
+        <w:t xml:space="preserve">rigid body simulation is the best understood, </w:t>
+      </w:r>
+      <w:r>
+        <w:t>most straightforward to model, approximate</w:t>
+      </w:r>
+      <w:r>
+        <w:t xml:space="preserve"> solutions for</w:t>
+      </w:r>
+      <w:r>
+        <w:t xml:space="preserve"> and implement.</w:t>
       </w:r>
       <w:r>
         <w:t xml:space="preserve"> </w:t>
       </w:r>
       <w:r>
-        <w:t>on the road</w:t>
-      </w:r>
-      <w:r>
-        <w:t>, or the shooting and collision of a basketball with the backboard</w:t>
-      </w:r>
-      <w:r>
-        <w:t>. The proper simulation and realistic renditions of these are becoming common expectations.</w:t>
+        <w:t>T</w:t>
+      </w:r>
+      <w:r>
+        <w:t xml:space="preserve">his chapter focuses only </w:t>
+      </w:r>
+      <w:r>
+        <w:t xml:space="preserve">on </w:t>
+      </w:r>
+      <w:r>
+        <w:t>rigid</w:t>
+      </w:r>
+      <w:r>
+        <w:t xml:space="preserve"> </w:t>
+      </w:r>
+      <w:r>
+        <w:t>body</w:t>
+      </w:r>
+      <w:r>
+        <w:t xml:space="preserve"> simulation. </w:t>
       </w:r>
     </w:p>
     <w:p>
       <w:pPr>
         <w:pStyle w:val="BodyTextCont"/>
-      </w:pPr>
-      <w:r>
-        <w:t xml:space="preserve">Unfortunately, the </w:t>
-      </w:r>
-      <w:r>
-        <w:t xml:space="preserve">accurate </w:t>
-      </w:r>
-      <w:r>
-        <w:t xml:space="preserve">simulations of the </w:t>
-      </w:r>
-      <w:r>
-        <w:t xml:space="preserve">real world </w:t>
-      </w:r>
-      <w:r>
-        <w:t xml:space="preserve">can involve </w:t>
-      </w:r>
-      <w:r>
-        <w:t>details</w:t>
-      </w:r>
-      <w:r>
-        <w:t xml:space="preserve"> </w:t>
+        <w:rPr>
+          <w:b/>
+        </w:rPr>
+      </w:pPr>
+      <w:commentRangeStart w:id="0"/>
+      <w:r>
+        <w:t xml:space="preserve">In the previous chapter, you experienced building the illumination component by simulating the propagation of light energy in a game scene. Recall that only selected objects participated in the simulation. For instance, in a scene, only </w:t>
+      </w:r>
+      <w:proofErr w:type="spellStart"/>
+      <w:r>
+        <w:rPr>
+          <w:rStyle w:val="CodeInline"/>
+        </w:rPr>
+        <w:t>IllumRenderable</w:t>
+      </w:r>
+      <w:proofErr w:type="spellEnd"/>
+      <w:r>
+        <w:t xml:space="preserve"> objects can be </w:t>
+      </w:r>
+      <w:r>
+        <w:t>illuminated</w:t>
+      </w:r>
+      <w:r>
+        <w:t xml:space="preserve"> by the light sources, while others such as </w:t>
+      </w:r>
+      <w:proofErr w:type="spellStart"/>
+      <w:r>
+        <w:rPr>
+          <w:rStyle w:val="CodeInline"/>
+        </w:rPr>
+        <w:t>SpriteRenderable</w:t>
+      </w:r>
+      <w:proofErr w:type="spellEnd"/>
+      <w:r>
+        <w:t xml:space="preserve"> objects </w:t>
+      </w:r>
+      <w:r>
+        <w:t>cannot be illuminated</w:t>
+      </w:r>
+      <w:r>
+        <w:t xml:space="preserve">. In a similar fashion, the </w:t>
+      </w:r>
+      <w:r>
+        <w:t xml:space="preserve">rigid body </w:t>
+      </w:r>
+      <w:r>
+        <w:t xml:space="preserve">physics component </w:t>
       </w:r>
       <w:r>
         <w:t xml:space="preserve">that </w:t>
       </w:r>
       <w:r>
-        <w:t xml:space="preserve">are </w:t>
-      </w:r>
-      <w:r>
-        <w:t xml:space="preserve">overwhelming </w:t>
-      </w:r>
-      <w:r>
-        <w:t xml:space="preserve">and </w:t>
-      </w:r>
-      <w:r>
-        <w:t>requir</w:t>
-      </w:r>
-      <w:r>
-        <w:t>e</w:t>
-      </w:r>
-      <w:r>
-        <w:t xml:space="preserve"> in-depth </w:t>
-      </w:r>
-      <w:r>
-        <w:t xml:space="preserve">disciplinary </w:t>
-      </w:r>
-      <w:r>
-        <w:t xml:space="preserve">knowledge where </w:t>
+        <w:t xml:space="preserve">you will </w:t>
+      </w:r>
+      <w:r>
+        <w:t xml:space="preserve">build </w:t>
+      </w:r>
+      <w:r>
+        <w:t xml:space="preserve">in this chapter simulates the transfer of </w:t>
+      </w:r>
+      <w:r>
+        <w:t xml:space="preserve">kinetic </w:t>
+      </w:r>
+      <w:r>
+        <w:t xml:space="preserve">energy </w:t>
+      </w:r>
+      <w:r>
+        <w:t xml:space="preserve">only </w:t>
+      </w:r>
+      <w:r>
+        <w:t xml:space="preserve">between selected objects. </w:t>
+      </w:r>
+      <w:r>
+        <w:t xml:space="preserve">As in the case of </w:t>
       </w:r>
       <w:r>
         <w:lastRenderedPageBreak/>
-        <w:t xml:space="preserve">the underlying mathematical models </w:t>
-      </w:r>
-      <w:r>
-        <w:t xml:space="preserve">can be </w:t>
-      </w:r>
-      <w:r>
-        <w:t>complicated</w:t>
-      </w:r>
-      <w:r>
-        <w:t xml:space="preserve"> and the associated computational costs prohibitive. </w:t>
-      </w:r>
-      <w:r>
-        <w:t>For example</w:t>
-      </w:r>
-      <w:r>
-        <w:t xml:space="preserve">, </w:t>
-      </w:r>
-      <w:r>
-        <w:t xml:space="preserve">flight </w:t>
-      </w:r>
-      <w:r>
-        <w:t xml:space="preserve">path of a </w:t>
-      </w:r>
-      <w:r>
-        <w:t xml:space="preserve">javelin </w:t>
-      </w:r>
-      <w:r>
-        <w:t xml:space="preserve">depends on weight distribution on the object and air resistance, wiggle </w:t>
-      </w:r>
-      <w:r>
-        <w:t xml:space="preserve">of </w:t>
+        <w:t xml:space="preserve">illumination, restricting simulation to a selective collection is the result of optimizing performance. From game designer perspectives, strategic choice of objects is important to convey proper sense of </w:t>
       </w:r>
       <w:r>
         <w:t xml:space="preserve">a </w:t>
       </w:r>
       <w:r>
-        <w:t xml:space="preserve">jelly </w:t>
-      </w:r>
-      <w:r>
-        <w:t xml:space="preserve">block </w:t>
-      </w:r>
-      <w:r>
-        <w:t>depends on density and initial deformation, and, skid</w:t>
-      </w:r>
-      <w:r>
-        <w:t xml:space="preserve">ding of a </w:t>
-      </w:r>
-      <w:r>
-        <w:t>car</w:t>
-      </w:r>
-      <w:r>
-        <w:t xml:space="preserve"> </w:t>
-      </w:r>
-      <w:r>
-        <w:t xml:space="preserve">depends on speed, </w:t>
-      </w:r>
-      <w:r>
-        <w:t>road condition</w:t>
-      </w:r>
-      <w:r>
-        <w:t xml:space="preserve">, and much more. Even in the </w:t>
-      </w:r>
-      <w:r>
-        <w:t xml:space="preserve">very simple </w:t>
-      </w:r>
-      <w:r>
-        <w:t xml:space="preserve">case, the bouncing of the basketball </w:t>
-      </w:r>
-      <w:r>
-        <w:t>depend</w:t>
-      </w:r>
-      <w:r>
-        <w:t>s</w:t>
-      </w:r>
-      <w:r>
-        <w:t xml:space="preserve"> on its </w:t>
-      </w:r>
-      <w:r>
-        <w:t>state</w:t>
-      </w:r>
-      <w:r>
-        <w:t xml:space="preserve"> of </w:t>
-      </w:r>
-      <w:r>
-        <w:t xml:space="preserve">inflation, the materials of the ball and the backboard, </w:t>
-      </w:r>
-      <w:r>
-        <w:t xml:space="preserve">and may </w:t>
-      </w:r>
-      <w:r>
-        <w:t xml:space="preserve">also be affected by </w:t>
-      </w:r>
-      <w:r>
-        <w:t>particle concentration</w:t>
-      </w:r>
-      <w:r>
-        <w:t>s</w:t>
-      </w:r>
-      <w:r>
-        <w:t xml:space="preserve"> of the surrounding air. </w:t>
-      </w:r>
-    </w:p>
-    <w:p>
-      <w:pPr>
-        <w:pStyle w:val="BodyTextCont"/>
-      </w:pPr>
-      <w:r>
-        <w:t>For th</w:t>
-      </w:r>
-      <w:r>
-        <w:t>ese</w:t>
-      </w:r>
-      <w:r>
-        <w:t xml:space="preserve"> reason</w:t>
-      </w:r>
-      <w:r>
-        <w:t>s</w:t>
-      </w:r>
-      <w:r>
-        <w:t xml:space="preserve">, game engines typical approximates a vastly simplified solution where visually believable results can be </w:t>
-      </w:r>
-      <w:r>
-        <w:t>attained</w:t>
-      </w:r>
-      <w:r>
-        <w:t xml:space="preserve">. The simplifications are usually in the forms of </w:t>
-      </w:r>
-      <w:r>
-        <w:t xml:space="preserve">restricting interactions </w:t>
-      </w:r>
-      <w:r>
-        <w:t xml:space="preserve">among a selective subset of objects </w:t>
-      </w:r>
-      <w:r>
-        <w:t>with approximated properties</w:t>
-      </w:r>
-      <w:r>
-        <w:t xml:space="preserve"> in the simulation</w:t>
-      </w:r>
-      <w:r>
-        <w:t>.</w:t>
-      </w:r>
-      <w:r>
-        <w:t xml:space="preserve"> For example, with the </w:t>
-      </w:r>
-      <w:r>
-        <w:t xml:space="preserve">restriction </w:t>
-      </w:r>
-      <w:r>
-        <w:t>that objects cannot change shape during interaction</w:t>
-      </w:r>
-      <w:r>
-        <w:t xml:space="preserve">s, where their properties are approximated only by bounciness and friction, and, </w:t>
-      </w:r>
-      <w:r>
-        <w:t xml:space="preserve">selecting only the ball and the backboard and ignore all other objects in the game scene in the simulation. </w:t>
-      </w:r>
-      <w:r>
-        <w:t>These are the approach and the core ideas of a rigid body physics component in typical game engines.</w:t>
-      </w:r>
-    </w:p>
-    <w:p>
-      <w:pPr>
-        <w:pStyle w:val="BodyTextCont"/>
-      </w:pPr>
-      <w:r>
-        <w:t xml:space="preserve">This chapter focuses only </w:t>
-      </w:r>
-      <w:r>
-        <w:t xml:space="preserve">on </w:t>
-      </w:r>
-      <w:r>
-        <w:t>rigid</w:t>
-      </w:r>
-      <w:r>
-        <w:t xml:space="preserve"> </w:t>
-      </w:r>
-      <w:r>
-        <w:t xml:space="preserve">body, </w:t>
-      </w:r>
-      <w:r>
-        <w:t xml:space="preserve">a </w:t>
-      </w:r>
-      <w:r>
-        <w:t>single continuous geometry with uniformly distributed</w:t>
-      </w:r>
-      <w:r>
-        <w:t xml:space="preserve"> mass</w:t>
-      </w:r>
-      <w:r>
-        <w:t xml:space="preserve">. </w:t>
-      </w:r>
-      <w:r>
-        <w:t xml:space="preserve">Rigid bodies </w:t>
-      </w:r>
-      <w:r>
-        <w:t>do not change shape during physical interaction</w:t>
-      </w:r>
-      <w:r>
-        <w:t>s</w:t>
-      </w:r>
-      <w:r>
-        <w:t>.</w:t>
-      </w:r>
-      <w:r>
-        <w:rPr>
-          <w:rStyle w:val="Strong"/>
-        </w:rPr>
-        <w:t xml:space="preserve"> </w:t>
-      </w:r>
-      <w:r>
-        <w:t xml:space="preserve">For example, </w:t>
-      </w:r>
-      <w:r>
-        <w:t xml:space="preserve">when </w:t>
-      </w:r>
-      <w:r>
-        <w:t xml:space="preserve">the basketball </w:t>
-      </w:r>
-      <w:r>
-        <w:t xml:space="preserve">collided </w:t>
-      </w:r>
-      <w:r>
-        <w:t>with the backboard</w:t>
-      </w:r>
-      <w:r>
-        <w:t xml:space="preserve"> does not deform and rebounded</w:t>
-      </w:r>
-      <w:r>
-        <w:t xml:space="preserve">, or, </w:t>
-      </w:r>
-      <w:r>
-        <w:t>a falling Lego block bouncing off of your desk and landing on a hardwood floor</w:t>
-      </w:r>
-      <w:r>
-        <w:t>. Th</w:t>
-      </w:r>
-      <w:r>
-        <w:t>is type of physical interactions</w:t>
-      </w:r>
-      <w:r>
-        <w:t xml:space="preserve"> </w:t>
-      </w:r>
-      <w:r>
-        <w:t xml:space="preserve">can </w:t>
-      </w:r>
-      <w:r>
-        <w:t xml:space="preserve">be considered </w:t>
-      </w:r>
-      <w:r>
-        <w:t xml:space="preserve">as </w:t>
-      </w:r>
-      <w:r>
-        <w:t>interaction</w:t>
-      </w:r>
-      <w:r>
-        <w:t>s</w:t>
-      </w:r>
-      <w:r>
-        <w:t xml:space="preserve"> between rigid objects. </w:t>
-      </w:r>
-      <w:r>
-        <w:t xml:space="preserve">The simulation of these interactions is known as rigid body physics simulation, or, simply a rigid body simulation. </w:t>
-      </w:r>
-    </w:p>
-    <w:p>
-      <w:pPr>
-        <w:pStyle w:val="BodyTextCont"/>
-      </w:pPr>
-      <w:commentRangeStart w:id="0"/>
-      <w:r>
-        <w:t xml:space="preserve">Comparing to </w:t>
-      </w:r>
-      <w:r>
-        <w:t xml:space="preserve">other </w:t>
-      </w:r>
-      <w:r>
-        <w:t xml:space="preserve">types of physics simulation, </w:t>
-      </w:r>
-      <w:r>
-        <w:t xml:space="preserve">including </w:t>
-      </w:r>
-      <w:r>
-        <w:t xml:space="preserve">fluid dynamics </w:t>
-      </w:r>
-      <w:r>
-        <w:t xml:space="preserve">and </w:t>
-      </w:r>
-      <w:r>
-        <w:t xml:space="preserve">soft-body physics, rigid body simulation is one of the </w:t>
-      </w:r>
-      <w:r>
-        <w:t xml:space="preserve">best understood, the </w:t>
-      </w:r>
-      <w:r>
-        <w:t>most straightforward to model</w:t>
-      </w:r>
-      <w:r>
-        <w:t>, approximate,</w:t>
-      </w:r>
-      <w:r>
-        <w:t xml:space="preserve"> and implement. </w:t>
-      </w:r>
-      <w:r>
-        <w:t>Additionally</w:t>
-      </w:r>
-      <w:r>
-        <w:t xml:space="preserve">, rigid body simulation </w:t>
-      </w:r>
-      <w:r>
-        <w:t xml:space="preserve">is capable of capturing </w:t>
-      </w:r>
-      <w:r>
-        <w:t xml:space="preserve">and reproducing </w:t>
-      </w:r>
-      <w:r>
-        <w:t xml:space="preserve">many </w:t>
-      </w:r>
-      <w:r>
-        <w:t xml:space="preserve">familiar physical interactions in engaging gamers. The given examples of ball bouncing and object dropping are some of the commonly encountered interactions where gameplay experiences that resemble the real-world can be critical. </w:t>
+        <w:t xml:space="preserve">functioning physical world. </w:t>
       </w:r>
       <w:commentRangeEnd w:id="0"/>
       <w:r>
@@ -644,566 +800,610 @@
     </w:p>
     <w:p>
       <w:pPr>
+        <w:pStyle w:val="Heading2"/>
+      </w:pPr>
+      <w:r>
+        <w:t>Chapter Overview</w:t>
+      </w:r>
+    </w:p>
+    <w:p>
+      <w:pPr>
+        <w:pStyle w:val="BodyTextFirst"/>
+      </w:pPr>
+      <w:commentRangeStart w:id="1"/>
+      <w:r>
+        <w:t xml:space="preserve">Similar to </w:t>
+      </w:r>
+      <w:r>
+        <w:t>illumination</w:t>
+      </w:r>
+      <w:r>
+        <w:t xml:space="preserve"> functionality</w:t>
+      </w:r>
+      <w:r>
+        <w:t xml:space="preserve">, the physics component of a game engine is also a large and complex area of game engine design, architecture, and implementation. With this in mind, you will develop the </w:t>
+      </w:r>
+      <w:r>
+        <w:t xml:space="preserve">rigid body </w:t>
+      </w:r>
+      <w:r>
+        <w:t xml:space="preserve">physics component </w:t>
+      </w:r>
+      <w:r>
+        <w:t xml:space="preserve">based on </w:t>
+      </w:r>
+      <w:r>
+        <w:t xml:space="preserve">the same approach for all the previous game engine components. That is </w:t>
+      </w:r>
+      <w:r>
+        <w:t>analyzing, understanding</w:t>
+      </w:r>
+      <w:r>
+        <w:t>,</w:t>
+      </w:r>
+      <w:r>
+        <w:t xml:space="preserve"> and implementing individual </w:t>
+      </w:r>
+      <w:r>
+        <w:t xml:space="preserve">steps </w:t>
+      </w:r>
+      <w:r>
+        <w:t xml:space="preserve">to gradually realize the </w:t>
+      </w:r>
+      <w:r>
+        <w:t>core functionality of the component.</w:t>
+      </w:r>
+      <w:r>
+        <w:t xml:space="preserve"> </w:t>
+      </w:r>
+      <w:r>
+        <w:t xml:space="preserve">In the case of the physics component, </w:t>
+      </w:r>
+      <w:r>
+        <w:t xml:space="preserve">the main </w:t>
+      </w:r>
+      <w:r>
+        <w:t>steps</w:t>
+      </w:r>
+      <w:r>
+        <w:t xml:space="preserve"> that together implements the rigid body simulation</w:t>
+      </w:r>
+      <w:r>
+        <w:t xml:space="preserve"> include the following.</w:t>
+      </w:r>
+    </w:p>
+    <w:p>
+      <w:pPr>
+        <w:pStyle w:val="Bullet"/>
+      </w:pPr>
+      <w:r>
+        <w:t xml:space="preserve">Rigid Shape and Bounds: </w:t>
+      </w:r>
+      <w:r>
+        <w:t xml:space="preserve">Defines the </w:t>
+      </w:r>
+      <w:proofErr w:type="spellStart"/>
+      <w:r>
+        <w:rPr>
+          <w:rStyle w:val="CodeInline"/>
+        </w:rPr>
+        <w:t>RigidShape</w:t>
+      </w:r>
+      <w:proofErr w:type="spellEnd"/>
+      <w:r>
+        <w:t xml:space="preserve"> class to support an </w:t>
+      </w:r>
+      <w:r>
+        <w:t>optimize</w:t>
+      </w:r>
+      <w:r>
+        <w:t>d</w:t>
+      </w:r>
+      <w:r>
+        <w:t xml:space="preserve"> simulation by performing computation on separate </w:t>
+      </w:r>
+      <w:r>
+        <w:t xml:space="preserve">and simple </w:t>
+      </w:r>
+      <w:r>
+        <w:t xml:space="preserve">geometries instead of the potentially complex </w:t>
+      </w:r>
+      <w:r>
+        <w:rPr>
+          <w:rStyle w:val="CodeInline"/>
+        </w:rPr>
+        <w:t>R</w:t>
+      </w:r>
+      <w:r>
+        <w:rPr>
+          <w:rStyle w:val="CodeInline"/>
+        </w:rPr>
+        <w:t>enderable</w:t>
+      </w:r>
+      <w:r>
+        <w:t xml:space="preserve"> objects</w:t>
+      </w:r>
+      <w:r>
+        <w:t xml:space="preserve">. </w:t>
+      </w:r>
+    </w:p>
+    <w:p>
+      <w:pPr>
+        <w:pStyle w:val="Bullet"/>
+      </w:pPr>
+      <w:r>
+        <w:t>Collisions of the rigid shape</w:t>
+      </w:r>
+      <w:r>
+        <w:t>s</w:t>
+      </w:r>
+      <w:r>
+        <w:t xml:space="preserve">: </w:t>
+      </w:r>
+      <w:r>
+        <w:t xml:space="preserve">Describes </w:t>
+      </w:r>
+      <w:r>
+        <w:t xml:space="preserve">the </w:t>
+      </w:r>
+      <w:r>
+        <w:t>math</w:t>
+      </w:r>
+      <w:r>
+        <w:t>ematics</w:t>
+      </w:r>
+      <w:r>
+        <w:t xml:space="preserve"> to </w:t>
+      </w:r>
+      <w:r>
+        <w:t xml:space="preserve">accurately </w:t>
+      </w:r>
+      <w:r>
+        <w:t>collide</w:t>
+      </w:r>
+      <w:r>
+        <w:t xml:space="preserve"> </w:t>
+      </w:r>
+      <w:proofErr w:type="spellStart"/>
+      <w:r>
+        <w:rPr>
+          <w:rStyle w:val="CodeInline"/>
+        </w:rPr>
+        <w:t>RigidShape</w:t>
+      </w:r>
+      <w:proofErr w:type="spellEnd"/>
+      <w:r>
+        <w:t xml:space="preserve"> objects. Introduces the </w:t>
+      </w:r>
+      <w:proofErr w:type="spellStart"/>
+      <w:r>
+        <w:rPr>
+          <w:rStyle w:val="CodeInline"/>
+        </w:rPr>
+        <w:t>CollisionInfo</w:t>
+      </w:r>
+      <w:proofErr w:type="spellEnd"/>
+      <w:r>
+        <w:t xml:space="preserve"> class to </w:t>
+      </w:r>
+    </w:p>
+    <w:p>
+      <w:pPr>
+        <w:pStyle w:val="Bullet"/>
+      </w:pPr>
+      <w:r>
+        <w:t xml:space="preserve">recognize that in the digital world objects can overlap, </w:t>
+      </w:r>
+      <w:r>
+        <w:t xml:space="preserve">introduce </w:t>
+      </w:r>
+      <w:proofErr w:type="spellStart"/>
+      <w:r>
+        <w:rPr>
+          <w:rStyle w:val="CodeInline"/>
+        </w:rPr>
+        <w:t>CollisionInfo</w:t>
+      </w:r>
+      <w:proofErr w:type="spellEnd"/>
+      <w:r>
+        <w:t xml:space="preserve"> to</w:t>
+      </w:r>
+      <w:r>
+        <w:t xml:space="preserve"> capture the characteristic of this overlap.</w:t>
+      </w:r>
+      <w:r>
+        <w:t xml:space="preserve"> Only circles and SAT for rectangles, and circle/rectangle, can be expanded, by introducing new collisio</w:t>
+      </w:r>
+      <w:r>
+        <w:t>n</w:t>
+      </w:r>
+      <w:r>
+        <w:t>s</w:t>
+      </w:r>
+    </w:p>
+    <w:p>
+      <w:pPr>
+        <w:pStyle w:val="Bullet"/>
+      </w:pPr>
+      <w:r>
+        <w:t xml:space="preserve">Simulate physical motion: </w:t>
+      </w:r>
+      <w:r>
+        <w:t xml:space="preserve">formulate physical </w:t>
+      </w:r>
+      <w:r>
+        <w:t>movement</w:t>
+      </w:r>
+      <w:r>
+        <w:t xml:space="preserve"> </w:t>
+      </w:r>
+      <w:r>
+        <w:t>under gravity</w:t>
+      </w:r>
+      <w:r>
+        <w:t>, derive solution, and implement</w:t>
+      </w:r>
+    </w:p>
+    <w:p>
+      <w:pPr>
+        <w:pStyle w:val="Bullet"/>
+      </w:pPr>
+      <w:r>
+        <w:t xml:space="preserve">Collision position correction: </w:t>
+      </w:r>
+      <w:r>
+        <w:t xml:space="preserve">game loop discrete update, means, objects in motion can </w:t>
+      </w:r>
+      <w:r>
+        <w:t xml:space="preserve">overlap, or interpenetrate during a collision, something that must be resolve or corrected. </w:t>
+      </w:r>
+    </w:p>
+    <w:p>
+      <w:pPr>
+        <w:pStyle w:val="Bullet"/>
+      </w:pPr>
+      <w:r>
+        <w:t xml:space="preserve">Collision resolution: </w:t>
+      </w:r>
+      <w:proofErr w:type="gramStart"/>
+      <w:r>
+        <w:t>finally</w:t>
+      </w:r>
+      <w:proofErr w:type="gramEnd"/>
+      <w:r>
+        <w:t xml:space="preserve"> responses to collision.</w:t>
+      </w:r>
+      <w:commentRangeEnd w:id="1"/>
+      <w:r>
+        <w:rPr>
+          <w:rStyle w:val="CommentReference"/>
+          <w:rFonts w:asciiTheme="minorHAnsi" w:hAnsiTheme="minorHAnsi"/>
+        </w:rPr>
+        <w:commentReference w:id="1"/>
+      </w:r>
+    </w:p>
+    <w:p>
+      <w:pPr>
+        <w:pStyle w:val="Heading1"/>
+      </w:pPr>
+      <w:r>
+        <w:t>Rigid Shapes and Bounds</w:t>
+      </w:r>
+    </w:p>
+    <w:p>
+      <w:pPr>
+        <w:pStyle w:val="BodyTextFirst"/>
+      </w:pPr>
+      <w:r>
+        <w:t xml:space="preserve">The computation involved in simulating the interactions between arbitrary rigid shapes can be algorithmically complicated and computationally costly. For these reasons, rigid body simulations are </w:t>
+      </w:r>
+      <w:r>
+        <w:t xml:space="preserve">typically </w:t>
+      </w:r>
+      <w:r>
+        <w:t xml:space="preserve">based on a limited set of simple geometric shapes. For example, rigid circles and rectangles. In typical game engines, these simple rigid shapes can be attached to geometrically complex game objects for </w:t>
+      </w:r>
+      <w:r>
+        <w:t xml:space="preserve">an approximated simulation of the </w:t>
+      </w:r>
+      <w:r>
+        <w:t>physic</w:t>
+      </w:r>
+      <w:r>
+        <w:t>al</w:t>
+      </w:r>
+      <w:r>
+        <w:t xml:space="preserve"> </w:t>
+      </w:r>
+      <w:r>
+        <w:t>interaction</w:t>
+      </w:r>
+      <w:r>
+        <w:rPr>
+          <w:rFonts w:hint="eastAsia"/>
+        </w:rPr>
+        <w:t>s</w:t>
+      </w:r>
+      <w:r>
+        <w:t xml:space="preserve"> between those game objects</w:t>
+      </w:r>
+      <w:r>
+        <w:t>. For example, attaching rigid circles on spaceships and using the rigid body physics simulation of the rigid circles to approximate the physical interactions between the spaceships.</w:t>
+      </w:r>
+    </w:p>
+    <w:p>
+      <w:pPr>
         <w:pStyle w:val="BodyTextCont"/>
-        <w:rPr>
-          <w:rStyle w:val="Strong"/>
-        </w:rPr>
-      </w:pPr>
-      <w:r>
-        <w:t xml:space="preserve">Though powerful and capable of capturing many real-world situations, it is important to recognize the limitations of </w:t>
-      </w:r>
-      <w:r>
-        <w:t xml:space="preserve">results from </w:t>
-      </w:r>
-      <w:r>
-        <w:t>rigid body simulations.</w:t>
-      </w:r>
+      </w:pPr>
+      <w:r>
+        <w:lastRenderedPageBreak/>
+        <w:t>Intuitively</w:t>
+      </w:r>
+      <w:r>
+        <w:t>,</w:t>
+      </w:r>
+      <w:r>
+        <w:t xml:space="preserve"> you know that </w:t>
+      </w:r>
+      <w:r>
+        <w:t>two</w:t>
+      </w:r>
+      <w:r>
+        <w:t xml:space="preserve"> rigid shapes </w:t>
+      </w:r>
+      <w:r>
+        <w:t xml:space="preserve">can interact with one another when they </w:t>
+      </w:r>
+      <w:r>
+        <w:t xml:space="preserve">come into </w:t>
+      </w:r>
+      <w:r>
+        <w:t xml:space="preserve">a </w:t>
+      </w:r>
+      <w:r>
+        <w:t xml:space="preserve">physical contact. </w:t>
+      </w:r>
+      <w:r>
+        <w:t>Algorithmicall</w:t>
+      </w:r>
+      <w:r>
+        <w:rPr>
+          <w:rFonts w:hint="eastAsia"/>
+        </w:rPr>
+        <w:t>y</w:t>
+      </w:r>
+      <w:r>
+        <w:t xml:space="preserve">, this simple intuition translates into </w:t>
+      </w:r>
+      <w:r>
+        <w:t xml:space="preserve">detecting collisions </w:t>
+      </w:r>
+      <w:r>
+        <w:t xml:space="preserve">between rigid shapes. </w:t>
+      </w:r>
+      <w:r>
+        <w:t xml:space="preserve">For a proper simulation, </w:t>
+      </w:r>
+      <w:r>
+        <w:t>every shape must be tested for collision with every other shape</w:t>
+      </w:r>
+      <w:r>
+        <w:t>. In this way,</w:t>
+      </w:r>
+      <w:r>
+        <w:t xml:space="preserve"> the collision testing is an </w:t>
+      </w:r>
+      <m:oMath>
+        <m:r>
+          <w:rPr>
+            <w:rFonts w:ascii="Cambria Math" w:hAnsi="Cambria Math"/>
+          </w:rPr>
+          <m:t>O(</m:t>
+        </m:r>
+        <m:sSup>
+          <m:sSupPr>
+            <m:ctrlPr>
+              <w:rPr>
+                <w:rFonts w:ascii="Cambria Math" w:hAnsi="Cambria Math"/>
+              </w:rPr>
+            </m:ctrlPr>
+          </m:sSupPr>
+          <m:e>
+            <m:r>
+              <w:rPr>
+                <w:rFonts w:ascii="Cambria Math" w:hAnsi="Cambria Math"/>
+              </w:rPr>
+              <m:t>n</m:t>
+            </m:r>
+          </m:e>
+          <m:sup>
+            <m:r>
+              <w:rPr>
+                <w:rFonts w:ascii="Cambria Math" w:hAnsi="Cambria Math"/>
+              </w:rPr>
+              <m:t>2</m:t>
+            </m:r>
+          </m:sup>
+        </m:sSup>
+        <m:r>
+          <w:rPr>
+            <w:rFonts w:ascii="Cambria Math" w:hAnsi="Cambria Math"/>
+          </w:rPr>
+          <m:t>)</m:t>
+        </m:r>
+      </m:oMath>
       <w:r>
         <w:t xml:space="preserve"> </w:t>
       </w:r>
       <w:r>
-        <w:t>This means, important to recognize limitations</w:t>
-      </w:r>
-      <w:r>
-        <w:rPr>
-          <w:rStyle w:val="Strong"/>
-        </w:rPr>
-        <w:t xml:space="preserve">. </w:t>
-      </w:r>
-      <w:r>
-        <w:t xml:space="preserve">does not support, any interaction with surrounding media, e.g., air resistance of objects inflight, or in water, arrow in flight, does not support soft-body, e.g., human flesh, or objects that changes shape while in contact, e.g., contact with grass or human flesh, single geometry with heterogenous physical properties, e.g., arrow in-fight where the head and tail </w:t>
-      </w:r>
-      <w:proofErr w:type="gramStart"/>
-      <w:r>
-        <w:t>has</w:t>
-      </w:r>
-      <w:proofErr w:type="gramEnd"/>
-      <w:r>
-        <w:t xml:space="preserve"> different drag.</w:t>
-      </w:r>
-      <w:r>
-        <w:rPr>
-          <w:rStyle w:val="Strong"/>
-        </w:rPr>
-        <w:t xml:space="preserve"> While it is true, does not support many, </w:t>
-      </w:r>
-      <w:proofErr w:type="gramStart"/>
-      <w:r>
-        <w:rPr>
-          <w:rStyle w:val="Strong"/>
-        </w:rPr>
-        <w:t>Covers</w:t>
-      </w:r>
-      <w:proofErr w:type="gramEnd"/>
-      <w:r>
-        <w:rPr>
-          <w:rStyle w:val="Strong"/>
-        </w:rPr>
-        <w:t xml:space="preserve"> a wide general range of physical world, block drop on to floor, pin-ball, etc. An important observation, accurate simulation of the </w:t>
+        <w:t>operation</w:t>
+      </w:r>
+      <w:r>
+        <w:t xml:space="preserve">, where </w:t>
+      </w:r>
+      <m:oMath>
+        <m:r>
+          <w:rPr>
+            <w:rFonts w:ascii="Cambria Math" w:hAnsi="Cambria Math"/>
+          </w:rPr>
+          <m:t>n</m:t>
+        </m:r>
+      </m:oMath>
+      <w:r>
+        <w:t xml:space="preserve"> is the number of shapes that participate in the simulation. </w:t>
+      </w:r>
+      <w:r>
+        <w:t>As an optimization</w:t>
+      </w:r>
+      <w:r>
+        <w:t xml:space="preserve"> for this costly operation</w:t>
+      </w:r>
+      <w:r>
+        <w:t xml:space="preserve">, rigid shapes are usually bounded by a simple geometry, e.g., a circle, where the actual </w:t>
+      </w:r>
+      <w:r>
+        <w:t>potentially expensive collision computation</w:t>
+      </w:r>
+      <w:r>
+        <w:t xml:space="preserve"> is only invoked when the bounds of shapes overlap. </w:t>
+      </w:r>
+    </w:p>
+    <w:p>
+      <w:pPr>
+        <w:pStyle w:val="Heading2"/>
+      </w:pPr>
+      <w:r>
+        <w:t xml:space="preserve">The Rigid Shapes and Bounds Project </w:t>
+      </w:r>
+    </w:p>
+    <w:p>
+      <w:pPr>
+        <w:pStyle w:val="BodyTextFirst"/>
+      </w:pPr>
+      <w:r>
+        <w:t xml:space="preserve">This project </w:t>
+      </w:r>
+      <w:r>
+        <w:t xml:space="preserve">introduces the </w:t>
       </w:r>
       <w:proofErr w:type="spellStart"/>
       <w:r>
         <w:rPr>
-          <w:rStyle w:val="Strong"/>
-        </w:rPr>
-        <w:t>physicl</w:t>
+          <w:rStyle w:val="CodeInline"/>
+        </w:rPr>
+        <w:t>RigidShape</w:t>
       </w:r>
       <w:proofErr w:type="spellEnd"/>
       <w:r>
-        <w:rPr>
-          <w:rStyle w:val="Strong"/>
-        </w:rPr>
-        <w:t xml:space="preserve"> world is theoretically difficult and computationally expensive. Should use with strategic care and combine with creative design and of art etc.</w:t>
-      </w:r>
-      <w:r>
-        <w:rPr>
-          <w:rStyle w:val="Strong"/>
-        </w:rPr>
-        <w:t xml:space="preserve"> Limitations, arrow in flight due to different air resistance on different part </w:t>
-      </w:r>
-      <w:r>
-        <w:rPr>
-          <w:rStyle w:val="Strong"/>
-        </w:rPr>
+        <w:t xml:space="preserve"> classes with circular bounds for collision optimization</w:t>
+      </w:r>
+      <w:r>
+        <w:t xml:space="preserve">. You can see an example of this project running in Figure 9-1. The source code to this project is defined in </w:t>
+      </w:r>
+      <w:r>
+        <w:rPr>
+          <w:rStyle w:val="CodeInline"/>
+        </w:rPr>
+        <w:t>chapter9/9.1.rigid_shapes_and_bounds</w:t>
+      </w:r>
+      <w:r>
+        <w:t>.</w:t>
+      </w:r>
+    </w:p>
+    <w:p>
+      <w:pPr>
+        <w:pStyle w:val="BodyTextFirst"/>
+      </w:pPr>
+      <w:r>
+        <w:drawing>
+          <wp:inline distT="0" distB="0" distL="0" distR="0" wp14:anchorId="7F28F6C0" wp14:editId="0EDACA9D">
+            <wp:extent cx="5478145" cy="4112895"/>
+            <wp:effectExtent l="0" t="0" r="8255" b="1905"/>
+            <wp:docPr id="4" name="Picture 4"/>
+            <wp:cNvGraphicFramePr>
+              <a:graphicFrameLocks xmlns:a="http://schemas.openxmlformats.org/drawingml/2006/main" noChangeAspect="1"/>
+            </wp:cNvGraphicFramePr>
+            <a:graphic xmlns:a="http://schemas.openxmlformats.org/drawingml/2006/main">
+              <a:graphicData uri="http://schemas.openxmlformats.org/drawingml/2006/picture">
+                <pic:pic xmlns:pic="http://schemas.openxmlformats.org/drawingml/2006/picture">
+                  <pic:nvPicPr>
+                    <pic:cNvPr id="0" name="Picture 2"/>
+                    <pic:cNvPicPr>
+                      <a:picLocks noChangeAspect="1" noChangeArrowheads="1"/>
+                    </pic:cNvPicPr>
+                  </pic:nvPicPr>
+                  <pic:blipFill>
+                    <a:blip r:embed="rId10" cstate="print">
+                      <a:extLst>
+                        <a:ext uri="{28A0092B-C50C-407E-A947-70E740481C1C}">
+                          <a14:useLocalDpi xmlns:a14="http://schemas.microsoft.com/office/drawing/2010/main" val="0"/>
+                        </a:ext>
+                      </a:extLst>
+                    </a:blip>
+                    <a:srcRect/>
+                    <a:stretch>
+                      <a:fillRect/>
+                    </a:stretch>
+                  </pic:blipFill>
+                  <pic:spPr bwMode="auto">
+                    <a:xfrm>
+                      <a:off x="0" y="0"/>
+                      <a:ext cx="5478145" cy="4112895"/>
+                    </a:xfrm>
+                    <a:prstGeom prst="rect">
+                      <a:avLst/>
+                    </a:prstGeom>
+                    <a:noFill/>
+                    <a:ln>
+                      <a:noFill/>
+                    </a:ln>
+                  </pic:spPr>
+                </pic:pic>
+              </a:graphicData>
+            </a:graphic>
+          </wp:inline>
+        </w:drawing>
+      </w:r>
+    </w:p>
+    <w:p>
+      <w:pPr>
+        <w:pStyle w:val="FigureCaption"/>
+      </w:pPr>
+      <w:r>
         <w:lastRenderedPageBreak/>
-        <w:t xml:space="preserve">flight changes, boat floating down a river, fast moving vehicle crash into a stationary </w:t>
-      </w:r>
-      <w:proofErr w:type="spellStart"/>
-      <w:r>
-        <w:rPr>
-          <w:rStyle w:val="Strong"/>
-        </w:rPr>
-        <w:t>barrie</w:t>
-      </w:r>
-      <w:proofErr w:type="spellEnd"/>
-      <w:r>
-        <w:rPr>
-          <w:rStyle w:val="Strong"/>
-        </w:rPr>
-        <w:t xml:space="preserve">. Does not work, uniform mass on the entire object, air </w:t>
-      </w:r>
-      <w:proofErr w:type="spellStart"/>
-      <w:r>
-        <w:rPr>
-          <w:rStyle w:val="Strong"/>
-        </w:rPr>
-        <w:t>resistence</w:t>
-      </w:r>
-      <w:proofErr w:type="spellEnd"/>
-      <w:r>
-        <w:rPr>
-          <w:rStyle w:val="Strong"/>
-        </w:rPr>
-        <w:t xml:space="preserve">; fluid, shape deformation. </w:t>
-      </w:r>
-      <w:r>
-        <w:rPr>
-          <w:rStyle w:val="Strong"/>
-        </w:rPr>
-        <w:t>Note, powerful, but, also limited.</w:t>
-      </w:r>
-    </w:p>
-    <w:p>
-      <w:pPr>
-        <w:pStyle w:val="BodyTextCont"/>
-        <w:rPr>
-          <w:b/>
-        </w:rPr>
-      </w:pPr>
-      <w:r>
-        <w:t xml:space="preserve">In the previous chapter, you experienced building the illumination component by simulating the propagation of light energy in a game scene. Recall that only selected objects participated in the simulation. For instance, in a scene, only </w:t>
-      </w:r>
-      <w:proofErr w:type="spellStart"/>
-      <w:r>
-        <w:rPr>
-          <w:rStyle w:val="CodeInline"/>
-        </w:rPr>
-        <w:t>IllumRenderable</w:t>
-      </w:r>
-      <w:proofErr w:type="spellEnd"/>
-      <w:r>
-        <w:t xml:space="preserve"> objects can be </w:t>
-      </w:r>
-      <w:r>
-        <w:t>illuminated</w:t>
-      </w:r>
-      <w:r>
-        <w:t xml:space="preserve"> by the light sources, while others such as </w:t>
-      </w:r>
-      <w:proofErr w:type="spellStart"/>
-      <w:r>
-        <w:rPr>
-          <w:rStyle w:val="CodeInline"/>
-        </w:rPr>
-        <w:t>SpriteRenderable</w:t>
-      </w:r>
-      <w:proofErr w:type="spellEnd"/>
-      <w:r>
-        <w:t xml:space="preserve"> objects </w:t>
-      </w:r>
-      <w:r>
-        <w:t>cannot be illuminated</w:t>
-      </w:r>
-      <w:r>
-        <w:t xml:space="preserve">. In a similar fashion, the physics component </w:t>
-      </w:r>
-      <w:r>
-        <w:t xml:space="preserve">that </w:t>
-      </w:r>
-      <w:r>
-        <w:t xml:space="preserve">you will learn in this chapter simulates the transfer of </w:t>
-      </w:r>
-      <w:r>
-        <w:t xml:space="preserve">kinetic </w:t>
-      </w:r>
-      <w:r>
-        <w:t xml:space="preserve">energy between selected objects. </w:t>
-      </w:r>
-      <w:r>
-        <w:rPr>
-          <w:b/>
-        </w:rPr>
-        <w:t xml:space="preserve">As in the case of illumination, restricting simulation to a selective collection is the result of optimizing performance. From game designer perspectives, strategic choice of objects is important to convey proper sense of functioning physical world. From game developer perspective, similar to extra code to enable </w:t>
-      </w:r>
-      <w:proofErr w:type="spellStart"/>
-      <w:r>
-        <w:rPr>
-          <w:b/>
-        </w:rPr>
-        <w:t>illumation</w:t>
-      </w:r>
-      <w:proofErr w:type="spellEnd"/>
-      <w:r>
-        <w:rPr>
-          <w:b/>
-        </w:rPr>
-        <w:t xml:space="preserve"> computation or shadow simulation, must include requires extra programming code to collect and group objects that participate in physics simulation.</w:t>
-      </w:r>
-      <w:r>
-        <w:rPr>
-          <w:b/>
-        </w:rPr>
-        <w:t xml:space="preserve"> </w:t>
-      </w:r>
-    </w:p>
-    <w:p>
-      <w:pPr>
-        <w:pStyle w:val="BodyTextCont"/>
-        <w:rPr>
-          <w:b/>
-        </w:rPr>
-      </w:pPr>
-      <w:r>
-        <w:rPr>
-          <w:b/>
-        </w:rPr>
-        <w:t xml:space="preserve">Lastly, important to emphasize the application and limitation of rigid body simulation. </w:t>
-      </w:r>
-      <w:proofErr w:type="spellStart"/>
-      <w:r>
-        <w:rPr>
-          <w:b/>
-        </w:rPr>
-        <w:t>Unfiform</w:t>
-      </w:r>
-      <w:proofErr w:type="spellEnd"/>
-      <w:r>
-        <w:rPr>
-          <w:b/>
-        </w:rPr>
-        <w:t xml:space="preserve"> mass, in-flight javelin or arrow not supported, does not change shape means wiggling jelly not supported, and, simple properties </w:t>
-      </w:r>
-      <w:proofErr w:type="gramStart"/>
-      <w:r>
-        <w:rPr>
-          <w:b/>
-        </w:rPr>
-        <w:t>means</w:t>
-      </w:r>
-      <w:proofErr w:type="gramEnd"/>
-      <w:r>
-        <w:rPr>
-          <w:b/>
-        </w:rPr>
-        <w:t xml:space="preserve"> skidding</w:t>
-      </w:r>
-      <w:r>
-        <w:rPr>
-          <w:b/>
-        </w:rPr>
-        <w:t xml:space="preserve"> car </w:t>
-      </w:r>
-      <w:r>
-        <w:rPr>
-          <w:b/>
-        </w:rPr>
-        <w:t>will not be simulated correctly</w:t>
-      </w:r>
-      <w:r>
-        <w:rPr>
-          <w:b/>
-        </w:rPr>
-        <w:t xml:space="preserve">. However, </w:t>
-      </w:r>
-      <w:bookmarkStart w:id="1" w:name="_GoBack"/>
-      <w:bookmarkEnd w:id="1"/>
-    </w:p>
-    <w:p>
-      <w:pPr>
-        <w:pStyle w:val="Heading2"/>
-      </w:pPr>
-      <w:r>
-        <w:t>Chapter Overview</w:t>
+        <w:t xml:space="preserve">Figure </w:t>
+      </w:r>
+      <w:r>
+        <w:t>9</w:t>
+      </w:r>
+      <w:r>
+        <w:t xml:space="preserve">-1. Running the </w:t>
+      </w:r>
+      <w:r>
+        <w:t xml:space="preserve">Rigid Shapes and Bounds </w:t>
+      </w:r>
+      <w:r>
+        <w:t>project</w:t>
       </w:r>
     </w:p>
     <w:p>
       <w:pPr>
         <w:pStyle w:val="BodyTextFirst"/>
       </w:pPr>
-      <w:r>
-        <w:t xml:space="preserve">Similar to </w:t>
-      </w:r>
-      <w:r>
-        <w:t>illumination</w:t>
-      </w:r>
-      <w:r>
-        <w:t xml:space="preserve"> functionality</w:t>
-      </w:r>
-      <w:r>
-        <w:t xml:space="preserve">, the physics component of a game engine is also a large and complex area of game engine design, architecture, and implementation. With this in mind, you will develop the physics component </w:t>
-      </w:r>
-      <w:r>
-        <w:t xml:space="preserve">based on </w:t>
-      </w:r>
-      <w:r>
-        <w:t xml:space="preserve">the same approach for all the previous game engine components. That is, </w:t>
-      </w:r>
-      <w:r>
-        <w:t xml:space="preserve">analyzing, understanding and implementing individual modules of the component and building on these modules to gradually realize the </w:t>
-      </w:r>
-      <w:r>
-        <w:t>core functionality of the component.</w:t>
-      </w:r>
-    </w:p>
-    <w:p>
-      <w:pPr>
-        <w:pStyle w:val="BodyTextCont"/>
-      </w:pPr>
-      <w:r>
-        <w:rPr>
-          <w:b/>
-        </w:rPr>
-        <w:t xml:space="preserve">This </w:t>
-      </w:r>
-      <w:r>
-        <w:rPr>
-          <w:b/>
-        </w:rPr>
-        <w:t xml:space="preserve">section outlines the main modules that together implements the rigid body physics simulation. </w:t>
-      </w:r>
-      <w:r>
-        <w:t>Introduce separate geometry, colliding the geometries, simulating physical movements, refining and resolving collision, and finally simulating the response as a result of collision.</w:t>
+      <w:bookmarkStart w:id="2" w:name="OLE_LINK1"/>
+      <w:bookmarkStart w:id="3" w:name="OLE_LINK2"/>
+      <w:r>
+        <w:t>The controls of the project are as follows:</w:t>
       </w:r>
     </w:p>
     <w:p>
       <w:pPr>
         <w:pStyle w:val="Bullet"/>
-      </w:pPr>
-      <w:r>
-        <w:t xml:space="preserve">Rigid Shape and Bounds: optimize physical simulation, by performing computation on separate geometries instead of the potentially complex </w:t>
-      </w:r>
-      <w:proofErr w:type="spellStart"/>
-      <w:r>
-        <w:t>renderables</w:t>
-      </w:r>
-      <w:proofErr w:type="spellEnd"/>
-      <w:r>
-        <w:t xml:space="preserve">. Introduce </w:t>
-      </w:r>
-      <w:proofErr w:type="spellStart"/>
-      <w:r>
-        <w:rPr>
-          <w:rStyle w:val="CodeInline"/>
-        </w:rPr>
-        <w:t>RigidShape</w:t>
-      </w:r>
-      <w:proofErr w:type="spellEnd"/>
-      <w:r>
-        <w:t xml:space="preserve"> class to wrap, only support circle and rectangle.</w:t>
-      </w:r>
-    </w:p>
-    <w:p>
-      <w:pPr>
-        <w:pStyle w:val="Bullet"/>
-      </w:pPr>
-      <w:r>
-        <w:t>Collisions of the rigid shape</w:t>
-      </w:r>
-      <w:r>
-        <w:t>s</w:t>
-      </w:r>
-      <w:r>
-        <w:t xml:space="preserve">: </w:t>
-      </w:r>
-      <w:r>
-        <w:t xml:space="preserve">math to collide, recognize that in the digital world objects can overlap, </w:t>
-      </w:r>
-      <w:r>
-        <w:t xml:space="preserve">introduce </w:t>
-      </w:r>
-      <w:proofErr w:type="spellStart"/>
-      <w:r>
-        <w:rPr>
-          <w:rStyle w:val="CodeInline"/>
-        </w:rPr>
-        <w:t>CollisionInfo</w:t>
-      </w:r>
-      <w:proofErr w:type="spellEnd"/>
-      <w:r>
-        <w:t xml:space="preserve"> to</w:t>
-      </w:r>
-      <w:r>
-        <w:t xml:space="preserve"> capture the characteristic of this overlap.</w:t>
-      </w:r>
-      <w:r>
-        <w:t xml:space="preserve"> Only circles and SAT for rectangles, and circle/rectangle, can be expanded, by introducing new collisio</w:t>
-      </w:r>
-      <w:r>
-        <w:t>n</w:t>
-      </w:r>
-      <w:r>
-        <w:t>s</w:t>
-      </w:r>
-    </w:p>
-    <w:p>
-      <w:pPr>
-        <w:pStyle w:val="Bullet"/>
-      </w:pPr>
-      <w:r>
-        <w:t xml:space="preserve">Simulate physical motion: </w:t>
-      </w:r>
-      <w:r>
-        <w:t xml:space="preserve">formulate physical </w:t>
-      </w:r>
-      <w:r>
-        <w:t>movement</w:t>
-      </w:r>
-      <w:r>
-        <w:t xml:space="preserve"> </w:t>
-      </w:r>
-      <w:r>
-        <w:t>under gravity</w:t>
-      </w:r>
-      <w:r>
-        <w:t>, derive solution, and implement</w:t>
-      </w:r>
-    </w:p>
-    <w:p>
-      <w:pPr>
-        <w:pStyle w:val="Bullet"/>
-      </w:pPr>
-      <w:r>
-        <w:lastRenderedPageBreak/>
-        <w:t xml:space="preserve">Collision position correction: </w:t>
-      </w:r>
-      <w:r>
-        <w:t xml:space="preserve">game loop discrete update, means, objects in motion can </w:t>
-      </w:r>
-      <w:r>
-        <w:t xml:space="preserve">overlap, or interpenetrate during a collision, something that must be resolve or corrected. </w:t>
-      </w:r>
-    </w:p>
-    <w:p>
-      <w:pPr>
-        <w:pStyle w:val="Bullet"/>
-      </w:pPr>
-      <w:r>
-        <w:t xml:space="preserve">Collision resolution: </w:t>
-      </w:r>
-      <w:proofErr w:type="gramStart"/>
-      <w:r>
-        <w:t>finally</w:t>
-      </w:r>
-      <w:proofErr w:type="gramEnd"/>
-      <w:r>
-        <w:t xml:space="preserve"> responses to collision.</w:t>
-      </w:r>
-    </w:p>
-    <w:p>
-      <w:pPr>
-        <w:pStyle w:val="Heading1"/>
-      </w:pPr>
-      <w:r>
-        <w:t>Rigid Shapes and Bounds</w:t>
-      </w:r>
-    </w:p>
-    <w:p>
-      <w:pPr>
-        <w:pStyle w:val="BodyTextFirst"/>
-      </w:pPr>
-      <w:r>
-        <w:t>The computation involved in simulating the interactions between arbitrary rigid shapes can be algorithmically complicated and computationally costly. For these reasons, rigid body simulations are often based on a limited set of simple geometric shapes. For example, rigid circles and rectangles. In typical game engines, these simple rigid shapes can be attached to geometrically complex game objects for approximating their physics simulations. For example, attaching rigid circles on spaceships and using the rigid body physics simulation of the rigid circles to approximate the physical interactions between the spaceships.</w:t>
-      </w:r>
-    </w:p>
-    <w:p>
-      <w:pPr>
-        <w:pStyle w:val="BodyTextCont"/>
-      </w:pPr>
-      <w:r>
-        <w:t xml:space="preserve">Sentences on the need for bounds to </w:t>
-      </w:r>
-    </w:p>
-    <w:p>
-      <w:pPr>
-        <w:pStyle w:val="Heading2"/>
-      </w:pPr>
-      <w:r>
-        <w:t xml:space="preserve">The Rigid Shapes and Bounds Project </w:t>
-      </w:r>
-    </w:p>
-    <w:p>
-      <w:pPr>
-        <w:pStyle w:val="BodyTextFirst"/>
-      </w:pPr>
-      <w:r>
-        <w:t xml:space="preserve">This project </w:t>
-      </w:r>
-      <w:r>
-        <w:t xml:space="preserve">introduces the rigid shapes and the bounds. You can see an example of this project running in Figure 9-X1. The source code to this project is defined in </w:t>
-      </w:r>
-      <w:r>
-        <w:rPr>
-          <w:rStyle w:val="CodeInline"/>
-        </w:rPr>
-        <w:t>chapter9/9.1.rigid_shapes_and_bounds</w:t>
-      </w:r>
-      <w:r>
-        <w:t>.</w:t>
-      </w:r>
-    </w:p>
-    <w:p>
-      <w:pPr>
-        <w:pStyle w:val="FigureCaption"/>
-      </w:pPr>
-      <w:commentRangeStart w:id="2"/>
-      <w:r>
-        <w:t xml:space="preserve">Figure </w:t>
-      </w:r>
-      <w:r>
-        <w:t>9</w:t>
-      </w:r>
-      <w:r>
-        <w:t>-</w:t>
-      </w:r>
-      <w:r>
-        <w:t>X</w:t>
-      </w:r>
-      <w:r>
-        <w:t xml:space="preserve">1. Running the </w:t>
-      </w:r>
-      <w:r>
-        <w:t xml:space="preserve">Rigid Shapes and Bounds </w:t>
-      </w:r>
-      <w:r>
-        <w:t>project</w:t>
-      </w:r>
-      <w:commentRangeEnd w:id="2"/>
-      <w:r>
-        <w:rPr>
-          <w:rStyle w:val="CommentReference"/>
-          <w:rFonts w:asciiTheme="minorHAnsi" w:eastAsiaTheme="minorHAnsi" w:hAnsiTheme="minorHAnsi" w:cstheme="minorBidi"/>
-          <w:i w:val="0"/>
-          <w:noProof w:val="0"/>
-        </w:rPr>
-        <w:commentReference w:id="2"/>
-      </w:r>
-    </w:p>
-    <w:p>
-      <w:pPr>
-        <w:pStyle w:val="BodyTextFirst"/>
-      </w:pPr>
-      <w:bookmarkStart w:id="3" w:name="OLE_LINK1"/>
-      <w:bookmarkStart w:id="4" w:name="OLE_LINK2"/>
-      <w:r>
-        <w:t>The controls of the project are as follows, for both scenes:</w:t>
-      </w:r>
-    </w:p>
-    <w:p>
-      <w:pPr>
-        <w:pStyle w:val="Bullet"/>
-      </w:pPr>
-      <w:r>
         <w:rPr>
           <w:rStyle w:val="Strong"/>
           <w:b w:val="0"/>
           <w:bCs w:val="0"/>
         </w:rPr>
-        <w:t>This and that</w:t>
-      </w:r>
-    </w:p>
-    <w:p>
-      <w:pPr>
-        <w:pStyle w:val="Bullet"/>
       </w:pPr>
       <w:r>
         <w:rPr>
@@ -1211,129 +1411,1079 @@
           <w:b w:val="0"/>
           <w:bCs w:val="0"/>
         </w:rPr>
-        <w:t>This and that</w:t>
-      </w:r>
+        <w:t>Behavior control:</w:t>
+      </w:r>
+    </w:p>
+    <w:p>
+      <w:pPr>
+        <w:pStyle w:val="BulletSubList"/>
+      </w:pPr>
+      <w:r>
+        <w:t xml:space="preserve">G key: </w:t>
+      </w:r>
+      <w:r>
+        <w:t>R</w:t>
+      </w:r>
+      <w:r>
+        <w:t>andomly create a new rigid circle or rectangle</w:t>
+      </w:r>
+    </w:p>
+    <w:p>
+      <w:pPr>
+        <w:pStyle w:val="Bullet"/>
+        <w:rPr>
+          <w:rStyle w:val="Strong"/>
+          <w:b w:val="0"/>
+          <w:bCs w:val="0"/>
+        </w:rPr>
+      </w:pPr>
+      <w:r>
+        <w:rPr>
+          <w:rStyle w:val="Strong"/>
+          <w:b w:val="0"/>
+          <w:bCs w:val="0"/>
+        </w:rPr>
+        <w:t>Draw control</w:t>
+      </w:r>
+    </w:p>
+    <w:p>
+      <w:pPr>
+        <w:pStyle w:val="BulletSubList"/>
+      </w:pPr>
+      <w:r>
+        <w:t>T key: Toggle textures on all objects</w:t>
+      </w:r>
+    </w:p>
+    <w:p>
+      <w:pPr>
+        <w:pStyle w:val="BulletSubList"/>
+      </w:pPr>
+      <w:r>
+        <w:t xml:space="preserve">R key: Toggle the drawing of </w:t>
+      </w:r>
+      <w:proofErr w:type="spellStart"/>
+      <w:r>
+        <w:rPr>
+          <w:rStyle w:val="CodeInline"/>
+        </w:rPr>
+        <w:t>RigidShape</w:t>
+      </w:r>
+      <w:proofErr w:type="spellEnd"/>
+    </w:p>
+    <w:p>
+      <w:pPr>
+        <w:pStyle w:val="BulletSubList"/>
+      </w:pPr>
+      <w:r>
+        <w:t xml:space="preserve">B key: Toggle the drawing of the bound on each </w:t>
+      </w:r>
+      <w:proofErr w:type="spellStart"/>
+      <w:r>
+        <w:rPr>
+          <w:rStyle w:val="CodeInline"/>
+        </w:rPr>
+        <w:t>RigidShape</w:t>
+      </w:r>
+      <w:proofErr w:type="spellEnd"/>
+    </w:p>
+    <w:p>
+      <w:pPr>
+        <w:pStyle w:val="Bullet"/>
+        <w:rPr>
+          <w:rStyle w:val="Strong"/>
+          <w:b w:val="0"/>
+          <w:bCs w:val="0"/>
+        </w:rPr>
+      </w:pPr>
+      <w:r>
+        <w:rPr>
+          <w:rStyle w:val="Strong"/>
+          <w:b w:val="0"/>
+          <w:bCs w:val="0"/>
+        </w:rPr>
+        <w:t>Object control:</w:t>
+      </w:r>
+    </w:p>
+    <w:p>
+      <w:pPr>
+        <w:pStyle w:val="BulletSubList"/>
+      </w:pPr>
+      <w:r>
+        <w:t>Left/right-arrow key: Sequence through and select an object</w:t>
+      </w:r>
+    </w:p>
+    <w:p>
+      <w:pPr>
+        <w:pStyle w:val="BulletSubList"/>
+      </w:pPr>
+      <w:r>
+        <w:t>WASD keys: Move selected object</w:t>
+      </w:r>
+    </w:p>
+    <w:p>
+      <w:pPr>
+        <w:pStyle w:val="BulletSubList"/>
+      </w:pPr>
+      <w:r>
+        <w:t>Z/X key: Rotate selected object</w:t>
+      </w:r>
+    </w:p>
+    <w:p>
+      <w:pPr>
+        <w:pStyle w:val="BulletSubList"/>
+      </w:pPr>
+      <w:r>
+        <w:t xml:space="preserve">Y/U key: Increase/decrease </w:t>
+      </w:r>
+      <w:proofErr w:type="spellStart"/>
+      <w:r>
+        <w:rPr>
+          <w:rStyle w:val="CodeInline"/>
+        </w:rPr>
+        <w:t>RigidShape</w:t>
+      </w:r>
+      <w:proofErr w:type="spellEnd"/>
+      <w:r>
+        <w:t xml:space="preserve"> size of selected object</w:t>
+      </w:r>
+    </w:p>
+    <w:p>
+      <w:pPr>
+        <w:pStyle w:val="BodyTextFirst"/>
+      </w:pPr>
+      <w:r>
+        <w:t>The goals of the project are as follows</w:t>
+      </w:r>
+      <w:r>
+        <w:t>:</w:t>
+      </w:r>
+    </w:p>
+    <w:bookmarkEnd w:id="2"/>
+    <w:bookmarkEnd w:id="3"/>
+    <w:p>
+      <w:pPr>
+        <w:pStyle w:val="Bullet"/>
+      </w:pPr>
+      <w:r>
+        <w:t xml:space="preserve">To define </w:t>
+      </w:r>
+      <w:r>
+        <w:t xml:space="preserve">and </w:t>
+      </w:r>
+      <w:r>
+        <w:t xml:space="preserve">the </w:t>
+      </w:r>
+      <w:proofErr w:type="spellStart"/>
+      <w:r>
+        <w:rPr>
+          <w:rStyle w:val="CodeInline"/>
+        </w:rPr>
+        <w:t>RigidShape</w:t>
+      </w:r>
+      <w:proofErr w:type="spellEnd"/>
+      <w:r>
+        <w:t xml:space="preserve"> </w:t>
+      </w:r>
+      <w:r>
+        <w:t>class</w:t>
+      </w:r>
+      <w:r>
+        <w:t xml:space="preserve">es and integrate with </w:t>
+      </w:r>
+      <w:proofErr w:type="spellStart"/>
+      <w:r>
+        <w:rPr>
+          <w:rStyle w:val="CodeInline"/>
+        </w:rPr>
+        <w:t>GameObject</w:t>
+      </w:r>
+      <w:proofErr w:type="spellEnd"/>
       <w:r>
         <w:t>.</w:t>
       </w:r>
     </w:p>
     <w:p>
       <w:pPr>
+        <w:pStyle w:val="Bullet"/>
+      </w:pPr>
+      <w:r>
+        <w:t>To lay the foundation for building a rigid shape physics simulator.</w:t>
+      </w:r>
+    </w:p>
+    <w:p>
+      <w:pPr>
+        <w:pStyle w:val="Bullet"/>
+      </w:pPr>
+      <w:r>
+        <w:t xml:space="preserve">To understand the relationships between </w:t>
+      </w:r>
+      <w:proofErr w:type="spellStart"/>
+      <w:r>
+        <w:rPr>
+          <w:rStyle w:val="CodeInline"/>
+        </w:rPr>
+        <w:t>RigidShape</w:t>
+      </w:r>
+      <w:proofErr w:type="spellEnd"/>
+      <w:r>
+        <w:t xml:space="preserve"> </w:t>
+      </w:r>
+      <w:r>
+        <w:t>classes and the engine core functionality.</w:t>
+      </w:r>
+    </w:p>
+    <w:p>
+      <w:pPr>
+        <w:pStyle w:val="Bullet"/>
+      </w:pPr>
+      <w:r>
+        <w:t xml:space="preserve">To define an initial scene for testing </w:t>
+      </w:r>
+      <w:r>
+        <w:t>the physics component</w:t>
+      </w:r>
+      <w:r>
+        <w:t>.</w:t>
+      </w:r>
+    </w:p>
+    <w:p>
+      <w:pPr>
         <w:pStyle w:val="BodyTextFirst"/>
-      </w:pPr>
-      <w:r>
-        <w:t>The goals of the project are as follows</w:t>
-      </w:r>
-      <w:r>
-        <w:t>:</w:t>
-      </w:r>
-    </w:p>
-    <w:bookmarkEnd w:id="3"/>
-    <w:bookmarkEnd w:id="4"/>
-    <w:p>
-      <w:pPr>
-        <w:pStyle w:val="Bullet"/>
-      </w:pPr>
-      <w:r>
-        <w:t>To define the base class for all rigid shape objects.</w:t>
-      </w:r>
-    </w:p>
-    <w:p>
-      <w:pPr>
-        <w:pStyle w:val="Bullet"/>
-      </w:pPr>
-      <w:r>
-        <w:t>To lay the foundation for building a rigid shape physics simulator.</w:t>
-      </w:r>
-    </w:p>
-    <w:p>
-      <w:pPr>
-        <w:pStyle w:val="Bullet"/>
-      </w:pPr>
-      <w:r>
-        <w:t>To understand the relationships between rigid shape classes and the engine core functionality.</w:t>
-      </w:r>
-    </w:p>
-    <w:p>
-      <w:pPr>
-        <w:pStyle w:val="Bullet"/>
-      </w:pPr>
-      <w:r>
-        <w:t>To define an initial scene for testing your implement.</w:t>
+        <w:rPr>
+          <w:rStyle w:val="BodyTextFirstChar"/>
+        </w:rPr>
+      </w:pPr>
+      <w:r>
+        <w:rPr>
+          <w:rStyle w:val="BodyTextFirstChar"/>
+        </w:rPr>
+        <w:t xml:space="preserve">In addition to the system </w:t>
+      </w:r>
+      <w:r>
+        <w:rPr>
+          <w:rStyle w:val="CodeInline"/>
+        </w:rPr>
+        <w:t>font</w:t>
+      </w:r>
+      <w:r>
+        <w:rPr>
+          <w:rStyle w:val="BodyTextFirstChar"/>
+        </w:rPr>
+        <w:t xml:space="preserve"> folder</w:t>
+      </w:r>
+      <w:r>
+        <w:rPr>
+          <w:rStyle w:val="BodyTextFirstChar"/>
+        </w:rPr>
+        <w:t xml:space="preserve"> and the </w:t>
+      </w:r>
+      <w:r>
+        <w:rPr>
+          <w:rStyle w:val="CodeInline"/>
+        </w:rPr>
+        <w:t>particle.png</w:t>
+      </w:r>
+      <w:r>
+        <w:rPr>
+          <w:rStyle w:val="BodyTextFirstChar"/>
+        </w:rPr>
+        <w:t xml:space="preserve"> image,</w:t>
+      </w:r>
+      <w:r>
+        <w:rPr>
+          <w:rStyle w:val="BodyTextFirstChar"/>
+        </w:rPr>
+        <w:t xml:space="preserve"> y</w:t>
+      </w:r>
+      <w:r>
+        <w:rPr>
+          <w:rStyle w:val="BodyTextFirstChar"/>
+        </w:rPr>
+        <w:t>ou can find the following external resource files in the</w:t>
+      </w:r>
+      <w:r>
+        <w:t xml:space="preserve"> </w:t>
+      </w:r>
+      <w:r>
+        <w:rPr>
+          <w:rStyle w:val="CodeInline"/>
+        </w:rPr>
+        <w:t>assets</w:t>
+      </w:r>
+      <w:r>
+        <w:t xml:space="preserve"> </w:t>
+      </w:r>
+      <w:r>
+        <w:rPr>
+          <w:rStyle w:val="BodyTextFirstChar"/>
+        </w:rPr>
+        <w:t>folder</w:t>
+      </w:r>
+      <w:r>
+        <w:rPr>
+          <w:rStyle w:val="BodyTextFirstChar"/>
+        </w:rPr>
+        <w:t>. The</w:t>
+      </w:r>
+      <w:r>
+        <w:rPr>
+          <w:rStyle w:val="BodyTextFirstChar"/>
+        </w:rPr>
+        <w:t xml:space="preserve"> </w:t>
+      </w:r>
+      <w:r>
+        <w:rPr>
+          <w:rStyle w:val="CodeInline"/>
+        </w:rPr>
+        <w:t>minion_sprite.png</w:t>
+      </w:r>
+      <w:r>
+        <w:rPr>
+          <w:rStyle w:val="BodyTextFirstChar"/>
+        </w:rPr>
+        <w:t xml:space="preserve"> </w:t>
+      </w:r>
+      <w:r>
+        <w:rPr>
+          <w:rStyle w:val="BodyTextFirstChar"/>
+        </w:rPr>
+        <w:t xml:space="preserve">for the minion and hero objects, </w:t>
+      </w:r>
+      <w:r>
+        <w:rPr>
+          <w:rStyle w:val="CodeInline"/>
+        </w:rPr>
+        <w:t>platform.png</w:t>
+      </w:r>
+      <w:r>
+        <w:rPr>
+          <w:rStyle w:val="BodyTextFirstChar"/>
+        </w:rPr>
+        <w:t xml:space="preserve"> and </w:t>
+      </w:r>
+      <w:r>
+        <w:rPr>
+          <w:rStyle w:val="CodeInline"/>
+        </w:rPr>
+        <w:t>wall.png</w:t>
+      </w:r>
+      <w:r>
+        <w:rPr>
+          <w:rStyle w:val="BodyTextFirstChar"/>
+        </w:rPr>
+        <w:t xml:space="preserve"> that </w:t>
+      </w:r>
+      <w:r>
+        <w:rPr>
+          <w:rStyle w:val="BodyTextFirstChar"/>
+        </w:rPr>
+        <w:t xml:space="preserve">are </w:t>
+      </w:r>
+      <w:r>
+        <w:rPr>
+          <w:rStyle w:val="BodyTextFirstChar"/>
+        </w:rPr>
+        <w:t>the horizontal and vertical boarder objects in the test scene</w:t>
+      </w:r>
+      <w:r>
+        <w:rPr>
+          <w:rStyle w:val="BodyTextFirstChar"/>
+        </w:rPr>
+        <w:t xml:space="preserve">, </w:t>
+      </w:r>
+      <w:r>
+        <w:rPr>
+          <w:rStyle w:val="CodeInline"/>
+        </w:rPr>
+        <w:t>target.png</w:t>
+      </w:r>
+      <w:r>
+        <w:rPr>
+          <w:rStyle w:val="BodyTextFirstChar"/>
+        </w:rPr>
+        <w:t xml:space="preserve"> </w:t>
+      </w:r>
+      <w:r>
+        <w:rPr>
+          <w:rStyle w:val="BodyTextFirstChar"/>
+        </w:rPr>
+        <w:t xml:space="preserve">indicating </w:t>
+      </w:r>
+      <w:r>
+        <w:rPr>
+          <w:rStyle w:val="BodyTextFirstChar"/>
+        </w:rPr>
+        <w:t>the currently selected object</w:t>
+      </w:r>
+      <w:r>
+        <w:rPr>
+          <w:rStyle w:val="BodyTextFirstChar"/>
+        </w:rPr>
+        <w:t>.</w:t>
+      </w:r>
+    </w:p>
+    <w:p>
+      <w:pPr>
+        <w:pStyle w:val="BodyTextCont"/>
+        <w:rPr>
+          <w:rStyle w:val="BodyTextFirstChar"/>
+        </w:rPr>
+      </w:pPr>
+      <w:r>
+        <w:rPr>
+          <w:rStyle w:val="BodyTextFirstChar"/>
+        </w:rPr>
+        <w:t>You will begin building this project by first organizing the engine for the anticipated increase in source code complexity, and defining debugging utility for visualization and verification of correctness.</w:t>
+      </w:r>
+    </w:p>
+    <w:p>
+      <w:pPr>
+        <w:pStyle w:val="Heading3"/>
+      </w:pPr>
+      <w:r>
+        <w:t xml:space="preserve">Organizing the Engine </w:t>
       </w:r>
     </w:p>
     <w:p>
       <w:pPr>
         <w:pStyle w:val="BodyTextFirst"/>
-        <w:rPr>
-          <w:rStyle w:val="BodyTextFirstChar"/>
-        </w:rPr>
-      </w:pPr>
-      <w:r>
-        <w:rPr>
-          <w:rStyle w:val="BodyTextFirstChar"/>
-        </w:rPr>
-        <w:t>You can find the following external resource files in the</w:t>
+      </w:pPr>
+      <w:r>
+        <w:t xml:space="preserve">In anticipation for </w:t>
+      </w:r>
+      <w:r>
+        <w:t xml:space="preserve">the </w:t>
+      </w:r>
+      <w:r>
+        <w:t xml:space="preserve">new </w:t>
+      </w:r>
+      <w:r>
+        <w:t>component</w:t>
+      </w:r>
+      <w:r>
+        <w:t>s</w:t>
+      </w:r>
+      <w:r>
+        <w:t xml:space="preserve">, in the </w:t>
+      </w:r>
+      <w:proofErr w:type="spellStart"/>
+      <w:r>
+        <w:rPr>
+          <w:rStyle w:val="CodeInline"/>
+        </w:rPr>
+        <w:t>src</w:t>
+      </w:r>
+      <w:proofErr w:type="spellEnd"/>
+      <w:r>
+        <w:rPr>
+          <w:rStyle w:val="CodeInline"/>
+        </w:rPr>
+        <w:t>/engine</w:t>
+      </w:r>
+      <w:r>
+        <w:t xml:space="preserve"> folder create the </w:t>
+      </w:r>
+      <w:r>
+        <w:rPr>
+          <w:rStyle w:val="CodeInline"/>
+        </w:rPr>
+        <w:t>components</w:t>
+      </w:r>
+      <w:r>
+        <w:t xml:space="preserve"> folder and move the </w:t>
+      </w:r>
+      <w:r>
+        <w:rPr>
+          <w:rStyle w:val="CodeInline"/>
+        </w:rPr>
+        <w:t>input.js</w:t>
+      </w:r>
+      <w:r>
+        <w:t xml:space="preserve"> component source code </w:t>
+      </w:r>
+      <w:r>
+        <w:t xml:space="preserve">file </w:t>
+      </w:r>
+      <w:r>
+        <w:t xml:space="preserve">into this folder. </w:t>
+      </w:r>
+      <w:r>
+        <w:t xml:space="preserve"> This folder will contain the </w:t>
+      </w:r>
+      <w:r>
+        <w:t xml:space="preserve">source code for </w:t>
+      </w:r>
+      <w:r>
+        <w:t xml:space="preserve">upcoming physics </w:t>
+      </w:r>
+      <w:r>
+        <w:t xml:space="preserve">and other </w:t>
+      </w:r>
+      <w:r>
+        <w:t>component</w:t>
+      </w:r>
+      <w:r>
+        <w:t>s to be introduced in later chapters.</w:t>
       </w:r>
       <w:r>
         <w:t xml:space="preserve"> </w:t>
       </w:r>
       <w:r>
+        <w:t xml:space="preserve">You will have to edit </w:t>
+      </w:r>
+      <w:r>
         <w:rPr>
           <w:rStyle w:val="CodeInline"/>
         </w:rPr>
-        <w:t>assets</w:t>
+        <w:t>camera_input.js</w:t>
+      </w:r>
+      <w:r>
+        <w:t xml:space="preserve">, </w:t>
+      </w:r>
+      <w:r>
+        <w:rPr>
+          <w:rStyle w:val="CodeInline"/>
+        </w:rPr>
+        <w:t>loop.js</w:t>
+      </w:r>
+      <w:r>
+        <w:t xml:space="preserve">, and </w:t>
+      </w:r>
+      <w:r>
+        <w:rPr>
+          <w:rStyle w:val="CodeInline"/>
+        </w:rPr>
+        <w:t>index.js</w:t>
+      </w:r>
+      <w:r>
+        <w:t xml:space="preserve"> to update the source code file location change of </w:t>
+      </w:r>
+      <w:r>
+        <w:rPr>
+          <w:rStyle w:val="CodeInline"/>
+        </w:rPr>
+        <w:t>input.js</w:t>
+      </w:r>
+      <w:r>
+        <w:t>.</w:t>
+      </w:r>
+    </w:p>
+    <w:p>
+      <w:pPr>
+        <w:pStyle w:val="Heading3"/>
+      </w:pPr>
+      <w:r>
+        <w:lastRenderedPageBreak/>
+        <w:t>Supporting Debug Drawing</w:t>
       </w:r>
       <w:r>
         <w:t xml:space="preserve"> </w:t>
       </w:r>
       <w:r>
-        <w:rPr>
-          <w:rStyle w:val="BodyTextFirstChar"/>
-        </w:rPr>
-        <w:t xml:space="preserve">folder: </w:t>
-      </w:r>
-      <w:r>
-        <w:rPr>
-          <w:rStyle w:val="BodyTextFirstChar"/>
-        </w:rPr>
-        <w:t xml:space="preserve">this file and </w:t>
+        <w:fldChar w:fldCharType="begin"/>
+      </w:r>
+      <w:r>
+        <w:instrText xml:space="preserve"> XE "Shaders project:WebGL" </w:instrText>
+      </w:r>
+      <w:r>
+        <w:fldChar w:fldCharType="end"/>
+      </w:r>
+    </w:p>
+    <w:p>
+      <w:pPr>
+        <w:pStyle w:val="BodyTextFirst"/>
+      </w:pPr>
+      <w:r>
+        <w:t xml:space="preserve">It is important to note that the rigid shape do not actually exist in the game world, they are defined to support </w:t>
+      </w:r>
+      <w:r>
+        <w:t xml:space="preserve">the simulation of </w:t>
+      </w:r>
+      <w:r>
+        <w:t>physical interactions of game objects</w:t>
+      </w:r>
+      <w:r>
+        <w:t>. Only game objects are actually defined and visible in the game world</w:t>
+      </w:r>
+      <w:r>
+        <w:t>.</w:t>
+      </w:r>
+      <w:r>
+        <w:t xml:space="preserve"> </w:t>
+      </w:r>
+      <w:r>
+        <w:t xml:space="preserve">In order to support </w:t>
+      </w:r>
+      <w:r>
+        <w:t>proper debugging and verification</w:t>
+      </w:r>
+      <w:r>
+        <w:t xml:space="preserve"> of </w:t>
+      </w:r>
+      <w:r>
+        <w:t>correctness</w:t>
+      </w:r>
+      <w:r>
+        <w:t xml:space="preserve">, it is important to </w:t>
+      </w:r>
+      <w:r>
+        <w:t xml:space="preserve">be able to </w:t>
+      </w:r>
+      <w:r>
+        <w:t xml:space="preserve">draw and </w:t>
+      </w:r>
+      <w:r>
+        <w:t>visualize</w:t>
+      </w:r>
+      <w:r>
+        <w:t xml:space="preserve"> </w:t>
+      </w:r>
+      <w:r>
+        <w:t>the rigid shapes.</w:t>
+      </w:r>
+      <w:r>
+        <w:t xml:space="preserve"> </w:t>
+      </w:r>
+    </w:p>
+    <w:p>
+      <w:pPr>
+        <w:pStyle w:val="NumList"/>
+      </w:pPr>
+      <w:r>
+        <w:rPr>
+          <w:rFonts w:hint="eastAsia"/>
+        </w:rPr>
+        <w:t>I</w:t>
+      </w:r>
+      <w:r>
+        <w:t xml:space="preserve">n the </w:t>
       </w:r>
       <w:proofErr w:type="spellStart"/>
       <w:r>
-        <w:rPr>
-          <w:rStyle w:val="BodyTextFirstChar"/>
-        </w:rPr>
-        <w:t>tht</w:t>
+        <w:t>src</w:t>
       </w:r>
       <w:proofErr w:type="spellEnd"/>
       <w:r>
-        <w:rPr>
-          <w:rStyle w:val="BodyTextFirstChar"/>
-        </w:rPr>
-        <w:t xml:space="preserve"> file</w:t>
-      </w:r>
+        <w:t xml:space="preserve">/core folder, create </w:t>
+      </w:r>
+      <w:r>
+        <w:rPr>
+          <w:rStyle w:val="CodeInline"/>
+        </w:rPr>
+        <w:t>debug_draw.js</w:t>
+      </w:r>
+      <w:r>
+        <w:t xml:space="preserve">, import from </w:t>
+      </w:r>
+      <w:proofErr w:type="spellStart"/>
+      <w:r>
+        <w:rPr>
+          <w:rStyle w:val="CodeInline"/>
+        </w:rPr>
+        <w:t>LineRenderable</w:t>
+      </w:r>
+      <w:proofErr w:type="spellEnd"/>
+      <w:r>
+        <w:t xml:space="preserve">, and define supporting constants and variables for drawing simple shapes as line segments. </w:t>
+      </w:r>
+    </w:p>
+    <w:p>
+      <w:pPr>
+        <w:pStyle w:val="Code"/>
+      </w:pPr>
+      <w:r>
+        <w:t xml:space="preserve">import </w:t>
+      </w:r>
+      <w:proofErr w:type="spellStart"/>
+      <w:r>
+        <w:t>LineRenderable</w:t>
+      </w:r>
+      <w:proofErr w:type="spellEnd"/>
+      <w:r>
+        <w:t xml:space="preserve"> from "../</w:t>
+      </w:r>
+      <w:proofErr w:type="spellStart"/>
+      <w:r>
+        <w:t>renderables</w:t>
+      </w:r>
+      <w:proofErr w:type="spellEnd"/>
+      <w:r>
+        <w:t>/line_renderable.js";</w:t>
+      </w:r>
+    </w:p>
+    <w:p>
+      <w:pPr>
+        <w:pStyle w:val="Code"/>
+      </w:pPr>
+    </w:p>
+    <w:p>
+      <w:pPr>
+        <w:pStyle w:val="Code"/>
+      </w:pPr>
+      <w:r>
+        <w:t xml:space="preserve">let </w:t>
+      </w:r>
+      <w:proofErr w:type="spellStart"/>
+      <w:r>
+        <w:t>kDrawNumCircleSides</w:t>
+      </w:r>
+      <w:proofErr w:type="spellEnd"/>
+      <w:r>
+        <w:t xml:space="preserve"> = 16;    // for </w:t>
+      </w:r>
+      <w:proofErr w:type="spellStart"/>
+      <w:r>
+        <w:t>approx</w:t>
+      </w:r>
+      <w:proofErr w:type="spellEnd"/>
+      <w:r>
+        <w:t xml:space="preserve"> circumference as line segments</w:t>
+      </w:r>
+    </w:p>
+    <w:p>
+      <w:pPr>
+        <w:pStyle w:val="Code"/>
+      </w:pPr>
+      <w:r>
+        <w:t xml:space="preserve">let </w:t>
+      </w:r>
+      <w:proofErr w:type="spellStart"/>
+      <w:r>
+        <w:t>mUnitCirclePos</w:t>
+      </w:r>
+      <w:proofErr w:type="spellEnd"/>
+      <w:r>
+        <w:t xml:space="preserve"> = [];</w:t>
+      </w:r>
+    </w:p>
+    <w:p>
+      <w:pPr>
+        <w:pStyle w:val="Code"/>
+      </w:pPr>
+      <w:r>
+        <w:t xml:space="preserve">let </w:t>
+      </w:r>
+      <w:proofErr w:type="spellStart"/>
+      <w:r>
+        <w:t>mLine</w:t>
+      </w:r>
+      <w:proofErr w:type="spellEnd"/>
+      <w:r>
+        <w:t xml:space="preserve"> = null;</w:t>
+      </w:r>
+    </w:p>
+    <w:p>
+      <w:pPr>
+        <w:pStyle w:val="NumList"/>
+      </w:pPr>
+      <w:r>
+        <w:t xml:space="preserve">Define the </w:t>
+      </w:r>
+      <w:proofErr w:type="spellStart"/>
+      <w:proofErr w:type="gramStart"/>
+      <w:r>
+        <w:rPr>
+          <w:rStyle w:val="CodeInline"/>
+        </w:rPr>
+        <w:t>init</w:t>
+      </w:r>
+      <w:proofErr w:type="spellEnd"/>
+      <w:r>
+        <w:rPr>
+          <w:rStyle w:val="CodeInline"/>
+        </w:rPr>
+        <w:t>(</w:t>
+      </w:r>
+      <w:proofErr w:type="gramEnd"/>
+      <w:r>
+        <w:rPr>
+          <w:rStyle w:val="CodeInline"/>
+        </w:rPr>
+        <w:t>)</w:t>
+      </w:r>
+      <w:r>
+        <w:t xml:space="preserve"> function to initialize the objects for drawing. </w:t>
+      </w:r>
+      <w:r>
+        <w:t xml:space="preserve">The </w:t>
+      </w:r>
+      <w:proofErr w:type="spellStart"/>
+      <w:r>
+        <w:rPr>
+          <w:rStyle w:val="CodeInline"/>
+        </w:rPr>
+        <w:t>mUnitCirclePos</w:t>
+      </w:r>
+      <w:proofErr w:type="spellEnd"/>
+      <w:r>
+        <w:t xml:space="preserve"> are positions on the circumference of a unit circle, and </w:t>
+      </w:r>
+      <w:proofErr w:type="spellStart"/>
+      <w:r>
+        <w:rPr>
+          <w:rStyle w:val="CodeInline"/>
+        </w:rPr>
+        <w:t>mLine</w:t>
+      </w:r>
+      <w:proofErr w:type="spellEnd"/>
+      <w:r>
+        <w:t xml:space="preserve"> variable is the line object that will be used for drawing.</w:t>
+      </w:r>
+    </w:p>
+    <w:p>
+      <w:pPr>
+        <w:pStyle w:val="Code"/>
+      </w:pPr>
+      <w:r>
+        <w:t>function init() {</w:t>
+      </w:r>
+    </w:p>
+    <w:p>
+      <w:pPr>
+        <w:pStyle w:val="Code"/>
+      </w:pPr>
+      <w:r>
+        <w:t xml:space="preserve">    mLine = new LineRenderable();</w:t>
+      </w:r>
+    </w:p>
+    <w:p>
+      <w:pPr>
+        <w:pStyle w:val="Code"/>
+      </w:pPr>
+      <w:r>
+        <w:t xml:space="preserve">    mLine.setPointSize(5);  // make sure when shown, its visible</w:t>
+      </w:r>
+    </w:p>
+    <w:p>
+      <w:pPr>
+        <w:pStyle w:val="Code"/>
+      </w:pPr>
+      <w:r>
+        <w:t xml:space="preserve">    let deltaTheta = (Math.PI * 2.0) / kDrawNumCircleSides;</w:t>
+      </w:r>
+    </w:p>
+    <w:p>
+      <w:pPr>
+        <w:pStyle w:val="Code"/>
+      </w:pPr>
+      <w:r>
+        <w:t xml:space="preserve">    let theta = deltaTheta;</w:t>
+      </w:r>
+    </w:p>
+    <w:p>
+      <w:pPr>
+        <w:pStyle w:val="Code"/>
+      </w:pPr>
+      <w:r>
+        <w:t xml:space="preserve">    let i, x, y;</w:t>
+      </w:r>
+    </w:p>
+    <w:p>
+      <w:pPr>
+        <w:pStyle w:val="Code"/>
+      </w:pPr>
+      <w:r>
+        <w:t xml:space="preserve">    for (i = 1; i &lt;= kDrawNumCircleSides; i++) {</w:t>
+      </w:r>
+    </w:p>
+    <w:p>
+      <w:pPr>
+        <w:pStyle w:val="Code"/>
+      </w:pPr>
+      <w:r>
+        <w:t xml:space="preserve">        let x = Math.cos(theta);</w:t>
+      </w:r>
+    </w:p>
+    <w:p>
+      <w:pPr>
+        <w:pStyle w:val="Code"/>
+      </w:pPr>
+      <w:r>
+        <w:t xml:space="preserve">        let y = Math.sin(theta);</w:t>
+      </w:r>
+    </w:p>
+    <w:p>
+      <w:pPr>
+        <w:pStyle w:val="Code"/>
+      </w:pPr>
+      <w:r>
+        <w:t xml:space="preserve">        mUnitCirclePos.push([x, y]);</w:t>
+      </w:r>
+    </w:p>
+    <w:p>
+      <w:pPr>
+        <w:pStyle w:val="Code"/>
+      </w:pPr>
+      <w:r>
+        <w:t xml:space="preserve">        theta = theta + deltaTheta;</w:t>
+      </w:r>
+    </w:p>
+    <w:p>
+      <w:pPr>
+        <w:pStyle w:val="Code"/>
+      </w:pPr>
+      <w:r>
+        <w:t xml:space="preserve">    }</w:t>
+      </w:r>
+    </w:p>
+    <w:p>
+      <w:pPr>
+        <w:pStyle w:val="Code"/>
+      </w:pPr>
+      <w:r>
+        <w:t>}</w:t>
+      </w:r>
+    </w:p>
+    <w:p>
+      <w:pPr>
+        <w:pStyle w:val="NumList"/>
+      </w:pPr>
+      <w:r>
+        <w:t xml:space="preserve">Define the </w:t>
+      </w:r>
+      <w:proofErr w:type="spellStart"/>
+      <w:proofErr w:type="gramStart"/>
+      <w:r>
+        <w:rPr>
+          <w:rStyle w:val="CodeInline"/>
+        </w:rPr>
+        <w:t>drawLine</w:t>
+      </w:r>
+      <w:proofErr w:type="spellEnd"/>
+      <w:r>
+        <w:rPr>
+          <w:rStyle w:val="CodeInline"/>
+        </w:rPr>
+        <w:t>(</w:t>
+      </w:r>
+      <w:proofErr w:type="gramEnd"/>
+      <w:r>
+        <w:rPr>
+          <w:rStyle w:val="CodeInline"/>
+        </w:rPr>
+        <w:t>)</w:t>
+      </w:r>
+      <w:r>
+        <w:t xml:space="preserve">, </w:t>
+      </w:r>
+      <w:proofErr w:type="spellStart"/>
+      <w:r>
+        <w:rPr>
+          <w:rStyle w:val="CodeInline"/>
+        </w:rPr>
+        <w:t>drawCrossMarker</w:t>
+      </w:r>
+      <w:proofErr w:type="spellEnd"/>
+      <w:r>
+        <w:rPr>
+          <w:rStyle w:val="CodeInline"/>
+        </w:rPr>
+        <w:t>()</w:t>
+      </w:r>
+      <w:r>
+        <w:t xml:space="preserve">, </w:t>
+      </w:r>
+      <w:proofErr w:type="spellStart"/>
+      <w:r>
+        <w:rPr>
+          <w:rStyle w:val="CodeInline"/>
+        </w:rPr>
+        <w:t>drawRectangle</w:t>
+      </w:r>
+      <w:proofErr w:type="spellEnd"/>
+      <w:r>
+        <w:rPr>
+          <w:rStyle w:val="CodeInline"/>
+        </w:rPr>
+        <w:t>()</w:t>
+      </w:r>
+      <w:r>
+        <w:t xml:space="preserve">, and </w:t>
+      </w:r>
+      <w:proofErr w:type="spellStart"/>
+      <w:r>
+        <w:rPr>
+          <w:rStyle w:val="CodeInline"/>
+        </w:rPr>
+        <w:t>drawCircle</w:t>
+      </w:r>
+      <w:proofErr w:type="spellEnd"/>
+      <w:r>
+        <w:rPr>
+          <w:rStyle w:val="CodeInline"/>
+        </w:rPr>
+        <w:t>()</w:t>
+      </w:r>
+      <w:r>
+        <w:t xml:space="preserve"> functions to draw the corresponding shape based on the defined </w:t>
+      </w:r>
+      <w:proofErr w:type="spellStart"/>
+      <w:r>
+        <w:rPr>
+          <w:rStyle w:val="CodeInline"/>
+        </w:rPr>
+        <w:t>mLine</w:t>
+      </w:r>
+      <w:proofErr w:type="spellEnd"/>
+      <w:r>
+        <w:t xml:space="preserve"> object. Please refer to the </w:t>
+      </w:r>
+      <w:bookmarkStart w:id="4" w:name="_GoBack"/>
+      <w:bookmarkEnd w:id="4"/>
     </w:p>
     <w:p>
       <w:pPr>
         <w:pStyle w:val="BodyTextFirst"/>
       </w:pPr>
       <w:r>
-        <w:fldChar w:fldCharType="begin"/>
-      </w:r>
-      <w:r>
-        <w:instrText xml:space="preserve"> XE "Shaders project:WebGL" </w:instrText>
-      </w:r>
-      <w:r>
-        <w:fldChar w:fldCharType="end"/>
-      </w:r>
+        <w:rPr>
+          <w:rFonts w:hint="eastAsia"/>
+        </w:rPr>
+        <w:t>G</w:t>
+      </w:r>
+      <w:r>
+        <w:t xml:space="preserve">l-matrix.js: </w:t>
+      </w:r>
+      <w:proofErr w:type="spellStart"/>
+      <w:r>
+        <w:t>rotateWRT</w:t>
+      </w:r>
+      <w:proofErr w:type="spellEnd"/>
+      <w:r>
+        <w:t xml:space="preserve"> a point</w:t>
+      </w:r>
+    </w:p>
+    <w:p>
+      <w:pPr>
+        <w:pStyle w:val="BodyTextFirst"/>
+      </w:pPr>
+      <w:r>
+        <w:t>Rigid shapes</w:t>
+      </w:r>
+    </w:p>
+    <w:p>
+      <w:pPr>
+        <w:pStyle w:val="BodyTextFirst"/>
+      </w:pPr>
+      <w:r>
+        <w:t>Game Object</w:t>
+      </w:r>
+    </w:p>
+    <w:p>
+      <w:pPr>
+        <w:pStyle w:val="BodyTextFirst"/>
+      </w:pPr>
     </w:p>
     <w:p>
       <w:pPr>
         <w:pStyle w:val="Heading3"/>
       </w:pPr>
-      <w:r>
-        <w:lastRenderedPageBreak/>
+    </w:p>
+    <w:p>
+      <w:pPr>
+        <w:pStyle w:val="Heading3"/>
+      </w:pPr>
+      <w:r>
         <w:t>The Rigid Shape Base Class</w:t>
       </w:r>
     </w:p>
@@ -1587,6 +2737,7 @@
         <w:pStyle w:val="NumList"/>
       </w:pPr>
       <w:r>
+        <w:lastRenderedPageBreak/>
         <w:t>In the constructor, compute the vertex positions of the rectangle using the center, width, and height information.</w:t>
       </w:r>
     </w:p>
@@ -1595,7 +2746,6 @@
         <w:pStyle w:val="Code"/>
       </w:pPr>
       <w:r>
-        <w:lastRenderedPageBreak/>
         <w:t>//0--TopLeft;1--TopRight;2--BottomRight;3--BottomLeft</w:t>
       </w:r>
     </w:p>
@@ -1686,7 +2836,7 @@
                     <pic:cNvPicPr preferRelativeResize="0"/>
                   </pic:nvPicPr>
                   <pic:blipFill>
-                    <a:blip r:embed="rId10" cstate="print"/>
+                    <a:blip r:embed="rId11" cstate="print"/>
                     <a:srcRect/>
                     <a:stretch>
                       <a:fillRect/>
@@ -1860,6 +3010,7 @@
         <w:pStyle w:val="NumList"/>
       </w:pPr>
       <w:r>
+        <w:lastRenderedPageBreak/>
         <w:t xml:space="preserve">Ensure the newly defined </w:t>
       </w:r>
       <w:r>
@@ -1894,7 +3045,6 @@
         <w:pStyle w:val="Code"/>
       </w:pPr>
       <w:r>
-        <w:lastRenderedPageBreak/>
         <w:t>var prototype = Object.create(RigidShape.prototype);</w:t>
       </w:r>
     </w:p>
@@ -2108,6 +3258,7 @@
         <w:pStyle w:val="NumList"/>
       </w:pPr>
       <w:r>
+        <w:lastRenderedPageBreak/>
         <w:t xml:space="preserve">Similar to the Rectangle class, you must include the following code to ensure that the Circle class properly inherits from the </w:t>
       </w:r>
       <w:proofErr w:type="spellStart"/>
@@ -2124,7 +3275,6 @@
         <w:pStyle w:val="Code"/>
       </w:pPr>
       <w:r>
-        <w:lastRenderedPageBreak/>
         <w:t>var prototype = Object.create(RigidShape.prototype);</w:t>
       </w:r>
     </w:p>
@@ -2470,7 +3620,6 @@
         <w:pStyle w:val="Code"/>
       </w:pPr>
       <w:r>
-        <w:lastRenderedPageBreak/>
         <w:t xml:space="preserve">            xform.incYPosBy(kWASDDelta);</w:t>
       </w:r>
     </w:p>
@@ -2823,6 +3972,7 @@
         </w:numPr>
       </w:pPr>
       <w:r>
+        <w:lastRenderedPageBreak/>
         <w:t>Create my_game.js …</w:t>
       </w:r>
     </w:p>
@@ -2848,7 +3998,6 @@
         <w:pStyle w:val="Heading3"/>
       </w:pPr>
       <w:r>
-        <w:lastRenderedPageBreak/>
         <w:t>Observations</w:t>
       </w:r>
     </w:p>
@@ -2993,6 +4142,7 @@
         <w:pStyle w:val="Bullet"/>
       </w:pPr>
       <w:r>
+        <w:lastRenderedPageBreak/>
         <w:t>Approximate Newtonian motion formulation with Symplectic Euler Integration</w:t>
       </w:r>
     </w:p>
@@ -3009,17 +4159,16 @@
         <w:pStyle w:val="BodyTextCont"/>
       </w:pPr>
       <w:r>
-        <w:lastRenderedPageBreak/>
         <w:t>Complete the physics engine in simulating the collisions and responses of rigid circles and rectangles</w:t>
       </w:r>
     </w:p>
     <w:sectPr>
-      <w:headerReference w:type="even" r:id="rId11"/>
-      <w:headerReference w:type="default" r:id="rId12"/>
-      <w:footerReference w:type="even" r:id="rId13"/>
-      <w:footerReference w:type="default" r:id="rId14"/>
-      <w:headerReference w:type="first" r:id="rId15"/>
-      <w:footerReference w:type="first" r:id="rId16"/>
+      <w:headerReference w:type="even" r:id="rId12"/>
+      <w:headerReference w:type="default" r:id="rId13"/>
+      <w:footerReference w:type="even" r:id="rId14"/>
+      <w:footerReference w:type="default" r:id="rId15"/>
+      <w:headerReference w:type="first" r:id="rId16"/>
+      <w:footerReference w:type="first" r:id="rId17"/>
       <w:pgSz w:w="10800" w:h="13320" w:code="64"/>
       <w:pgMar w:top="540" w:right="1080" w:bottom="540" w:left="1080" w:header="540" w:footer="547" w:gutter="0"/>
       <w:cols w:space="720"/>
@@ -3032,7 +4181,7 @@
 
 <file path=word/comments.xml><?xml version="1.0" encoding="utf-8"?>
 <w:comments xmlns:wpc="http://schemas.microsoft.com/office/word/2010/wordprocessingCanvas" xmlns:cx="http://schemas.microsoft.com/office/drawing/2014/chartex" xmlns:cx1="http://schemas.microsoft.com/office/drawing/2015/9/8/chartex" xmlns:cx2="http://schemas.microsoft.com/office/drawing/2015/10/21/chartex" xmlns:cx3="http://schemas.microsoft.com/office/drawing/2016/5/9/chartex" xmlns:cx4="http://schemas.microsoft.com/office/drawing/2016/5/10/chartex" xmlns:cx5="http://schemas.microsoft.com/office/drawing/2016/5/11/chartex" xmlns:cx6="http://schemas.microsoft.com/office/drawing/2016/5/12/chartex" xmlns:cx7="http://schemas.microsoft.com/office/drawing/2016/5/13/chartex" xmlns:cx8="http://schemas.microsoft.com/office/drawing/2016/5/14/chartex" xmlns:mc="http://schemas.openxmlformats.org/markup-compatibility/2006" xmlns:aink="http://schemas.microsoft.com/office/drawing/2016/ink" xmlns:am3d="http://schemas.microsoft.com/office/drawing/2017/model3d" xmlns:o="urn:schemas-microsoft-com:office:office" xmlns:r="http://schemas.openxmlformats.org/officeDocument/2006/relationships" xmlns:m="http://schemas.openxmlformats.org/officeDocument/2006/math" xmlns:v="urn:schemas-microsoft-com:vml" xmlns:wp14="http://schemas.microsoft.com/office/word/2010/wordprocessingDrawing" xmlns:wp="http://schemas.openxmlformats.org/drawingml/2006/wordprocessingDrawing" xmlns:w10="urn:schemas-microsoft-com:office:word" xmlns:w="http://schemas.openxmlformats.org/wordprocessingml/2006/main" xmlns:w14="http://schemas.microsoft.com/office/word/2010/wordml" xmlns:w15="http://schemas.microsoft.com/office/word/2012/wordml" xmlns:w16cid="http://schemas.microsoft.com/office/word/2016/wordml/cid" xmlns:w16se="http://schemas.microsoft.com/office/word/2015/wordml/symex" xmlns:wpg="http://schemas.microsoft.com/office/word/2010/wordprocessingGroup" xmlns:wpi="http://schemas.microsoft.com/office/word/2010/wordprocessingInk" xmlns:wne="http://schemas.microsoft.com/office/word/2006/wordml" xmlns:wps="http://schemas.microsoft.com/office/word/2010/wordprocessingShape" mc:Ignorable="w14 w15 w16se w16cid wp14">
-  <w:comment w:id="0" w:author="Kelvin Sung" w:date="2021-06-09T17:56:00Z" w:initials="KS">
+  <w:comment w:id="0" w:author="Kelvin Sung" w:date="2021-06-10T10:45:00Z" w:initials="KS">
     <w:p>
       <w:pPr>
         <w:pStyle w:val="CommentText"/>
@@ -3044,11 +4193,11 @@
         <w:annotationRef/>
       </w:r>
       <w:r>
-        <w:t>Here</w:t>
+        <w:t>Remove? Need to relate to previous chapter?</w:t>
       </w:r>
     </w:p>
   </w:comment>
-  <w:comment w:id="2" w:author="Kelvin Sung" w:date="2021-04-22T10:05:00Z" w:initials="KS">
+  <w:comment w:id="1" w:author="Kelvin Sung" w:date="2021-06-10T10:58:00Z" w:initials="KS">
     <w:p>
       <w:pPr>
         <w:pStyle w:val="CommentText"/>
@@ -3060,7 +4209,7 @@
         <w:annotationRef/>
       </w:r>
       <w:r>
-        <w:t>Screen shot</w:t>
+        <w:t>Complete after done with the chapter</w:t>
       </w:r>
     </w:p>
   </w:comment>
@@ -3069,15 +4218,15 @@
 
 <file path=word/commentsExtended.xml><?xml version="1.0" encoding="utf-8"?>
 <w15:commentsEx xmlns:wpc="http://schemas.microsoft.com/office/word/2010/wordprocessingCanvas" xmlns:cx="http://schemas.microsoft.com/office/drawing/2014/chartex" xmlns:cx1="http://schemas.microsoft.com/office/drawing/2015/9/8/chartex" xmlns:cx2="http://schemas.microsoft.com/office/drawing/2015/10/21/chartex" xmlns:cx3="http://schemas.microsoft.com/office/drawing/2016/5/9/chartex" xmlns:cx4="http://schemas.microsoft.com/office/drawing/2016/5/10/chartex" xmlns:cx5="http://schemas.microsoft.com/office/drawing/2016/5/11/chartex" xmlns:cx6="http://schemas.microsoft.com/office/drawing/2016/5/12/chartex" xmlns:cx7="http://schemas.microsoft.com/office/drawing/2016/5/13/chartex" xmlns:cx8="http://schemas.microsoft.com/office/drawing/2016/5/14/chartex" xmlns:mc="http://schemas.openxmlformats.org/markup-compatibility/2006" xmlns:aink="http://schemas.microsoft.com/office/drawing/2016/ink" xmlns:am3d="http://schemas.microsoft.com/office/drawing/2017/model3d" xmlns:o="urn:schemas-microsoft-com:office:office" xmlns:r="http://schemas.openxmlformats.org/officeDocument/2006/relationships" xmlns:m="http://schemas.openxmlformats.org/officeDocument/2006/math" xmlns:v="urn:schemas-microsoft-com:vml" xmlns:wp14="http://schemas.microsoft.com/office/word/2010/wordprocessingDrawing" xmlns:wp="http://schemas.openxmlformats.org/drawingml/2006/wordprocessingDrawing" xmlns:w10="urn:schemas-microsoft-com:office:word" xmlns:w="http://schemas.openxmlformats.org/wordprocessingml/2006/main" xmlns:w14="http://schemas.microsoft.com/office/word/2010/wordml" xmlns:w15="http://schemas.microsoft.com/office/word/2012/wordml" xmlns:w16cid="http://schemas.microsoft.com/office/word/2016/wordml/cid" xmlns:w16se="http://schemas.microsoft.com/office/word/2015/wordml/symex" xmlns:wpg="http://schemas.microsoft.com/office/word/2010/wordprocessingGroup" xmlns:wpi="http://schemas.microsoft.com/office/word/2010/wordprocessingInk" xmlns:wne="http://schemas.microsoft.com/office/word/2006/wordml" xmlns:wps="http://schemas.microsoft.com/office/word/2010/wordprocessingShape" mc:Ignorable="w14 w15 w16se w16cid wp14">
-  <w15:commentEx w15:paraId="2D7C1CAA" w15:done="0"/>
-  <w15:commentEx w15:paraId="6AA15763" w15:done="0"/>
+  <w15:commentEx w15:paraId="7417FEBB" w15:done="0"/>
+  <w15:commentEx w15:paraId="311646B8" w15:done="0"/>
 </w15:commentsEx>
 </file>
 
 <file path=word/commentsIds.xml><?xml version="1.0" encoding="utf-8"?>
 <w16cid:commentsIds xmlns:wpc="http://schemas.microsoft.com/office/word/2010/wordprocessingCanvas" xmlns:cx="http://schemas.microsoft.com/office/drawing/2014/chartex" xmlns:cx1="http://schemas.microsoft.com/office/drawing/2015/9/8/chartex" xmlns:cx2="http://schemas.microsoft.com/office/drawing/2015/10/21/chartex" xmlns:cx3="http://schemas.microsoft.com/office/drawing/2016/5/9/chartex" xmlns:cx4="http://schemas.microsoft.com/office/drawing/2016/5/10/chartex" xmlns:cx5="http://schemas.microsoft.com/office/drawing/2016/5/11/chartex" xmlns:cx6="http://schemas.microsoft.com/office/drawing/2016/5/12/chartex" xmlns:cx7="http://schemas.microsoft.com/office/drawing/2016/5/13/chartex" xmlns:cx8="http://schemas.microsoft.com/office/drawing/2016/5/14/chartex" xmlns:mc="http://schemas.openxmlformats.org/markup-compatibility/2006" xmlns:aink="http://schemas.microsoft.com/office/drawing/2016/ink" xmlns:am3d="http://schemas.microsoft.com/office/drawing/2017/model3d" xmlns:o="urn:schemas-microsoft-com:office:office" xmlns:r="http://schemas.openxmlformats.org/officeDocument/2006/relationships" xmlns:m="http://schemas.openxmlformats.org/officeDocument/2006/math" xmlns:v="urn:schemas-microsoft-com:vml" xmlns:wp14="http://schemas.microsoft.com/office/word/2010/wordprocessingDrawing" xmlns:wp="http://schemas.openxmlformats.org/drawingml/2006/wordprocessingDrawing" xmlns:w10="urn:schemas-microsoft-com:office:word" xmlns:w="http://schemas.openxmlformats.org/wordprocessingml/2006/main" xmlns:w14="http://schemas.microsoft.com/office/word/2010/wordml" xmlns:w15="http://schemas.microsoft.com/office/word/2012/wordml" xmlns:w16cid="http://schemas.microsoft.com/office/word/2016/wordml/cid" xmlns:w16se="http://schemas.microsoft.com/office/word/2015/wordml/symex" xmlns:wpg="http://schemas.microsoft.com/office/word/2010/wordprocessingGroup" xmlns:wpi="http://schemas.microsoft.com/office/word/2010/wordprocessingInk" xmlns:wne="http://schemas.microsoft.com/office/word/2006/wordml" xmlns:wps="http://schemas.microsoft.com/office/word/2010/wordprocessingShape" mc:Ignorable="w14 w15 w16se w16cid wp14">
-  <w16cid:commentId w16cid:paraId="2D7C1CAA" w16cid:durableId="246B7F66"/>
-  <w16cid:commentId w16cid:paraId="6AA15763" w16cid:durableId="242BC8D4"/>
+  <w16cid:commentId w16cid:paraId="7417FEBB" w16cid:durableId="246C6BDC"/>
+  <w16cid:commentId w16cid:paraId="311646B8" w16cid:durableId="246C6EC0"/>
 </w16cid:commentsIds>
 </file>
 
@@ -3342,10 +4491,7 @@
       </w:rPr>
     </w:pPr>
     <w:r>
-      <w:t xml:space="preserve">CHAPTER </w:t>
-    </w:r>
-    <w:r>
-      <w:t>9</w:t>
+      <w:t>CHAPTER 9</w:t>
     </w:r>
     <w:r>
       <w:rPr>
@@ -3463,7 +4609,7 @@
         </mc:Choice>
         <mc:Fallback>
           <w:pict>
-            <v:roundrect w14:anchorId="288055DF" id="AutoShape 1" o:spid="_x0000_s1026" style="position:absolute;margin-left:-163.4pt;margin-top:-171.35pt;width:596.4pt;height:301.3pt;z-index:-251657216;visibility:visible;mso-wrap-style:square;mso-width-percent:0;mso-height-percent:0;mso-wrap-distance-left:9pt;mso-wrap-distance-top:0;mso-wrap-distance-right:9pt;mso-wrap-distance-bottom:0;mso-position-horizontal:absolute;mso-position-horizontal-relative:text;mso-position-vertical:absolute;mso-position-vertical-relative:text;mso-width-percent:0;mso-height-percent:0;mso-width-relative:page;mso-height-relative:page;v-text-anchor:top" arcsize="10923f" o:gfxdata="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" filled="f" fillcolor="#d8d8d8"/>
+            <v:roundrect w14:anchorId="71AD0D13" id="AutoShape 1" o:spid="_x0000_s1026" style="position:absolute;margin-left:-163.4pt;margin-top:-171.35pt;width:596.4pt;height:301.3pt;z-index:-251657216;visibility:visible;mso-wrap-style:square;mso-width-percent:0;mso-height-percent:0;mso-wrap-distance-left:9pt;mso-wrap-distance-top:0;mso-wrap-distance-right:9pt;mso-wrap-distance-bottom:0;mso-position-horizontal:absolute;mso-position-horizontal-relative:text;mso-position-vertical:absolute;mso-position-vertical-relative:text;mso-width-percent:0;mso-height-percent:0;mso-width-relative:page;mso-height-relative:page;v-text-anchor:top" arcsize="10923f" o:gfxdata="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" filled="f" fillcolor="#d8d8d8"/>
           </w:pict>
         </mc:Fallback>
       </mc:AlternateContent>
@@ -3473,10 +4619,7 @@
     </w:r>
     <w:proofErr w:type="gramStart"/>
     <w:r>
-      <w:t xml:space="preserve">R  </w:t>
-    </w:r>
-    <w:r>
-      <w:t>9</w:t>
+      <w:t>R  9</w:t>
     </w:r>
     <w:proofErr w:type="gramEnd"/>
   </w:p>
@@ -4730,7 +5873,7 @@
   <w:docDefaults>
     <w:rPrDefault>
       <w:rPr>
-        <w:rFonts w:asciiTheme="minorHAnsi" w:eastAsiaTheme="minorHAnsi" w:hAnsiTheme="minorHAnsi" w:cstheme="minorBidi"/>
+        <w:rFonts w:asciiTheme="minorHAnsi" w:eastAsia="SimSun" w:hAnsiTheme="minorHAnsi" w:cstheme="minorBidi"/>
         <w:sz w:val="22"/>
         <w:szCs w:val="22"/>
         <w:lang w:val="en-US" w:eastAsia="en-US" w:bidi="ar-SA"/>
@@ -5185,6 +6328,28 @@
       <w:color w:val="243F60" w:themeColor="accent1" w:themeShade="7F"/>
       <w:sz w:val="24"/>
       <w:szCs w:val="24"/>
+    </w:rPr>
+  </w:style>
+  <w:style w:type="paragraph" w:styleId="Heading4">
+    <w:name w:val="heading 4"/>
+    <w:basedOn w:val="Normal"/>
+    <w:next w:val="Normal"/>
+    <w:link w:val="Heading4Char"/>
+    <w:uiPriority w:val="9"/>
+    <w:unhideWhenUsed/>
+    <w:qFormat/>
+    <w:rsid w:val="00161560"/>
+    <w:pPr>
+      <w:keepNext/>
+      <w:keepLines/>
+      <w:spacing w:before="40" w:after="0"/>
+      <w:outlineLvl w:val="3"/>
+    </w:pPr>
+    <w:rPr>
+      <w:rFonts w:asciiTheme="majorHAnsi" w:eastAsiaTheme="majorEastAsia" w:hAnsiTheme="majorHAnsi" w:cstheme="majorBidi"/>
+      <w:i/>
+      <w:iCs/>
+      <w:color w:val="365F91" w:themeColor="accent1" w:themeShade="BF"/>
     </w:rPr>
   </w:style>
   <w:style w:type="character" w:default="1" w:styleId="DefaultParagraphFont">
@@ -6005,6 +7170,19 @@
       <w:spacing w:after="0" w:line="240" w:lineRule="auto"/>
     </w:pPr>
   </w:style>
+  <w:style w:type="character" w:customStyle="1" w:styleId="Heading4Char">
+    <w:name w:val="Heading 4 Char"/>
+    <w:basedOn w:val="DefaultParagraphFont"/>
+    <w:link w:val="Heading4"/>
+    <w:uiPriority w:val="9"/>
+    <w:rsid w:val="00161560"/>
+    <w:rPr>
+      <w:rFonts w:asciiTheme="majorHAnsi" w:eastAsiaTheme="majorEastAsia" w:hAnsiTheme="majorHAnsi" w:cstheme="majorBidi"/>
+      <w:i/>
+      <w:iCs/>
+      <w:color w:val="365F91" w:themeColor="accent1" w:themeShade="BF"/>
+    </w:rPr>
+  </w:style>
 </w:styles>
 </file>
 

--- a/Word/1.PassOne-KelvinToReview/chap9/Chapter9_1.docx
+++ b/Word/1.PassOne-KelvinToReview/chap9/Chapter9_1.docx
@@ -2426,39 +2426,1546 @@
       </w:r>
       <w:proofErr w:type="spellEnd"/>
       <w:r>
-        <w:t xml:space="preserve"> object. Please refer to the </w:t>
-      </w:r>
-      <w:bookmarkStart w:id="4" w:name="_GoBack"/>
-      <w:bookmarkEnd w:id="4"/>
+        <w:t xml:space="preserve"> object. </w:t>
+      </w:r>
+      <w:r>
+        <w:t xml:space="preserve">The source code to these functions are not relevant to the physics simulation and are not shown. </w:t>
+      </w:r>
+      <w:r>
+        <w:t xml:space="preserve">Please refer to the </w:t>
+      </w:r>
+      <w:r>
+        <w:t>project source code folder for details.</w:t>
+      </w:r>
+    </w:p>
+    <w:p>
+      <w:pPr>
+        <w:pStyle w:val="NumList"/>
+      </w:pPr>
+      <w:r>
+        <w:t>Remember to export the defined functions.</w:t>
+      </w:r>
+    </w:p>
+    <w:p>
+      <w:pPr>
+        <w:pStyle w:val="Code"/>
+        <w:rPr>
+          <w:lang w:eastAsia="zh-CN"/>
+        </w:rPr>
+      </w:pPr>
+      <w:r>
+        <w:rPr>
+          <w:lang w:eastAsia="zh-CN"/>
+        </w:rPr>
+        <w:t>export {</w:t>
+      </w:r>
+    </w:p>
+    <w:p>
+      <w:pPr>
+        <w:pStyle w:val="Code"/>
+        <w:rPr>
+          <w:lang w:eastAsia="zh-CN"/>
+        </w:rPr>
+      </w:pPr>
+      <w:r>
+        <w:rPr>
+          <w:lang w:eastAsia="zh-CN"/>
+        </w:rPr>
+        <w:t>    </w:t>
+      </w:r>
+      <w:proofErr w:type="spellStart"/>
+      <w:r>
+        <w:rPr>
+          <w:lang w:eastAsia="zh-CN"/>
+        </w:rPr>
+        <w:t>init</w:t>
+      </w:r>
+      <w:proofErr w:type="spellEnd"/>
+      <w:r>
+        <w:rPr>
+          <w:lang w:eastAsia="zh-CN"/>
+        </w:rPr>
+        <w:t>,</w:t>
+      </w:r>
+    </w:p>
+    <w:p>
+      <w:pPr>
+        <w:pStyle w:val="Code"/>
+        <w:rPr>
+          <w:lang w:eastAsia="zh-CN"/>
+        </w:rPr>
+      </w:pPr>
+      <w:r>
+        <w:rPr>
+          <w:lang w:eastAsia="zh-CN"/>
+        </w:rPr>
+        <w:t>    </w:t>
+      </w:r>
+      <w:proofErr w:type="spellStart"/>
+      <w:r>
+        <w:rPr>
+          <w:lang w:eastAsia="zh-CN"/>
+        </w:rPr>
+        <w:t>drawLine</w:t>
+      </w:r>
+      <w:proofErr w:type="spellEnd"/>
+      <w:r>
+        <w:rPr>
+          <w:lang w:eastAsia="zh-CN"/>
+        </w:rPr>
+        <w:t>, </w:t>
+      </w:r>
+      <w:proofErr w:type="spellStart"/>
+      <w:r>
+        <w:rPr>
+          <w:lang w:eastAsia="zh-CN"/>
+        </w:rPr>
+        <w:t>drawCrossMarker</w:t>
+      </w:r>
+      <w:proofErr w:type="spellEnd"/>
+      <w:r>
+        <w:rPr>
+          <w:lang w:eastAsia="zh-CN"/>
+        </w:rPr>
+        <w:t>, </w:t>
+      </w:r>
+      <w:proofErr w:type="spellStart"/>
+      <w:r>
+        <w:rPr>
+          <w:lang w:eastAsia="zh-CN"/>
+        </w:rPr>
+        <w:t>drawCircle</w:t>
+      </w:r>
+      <w:proofErr w:type="spellEnd"/>
+      <w:r>
+        <w:rPr>
+          <w:lang w:eastAsia="zh-CN"/>
+        </w:rPr>
+        <w:t>, </w:t>
+      </w:r>
+      <w:proofErr w:type="spellStart"/>
+      <w:r>
+        <w:rPr>
+          <w:lang w:eastAsia="zh-CN"/>
+        </w:rPr>
+        <w:t>drawRectangle</w:t>
+      </w:r>
+      <w:proofErr w:type="spellEnd"/>
+    </w:p>
+    <w:p>
+      <w:pPr>
+        <w:pStyle w:val="Code"/>
+        <w:rPr>
+          <w:lang w:eastAsia="zh-CN"/>
+        </w:rPr>
+      </w:pPr>
+      <w:r>
+        <w:rPr>
+          <w:lang w:eastAsia="zh-CN"/>
+        </w:rPr>
+        <w:t>}</w:t>
+      </w:r>
+    </w:p>
+    <w:p>
+      <w:pPr>
+        <w:pStyle w:val="Heading4"/>
+      </w:pPr>
+      <w:r>
+        <w:lastRenderedPageBreak/>
+        <w:t>Initialing the Debug Drawing Functionality</w:t>
+      </w:r>
     </w:p>
     <w:p>
       <w:pPr>
         <w:pStyle w:val="BodyTextFirst"/>
       </w:pPr>
       <w:r>
+        <w:t xml:space="preserve">Edit </w:t>
+      </w:r>
+      <w:r>
+        <w:rPr>
+          <w:rStyle w:val="CodeInline"/>
+        </w:rPr>
+        <w:t>loop.js</w:t>
+      </w:r>
+      <w:r>
+        <w:t xml:space="preserve">, </w:t>
+      </w:r>
+      <w:r>
+        <w:t xml:space="preserve">import from </w:t>
+      </w:r>
+      <w:r>
+        <w:rPr>
+          <w:rStyle w:val="CodeInline"/>
+        </w:rPr>
+        <w:t>debug_draw.js</w:t>
+      </w:r>
+      <w:r>
+        <w:t xml:space="preserve"> and call the </w:t>
+      </w:r>
+      <w:proofErr w:type="spellStart"/>
+      <w:proofErr w:type="gramStart"/>
+      <w:r>
+        <w:rPr>
+          <w:rStyle w:val="CodeInline"/>
+        </w:rPr>
+        <w:t>init</w:t>
+      </w:r>
+      <w:proofErr w:type="spellEnd"/>
+      <w:r>
+        <w:rPr>
+          <w:rStyle w:val="CodeInline"/>
+        </w:rPr>
+        <w:t>(</w:t>
+      </w:r>
+      <w:proofErr w:type="gramEnd"/>
+      <w:r>
+        <w:rPr>
+          <w:rStyle w:val="CodeInline"/>
+        </w:rPr>
+        <w:t>)</w:t>
+      </w:r>
+      <w:r>
+        <w:t xml:space="preserve"> function after all asynchronous loading promises are fulfilled in </w:t>
+      </w:r>
+      <w:r>
+        <w:rPr>
+          <w:rStyle w:val="CodeInline"/>
+        </w:rPr>
+        <w:t>start()</w:t>
+      </w:r>
+      <w:r>
+        <w:t xml:space="preserve"> function.</w:t>
+      </w:r>
+    </w:p>
+    <w:p>
+      <w:pPr>
+        <w:pStyle w:val="Code"/>
+        <w:rPr>
+          <w:rStyle w:val="CodeBold"/>
+        </w:rPr>
+      </w:pPr>
+      <w:r>
+        <w:rPr>
+          <w:rStyle w:val="CodeBold"/>
+        </w:rPr>
+        <w:t>import * as debugDraw from "./debug_draw.js";</w:t>
+      </w:r>
+    </w:p>
+    <w:p>
+      <w:pPr>
+        <w:pStyle w:val="Code"/>
+      </w:pPr>
+    </w:p>
+    <w:p>
+      <w:pPr>
+        <w:pStyle w:val="Code"/>
+      </w:pPr>
+      <w:r>
+        <w:t>… identical to previous code …</w:t>
+      </w:r>
+    </w:p>
+    <w:p>
+      <w:pPr>
+        <w:pStyle w:val="Code"/>
+      </w:pPr>
+    </w:p>
+    <w:p>
+      <w:pPr>
+        <w:pStyle w:val="Code"/>
+      </w:pPr>
+      <w:r>
+        <w:t>async function start(scene) {</w:t>
+      </w:r>
+    </w:p>
+    <w:p>
+      <w:pPr>
+        <w:pStyle w:val="Code"/>
+      </w:pPr>
+      <w:r>
+        <w:t xml:space="preserve">    </w:t>
+      </w:r>
+      <w:r>
+        <w:t>… identical to previous code …</w:t>
+      </w:r>
+    </w:p>
+    <w:p>
+      <w:pPr>
+        <w:pStyle w:val="Code"/>
+      </w:pPr>
+      <w:r>
+        <w:t xml:space="preserve">    </w:t>
+      </w:r>
+    </w:p>
+    <w:p>
+      <w:pPr>
+        <w:pStyle w:val="Code"/>
+      </w:pPr>
+      <w:r>
+        <w:t xml:space="preserve">    // Wait for any async requests before game-load</w:t>
+      </w:r>
+    </w:p>
+    <w:p>
+      <w:pPr>
+        <w:pStyle w:val="Code"/>
+      </w:pPr>
+      <w:r>
+        <w:t xml:space="preserve">    await map.waitOnPromises();</w:t>
+      </w:r>
+    </w:p>
+    <w:p>
+      <w:pPr>
+        <w:pStyle w:val="Code"/>
+      </w:pPr>
+    </w:p>
+    <w:p>
+      <w:pPr>
+        <w:pStyle w:val="Code"/>
+        <w:rPr>
+          <w:rStyle w:val="CodeBold"/>
+        </w:rPr>
+      </w:pPr>
+      <w:r>
+        <w:t xml:space="preserve">    </w:t>
+      </w:r>
+      <w:r>
+        <w:rPr>
+          <w:rStyle w:val="CodeBold"/>
+        </w:rPr>
+        <w:t xml:space="preserve">// With all resources loaded, it is now possible to initialize </w:t>
+      </w:r>
+    </w:p>
+    <w:p>
+      <w:pPr>
+        <w:pStyle w:val="Code"/>
+        <w:rPr>
+          <w:rStyle w:val="CodeBold"/>
+        </w:rPr>
+      </w:pPr>
+      <w:r>
+        <w:t xml:space="preserve">    </w:t>
+      </w:r>
+      <w:r>
+        <w:rPr>
+          <w:rStyle w:val="CodeBold"/>
+        </w:rPr>
+        <w:t>// System internal functions that depends on resources (shaders, etc.)</w:t>
+      </w:r>
+    </w:p>
+    <w:p>
+      <w:pPr>
+        <w:pStyle w:val="Code"/>
+        <w:rPr>
+          <w:rStyle w:val="CodeBold"/>
+        </w:rPr>
+      </w:pPr>
+      <w:r>
+        <w:t xml:space="preserve">    </w:t>
+      </w:r>
+      <w:r>
+        <w:rPr>
+          <w:rStyle w:val="CodeBold"/>
+        </w:rPr>
+        <w:t>debugDraw.init();  // drawing support for rigid shapes, etc.</w:t>
+      </w:r>
+    </w:p>
+    <w:p>
+      <w:pPr>
+        <w:pStyle w:val="Code"/>
+      </w:pPr>
+      <w:r>
+        <w:t xml:space="preserve">    </w:t>
+      </w:r>
+    </w:p>
+    <w:p>
+      <w:pPr>
+        <w:pStyle w:val="Code"/>
+      </w:pPr>
+      <w:r>
+        <w:t xml:space="preserve">    … identical to previous code …</w:t>
+      </w:r>
+    </w:p>
+    <w:p>
+      <w:pPr>
+        <w:pStyle w:val="Code"/>
+      </w:pPr>
+      <w:r>
+        <w:t>}</w:t>
+      </w:r>
+    </w:p>
+    <w:p>
+      <w:pPr>
+        <w:pStyle w:val="NoteTipCaution"/>
+      </w:pPr>
+      <w:r>
+        <w:rPr>
+          <w:rStyle w:val="Strong"/>
+        </w:rPr>
+        <w:t>Note</w:t>
+      </w:r>
+      <w:r>
+        <w:t xml:space="preserve"> A valid alternative for initializing debug drawing is from the </w:t>
+      </w:r>
+      <w:proofErr w:type="spellStart"/>
+      <w:r>
+        <w:rPr>
+          <w:rStyle w:val="CodeInline"/>
+        </w:rPr>
+        <w:t>shader</w:t>
+      </w:r>
+      <w:r>
+        <w:rPr>
+          <w:rStyle w:val="CodeInline"/>
+        </w:rPr>
+        <w:t>_resources</w:t>
+      </w:r>
+      <w:proofErr w:type="spellEnd"/>
+      <w:r>
+        <w:t xml:space="preserve"> module after all the shaders are created in the </w:t>
+      </w:r>
+      <w:proofErr w:type="spellStart"/>
+      <w:proofErr w:type="gramStart"/>
+      <w:r>
+        <w:rPr>
+          <w:rStyle w:val="CodeInline"/>
+        </w:rPr>
+        <w:t>createShader</w:t>
+      </w:r>
+      <w:r>
+        <w:rPr>
+          <w:rStyle w:val="CodeInline"/>
+        </w:rPr>
+        <w:t>s</w:t>
+      </w:r>
+      <w:proofErr w:type="spellEnd"/>
+      <w:r>
+        <w:rPr>
+          <w:rStyle w:val="CodeInline"/>
+        </w:rPr>
+        <w:t>(</w:t>
+      </w:r>
+      <w:proofErr w:type="gramEnd"/>
+      <w:r>
+        <w:rPr>
+          <w:rStyle w:val="CodeInline"/>
+        </w:rPr>
+        <w:t>)</w:t>
+      </w:r>
+      <w:r>
+        <w:t xml:space="preserve"> function. </w:t>
+      </w:r>
+      <w:r>
+        <w:t xml:space="preserve">However, importing from </w:t>
+      </w:r>
+      <w:r>
+        <w:rPr>
+          <w:rStyle w:val="CodeInline"/>
+        </w:rPr>
+        <w:t>debug_draw.js</w:t>
+      </w:r>
+      <w:r>
+        <w:t xml:space="preserve"> in </w:t>
+      </w:r>
+      <w:r>
+        <w:rPr>
+          <w:rStyle w:val="CodeInline"/>
+        </w:rPr>
+        <w:t>shader</w:t>
+      </w:r>
+      <w:r>
+        <w:rPr>
+          <w:rStyle w:val="CodeInline"/>
+        </w:rPr>
+        <w:t>_resources</w:t>
+      </w:r>
+      <w:r>
+        <w:rPr>
+          <w:rStyle w:val="CodeInline"/>
+        </w:rPr>
+        <w:t>.js</w:t>
+      </w:r>
+      <w:r>
+        <w:t xml:space="preserve"> would create a circular import</w:t>
+      </w:r>
+      <w:r>
+        <w:t>:</w:t>
+      </w:r>
+      <w:r>
+        <w:t xml:space="preserve"> </w:t>
+      </w:r>
+      <w:proofErr w:type="spellStart"/>
+      <w:r>
+        <w:rPr>
+          <w:rStyle w:val="CodeInline"/>
+        </w:rPr>
+        <w:t>debug_draw</w:t>
+      </w:r>
+      <w:proofErr w:type="spellEnd"/>
+      <w:r>
+        <w:t xml:space="preserve"> imports from </w:t>
+      </w:r>
+      <w:proofErr w:type="spellStart"/>
+      <w:r>
+        <w:rPr>
+          <w:rStyle w:val="CodeInline"/>
+        </w:rPr>
+        <w:t>LineRenderable</w:t>
+      </w:r>
+      <w:proofErr w:type="spellEnd"/>
+      <w:r>
+        <w:t xml:space="preserve"> that </w:t>
+      </w:r>
+      <w:r>
+        <w:t xml:space="preserve">attempts to </w:t>
+      </w:r>
+      <w:r>
+        <w:t xml:space="preserve">imports from </w:t>
+      </w:r>
+      <w:proofErr w:type="spellStart"/>
+      <w:r>
+        <w:rPr>
+          <w:rStyle w:val="CodeInline"/>
+        </w:rPr>
+        <w:t>shader_resources</w:t>
+      </w:r>
+      <w:proofErr w:type="spellEnd"/>
+      <w:r>
+        <w:t xml:space="preserve">. </w:t>
+      </w:r>
+    </w:p>
+    <w:p>
+      <w:pPr>
+        <w:pStyle w:val="Heading3"/>
+      </w:pPr>
+      <w:r>
+        <w:t xml:space="preserve">Updating </w:t>
+      </w:r>
+      <w:proofErr w:type="spellStart"/>
+      <w:r>
+        <w:t>gl</w:t>
+      </w:r>
+      <w:proofErr w:type="spellEnd"/>
+      <w:r>
+        <w:t>-matrix Library</w:t>
+      </w:r>
+    </w:p>
+    <w:p>
+      <w:pPr>
+        <w:pStyle w:val="BodyTextFirst"/>
+      </w:pPr>
+      <w:r>
+        <w:t xml:space="preserve">Since game objects can be rotated freely, the rigid shapes that represent these game objects must also be rotated freely. </w:t>
+      </w:r>
+      <w:r>
         <w:rPr>
           <w:rFonts w:hint="eastAsia"/>
         </w:rPr>
-        <w:t>G</w:t>
-      </w:r>
-      <w:r>
-        <w:t xml:space="preserve">l-matrix.js: </w:t>
-      </w:r>
-      <w:proofErr w:type="spellStart"/>
-      <w:r>
-        <w:t>rotateWRT</w:t>
-      </w:r>
-      <w:proofErr w:type="spellEnd"/>
-      <w:r>
-        <w:t xml:space="preserve"> a point</w:t>
+        <w:t>I</w:t>
+      </w:r>
+      <w:r>
+        <w:t xml:space="preserve">n the case of </w:t>
+      </w:r>
+      <w:proofErr w:type="spellStart"/>
+      <w:r>
+        <w:rPr>
+          <w:rStyle w:val="CodeInline"/>
+        </w:rPr>
+        <w:t>GameObject</w:t>
+      </w:r>
+      <w:proofErr w:type="spellEnd"/>
+      <w:r>
+        <w:t xml:space="preserve"> or </w:t>
+      </w:r>
+      <w:r>
+        <w:rPr>
+          <w:rStyle w:val="CodeInline"/>
+        </w:rPr>
+        <w:t>Renderable</w:t>
+      </w:r>
+      <w:r>
+        <w:t xml:space="preserve"> objects, the </w:t>
+      </w:r>
+      <w:r>
+        <w:t xml:space="preserve">actual rotation is accomplished via vertex </w:t>
+      </w:r>
+      <w:r>
+        <w:t>multiplying with appropriate transformation matrix in the WebGL vertex shader. For rigid shapes,</w:t>
+      </w:r>
+      <w:r>
+        <w:t xml:space="preserve"> this rotation must be computed explicitly.</w:t>
+      </w:r>
+      <w:r>
+        <w:t xml:space="preserve"> Now, edit </w:t>
+      </w:r>
+      <w:proofErr w:type="spellStart"/>
+      <w:r>
+        <w:rPr>
+          <w:rStyle w:val="CodeInline"/>
+        </w:rPr>
+        <w:t>src</w:t>
+      </w:r>
+      <w:proofErr w:type="spellEnd"/>
+      <w:r>
+        <w:rPr>
+          <w:rStyle w:val="CodeInline"/>
+        </w:rPr>
+        <w:t>/lib/g</w:t>
+      </w:r>
+      <w:r>
+        <w:rPr>
+          <w:rStyle w:val="CodeInline"/>
+        </w:rPr>
+        <w:t>l-matrix.js</w:t>
+      </w:r>
+      <w:r>
+        <w:t xml:space="preserve"> file and define the </w:t>
+      </w:r>
+      <w:r>
+        <w:rPr>
+          <w:rStyle w:val="CodeInline"/>
+        </w:rPr>
+        <w:t>vec2.rotateWRT()</w:t>
+      </w:r>
+      <w:r>
+        <w:t xml:space="preserve"> function</w:t>
+      </w:r>
+      <w:r>
+        <w:t xml:space="preserve"> </w:t>
+      </w:r>
+      <w:r>
+        <w:t>to support rotating a vertex position</w:t>
+      </w:r>
+      <w:r>
+        <w:t xml:space="preserve">, </w:t>
+      </w:r>
+      <w:proofErr w:type="spellStart"/>
+      <w:r>
+        <w:rPr>
+          <w:rStyle w:val="CodeInline"/>
+        </w:rPr>
+        <w:t>pt</w:t>
+      </w:r>
+      <w:proofErr w:type="spellEnd"/>
+      <w:r>
+        <w:t>,</w:t>
+      </w:r>
+      <w:r>
+        <w:t xml:space="preserve"> </w:t>
+      </w:r>
+      <w:r>
+        <w:t xml:space="preserve">by </w:t>
+      </w:r>
+      <w:r>
+        <w:rPr>
+          <w:rStyle w:val="CodeInline"/>
+        </w:rPr>
+        <w:t>angle</w:t>
+      </w:r>
+      <w:r>
+        <w:t xml:space="preserve"> with respect to the </w:t>
+      </w:r>
+      <w:r>
+        <w:rPr>
+          <w:rStyle w:val="CodeInline"/>
+        </w:rPr>
+        <w:t>ref</w:t>
+      </w:r>
+      <w:r>
+        <w:t xml:space="preserve"> position.</w:t>
+      </w:r>
+    </w:p>
+    <w:p>
+      <w:pPr>
+        <w:pStyle w:val="Code"/>
+      </w:pPr>
+      <w:r>
+        <w:t>vec2.rotateWRT = function(</w:t>
+      </w:r>
+      <w:r>
+        <w:t>out, pt, angle, ref)</w:t>
+      </w:r>
+      <w:r>
+        <w:t xml:space="preserve"> </w:t>
+      </w:r>
+      <w:r>
+        <w:t>{</w:t>
+      </w:r>
+    </w:p>
+    <w:p>
+      <w:pPr>
+        <w:pStyle w:val="Code"/>
+      </w:pPr>
+      <w:r>
+        <w:t xml:space="preserve">    var r=[];</w:t>
+      </w:r>
+    </w:p>
+    <w:p>
+      <w:pPr>
+        <w:pStyle w:val="Code"/>
+      </w:pPr>
+      <w:r>
+        <w:t xml:space="preserve"> </w:t>
+      </w:r>
+    </w:p>
+    <w:p>
+      <w:pPr>
+        <w:pStyle w:val="Code"/>
+      </w:pPr>
+      <w:r>
+        <w:t xml:space="preserve">    vec2.subtract(r, pt, ref);</w:t>
+      </w:r>
+    </w:p>
+    <w:p>
+      <w:pPr>
+        <w:pStyle w:val="Code"/>
+      </w:pPr>
+      <w:r>
+        <w:t xml:space="preserve">    vec2.rotate(r, r, angle);</w:t>
+      </w:r>
+    </w:p>
+    <w:p>
+      <w:pPr>
+        <w:pStyle w:val="Code"/>
+      </w:pPr>
+      <w:r>
+        <w:t xml:space="preserve">    vec2.add(r, r, ref);</w:t>
+      </w:r>
+    </w:p>
+    <w:p>
+      <w:pPr>
+        <w:pStyle w:val="Code"/>
+      </w:pPr>
+      <w:r>
+        <w:t xml:space="preserve">    out[0] = r[0];</w:t>
+      </w:r>
+    </w:p>
+    <w:p>
+      <w:pPr>
+        <w:pStyle w:val="Code"/>
+      </w:pPr>
+      <w:r>
+        <w:t xml:space="preserve">    out[1] = r[1];</w:t>
+      </w:r>
+    </w:p>
+    <w:p>
+      <w:pPr>
+        <w:pStyle w:val="Code"/>
+      </w:pPr>
+    </w:p>
+    <w:p>
+      <w:pPr>
+        <w:pStyle w:val="Code"/>
+      </w:pPr>
+      <w:r>
+        <w:lastRenderedPageBreak/>
+        <w:t xml:space="preserve">    return r;</w:t>
+      </w:r>
+    </w:p>
+    <w:p>
+      <w:pPr>
+        <w:pStyle w:val="Code"/>
+      </w:pPr>
+      <w:r>
+        <w:t>};</w:t>
+      </w:r>
+    </w:p>
+    <w:p>
+      <w:pPr>
+        <w:pStyle w:val="Heading3"/>
+      </w:pPr>
+      <w:r>
+        <w:t xml:space="preserve">Defining the </w:t>
+      </w:r>
+      <w:proofErr w:type="spellStart"/>
+      <w:r>
+        <w:t>RigidShape</w:t>
+      </w:r>
+      <w:proofErr w:type="spellEnd"/>
+      <w:r>
+        <w:t xml:space="preserve"> </w:t>
+      </w:r>
+      <w:r>
+        <w:t xml:space="preserve">Base </w:t>
+      </w:r>
+      <w:r>
+        <w:t>Class</w:t>
       </w:r>
     </w:p>
     <w:p>
       <w:pPr>
         <w:pStyle w:val="BodyTextFirst"/>
       </w:pPr>
-      <w:r>
-        <w:t>Rigid shapes</w:t>
+      <w:bookmarkStart w:id="4" w:name="_Hlk69979485"/>
+      <w:r>
+        <w:t xml:space="preserve">You can now </w:t>
+      </w:r>
+      <w:r>
+        <w:t xml:space="preserve">ready to </w:t>
+      </w:r>
+      <w:r>
+        <w:t xml:space="preserve">define </w:t>
+      </w:r>
+      <w:proofErr w:type="spellStart"/>
+      <w:r>
+        <w:rPr>
+          <w:rStyle w:val="CodeInline"/>
+        </w:rPr>
+        <w:t>RigidShape</w:t>
+      </w:r>
+      <w:proofErr w:type="spellEnd"/>
+      <w:r>
+        <w:t xml:space="preserve"> to be the </w:t>
+      </w:r>
+      <w:r>
+        <w:t xml:space="preserve">base class for the rectangle and circle </w:t>
+      </w:r>
+      <w:r>
+        <w:t xml:space="preserve">rigid </w:t>
+      </w:r>
+      <w:r>
+        <w:t>shape</w:t>
+      </w:r>
+      <w:r>
+        <w:t>s</w:t>
+      </w:r>
+      <w:r>
+        <w:t>. This base class will encapsulate all the functionality that is common to the two shapes.</w:t>
+      </w:r>
+    </w:p>
+    <w:p>
+      <w:pPr>
+        <w:pStyle w:val="NumList"/>
+        <w:numPr>
+          <w:ilvl w:val="0"/>
+          <w:numId w:val="24"/>
+        </w:numPr>
+      </w:pPr>
+      <w:r>
+        <w:t>Start by creating a new subfolder</w:t>
+      </w:r>
+      <w:r>
+        <w:t xml:space="preserve">, </w:t>
+      </w:r>
+      <w:proofErr w:type="spellStart"/>
+      <w:r>
+        <w:rPr>
+          <w:rStyle w:val="CodeInline"/>
+        </w:rPr>
+        <w:t>rigid_shapes</w:t>
+      </w:r>
+      <w:proofErr w:type="spellEnd"/>
+      <w:r>
+        <w:t xml:space="preserve">, in </w:t>
+      </w:r>
+      <w:proofErr w:type="spellStart"/>
+      <w:r>
+        <w:rPr>
+          <w:rStyle w:val="CodeInline"/>
+        </w:rPr>
+        <w:t>src</w:t>
+      </w:r>
+      <w:proofErr w:type="spellEnd"/>
+      <w:r>
+        <w:rPr>
+          <w:rStyle w:val="CodeInline"/>
+        </w:rPr>
+        <w:t>/engine</w:t>
+      </w:r>
+      <w:r>
+        <w:t xml:space="preserve">. In this folder, create </w:t>
+      </w:r>
+      <w:r>
+        <w:rPr>
+          <w:rStyle w:val="CodeInline"/>
+        </w:rPr>
+        <w:t>rigid_shape.js</w:t>
+      </w:r>
+      <w:r>
+        <w:t xml:space="preserve">, import from </w:t>
+      </w:r>
+      <w:proofErr w:type="spellStart"/>
+      <w:r>
+        <w:rPr>
+          <w:rStyle w:val="CodeInline"/>
+        </w:rPr>
+        <w:t>debug_draw</w:t>
+      </w:r>
+      <w:proofErr w:type="spellEnd"/>
+      <w:r>
+        <w:t xml:space="preserve">, and define default drawing colors and the </w:t>
+      </w:r>
+      <w:proofErr w:type="spellStart"/>
+      <w:r>
+        <w:rPr>
+          <w:rStyle w:val="CodeInline"/>
+        </w:rPr>
+        <w:t>RigidShape</w:t>
+      </w:r>
+      <w:proofErr w:type="spellEnd"/>
+      <w:r>
+        <w:t xml:space="preserve"> class.</w:t>
+      </w:r>
+      <w:r>
+        <w:t xml:space="preserve"> </w:t>
+      </w:r>
+    </w:p>
+    <w:p>
+      <w:pPr>
+        <w:pStyle w:val="Code"/>
+      </w:pPr>
+      <w:r>
+        <w:t>import * as debugDraw from "../core/debug_draw.js";</w:t>
+      </w:r>
+    </w:p>
+    <w:p>
+      <w:pPr>
+        <w:pStyle w:val="Code"/>
+      </w:pPr>
+    </w:p>
+    <w:p>
+      <w:pPr>
+        <w:pStyle w:val="Code"/>
+      </w:pPr>
+      <w:r>
+        <w:t>let kShapeColor = [0, 0, 0, 1];</w:t>
+      </w:r>
+    </w:p>
+    <w:p>
+      <w:pPr>
+        <w:pStyle w:val="Code"/>
+      </w:pPr>
+      <w:r>
+        <w:t>let kBoundColor = [1, 1, 1, 1];</w:t>
+      </w:r>
+    </w:p>
+    <w:p>
+      <w:pPr>
+        <w:pStyle w:val="Code"/>
+      </w:pPr>
+    </w:p>
+    <w:p>
+      <w:pPr>
+        <w:pStyle w:val="Code"/>
+      </w:pPr>
+      <w:r>
+        <w:t>class RigidShape {</w:t>
+      </w:r>
+    </w:p>
+    <w:p>
+      <w:pPr>
+        <w:pStyle w:val="Code"/>
+        <w:ind w:firstLine="165"/>
+      </w:pPr>
+    </w:p>
+    <w:p>
+      <w:pPr>
+        <w:pStyle w:val="Code"/>
+        <w:ind w:firstLine="165"/>
+      </w:pPr>
+      <w:r>
+        <w:t>... implementation to follow …</w:t>
+      </w:r>
+      <w:r>
+        <w:br/>
+      </w:r>
+    </w:p>
+    <w:p>
+      <w:pPr>
+        <w:pStyle w:val="Code"/>
+      </w:pPr>
+      <w:r>
+        <w:t>}</w:t>
+      </w:r>
+    </w:p>
+    <w:p>
+      <w:pPr>
+        <w:pStyle w:val="Code"/>
+      </w:pPr>
+    </w:p>
+    <w:p>
+      <w:pPr>
+        <w:pStyle w:val="Code"/>
+      </w:pPr>
+      <w:r>
+        <w:t>export default RigidShape;</w:t>
+      </w:r>
+    </w:p>
+    <w:p>
+      <w:pPr>
+        <w:pStyle w:val="NumList"/>
+      </w:pPr>
+      <w:r>
+        <w:t xml:space="preserve">Define the constructor to include shared instance variables. The </w:t>
+      </w:r>
+      <w:r>
+        <w:rPr>
+          <w:rStyle w:val="CodeInline"/>
+        </w:rPr>
+        <w:t>xf</w:t>
+      </w:r>
+      <w:r>
+        <w:t xml:space="preserve"> parameter should be a reference to the </w:t>
+      </w:r>
+      <w:r>
+        <w:rPr>
+          <w:rStyle w:val="CodeInline"/>
+        </w:rPr>
+        <w:t>Transform</w:t>
+      </w:r>
+      <w:r>
+        <w:t xml:space="preserve"> of the </w:t>
+      </w:r>
+      <w:proofErr w:type="spellStart"/>
+      <w:r>
+        <w:rPr>
+          <w:rStyle w:val="CodeInline"/>
+        </w:rPr>
+        <w:t>GameObject</w:t>
+      </w:r>
+      <w:proofErr w:type="spellEnd"/>
+      <w:r>
+        <w:t xml:space="preserve"> represented by this </w:t>
+      </w:r>
+      <w:proofErr w:type="spellStart"/>
+      <w:r>
+        <w:rPr>
+          <w:rStyle w:val="CodeInline"/>
+        </w:rPr>
+        <w:t>RigidShape</w:t>
+      </w:r>
+      <w:proofErr w:type="spellEnd"/>
+      <w:r>
+        <w:t xml:space="preserve">. The </w:t>
+      </w:r>
+      <w:proofErr w:type="spellStart"/>
+      <w:r>
+        <w:rPr>
+          <w:rStyle w:val="CodeInline"/>
+        </w:rPr>
+        <w:t>mType</w:t>
+      </w:r>
+      <w:proofErr w:type="spellEnd"/>
+      <w:r>
+        <w:t xml:space="preserve"> variable will be initialized by subclasses to differentiate between a circle and a rectangle. The </w:t>
+      </w:r>
+      <w:proofErr w:type="spellStart"/>
+      <w:r>
+        <w:rPr>
+          <w:rStyle w:val="CodeInline"/>
+        </w:rPr>
+        <w:t>mBoundRadius</w:t>
+      </w:r>
+      <w:proofErr w:type="spellEnd"/>
+      <w:r>
+        <w:t xml:space="preserve"> is radius of the circular bound for collision optimization, and </w:t>
+      </w:r>
+      <w:proofErr w:type="spellStart"/>
+      <w:r>
+        <w:rPr>
+          <w:rStyle w:val="CodeInline"/>
+        </w:rPr>
+        <w:t>mDrawBounds</w:t>
+      </w:r>
+      <w:proofErr w:type="spellEnd"/>
+      <w:r>
+        <w:t xml:space="preserve"> indicates if the circular bound should be drawn.</w:t>
+      </w:r>
+    </w:p>
+    <w:p>
+      <w:pPr>
+        <w:pStyle w:val="Code"/>
+      </w:pPr>
+      <w:r>
+        <w:t>constructor(xf) {</w:t>
+      </w:r>
+    </w:p>
+    <w:p>
+      <w:pPr>
+        <w:pStyle w:val="Code"/>
+      </w:pPr>
+      <w:r>
+        <w:t xml:space="preserve">    this.mXform = xf;</w:t>
+      </w:r>
+    </w:p>
+    <w:p>
+      <w:pPr>
+        <w:pStyle w:val="Code"/>
+      </w:pPr>
+      <w:r>
+        <w:t xml:space="preserve">    </w:t>
+      </w:r>
+      <w:r>
+        <w:t>this.mType = "";</w:t>
+      </w:r>
+    </w:p>
+    <w:p>
+      <w:pPr>
+        <w:pStyle w:val="Code"/>
+      </w:pPr>
+    </w:p>
+    <w:p>
+      <w:pPr>
+        <w:pStyle w:val="Code"/>
+      </w:pPr>
+      <w:r>
+        <w:t xml:space="preserve">    </w:t>
+      </w:r>
+      <w:r>
+        <w:t>this.mBoundRadius = 0;</w:t>
+      </w:r>
+    </w:p>
+    <w:p>
+      <w:pPr>
+        <w:pStyle w:val="Code"/>
+      </w:pPr>
+      <w:r>
+        <w:t xml:space="preserve">    </w:t>
+      </w:r>
+      <w:r>
+        <w:t>this.mDrawBounds = false;</w:t>
+      </w:r>
+    </w:p>
+    <w:p>
+      <w:pPr>
+        <w:pStyle w:val="Code"/>
+      </w:pPr>
+      <w:r>
+        <w:t>}</w:t>
+      </w:r>
+    </w:p>
+    <w:p>
+      <w:pPr>
+        <w:pStyle w:val="Code"/>
+      </w:pPr>
+    </w:p>
+    <w:p>
+      <w:pPr>
+        <w:pStyle w:val="NumList"/>
+      </w:pPr>
+      <w:r>
+        <w:t xml:space="preserve">Define appropriate getter and setter functions for the instance variables. </w:t>
+      </w:r>
+    </w:p>
+    <w:p>
+      <w:pPr>
+        <w:pStyle w:val="Code"/>
+      </w:pPr>
+      <w:r>
+        <w:t>getType() { return this.mType; }</w:t>
+      </w:r>
+    </w:p>
+    <w:p>
+      <w:pPr>
+        <w:pStyle w:val="Code"/>
+      </w:pPr>
+    </w:p>
+    <w:p>
+      <w:pPr>
+        <w:pStyle w:val="Code"/>
+      </w:pPr>
+      <w:r>
+        <w:t>getCenter() { return this.mXform.getPosition(); }</w:t>
+      </w:r>
+    </w:p>
+    <w:p>
+      <w:pPr>
+        <w:pStyle w:val="Code"/>
+      </w:pPr>
+      <w:r>
+        <w:t>getBoundRadius() { return this.mBoundRadius; }</w:t>
+      </w:r>
+    </w:p>
+    <w:p>
+      <w:pPr>
+        <w:pStyle w:val="Code"/>
+      </w:pPr>
+    </w:p>
+    <w:p>
+      <w:pPr>
+        <w:pStyle w:val="Code"/>
+      </w:pPr>
+      <w:r>
+        <w:lastRenderedPageBreak/>
+        <w:t>toggleDrawBound() { this.mDrawBounds = !this.mDrawBounds; }</w:t>
+      </w:r>
+    </w:p>
+    <w:p>
+      <w:pPr>
+        <w:pStyle w:val="Code"/>
+      </w:pPr>
+      <w:r>
+        <w:t>setBoundRadius(r) { this.mBoundRadius = r; }</w:t>
+      </w:r>
+    </w:p>
+    <w:p>
+      <w:pPr>
+        <w:pStyle w:val="Code"/>
+      </w:pPr>
+    </w:p>
+    <w:p>
+      <w:pPr>
+        <w:pStyle w:val="Code"/>
+      </w:pPr>
+      <w:r>
+        <w:t>setTransform(xf) { this.mXform = xf; }</w:t>
+      </w:r>
+    </w:p>
+    <w:p>
+      <w:pPr>
+        <w:pStyle w:val="Code"/>
+      </w:pPr>
+      <w:r>
+        <w:t>setPosition(x, y) {</w:t>
+      </w:r>
+      <w:r>
+        <w:t xml:space="preserve"> </w:t>
+      </w:r>
+      <w:r>
+        <w:t>this.mXform.setPosition(x, y);</w:t>
+      </w:r>
+      <w:r>
+        <w:t xml:space="preserve"> </w:t>
+      </w:r>
+      <w:r>
+        <w:t>}</w:t>
+      </w:r>
+    </w:p>
+    <w:p>
+      <w:pPr>
+        <w:pStyle w:val="Code"/>
+      </w:pPr>
+      <w:r>
+        <w:t>adjustPositionBy(v, delta) {</w:t>
+      </w:r>
+    </w:p>
+    <w:p>
+      <w:pPr>
+        <w:pStyle w:val="Code"/>
+      </w:pPr>
+      <w:r>
+        <w:t xml:space="preserve">    </w:t>
+      </w:r>
+      <w:r>
+        <w:t>let p = this.mXform.getPosition();</w:t>
+      </w:r>
+    </w:p>
+    <w:p>
+      <w:pPr>
+        <w:pStyle w:val="Code"/>
+      </w:pPr>
+      <w:r>
+        <w:t xml:space="preserve">    </w:t>
+      </w:r>
+      <w:r>
+        <w:t>vec2.scaleAndAdd(p, p, v, delta);</w:t>
+      </w:r>
+    </w:p>
+    <w:p>
+      <w:pPr>
+        <w:pStyle w:val="Code"/>
+      </w:pPr>
+      <w:r>
+        <w:t>}</w:t>
+      </w:r>
+    </w:p>
+    <w:p>
+      <w:pPr>
+        <w:pStyle w:val="Code"/>
+      </w:pPr>
+    </w:p>
+    <w:p>
+      <w:pPr>
+        <w:pStyle w:val="Code"/>
+      </w:pPr>
+      <w:r>
+        <w:t>_shapeColor() { return kShapeColor; }</w:t>
+      </w:r>
+    </w:p>
+    <w:p>
+      <w:pPr>
+        <w:pStyle w:val="Code"/>
+      </w:pPr>
+      <w:r>
+        <w:t>_boundColor() { return kBoundColor; }</w:t>
+      </w:r>
+    </w:p>
+    <w:p>
+      <w:pPr>
+        <w:pStyle w:val="NumList"/>
+      </w:pPr>
+      <w:r>
+        <w:t xml:space="preserve">Define the </w:t>
+      </w:r>
+      <w:proofErr w:type="spellStart"/>
+      <w:proofErr w:type="gramStart"/>
+      <w:r>
+        <w:rPr>
+          <w:rStyle w:val="CodeInline"/>
+        </w:rPr>
+        <w:t>boundTest</w:t>
+      </w:r>
+      <w:proofErr w:type="spellEnd"/>
+      <w:r>
+        <w:rPr>
+          <w:rStyle w:val="CodeInline"/>
+        </w:rPr>
+        <w:t>(</w:t>
+      </w:r>
+      <w:proofErr w:type="gramEnd"/>
+      <w:r>
+        <w:rPr>
+          <w:rStyle w:val="CodeInline"/>
+        </w:rPr>
+        <w:t>)</w:t>
+      </w:r>
+      <w:r>
+        <w:t xml:space="preserve"> function to determine if the circular bounds of two shape overlap. </w:t>
+      </w:r>
+      <w:r>
+        <w:t xml:space="preserve">Once again, this is the relatively efficient test for avoiding the </w:t>
+      </w:r>
+      <w:proofErr w:type="gramStart"/>
+      <w:r>
+        <w:t>more costly</w:t>
+      </w:r>
+      <w:proofErr w:type="gramEnd"/>
+      <w:r>
+        <w:t xml:space="preserve"> accurate collision computation between two shapes.</w:t>
+      </w:r>
+    </w:p>
+    <w:p>
+      <w:pPr>
+        <w:pStyle w:val="Code"/>
+      </w:pPr>
+      <w:r>
+        <w:t>boundTest(otherShape) {</w:t>
+      </w:r>
+    </w:p>
+    <w:p>
+      <w:pPr>
+        <w:pStyle w:val="Code"/>
+      </w:pPr>
+      <w:r>
+        <w:t xml:space="preserve">    let vFrom1to2 = [0, 0];</w:t>
+      </w:r>
+    </w:p>
+    <w:p>
+      <w:pPr>
+        <w:pStyle w:val="Code"/>
+      </w:pPr>
+      <w:r>
+        <w:t xml:space="preserve">    vec2.subtract(vFrom1to2, otherShape.mXform.getPosition(), this.mXform.getPosition());</w:t>
+      </w:r>
+    </w:p>
+    <w:p>
+      <w:pPr>
+        <w:pStyle w:val="Code"/>
+      </w:pPr>
+      <w:r>
+        <w:t xml:space="preserve">    let rSum = this.mBoundRadius + otherShape.mBoundRadius;</w:t>
+      </w:r>
+    </w:p>
+    <w:p>
+      <w:pPr>
+        <w:pStyle w:val="Code"/>
+      </w:pPr>
+      <w:r>
+        <w:t xml:space="preserve">    let dist = vec2.length(vFrom1to2);</w:t>
+      </w:r>
+    </w:p>
+    <w:p>
+      <w:pPr>
+        <w:pStyle w:val="Code"/>
+      </w:pPr>
+      <w:r>
+        <w:t xml:space="preserve">    if (dist &gt; rSum) {</w:t>
+      </w:r>
+    </w:p>
+    <w:p>
+      <w:pPr>
+        <w:pStyle w:val="Code"/>
+      </w:pPr>
+      <w:r>
+        <w:t xml:space="preserve">        //not overlapping</w:t>
+      </w:r>
+    </w:p>
+    <w:p>
+      <w:pPr>
+        <w:pStyle w:val="Code"/>
+      </w:pPr>
+      <w:r>
+        <w:t xml:space="preserve">        return false;</w:t>
+      </w:r>
+    </w:p>
+    <w:p>
+      <w:pPr>
+        <w:pStyle w:val="Code"/>
+      </w:pPr>
+      <w:r>
+        <w:t xml:space="preserve">    }</w:t>
+      </w:r>
+    </w:p>
+    <w:p>
+      <w:pPr>
+        <w:pStyle w:val="Code"/>
+      </w:pPr>
+      <w:r>
+        <w:t xml:space="preserve">    return true;</w:t>
+      </w:r>
+    </w:p>
+    <w:p>
+      <w:pPr>
+        <w:pStyle w:val="Code"/>
+      </w:pPr>
+      <w:r>
+        <w:t>}</w:t>
+      </w:r>
+    </w:p>
+    <w:p>
+      <w:pPr>
+        <w:pStyle w:val="NumList"/>
+      </w:pPr>
+      <w:r>
+        <w:t xml:space="preserve">Define the </w:t>
+      </w:r>
+      <w:proofErr w:type="gramStart"/>
+      <w:r>
+        <w:rPr>
+          <w:rStyle w:val="CodeInline"/>
+        </w:rPr>
+        <w:t>update(</w:t>
+      </w:r>
+      <w:proofErr w:type="gramEnd"/>
+      <w:r>
+        <w:rPr>
+          <w:rStyle w:val="CodeInline"/>
+        </w:rPr>
+        <w:t>)</w:t>
+      </w:r>
+      <w:r>
+        <w:t xml:space="preserve"> and </w:t>
+      </w:r>
+      <w:r>
+        <w:rPr>
+          <w:rStyle w:val="CodeInline"/>
+        </w:rPr>
+        <w:t>draw()</w:t>
+      </w:r>
+      <w:r>
+        <w:t xml:space="preserve"> functions. For now </w:t>
+      </w:r>
+      <w:proofErr w:type="gramStart"/>
+      <w:r>
+        <w:rPr>
+          <w:rStyle w:val="CodeInline"/>
+        </w:rPr>
+        <w:t>update(</w:t>
+      </w:r>
+      <w:proofErr w:type="gramEnd"/>
+      <w:r>
+        <w:rPr>
+          <w:rStyle w:val="CodeInline"/>
+        </w:rPr>
+        <w:t>)</w:t>
+      </w:r>
+      <w:r>
+        <w:t xml:space="preserve"> is empty, and since the base class does not know what is the actual shape, a marker is drawn at the center position.</w:t>
+      </w:r>
+    </w:p>
+    <w:p>
+      <w:pPr>
+        <w:pStyle w:val="Code"/>
+      </w:pPr>
+      <w:r>
+        <w:t>update() {</w:t>
+      </w:r>
+      <w:r>
+        <w:t xml:space="preserve"> </w:t>
+      </w:r>
+      <w:r>
+        <w:t xml:space="preserve"> // nothing for now</w:t>
+      </w:r>
+      <w:r>
+        <w:t xml:space="preserve"> </w:t>
+      </w:r>
+      <w:r>
+        <w:t xml:space="preserve"> }</w:t>
+      </w:r>
+    </w:p>
+    <w:p>
+      <w:pPr>
+        <w:pStyle w:val="Code"/>
+      </w:pPr>
+    </w:p>
+    <w:p>
+      <w:pPr>
+        <w:pStyle w:val="Code"/>
+      </w:pPr>
+      <w:r>
+        <w:t>draw(aCamera) {</w:t>
+      </w:r>
+    </w:p>
+    <w:p>
+      <w:pPr>
+        <w:pStyle w:val="Code"/>
+      </w:pPr>
+      <w:r>
+        <w:t xml:space="preserve">    if (!this.mDrawBounds)</w:t>
+      </w:r>
+    </w:p>
+    <w:p>
+      <w:pPr>
+        <w:pStyle w:val="Code"/>
+      </w:pPr>
+      <w:r>
+        <w:t xml:space="preserve">        return;</w:t>
+      </w:r>
+    </w:p>
+    <w:p>
+      <w:pPr>
+        <w:pStyle w:val="Code"/>
+      </w:pPr>
+      <w:r>
+        <w:t xml:space="preserve">    debugDraw.drawCrossMarker(aCamera, this.mXform.getPosition(), </w:t>
+      </w:r>
+    </w:p>
+    <w:p>
+      <w:pPr>
+        <w:pStyle w:val="Code"/>
+      </w:pPr>
+      <w:r>
+        <w:t xml:space="preserve">                              this.mBoundRadius * 0.2, this._boundColor());</w:t>
+      </w:r>
+    </w:p>
+    <w:p>
+      <w:pPr>
+        <w:pStyle w:val="Code"/>
+      </w:pPr>
+      <w:r>
+        <w:t>}</w:t>
+      </w:r>
+    </w:p>
+    <w:bookmarkEnd w:id="4"/>
+    <w:p>
+      <w:pPr>
+        <w:pStyle w:val="Heading3"/>
+      </w:pPr>
+      <w:r>
+        <w:t xml:space="preserve">Defining </w:t>
+      </w:r>
+      <w:r>
+        <w:t>th</w:t>
+      </w:r>
+      <w:r>
+        <w:t xml:space="preserve">e </w:t>
+      </w:r>
+      <w:proofErr w:type="spellStart"/>
+      <w:r>
+        <w:t>RigidRectangle</w:t>
+      </w:r>
+      <w:proofErr w:type="spellEnd"/>
+      <w:r>
+        <w:t xml:space="preserve"> Class</w:t>
       </w:r>
     </w:p>
     <w:p>
@@ -2466,170 +3973,80 @@
         <w:pStyle w:val="BodyTextFirst"/>
       </w:pPr>
       <w:r>
-        <w:t>Game Object</w:t>
-      </w:r>
-    </w:p>
-    <w:p>
-      <w:pPr>
-        <w:pStyle w:val="BodyTextFirst"/>
-      </w:pPr>
-    </w:p>
-    <w:p>
-      <w:pPr>
-        <w:pStyle w:val="Heading3"/>
-      </w:pPr>
-    </w:p>
-    <w:p>
-      <w:pPr>
-        <w:pStyle w:val="Heading3"/>
-      </w:pPr>
-      <w:r>
-        <w:t>The Rigid Shape Base Class</w:t>
-      </w:r>
-    </w:p>
-    <w:p>
-      <w:pPr>
-        <w:pStyle w:val="BodyTextFirst"/>
-      </w:pPr>
-      <w:bookmarkStart w:id="5" w:name="_Hlk69979485"/>
-      <w:r>
-        <w:t xml:space="preserve">You can now define a base class for the rectangle and circle shape objects. This base class will encapsulate all the functionality that is common to the two shapes. </w:t>
-      </w:r>
-      <w:r>
-        <w:t>MAY NEED TO POINT OUT ROTATION for NORMAL vector. May need to include rotation</w:t>
-      </w:r>
-    </w:p>
-    <w:p>
-      <w:pPr>
-        <w:pStyle w:val="NumList"/>
-      </w:pPr>
-      <w:r>
-        <w:t xml:space="preserve">Start by creating a new subfolder called </w:t>
-      </w:r>
-      <w:proofErr w:type="spellStart"/>
-      <w:r>
-        <w:t>RigidBody</w:t>
-      </w:r>
-      <w:proofErr w:type="spellEnd"/>
-      <w:r>
-        <w:t xml:space="preserve"> under the </w:t>
-      </w:r>
-      <w:proofErr w:type="spellStart"/>
-      <w:r>
-        <w:t>SiteRoot</w:t>
-      </w:r>
-      <w:proofErr w:type="spellEnd"/>
-      <w:r>
-        <w:t xml:space="preserve"> (or </w:t>
-      </w:r>
-      <w:proofErr w:type="spellStart"/>
-      <w:r>
-        <w:t>public_html</w:t>
-      </w:r>
-      <w:proofErr w:type="spellEnd"/>
-      <w:r>
-        <w:t xml:space="preserve">) folder. In the </w:t>
-      </w:r>
-      <w:proofErr w:type="spellStart"/>
-      <w:r>
-        <w:t>RigidBody</w:t>
-      </w:r>
-      <w:proofErr w:type="spellEnd"/>
-      <w:r>
-        <w:t xml:space="preserve"> folder, create a new file and name it RigidShape.js</w:t>
-      </w:r>
-    </w:p>
-    <w:p>
-      <w:pPr>
-        <w:pStyle w:val="NumList"/>
-      </w:pPr>
-      <w:r>
-        <w:t xml:space="preserve">Edit RigidShape.js to define the constructor. For </w:t>
-      </w:r>
-      <w:proofErr w:type="gramStart"/>
-      <w:r>
-        <w:t>now</w:t>
-      </w:r>
-      <w:proofErr w:type="gramEnd"/>
-      <w:r>
-        <w:t xml:space="preserve"> the constructor only receives one vector argument representing the center of the object. The rotation angle of the rigid shape has a default value of 0. The created object is then be pushed into a global object list, </w:t>
-      </w:r>
-      <w:proofErr w:type="spellStart"/>
-      <w:r>
-        <w:t>mAllObjects</w:t>
-      </w:r>
-      <w:proofErr w:type="spellEnd"/>
+        <w:t xml:space="preserve">With the base abstract class for rigid shapes defined, you can now create the first concrete rigid shape, the </w:t>
+      </w:r>
+      <w:proofErr w:type="spellStart"/>
+      <w:r>
+        <w:rPr>
+          <w:rStyle w:val="CodeInline"/>
+        </w:rPr>
+        <w:t>R</w:t>
+      </w:r>
+      <w:r>
+        <w:rPr>
+          <w:rStyle w:val="CodeInline"/>
+        </w:rPr>
+        <w:t>igid</w:t>
+      </w:r>
+      <w:r>
+        <w:rPr>
+          <w:rStyle w:val="CodeInline"/>
+        </w:rPr>
+        <w:t>R</w:t>
+      </w:r>
+      <w:r>
+        <w:rPr>
+          <w:rStyle w:val="CodeInline"/>
+        </w:rPr>
+        <w:t>ectangle</w:t>
+      </w:r>
+      <w:proofErr w:type="spellEnd"/>
+      <w:r>
+        <w:t xml:space="preserve"> class</w:t>
+      </w:r>
       <w:r>
         <w:t>.</w:t>
       </w:r>
-    </w:p>
-    <w:p>
-      <w:pPr>
-        <w:pStyle w:val="Code"/>
-      </w:pPr>
-      <w:r>
-        <w:t>function RigidShape(center) {</w:t>
-      </w:r>
-    </w:p>
-    <w:p>
-      <w:pPr>
-        <w:pStyle w:val="Code"/>
-      </w:pPr>
-      <w:r>
-        <w:t xml:space="preserve">    this.mCenter = center;</w:t>
-      </w:r>
-    </w:p>
-    <w:p>
-      <w:pPr>
-        <w:pStyle w:val="Code"/>
-      </w:pPr>
-      <w:r>
-        <w:t xml:space="preserve">    this.mAngle = 0;</w:t>
-      </w:r>
-    </w:p>
-    <w:p>
-      <w:pPr>
-        <w:pStyle w:val="Code"/>
-      </w:pPr>
-      <w:r>
-        <w:t xml:space="preserve">    gEngine.Core.mAllObjects.push(this);</w:t>
-      </w:r>
-    </w:p>
-    <w:p>
-      <w:pPr>
-        <w:pStyle w:val="Code"/>
-      </w:pPr>
-      <w:r>
-        <w:t>}</w:t>
-      </w:r>
-    </w:p>
-    <w:p>
-      <w:pPr>
-        <w:spacing w:before="120" w:after="120" w:line="240" w:lineRule="auto"/>
-        <w:ind w:firstLine="576"/>
-        <w:contextualSpacing/>
-        <w:rPr>
-          <w:rFonts w:ascii="TheSansMonoConNormal" w:hAnsi="TheSansMonoConNormal"/>
-          <w:noProof/>
-          <w:sz w:val="18"/>
-        </w:rPr>
-      </w:pPr>
-    </w:p>
-    <w:bookmarkEnd w:id="5"/>
-    <w:p>
-      <w:pPr>
-        <w:pStyle w:val="Heading3"/>
-      </w:pPr>
-      <w:r>
-        <w:t>The Rigid Rectangle Class</w:t>
-      </w:r>
-    </w:p>
-    <w:p>
-      <w:pPr>
-        <w:pStyle w:val="BodyTextFirst"/>
-      </w:pPr>
-      <w:r>
-        <w:t>With the base abstract class for rigid shapes defined, you can now create the first concrete rigid shape, the rigid rectangle.</w:t>
+      <w:r>
+        <w:t xml:space="preserve"> </w:t>
+      </w:r>
+      <w:r>
+        <w:rPr>
+          <w:rFonts w:hint="eastAsia"/>
+        </w:rPr>
+        <w:t>I</w:t>
+      </w:r>
+      <w:r>
+        <w:t xml:space="preserve">n anticipation of complex collision functions, the source code will be separated into multiple files for readability. For now, create the </w:t>
+      </w:r>
+      <w:r>
+        <w:rPr>
+          <w:rStyle w:val="CodeInline"/>
+        </w:rPr>
+        <w:t>rigid_rectangle.js</w:t>
+      </w:r>
+      <w:r>
+        <w:t xml:space="preserve"> as access file and import from the </w:t>
+      </w:r>
+      <w:r>
+        <w:rPr>
+          <w:rStyle w:val="CodeInline"/>
+        </w:rPr>
+        <w:t>rigid_rectangle_main.js</w:t>
+      </w:r>
+      <w:r>
+        <w:t xml:space="preserve"> which will implement the core </w:t>
+      </w:r>
+      <w:proofErr w:type="spellStart"/>
+      <w:r>
+        <w:rPr>
+          <w:rStyle w:val="CodeInline"/>
+        </w:rPr>
+        <w:t>RigidRectangle</w:t>
+      </w:r>
+      <w:proofErr w:type="spellEnd"/>
+      <w:r>
+        <w:t xml:space="preserve"> functionality.</w:t>
       </w:r>
     </w:p>
     <w:p>
@@ -2641,26 +4058,1391 @@
         </w:numPr>
       </w:pPr>
       <w:r>
-        <w:t xml:space="preserve">Under the </w:t>
-      </w:r>
-      <w:proofErr w:type="spellStart"/>
-      <w:r>
-        <w:t>RigidBody</w:t>
-      </w:r>
-      <w:proofErr w:type="spellEnd"/>
-      <w:r>
-        <w:t xml:space="preserve"> folder, create a new file and name it Rectangle.js.</w:t>
+        <w:lastRenderedPageBreak/>
+        <w:t xml:space="preserve">In </w:t>
+      </w:r>
+      <w:proofErr w:type="spellStart"/>
+      <w:r>
+        <w:rPr>
+          <w:rStyle w:val="CodeInline"/>
+        </w:rPr>
+        <w:t>src</w:t>
+      </w:r>
+      <w:proofErr w:type="spellEnd"/>
+      <w:r>
+        <w:rPr>
+          <w:rStyle w:val="CodeInline"/>
+        </w:rPr>
+        <w:t>/</w:t>
+      </w:r>
+      <w:proofErr w:type="spellStart"/>
+      <w:r>
+        <w:rPr>
+          <w:rStyle w:val="CodeInline"/>
+        </w:rPr>
+        <w:t>rigid_shapes</w:t>
+      </w:r>
+      <w:proofErr w:type="spellEnd"/>
+      <w:r>
+        <w:t xml:space="preserve"> folder, create </w:t>
+      </w:r>
+      <w:r>
+        <w:rPr>
+          <w:rStyle w:val="CodeInline"/>
+        </w:rPr>
+        <w:t>rigid_rectangle.js</w:t>
+      </w:r>
+      <w:r>
+        <w:t xml:space="preserve"> to import from </w:t>
+      </w:r>
+      <w:r>
+        <w:rPr>
+          <w:rStyle w:val="CodeInline"/>
+        </w:rPr>
+        <w:t>rigid_rectangle_main.js</w:t>
+      </w:r>
+      <w:r>
+        <w:t xml:space="preserve"> and to export the </w:t>
+      </w:r>
+      <w:proofErr w:type="spellStart"/>
+      <w:r>
+        <w:rPr>
+          <w:rStyle w:val="CodeInline"/>
+        </w:rPr>
+        <w:t>RigidRectangle</w:t>
+      </w:r>
+      <w:proofErr w:type="spellEnd"/>
+      <w:r>
+        <w:t xml:space="preserve"> class. This is </w:t>
+      </w:r>
+      <w:proofErr w:type="spellStart"/>
+      <w:r>
+        <w:rPr>
+          <w:rStyle w:val="CodeInline"/>
+        </w:rPr>
+        <w:t>RigidRectangle</w:t>
+      </w:r>
+      <w:proofErr w:type="spellEnd"/>
+      <w:r>
+        <w:t xml:space="preserve"> class access file where users of this class should import from.</w:t>
+      </w:r>
+    </w:p>
+    <w:p>
+      <w:pPr>
+        <w:pStyle w:val="Code"/>
+        <w:rPr>
+          <w:rStyle w:val="CodeInline"/>
+        </w:rPr>
+      </w:pPr>
+      <w:r>
+        <w:rPr>
+          <w:rStyle w:val="CodeInline"/>
+        </w:rPr>
+        <w:t>import RigidRectangle from "./rigid_rectangle_main.js";</w:t>
+      </w:r>
+    </w:p>
+    <w:p>
+      <w:pPr>
+        <w:pStyle w:val="Code"/>
+        <w:rPr>
+          <w:rStyle w:val="CodeInline"/>
+        </w:rPr>
+      </w:pPr>
+      <w:r>
+        <w:rPr>
+          <w:rStyle w:val="CodeInline"/>
+        </w:rPr>
+        <w:t>export default RigidRectangle;</w:t>
       </w:r>
     </w:p>
     <w:p>
       <w:pPr>
         <w:pStyle w:val="NumList"/>
-      </w:pPr>
-      <w:r>
-        <w:t xml:space="preserve">Edit this file to create a constructor that receives the center, a width and a height </w:t>
-      </w:r>
+        <w:numPr>
+          <w:ilvl w:val="0"/>
+          <w:numId w:val="17"/>
+        </w:numPr>
+      </w:pPr>
+      <w:r>
+        <w:t xml:space="preserve">Now, </w:t>
+      </w:r>
+      <w:r>
+        <w:t xml:space="preserve">create </w:t>
+      </w:r>
+      <w:r>
+        <w:rPr>
+          <w:rStyle w:val="CodeInline"/>
+        </w:rPr>
+        <w:t>rigid_rectangle</w:t>
+      </w:r>
+      <w:r>
+        <w:rPr>
+          <w:rStyle w:val="CodeInline"/>
+        </w:rPr>
+        <w:t>_main</w:t>
+      </w:r>
+      <w:r>
+        <w:rPr>
+          <w:rStyle w:val="CodeInline"/>
+        </w:rPr>
+        <w:t>.js</w:t>
+      </w:r>
+      <w:r>
+        <w:t xml:space="preserve"> </w:t>
+      </w:r>
+      <w:r>
+        <w:t xml:space="preserve">in </w:t>
+      </w:r>
+      <w:proofErr w:type="spellStart"/>
+      <w:r>
+        <w:rPr>
+          <w:rStyle w:val="CodeInline"/>
+        </w:rPr>
+        <w:t>src</w:t>
+      </w:r>
+      <w:proofErr w:type="spellEnd"/>
+      <w:r>
+        <w:rPr>
+          <w:rStyle w:val="CodeInline"/>
+        </w:rPr>
+        <w:t>/</w:t>
+      </w:r>
+      <w:proofErr w:type="spellStart"/>
+      <w:r>
+        <w:rPr>
+          <w:rStyle w:val="CodeInline"/>
+        </w:rPr>
+        <w:t>rigid_shapes</w:t>
+      </w:r>
+      <w:proofErr w:type="spellEnd"/>
+      <w:r>
+        <w:t xml:space="preserve"> folder </w:t>
+      </w:r>
+      <w:r>
+        <w:t xml:space="preserve">to import </w:t>
+      </w:r>
+      <w:proofErr w:type="spellStart"/>
+      <w:r>
+        <w:rPr>
+          <w:rStyle w:val="CodeInline"/>
+        </w:rPr>
+        <w:t>RigidShape</w:t>
+      </w:r>
+      <w:proofErr w:type="spellEnd"/>
+      <w:r>
+        <w:t xml:space="preserve"> and </w:t>
+      </w:r>
+      <w:proofErr w:type="spellStart"/>
+      <w:r>
+        <w:rPr>
+          <w:rStyle w:val="CodeInline"/>
+        </w:rPr>
+        <w:t>debugDraw</w:t>
+      </w:r>
+      <w:proofErr w:type="spellEnd"/>
+      <w:r>
+        <w:t xml:space="preserve">, and define </w:t>
+      </w:r>
+      <w:proofErr w:type="spellStart"/>
+      <w:r>
+        <w:rPr>
+          <w:rStyle w:val="CodeInline"/>
+        </w:rPr>
+        <w:t>RigidRectangle</w:t>
+      </w:r>
+      <w:proofErr w:type="spellEnd"/>
+      <w:r>
+        <w:t xml:space="preserve"> to be a subclass of </w:t>
+      </w:r>
+      <w:proofErr w:type="spellStart"/>
+      <w:r>
+        <w:rPr>
+          <w:rStyle w:val="CodeInline"/>
+        </w:rPr>
+        <w:t>RigidShape</w:t>
+      </w:r>
+      <w:proofErr w:type="spellEnd"/>
+      <w:r>
+        <w:t>.</w:t>
+      </w:r>
+    </w:p>
+    <w:p>
+      <w:pPr>
+        <w:pStyle w:val="Code"/>
+      </w:pPr>
+      <w:r>
+        <w:t>import RigidShape from "./rigid_shape.js";</w:t>
+      </w:r>
+    </w:p>
+    <w:p>
+      <w:pPr>
+        <w:pStyle w:val="Code"/>
+      </w:pPr>
+      <w:r>
+        <w:t>import * as debugDraw from "../core/debug_draw.js";</w:t>
+      </w:r>
+    </w:p>
+    <w:p>
+      <w:pPr>
+        <w:pStyle w:val="Code"/>
+      </w:pPr>
+    </w:p>
+    <w:p>
+      <w:pPr>
+        <w:pStyle w:val="Code"/>
+      </w:pPr>
+      <w:r>
+        <w:t>class RigidRectangle extends RigidShape {</w:t>
+      </w:r>
+    </w:p>
+    <w:p>
+      <w:pPr>
+        <w:pStyle w:val="Code"/>
+      </w:pPr>
+    </w:p>
+    <w:p>
+      <w:pPr>
+        <w:pStyle w:val="Code"/>
+      </w:pPr>
+      <w:r>
+        <w:t xml:space="preserve">    </w:t>
+      </w:r>
+      <w:r>
+        <w:t>... implementation to follow …</w:t>
+      </w:r>
+      <w:r>
+        <w:br/>
+      </w:r>
+    </w:p>
+    <w:p>
+      <w:pPr>
+        <w:pStyle w:val="Code"/>
+      </w:pPr>
+      <w:r>
+        <w:t>}</w:t>
+      </w:r>
+    </w:p>
+    <w:p>
+      <w:pPr>
+        <w:pStyle w:val="Code"/>
+      </w:pPr>
+      <w:r>
+        <w:t>export default RigidRectangle;</w:t>
+      </w:r>
+    </w:p>
+    <w:p>
+      <w:pPr>
+        <w:pStyle w:val="NumList"/>
+      </w:pPr>
+      <w:r>
+        <w:t xml:space="preserve">Define the constructor to initialize the rectangle dimension, </w:t>
+      </w:r>
+      <w:proofErr w:type="spellStart"/>
+      <w:r>
+        <w:rPr>
+          <w:rStyle w:val="CodeInline"/>
+        </w:rPr>
+        <w:t>mWidth</w:t>
+      </w:r>
+      <w:proofErr w:type="spellEnd"/>
+      <w:r>
+        <w:t xml:space="preserve"> by </w:t>
+      </w:r>
+      <w:proofErr w:type="spellStart"/>
+      <w:r>
+        <w:rPr>
+          <w:rStyle w:val="CodeInline"/>
+        </w:rPr>
+        <w:t>mHeight</w:t>
+      </w:r>
+      <w:proofErr w:type="spellEnd"/>
+      <w:r>
+        <w:t xml:space="preserve">, and </w:t>
+      </w:r>
+      <w:proofErr w:type="spellStart"/>
+      <w:r>
+        <w:rPr>
+          <w:rStyle w:val="CodeInline"/>
+        </w:rPr>
+        <w:t>mType</w:t>
+      </w:r>
+      <w:proofErr w:type="spellEnd"/>
+      <w:r>
+        <w:t xml:space="preserve">. Notice that the actual vertex and face normal of the shape are computed in the </w:t>
+      </w:r>
+      <w:proofErr w:type="spellStart"/>
       <w:proofErr w:type="gramStart"/>
       <w:r>
+        <w:rPr>
+          <w:rStyle w:val="CodeInline"/>
+        </w:rPr>
+        <w:t>setVertices</w:t>
+      </w:r>
+      <w:proofErr w:type="spellEnd"/>
+      <w:r>
+        <w:rPr>
+          <w:rStyle w:val="CodeInline"/>
+        </w:rPr>
+        <w:t>(</w:t>
+      </w:r>
+      <w:proofErr w:type="gramEnd"/>
+      <w:r>
+        <w:rPr>
+          <w:rStyle w:val="CodeInline"/>
+        </w:rPr>
+        <w:t>)</w:t>
+      </w:r>
+      <w:r>
+        <w:t xml:space="preserve"> and </w:t>
+      </w:r>
+      <w:proofErr w:type="spellStart"/>
+      <w:r>
+        <w:rPr>
+          <w:rStyle w:val="CodeInline"/>
+        </w:rPr>
+        <w:t>computeFaceNormals</w:t>
+      </w:r>
+      <w:proofErr w:type="spellEnd"/>
+      <w:r>
+        <w:rPr>
+          <w:rStyle w:val="CodeInline"/>
+        </w:rPr>
+        <w:t>()</w:t>
+      </w:r>
+      <w:r>
+        <w:t xml:space="preserve"> functions.</w:t>
+      </w:r>
+      <w:r>
+        <w:t xml:space="preserve"> The definition of face normal will be detailed in the next step.</w:t>
+      </w:r>
+    </w:p>
+    <w:p>
+      <w:pPr>
+        <w:pStyle w:val="Code"/>
+      </w:pPr>
+      <w:r>
+        <w:t>constructor(xf, width, height) {</w:t>
+      </w:r>
+    </w:p>
+    <w:p>
+      <w:pPr>
+        <w:pStyle w:val="Code"/>
+      </w:pPr>
+      <w:r>
+        <w:t xml:space="preserve">    super(xf);</w:t>
+      </w:r>
+    </w:p>
+    <w:p>
+      <w:pPr>
+        <w:pStyle w:val="Code"/>
+      </w:pPr>
+      <w:r>
+        <w:t xml:space="preserve">    this.mType = "RigidRectangle";</w:t>
+      </w:r>
+    </w:p>
+    <w:p>
+      <w:pPr>
+        <w:pStyle w:val="Code"/>
+      </w:pPr>
+      <w:r>
+        <w:t xml:space="preserve">    this.mWidth = width;</w:t>
+      </w:r>
+    </w:p>
+    <w:p>
+      <w:pPr>
+        <w:pStyle w:val="Code"/>
+      </w:pPr>
+      <w:r>
+        <w:t xml:space="preserve">    this.mHeight = height;</w:t>
+      </w:r>
+    </w:p>
+    <w:p>
+      <w:pPr>
+        <w:pStyle w:val="Code"/>
+      </w:pPr>
+      <w:r>
+        <w:t xml:space="preserve">    this.mBoundRadius = 0;</w:t>
+      </w:r>
+    </w:p>
+    <w:p>
+      <w:pPr>
+        <w:pStyle w:val="Code"/>
+      </w:pPr>
+      <w:r>
+        <w:t xml:space="preserve">    this.mVertex = [];</w:t>
+      </w:r>
+    </w:p>
+    <w:p>
+      <w:pPr>
+        <w:pStyle w:val="Code"/>
+      </w:pPr>
+      <w:r>
+        <w:t xml:space="preserve">    this.mFaceNormal = [];</w:t>
+      </w:r>
+    </w:p>
+    <w:p>
+      <w:pPr>
+        <w:pStyle w:val="Code"/>
+      </w:pPr>
+    </w:p>
+    <w:p>
+      <w:pPr>
+        <w:pStyle w:val="Code"/>
+      </w:pPr>
+      <w:r>
+        <w:t xml:space="preserve">    this.setVertices();</w:t>
+      </w:r>
+    </w:p>
+    <w:p>
+      <w:pPr>
+        <w:pStyle w:val="Code"/>
+      </w:pPr>
+      <w:r>
+        <w:t xml:space="preserve">    this.computeFaceNormals();</w:t>
+      </w:r>
+    </w:p>
+    <w:p>
+      <w:pPr>
+        <w:pStyle w:val="Code"/>
+      </w:pPr>
+      <w:r>
+        <w:t>}</w:t>
+      </w:r>
+    </w:p>
+    <w:p>
+      <w:pPr>
+        <w:pStyle w:val="NumList"/>
+      </w:pPr>
+      <w:r>
+        <w:lastRenderedPageBreak/>
+        <w:t xml:space="preserve">Define the </w:t>
+      </w:r>
+      <w:proofErr w:type="spellStart"/>
+      <w:proofErr w:type="gramStart"/>
+      <w:r>
+        <w:rPr>
+          <w:rStyle w:val="CodeInline"/>
+        </w:rPr>
+        <w:t>setVertices</w:t>
+      </w:r>
+      <w:proofErr w:type="spellEnd"/>
+      <w:r>
+        <w:rPr>
+          <w:rStyle w:val="CodeInline"/>
+        </w:rPr>
+        <w:t>(</w:t>
+      </w:r>
+      <w:proofErr w:type="gramEnd"/>
+      <w:r>
+        <w:rPr>
+          <w:rStyle w:val="CodeInline"/>
+        </w:rPr>
+        <w:t>)</w:t>
+      </w:r>
+      <w:r>
+        <w:rPr>
+          <w:rStyle w:val="CodeInline"/>
+        </w:rPr>
+        <w:t xml:space="preserve"> </w:t>
+      </w:r>
+      <w:r>
+        <w:t>functions.</w:t>
+      </w:r>
+      <w:r>
+        <w:t xml:space="preserve"> As illustrated in Figure 9-2, </w:t>
+      </w:r>
+      <w:r>
+        <w:t>the vertices on the rectangle is defined as index 0 corresponds to the top-left, 1 top-right, 2 bottom-right, and index 3 corresponds to the bottom-left vertex position.</w:t>
+      </w:r>
+      <w:r>
+        <w:drawing>
+          <wp:inline distT="0" distB="0" distL="0" distR="0" wp14:anchorId="22BC7556" wp14:editId="44462A54">
+            <wp:extent cx="4563725" cy="1552406"/>
+            <wp:effectExtent l="0" t="0" r="0" b="0"/>
+            <wp:docPr id="6" name="Picture 6"/>
+            <wp:cNvGraphicFramePr>
+              <a:graphicFrameLocks xmlns:a="http://schemas.openxmlformats.org/drawingml/2006/main" noChangeAspect="1"/>
+            </wp:cNvGraphicFramePr>
+            <a:graphic xmlns:a="http://schemas.openxmlformats.org/drawingml/2006/main">
+              <a:graphicData uri="http://schemas.openxmlformats.org/drawingml/2006/picture">
+                <pic:pic xmlns:pic="http://schemas.openxmlformats.org/drawingml/2006/picture">
+                  <pic:nvPicPr>
+                    <pic:cNvPr id="0" name="Picture 4"/>
+                    <pic:cNvPicPr>
+                      <a:picLocks noChangeAspect="1" noChangeArrowheads="1"/>
+                    </pic:cNvPicPr>
+                  </pic:nvPicPr>
+                  <pic:blipFill>
+                    <a:blip r:embed="rId11">
+                      <a:extLst>
+                        <a:ext uri="{28A0092B-C50C-407E-A947-70E740481C1C}">
+                          <a14:useLocalDpi xmlns:a14="http://schemas.microsoft.com/office/drawing/2010/main" val="0"/>
+                        </a:ext>
+                      </a:extLst>
+                    </a:blip>
+                    <a:srcRect/>
+                    <a:stretch>
+                      <a:fillRect/>
+                    </a:stretch>
+                  </pic:blipFill>
+                  <pic:spPr bwMode="auto">
+                    <a:xfrm>
+                      <a:off x="0" y="0"/>
+                      <a:ext cx="4580396" cy="1558077"/>
+                    </a:xfrm>
+                    <a:prstGeom prst="rect">
+                      <a:avLst/>
+                    </a:prstGeom>
+                    <a:noFill/>
+                    <a:ln>
+                      <a:noFill/>
+                    </a:ln>
+                  </pic:spPr>
+                </pic:pic>
+              </a:graphicData>
+            </a:graphic>
+          </wp:inline>
+        </w:drawing>
+      </w:r>
+    </w:p>
+    <w:p>
+      <w:pPr>
+        <w:tabs>
+          <w:tab w:val="left" w:pos="576"/>
+        </w:tabs>
+        <w:spacing w:before="400" w:after="240" w:line="240" w:lineRule="auto"/>
+        <w:contextualSpacing/>
+        <w:rPr>
+          <w:rFonts w:ascii="Utopia" w:eastAsia="Times New Roman" w:hAnsi="Utopia" w:cs="Times New Roman"/>
+          <w:i/>
+          <w:noProof/>
+          <w:sz w:val="18"/>
+          <w:szCs w:val="20"/>
+        </w:rPr>
+      </w:pPr>
+      <w:r>
+        <w:rPr>
+          <w:rFonts w:ascii="Utopia" w:eastAsia="Helvetica Neue" w:hAnsi="Utopia" w:cs="Times New Roman"/>
+          <w:i/>
+          <w:noProof/>
+          <w:sz w:val="18"/>
+          <w:szCs w:val="20"/>
+        </w:rPr>
+        <w:t xml:space="preserve">Figure </w:t>
+      </w:r>
+      <w:r>
+        <w:rPr>
+          <w:rFonts w:ascii="Utopia" w:eastAsia="Helvetica Neue" w:hAnsi="Utopia" w:cs="Times New Roman"/>
+          <w:i/>
+          <w:noProof/>
+          <w:sz w:val="18"/>
+          <w:szCs w:val="20"/>
+        </w:rPr>
+        <w:t>9</w:t>
+      </w:r>
+      <w:r>
+        <w:rPr>
+          <w:rFonts w:ascii="Utopia" w:eastAsia="Helvetica Neue" w:hAnsi="Utopia" w:cs="Times New Roman"/>
+          <w:i/>
+          <w:noProof/>
+          <w:sz w:val="18"/>
+          <w:szCs w:val="20"/>
+        </w:rPr>
+        <w:t>-</w:t>
+      </w:r>
+      <w:r>
+        <w:rPr>
+          <w:rFonts w:ascii="Utopia" w:eastAsia="Helvetica Neue" w:hAnsi="Utopia" w:cs="Times New Roman"/>
+          <w:i/>
+          <w:noProof/>
+          <w:sz w:val="18"/>
+          <w:szCs w:val="20"/>
+        </w:rPr>
+        <w:t>2</w:t>
+      </w:r>
+      <w:r>
+        <w:rPr>
+          <w:rFonts w:ascii="Utopia" w:eastAsia="Helvetica Neue" w:hAnsi="Utopia" w:cs="Times New Roman"/>
+          <w:i/>
+          <w:noProof/>
+          <w:sz w:val="18"/>
+          <w:szCs w:val="20"/>
+        </w:rPr>
+        <w:t xml:space="preserve">. The </w:t>
+      </w:r>
+      <w:r>
+        <w:rPr>
+          <w:rFonts w:ascii="Utopia" w:eastAsia="Helvetica Neue" w:hAnsi="Utopia" w:cs="Times New Roman"/>
+          <w:i/>
+          <w:noProof/>
+          <w:sz w:val="18"/>
+          <w:szCs w:val="20"/>
+        </w:rPr>
+        <w:t xml:space="preserve">Vertices and </w:t>
+      </w:r>
+      <w:r>
+        <w:rPr>
+          <w:rFonts w:ascii="Utopia" w:eastAsia="Helvetica Neue" w:hAnsi="Utopia" w:cs="Times New Roman"/>
+          <w:i/>
+          <w:noProof/>
+          <w:sz w:val="18"/>
+          <w:szCs w:val="20"/>
+        </w:rPr>
+        <w:t xml:space="preserve">Face Normals of a Rectangle. </w:t>
+      </w:r>
+    </w:p>
+    <w:p>
+      <w:pPr>
+        <w:pStyle w:val="Code"/>
+      </w:pPr>
+      <w:r>
+        <w:t>setVertices() {</w:t>
+      </w:r>
+    </w:p>
+    <w:p>
+      <w:pPr>
+        <w:pStyle w:val="Code"/>
+      </w:pPr>
+      <w:r>
+        <w:t xml:space="preserve">    this.mBoundRadius = Math.sqrt(this.mWidth * this.mWidth + this.mHeight * this.mHeight) / 2;</w:t>
+      </w:r>
+    </w:p>
+    <w:p>
+      <w:pPr>
+        <w:pStyle w:val="Code"/>
+      </w:pPr>
+      <w:r>
+        <w:t xml:space="preserve">    let center = this.mXform.getPosition();</w:t>
+      </w:r>
+    </w:p>
+    <w:p>
+      <w:pPr>
+        <w:pStyle w:val="Code"/>
+      </w:pPr>
+      <w:r>
+        <w:t xml:space="preserve">    let hw = this.mWidth / 2;</w:t>
+      </w:r>
+    </w:p>
+    <w:p>
+      <w:pPr>
+        <w:pStyle w:val="Code"/>
+      </w:pPr>
+      <w:r>
+        <w:t xml:space="preserve">    let hh = this.mHeight / 2;</w:t>
+      </w:r>
+    </w:p>
+    <w:p>
+      <w:pPr>
+        <w:pStyle w:val="Code"/>
+      </w:pPr>
+      <w:r>
+        <w:t xml:space="preserve">    // 0--TopLeft;1--TopRight;2--BottomRight;3--BottomLeft</w:t>
+      </w:r>
+    </w:p>
+    <w:p>
+      <w:pPr>
+        <w:pStyle w:val="Code"/>
+      </w:pPr>
+      <w:r>
+        <w:t xml:space="preserve">    this.mVertex[0] = vec2.fromValues(center[0] - hw, center[1] - hh);</w:t>
+      </w:r>
+    </w:p>
+    <w:p>
+      <w:pPr>
+        <w:pStyle w:val="Code"/>
+      </w:pPr>
+      <w:r>
+        <w:t xml:space="preserve">    this.mVertex[1] = vec2.fromValues(center[0] + hw, center[1] - hh);</w:t>
+      </w:r>
+    </w:p>
+    <w:p>
+      <w:pPr>
+        <w:pStyle w:val="Code"/>
+      </w:pPr>
+      <w:r>
+        <w:t xml:space="preserve">    this.mVertex[2] = vec2.fromValues(center[0] + hw, center[1] + hh);</w:t>
+      </w:r>
+    </w:p>
+    <w:p>
+      <w:pPr>
+        <w:pStyle w:val="Code"/>
+      </w:pPr>
+      <w:r>
+        <w:t xml:space="preserve">    this.mVertex[3] = vec2.fromValues(center[0] - hw, center[1] + hh);</w:t>
+      </w:r>
+    </w:p>
+    <w:p>
+      <w:pPr>
+        <w:pStyle w:val="Code"/>
+      </w:pPr>
+      <w:r>
+        <w:t>}</w:t>
+      </w:r>
+    </w:p>
+    <w:p>
+      <w:pPr>
+        <w:pStyle w:val="NumList"/>
+      </w:pPr>
+      <w:r>
+        <w:t xml:space="preserve">Define the </w:t>
+      </w:r>
+      <w:proofErr w:type="spellStart"/>
+      <w:proofErr w:type="gramStart"/>
+      <w:r>
+        <w:t>computeFaceNormals</w:t>
+      </w:r>
+      <w:proofErr w:type="spellEnd"/>
+      <w:r>
+        <w:t>(</w:t>
+      </w:r>
+      <w:proofErr w:type="gramEnd"/>
+      <w:r>
+        <w:t xml:space="preserve">) function. </w:t>
+      </w:r>
+      <w:r>
+        <w:t xml:space="preserve">Figure 9-2 also shows that </w:t>
+      </w:r>
+      <w:r>
+        <w:t xml:space="preserve">face </w:t>
+      </w:r>
+      <w:proofErr w:type="spellStart"/>
+      <w:r>
+        <w:t>normals</w:t>
+      </w:r>
+      <w:proofErr w:type="spellEnd"/>
+      <w:r>
+        <w:t xml:space="preserve"> </w:t>
+      </w:r>
+      <w:r>
+        <w:t xml:space="preserve">of a rectangle </w:t>
+      </w:r>
+      <w:r>
+        <w:t xml:space="preserve">are vectors that are perpendicular to the edges and point away from the center of the rectangle. Notice that the face normal vectors are normalized with length of 1. In addition, notice the relationship between the rectangle vertices and the corresponding face </w:t>
+      </w:r>
+      <w:proofErr w:type="spellStart"/>
+      <w:r>
+        <w:t>normals</w:t>
+      </w:r>
+      <w:proofErr w:type="spellEnd"/>
+      <w:r>
+        <w:t xml:space="preserve">. Face normal index-0 </w:t>
+      </w:r>
+      <w:r>
+        <w:t xml:space="preserve">points </w:t>
+      </w:r>
+      <w:r>
+        <w:t xml:space="preserve">in the same direction as the vector from vertex 2 to 1. This direction is perpendicular to the edge formed by vertices 0 and 1. In this way, face normal </w:t>
+      </w:r>
+      <w:r>
+        <w:t xml:space="preserve">of </w:t>
+      </w:r>
+      <w:r>
+        <w:t xml:space="preserve">index-0 is </w:t>
+      </w:r>
+      <w:r>
+        <w:t xml:space="preserve">in </w:t>
+      </w:r>
+      <w:r>
+        <w:t xml:space="preserve">the direction </w:t>
+      </w:r>
+      <w:r>
+        <w:t xml:space="preserve">that is </w:t>
+      </w:r>
+      <w:r>
+        <w:t xml:space="preserve">pointing away from the rectangle </w:t>
+      </w:r>
+      <w:r>
+        <w:t xml:space="preserve">and </w:t>
+      </w:r>
+      <w:r>
+        <w:t>is perpendicular to the first edge, and so on. The face normal vectors will be used later for determining collisions.</w:t>
+      </w:r>
+    </w:p>
+    <w:p>
+      <w:pPr>
+        <w:pStyle w:val="Code"/>
+      </w:pPr>
+      <w:r>
+        <w:t>computeFaceNormals() {</w:t>
+      </w:r>
+    </w:p>
+    <w:p>
+      <w:pPr>
+        <w:pStyle w:val="Code"/>
+      </w:pPr>
+      <w:r>
+        <w:t xml:space="preserve">    // 0--Top;1--Right;2--Bottom;3--Left</w:t>
+      </w:r>
+    </w:p>
+    <w:p>
+      <w:pPr>
+        <w:pStyle w:val="Code"/>
+      </w:pPr>
+      <w:r>
+        <w:t xml:space="preserve">    // mFaceNormal is normal of face toward outside of rectangle    </w:t>
+      </w:r>
+    </w:p>
+    <w:p>
+      <w:pPr>
+        <w:pStyle w:val="Code"/>
+      </w:pPr>
+      <w:r>
+        <w:lastRenderedPageBreak/>
+        <w:t xml:space="preserve">    for (let i = 0; i &lt; 4; i++) {</w:t>
+      </w:r>
+    </w:p>
+    <w:p>
+      <w:pPr>
+        <w:pStyle w:val="Code"/>
+      </w:pPr>
+      <w:r>
+        <w:t xml:space="preserve">        let v = (i + 1) % 4;</w:t>
+      </w:r>
+    </w:p>
+    <w:p>
+      <w:pPr>
+        <w:pStyle w:val="Code"/>
+      </w:pPr>
+      <w:r>
+        <w:t xml:space="preserve">        let nv = (i + 2) % 4;</w:t>
+      </w:r>
+    </w:p>
+    <w:p>
+      <w:pPr>
+        <w:pStyle w:val="Code"/>
+      </w:pPr>
+      <w:r>
+        <w:t xml:space="preserve">        this.mFaceNormal[i] = vec2.clone(this.mVertex[v]);</w:t>
+      </w:r>
+    </w:p>
+    <w:p>
+      <w:pPr>
+        <w:pStyle w:val="Code"/>
+      </w:pPr>
+      <w:r>
+        <w:t xml:space="preserve">        vec2.subtract(this.mFaceNormal[i], this.mFaceNormal[i], this.mVertex[nv]);</w:t>
+      </w:r>
+    </w:p>
+    <w:p>
+      <w:pPr>
+        <w:pStyle w:val="Code"/>
+      </w:pPr>
+      <w:r>
+        <w:t xml:space="preserve">        vec2.normalize(this.mFaceNormal[i], this.mFaceNormal[i]);</w:t>
+      </w:r>
+    </w:p>
+    <w:p>
+      <w:pPr>
+        <w:pStyle w:val="Code"/>
+      </w:pPr>
+      <w:r>
+        <w:t xml:space="preserve">    }</w:t>
+      </w:r>
+    </w:p>
+    <w:p>
+      <w:pPr>
+        <w:pStyle w:val="Code"/>
+      </w:pPr>
+      <w:r>
+        <w:t>}</w:t>
+      </w:r>
+    </w:p>
+    <w:p>
+      <w:pPr>
+        <w:pStyle w:val="Code"/>
+      </w:pPr>
+    </w:p>
+    <w:p>
+      <w:pPr>
+        <w:pStyle w:val="NumList"/>
+      </w:pPr>
+      <w:r>
+        <w:t>Define the dimension and position manipulation functions.</w:t>
+      </w:r>
+    </w:p>
+    <w:p>
+      <w:pPr>
+        <w:pStyle w:val="Code"/>
+      </w:pPr>
+      <w:r>
+        <w:t>incShapeSizeBy(dt) {</w:t>
+      </w:r>
+    </w:p>
+    <w:p>
+      <w:pPr>
+        <w:pStyle w:val="Code"/>
+      </w:pPr>
+      <w:r>
+        <w:t xml:space="preserve">    this.mHeight += dt;</w:t>
+      </w:r>
+    </w:p>
+    <w:p>
+      <w:pPr>
+        <w:pStyle w:val="Code"/>
+      </w:pPr>
+      <w:r>
+        <w:t xml:space="preserve">    this.mWidth += dt;</w:t>
+      </w:r>
+    </w:p>
+    <w:p>
+      <w:pPr>
+        <w:pStyle w:val="Code"/>
+      </w:pPr>
+      <w:r>
+        <w:t xml:space="preserve">    this.setVertices();</w:t>
+      </w:r>
+    </w:p>
+    <w:p>
+      <w:pPr>
+        <w:pStyle w:val="Code"/>
+      </w:pPr>
+      <w:r>
+        <w:t xml:space="preserve">    this.rotateVertices();</w:t>
+      </w:r>
+    </w:p>
+    <w:p>
+      <w:pPr>
+        <w:pStyle w:val="Code"/>
+      </w:pPr>
+      <w:r>
+        <w:t>}</w:t>
+      </w:r>
+    </w:p>
+    <w:p>
+      <w:pPr>
+        <w:pStyle w:val="Code"/>
+      </w:pPr>
+    </w:p>
+    <w:p>
+      <w:pPr>
+        <w:pStyle w:val="Code"/>
+      </w:pPr>
+      <w:r>
+        <w:t>setPosition(x, y) {</w:t>
+      </w:r>
+    </w:p>
+    <w:p>
+      <w:pPr>
+        <w:pStyle w:val="Code"/>
+      </w:pPr>
+      <w:r>
+        <w:t xml:space="preserve">    super.setPosition(x, y);</w:t>
+      </w:r>
+    </w:p>
+    <w:p>
+      <w:pPr>
+        <w:pStyle w:val="Code"/>
+      </w:pPr>
+      <w:r>
+        <w:t xml:space="preserve">    this.setVertices();</w:t>
+      </w:r>
+    </w:p>
+    <w:p>
+      <w:pPr>
+        <w:pStyle w:val="Code"/>
+      </w:pPr>
+      <w:r>
+        <w:t xml:space="preserve">    this.rotateVertices();</w:t>
+      </w:r>
+    </w:p>
+    <w:p>
+      <w:pPr>
+        <w:pStyle w:val="Code"/>
+      </w:pPr>
+      <w:r>
+        <w:t>}</w:t>
+      </w:r>
+    </w:p>
+    <w:p>
+      <w:pPr>
+        <w:pStyle w:val="Code"/>
+      </w:pPr>
+    </w:p>
+    <w:p>
+      <w:pPr>
+        <w:pStyle w:val="Code"/>
+      </w:pPr>
+      <w:r>
+        <w:t>adjustPositionBy(v, delta) {</w:t>
+      </w:r>
+    </w:p>
+    <w:p>
+      <w:pPr>
+        <w:pStyle w:val="Code"/>
+      </w:pPr>
+      <w:r>
+        <w:t xml:space="preserve">    super.adjustPositionBy(v, delta);</w:t>
+      </w:r>
+    </w:p>
+    <w:p>
+      <w:pPr>
+        <w:pStyle w:val="Code"/>
+      </w:pPr>
+      <w:r>
+        <w:t xml:space="preserve">    this.setVertices();</w:t>
+      </w:r>
+    </w:p>
+    <w:p>
+      <w:pPr>
+        <w:pStyle w:val="Code"/>
+      </w:pPr>
+      <w:r>
+        <w:t xml:space="preserve">    this.rotateVertices();</w:t>
+      </w:r>
+    </w:p>
+    <w:p>
+      <w:pPr>
+        <w:pStyle w:val="Code"/>
+      </w:pPr>
+      <w:r>
+        <w:t>}</w:t>
+      </w:r>
+    </w:p>
+    <w:p>
+      <w:pPr>
+        <w:pStyle w:val="Code"/>
+      </w:pPr>
+    </w:p>
+    <w:p>
+      <w:pPr>
+        <w:pStyle w:val="Code"/>
+      </w:pPr>
+      <w:r>
+        <w:t>setTransform(xf) {</w:t>
+      </w:r>
+    </w:p>
+    <w:p>
+      <w:pPr>
+        <w:pStyle w:val="Code"/>
+      </w:pPr>
+      <w:r>
+        <w:t xml:space="preserve">    super.setTransform(xf);</w:t>
+      </w:r>
+    </w:p>
+    <w:p>
+      <w:pPr>
+        <w:pStyle w:val="Code"/>
+      </w:pPr>
+      <w:r>
+        <w:t xml:space="preserve">    this.setVertices();</w:t>
+      </w:r>
+    </w:p>
+    <w:p>
+      <w:pPr>
+        <w:pStyle w:val="Code"/>
+      </w:pPr>
+      <w:r>
+        <w:t xml:space="preserve">    this.rotateVertices();</w:t>
+      </w:r>
+    </w:p>
+    <w:p>
+      <w:pPr>
+        <w:pStyle w:val="Code"/>
+      </w:pPr>
+      <w:r>
+        <w:t>}</w:t>
+      </w:r>
+    </w:p>
+    <w:p>
+      <w:pPr>
+        <w:pStyle w:val="Code"/>
+      </w:pPr>
+    </w:p>
+    <w:p>
+      <w:pPr>
+        <w:pStyle w:val="Code"/>
+      </w:pPr>
+      <w:r>
+        <w:t>rotateVertices() {</w:t>
+      </w:r>
+    </w:p>
+    <w:p>
+      <w:pPr>
+        <w:pStyle w:val="Code"/>
+      </w:pPr>
+      <w:r>
+        <w:t xml:space="preserve">    let center = this.mXform.getPosition();</w:t>
+      </w:r>
+    </w:p>
+    <w:p>
+      <w:pPr>
+        <w:pStyle w:val="Code"/>
+      </w:pPr>
+      <w:r>
+        <w:t xml:space="preserve">    let r = this.mXform.getRotationInRad();</w:t>
+      </w:r>
+    </w:p>
+    <w:p>
+      <w:pPr>
+        <w:pStyle w:val="Code"/>
+      </w:pPr>
+      <w:r>
+        <w:t xml:space="preserve">    for (let i = 0; i &lt; 4; i++) {</w:t>
+      </w:r>
+    </w:p>
+    <w:p>
+      <w:pPr>
+        <w:pStyle w:val="Code"/>
+      </w:pPr>
+      <w:r>
+        <w:t xml:space="preserve">        vec2.rotateWRT(this.mVertex[i], this.mVertex[i], r, center);</w:t>
+      </w:r>
+    </w:p>
+    <w:p>
+      <w:pPr>
+        <w:pStyle w:val="Code"/>
+      </w:pPr>
+      <w:r>
+        <w:t xml:space="preserve">    }</w:t>
+      </w:r>
+    </w:p>
+    <w:p>
+      <w:pPr>
+        <w:pStyle w:val="Code"/>
+      </w:pPr>
+      <w:r>
+        <w:t xml:space="preserve">    this.computeFaceNormals();</w:t>
+      </w:r>
+    </w:p>
+    <w:p>
+      <w:pPr>
+        <w:pStyle w:val="Code"/>
+      </w:pPr>
+      <w:r>
+        <w:t>}</w:t>
+      </w:r>
+    </w:p>
+    <w:p>
+      <w:pPr>
+        <w:pStyle w:val="Code"/>
+      </w:pPr>
+    </w:p>
+    <w:p>
+      <w:pPr>
+        <w:pStyle w:val="NumList"/>
+      </w:pPr>
+      <w:r>
+        <w:lastRenderedPageBreak/>
+        <w:t xml:space="preserve">Lastly, define the </w:t>
+      </w:r>
+      <w:proofErr w:type="gramStart"/>
+      <w:r>
+        <w:rPr>
+          <w:rStyle w:val="CodeInline"/>
+        </w:rPr>
+        <w:t>draw(</w:t>
+      </w:r>
+      <w:proofErr w:type="gramEnd"/>
+      <w:r>
+        <w:rPr>
+          <w:rStyle w:val="CodeInline"/>
+        </w:rPr>
+        <w:t>)</w:t>
+      </w:r>
+      <w:r>
+        <w:t xml:space="preserve"> function to draw the edges of the rectangle as line segments, and the </w:t>
+      </w:r>
+      <w:r>
+        <w:rPr>
+          <w:rStyle w:val="CodeInline"/>
+        </w:rPr>
+        <w:t>update()</w:t>
+      </w:r>
+      <w:r>
+        <w:t xml:space="preserve"> function to</w:t>
+      </w:r>
+      <w:r>
+        <w:t xml:space="preserve"> update the vertices of the rectangle. Recall from the </w:t>
+      </w:r>
+      <w:proofErr w:type="spellStart"/>
+      <w:r>
+        <w:rPr>
+          <w:rStyle w:val="CodeInline"/>
+        </w:rPr>
+        <w:t>RigidShape</w:t>
+      </w:r>
+      <w:proofErr w:type="spellEnd"/>
+      <w:r>
+        <w:t xml:space="preserve"> base class constructor discussion that the </w:t>
+      </w:r>
+      <w:proofErr w:type="spellStart"/>
+      <w:r>
+        <w:rPr>
+          <w:rStyle w:val="CodeInline"/>
+        </w:rPr>
+        <w:t>mXfrom</w:t>
+      </w:r>
+      <w:proofErr w:type="spellEnd"/>
+      <w:r>
+        <w:t xml:space="preserve"> is a reference to the </w:t>
+      </w:r>
+      <w:r>
+        <w:rPr>
+          <w:rStyle w:val="CodeInline"/>
+        </w:rPr>
+        <w:t>Transform</w:t>
+      </w:r>
+      <w:r>
+        <w:t xml:space="preserve"> instance of a </w:t>
+      </w:r>
+      <w:r>
+        <w:rPr>
+          <w:rStyle w:val="CodeInline"/>
+        </w:rPr>
+        <w:t>Renderable</w:t>
+      </w:r>
+      <w:r>
+        <w:t xml:space="preserve"> object, where the game may be manipulating. To ensure </w:t>
+      </w:r>
+      <w:proofErr w:type="spellStart"/>
+      <w:r>
+        <w:rPr>
+          <w:rStyle w:val="CodeInline"/>
+        </w:rPr>
+        <w:t>RigidRectangle</w:t>
+      </w:r>
+      <w:proofErr w:type="spellEnd"/>
+      <w:r>
+        <w:t xml:space="preserve"> accurately reflect the potential </w:t>
+      </w:r>
+      <w:r>
+        <w:rPr>
+          <w:rStyle w:val="CodeInline"/>
+        </w:rPr>
+        <w:t>Transform</w:t>
+      </w:r>
+      <w:r>
+        <w:t xml:space="preserve"> changes, the vertices and face </w:t>
+      </w:r>
+      <w:proofErr w:type="spellStart"/>
+      <w:r>
+        <w:t>normals</w:t>
+      </w:r>
+      <w:proofErr w:type="spellEnd"/>
+      <w:r>
+        <w:t xml:space="preserve"> must be re-computed at each update.</w:t>
+      </w:r>
+      <w:bookmarkStart w:id="5" w:name="_GoBack"/>
+      <w:bookmarkEnd w:id="5"/>
+      <w:r>
+        <w:t xml:space="preserve"> </w:t>
+      </w:r>
+    </w:p>
+    <w:p>
+      <w:pPr>
+        <w:pStyle w:val="Code"/>
+      </w:pPr>
+      <w:r>
+        <w:t>draw(aCamera) {</w:t>
+      </w:r>
+    </w:p>
+    <w:p>
+      <w:pPr>
+        <w:pStyle w:val="Code"/>
+      </w:pPr>
+      <w:r>
+        <w:t xml:space="preserve">    super.draw(aCamera);  // the cross marker at the center</w:t>
+      </w:r>
+    </w:p>
+    <w:p>
+      <w:pPr>
+        <w:pStyle w:val="Code"/>
+      </w:pPr>
+      <w:r>
+        <w:t xml:space="preserve">    debugDraw.drawRectangle(aCamera, this.mVertex, this._shapeColor());</w:t>
+      </w:r>
+    </w:p>
+    <w:p>
+      <w:pPr>
+        <w:pStyle w:val="Code"/>
+      </w:pPr>
+    </w:p>
+    <w:p>
+      <w:pPr>
+        <w:pStyle w:val="Code"/>
+      </w:pPr>
+      <w:r>
+        <w:t xml:space="preserve">    if (this.mDrawBounds) {</w:t>
+      </w:r>
+    </w:p>
+    <w:p>
+      <w:pPr>
+        <w:pStyle w:val="Code"/>
+      </w:pPr>
+      <w:r>
+        <w:t xml:space="preserve">        debugDraw.drawCircle(aCamera, this.mXform.getPosition(), this.mBoundRadius, this._boundColor());</w:t>
+      </w:r>
+    </w:p>
+    <w:p>
+      <w:pPr>
+        <w:pStyle w:val="Code"/>
+      </w:pPr>
+      <w:r>
+        <w:t xml:space="preserve">    }</w:t>
+      </w:r>
+    </w:p>
+    <w:p>
+      <w:pPr>
+        <w:pStyle w:val="Code"/>
+      </w:pPr>
+      <w:r>
+        <w:t>}</w:t>
+      </w:r>
+    </w:p>
+    <w:p>
+      <w:pPr>
+        <w:pStyle w:val="Code"/>
+      </w:pPr>
+    </w:p>
+    <w:p>
+      <w:pPr>
+        <w:pStyle w:val="Code"/>
+      </w:pPr>
+      <w:r>
+        <w:t>update() {</w:t>
+      </w:r>
+    </w:p>
+    <w:p>
+      <w:pPr>
+        <w:pStyle w:val="Code"/>
+      </w:pPr>
+      <w:r>
+        <w:t xml:space="preserve">    super.update();</w:t>
+      </w:r>
+    </w:p>
+    <w:p>
+      <w:pPr>
+        <w:pStyle w:val="Code"/>
+      </w:pPr>
+      <w:r>
+        <w:t xml:space="preserve">    this.setVertices();</w:t>
+      </w:r>
+    </w:p>
+    <w:p>
+      <w:pPr>
+        <w:pStyle w:val="Code"/>
+      </w:pPr>
+      <w:r>
+        <w:t xml:space="preserve">    this.rotateVertices();</w:t>
+      </w:r>
+    </w:p>
+    <w:p>
+      <w:pPr>
+        <w:pStyle w:val="Code"/>
+      </w:pPr>
+      <w:r>
+        <w:t>}</w:t>
+      </w:r>
+    </w:p>
+    <w:p>
+      <w:pPr>
+        <w:pStyle w:val="NumList"/>
+      </w:pPr>
+      <w:r>
+        <w:t xml:space="preserve">this file to create a constructor that receives the center, a width and a height </w:t>
+      </w:r>
+      <w:proofErr w:type="gramStart"/>
+      <w:r>
         <w:t>properties</w:t>
       </w:r>
       <w:proofErr w:type="gramEnd"/>
@@ -2737,55 +5519,55 @@
         <w:pStyle w:val="NumList"/>
       </w:pPr>
       <w:r>
+        <w:t>In the constructor, compute the vertex positions of the rectangle using the center, width, and height information.</w:t>
+      </w:r>
+    </w:p>
+    <w:p>
+      <w:pPr>
+        <w:pStyle w:val="Code"/>
+      </w:pPr>
+      <w:r>
+        <w:t>//0--TopLeft;1--TopRight;2--BottomRight;3--BottomLeft</w:t>
+      </w:r>
+    </w:p>
+    <w:p>
+      <w:pPr>
+        <w:pStyle w:val="Code"/>
+      </w:pPr>
+      <w:r>
+        <w:t>this.mVertex[0] = new Vec2(center.x - width / 2, center.y - height / 2);</w:t>
+      </w:r>
+    </w:p>
+    <w:p>
+      <w:pPr>
+        <w:pStyle w:val="Code"/>
+      </w:pPr>
+      <w:r>
+        <w:t>this.mVertex[1] = new Vec2(center.x + width / 2, center.y - height / 2);</w:t>
+      </w:r>
+    </w:p>
+    <w:p>
+      <w:pPr>
+        <w:pStyle w:val="Code"/>
+      </w:pPr>
+      <w:r>
+        <w:t>this.mVertex[2] = new Vec2(center.x + width / 2, center.y + height / 2);</w:t>
+      </w:r>
+    </w:p>
+    <w:p>
+      <w:pPr>
+        <w:pStyle w:val="Code"/>
+      </w:pPr>
+      <w:r>
+        <w:t>this.mVertex[3] = new Vec2(center.x - width / 2, center.y + height / 2);</w:t>
+      </w:r>
+    </w:p>
+    <w:p>
+      <w:pPr>
+        <w:pStyle w:val="NumList"/>
+      </w:pPr>
+      <w:r>
         <w:lastRenderedPageBreak/>
-        <w:t>In the constructor, compute the vertex positions of the rectangle using the center, width, and height information.</w:t>
-      </w:r>
-    </w:p>
-    <w:p>
-      <w:pPr>
-        <w:pStyle w:val="Code"/>
-      </w:pPr>
-      <w:r>
-        <w:t>//0--TopLeft;1--TopRight;2--BottomRight;3--BottomLeft</w:t>
-      </w:r>
-    </w:p>
-    <w:p>
-      <w:pPr>
-        <w:pStyle w:val="Code"/>
-      </w:pPr>
-      <w:r>
-        <w:t>this.mVertex[0] = new Vec2(center.x - width / 2, center.y - height / 2);</w:t>
-      </w:r>
-    </w:p>
-    <w:p>
-      <w:pPr>
-        <w:pStyle w:val="Code"/>
-      </w:pPr>
-      <w:r>
-        <w:t>this.mVertex[1] = new Vec2(center.x + width / 2, center.y - height / 2);</w:t>
-      </w:r>
-    </w:p>
-    <w:p>
-      <w:pPr>
-        <w:pStyle w:val="Code"/>
-      </w:pPr>
-      <w:r>
-        <w:t>this.mVertex[2] = new Vec2(center.x + width / 2, center.y + height / 2);</w:t>
-      </w:r>
-    </w:p>
-    <w:p>
-      <w:pPr>
-        <w:pStyle w:val="Code"/>
-      </w:pPr>
-      <w:r>
-        <w:t>this.mVertex[3] = new Vec2(center.x - width / 2, center.y + height / 2);</w:t>
-      </w:r>
-    </w:p>
-    <w:p>
-      <w:pPr>
-        <w:pStyle w:val="NumList"/>
-      </w:pPr>
-      <w:r>
         <w:t xml:space="preserve">Next, compute the face normal vectors. As illustrated in Figure 2-2, face </w:t>
       </w:r>
       <w:proofErr w:type="spellStart"/>
@@ -2861,72 +5643,6 @@
     </w:p>
     <w:p>
       <w:pPr>
-        <w:tabs>
-          <w:tab w:val="left" w:pos="576"/>
-        </w:tabs>
-        <w:spacing w:before="400" w:after="240" w:line="240" w:lineRule="auto"/>
-        <w:contextualSpacing/>
-        <w:rPr>
-          <w:rFonts w:ascii="Utopia" w:eastAsia="Times New Roman" w:hAnsi="Utopia" w:cs="Times New Roman"/>
-          <w:i/>
-          <w:noProof/>
-          <w:sz w:val="18"/>
-          <w:szCs w:val="20"/>
-        </w:rPr>
-      </w:pPr>
-      <w:r>
-        <w:rPr>
-          <w:rFonts w:ascii="Utopia" w:eastAsia="Helvetica Neue" w:hAnsi="Utopia" w:cs="Times New Roman"/>
-          <w:i/>
-          <w:noProof/>
-          <w:sz w:val="18"/>
-          <w:szCs w:val="20"/>
-        </w:rPr>
-        <w:t xml:space="preserve">Figure </w:t>
-      </w:r>
-      <w:r>
-        <w:rPr>
-          <w:rFonts w:ascii="Utopia" w:eastAsia="Helvetica Neue" w:hAnsi="Utopia" w:cs="Times New Roman"/>
-          <w:i/>
-          <w:noProof/>
-          <w:sz w:val="18"/>
-          <w:szCs w:val="20"/>
-        </w:rPr>
-        <w:t>9</w:t>
-      </w:r>
-      <w:r>
-        <w:rPr>
-          <w:rFonts w:ascii="Utopia" w:eastAsia="Helvetica Neue" w:hAnsi="Utopia" w:cs="Times New Roman"/>
-          <w:i/>
-          <w:noProof/>
-          <w:sz w:val="18"/>
-          <w:szCs w:val="20"/>
-        </w:rPr>
-        <w:t>-</w:t>
-      </w:r>
-      <w:r>
-        <w:rPr>
-          <w:rFonts w:ascii="Utopia" w:eastAsia="Helvetica Neue" w:hAnsi="Utopia" w:cs="Times New Roman"/>
-          <w:i/>
-          <w:noProof/>
-          <w:sz w:val="18"/>
-          <w:szCs w:val="20"/>
-        </w:rPr>
-        <w:t>XX</w:t>
-      </w:r>
-      <w:r>
-        <w:rPr>
-          <w:rFonts w:ascii="Utopia" w:eastAsia="Helvetica Neue" w:hAnsi="Utopia" w:cs="Times New Roman"/>
-          <w:i/>
-          <w:noProof/>
-          <w:sz w:val="18"/>
-          <w:szCs w:val="20"/>
-        </w:rPr>
-        <w:t xml:space="preserve">. The Face Normals of a Rectangle. </w:t>
-      </w:r>
-    </w:p>
-    <w:p>
-      <w:pPr>
         <w:pStyle w:val="Code"/>
       </w:pPr>
       <w:r>
@@ -3010,65 +5726,65 @@
         <w:pStyle w:val="NumList"/>
       </w:pPr>
       <w:r>
+        <w:t xml:space="preserve">Ensure the newly defined </w:t>
+      </w:r>
+      <w:r>
+        <w:rPr>
+          <w:rFonts w:ascii="TheSansMonoConNormal" w:hAnsi="TheSansMonoConNormal"/>
+        </w:rPr>
+        <w:t xml:space="preserve">Rectangle </w:t>
+      </w:r>
+      <w:r>
+        <w:t xml:space="preserve">class properly inherits from the </w:t>
+      </w:r>
+      <w:proofErr w:type="spellStart"/>
+      <w:r>
+        <w:rPr>
+          <w:rFonts w:ascii="TheSansMonoConNormal" w:hAnsi="TheSansMonoConNormal"/>
+        </w:rPr>
+        <w:t>RigidShape</w:t>
+      </w:r>
+      <w:proofErr w:type="spellEnd"/>
+      <w:r>
+        <w:rPr>
+          <w:rFonts w:ascii="TheSansMonoConNormal" w:hAnsi="TheSansMonoConNormal"/>
+        </w:rPr>
+        <w:t xml:space="preserve"> </w:t>
+      </w:r>
+      <w:r>
+        <w:t>base class by including the following code after the constructor.</w:t>
+      </w:r>
+    </w:p>
+    <w:p>
+      <w:pPr>
+        <w:pStyle w:val="Code"/>
+      </w:pPr>
+      <w:r>
+        <w:t>var prototype = Object.create(RigidShape.prototype);</w:t>
+      </w:r>
+    </w:p>
+    <w:p>
+      <w:pPr>
+        <w:pStyle w:val="Code"/>
+      </w:pPr>
+      <w:r>
+        <w:t>prototype.constructor = Rectangle;</w:t>
+      </w:r>
+    </w:p>
+    <w:p>
+      <w:pPr>
+        <w:pStyle w:val="Code"/>
+      </w:pPr>
+      <w:r>
+        <w:t>Rectangle.prototype = prototype;</w:t>
+      </w:r>
+    </w:p>
+    <w:p>
+      <w:pPr>
+        <w:pStyle w:val="NumList"/>
+      </w:pPr>
+      <w:r>
         <w:lastRenderedPageBreak/>
-        <w:t xml:space="preserve">Ensure the newly defined </w:t>
-      </w:r>
-      <w:r>
-        <w:rPr>
-          <w:rFonts w:ascii="TheSansMonoConNormal" w:hAnsi="TheSansMonoConNormal"/>
-        </w:rPr>
-        <w:t xml:space="preserve">Rectangle </w:t>
-      </w:r>
-      <w:r>
-        <w:t xml:space="preserve">class properly inherits from the </w:t>
-      </w:r>
-      <w:proofErr w:type="spellStart"/>
-      <w:r>
-        <w:rPr>
-          <w:rFonts w:ascii="TheSansMonoConNormal" w:hAnsi="TheSansMonoConNormal"/>
-        </w:rPr>
-        <w:t>RigidShape</w:t>
-      </w:r>
-      <w:proofErr w:type="spellEnd"/>
-      <w:r>
-        <w:rPr>
-          <w:rFonts w:ascii="TheSansMonoConNormal" w:hAnsi="TheSansMonoConNormal"/>
-        </w:rPr>
-        <w:t xml:space="preserve"> </w:t>
-      </w:r>
-      <w:r>
-        <w:t>base class by including the following code after the constructor.</w:t>
-      </w:r>
-    </w:p>
-    <w:p>
-      <w:pPr>
-        <w:pStyle w:val="Code"/>
-      </w:pPr>
-      <w:r>
-        <w:t>var prototype = Object.create(RigidShape.prototype);</w:t>
-      </w:r>
-    </w:p>
-    <w:p>
-      <w:pPr>
-        <w:pStyle w:val="Code"/>
-      </w:pPr>
-      <w:r>
-        <w:t>prototype.constructor = Rectangle;</w:t>
-      </w:r>
-    </w:p>
-    <w:p>
-      <w:pPr>
-        <w:pStyle w:val="Code"/>
-      </w:pPr>
-      <w:r>
-        <w:t>Rectangle.prototype = prototype;</w:t>
-      </w:r>
-    </w:p>
-    <w:p>
-      <w:pPr>
-        <w:pStyle w:val="NumList"/>
-      </w:pPr>
-      <w:r>
         <w:t xml:space="preserve">Now you can create the draw function for the rectangle object. The </w:t>
       </w:r>
       <w:proofErr w:type="spellStart"/>
@@ -3150,7 +5866,15 @@
       <w:bookmarkStart w:id="6" w:name="_acm0qfuvbv3k" w:colFirst="0" w:colLast="0"/>
       <w:bookmarkEnd w:id="6"/>
       <w:r>
-        <w:t>The Rigid Circle Class</w:t>
+        <w:t xml:space="preserve">Defining </w:t>
+      </w:r>
+      <w:proofErr w:type="gramStart"/>
+      <w:r>
+        <w:t>The</w:t>
+      </w:r>
+      <w:proofErr w:type="gramEnd"/>
+      <w:r>
+        <w:t xml:space="preserve"> Rigid Circle Class</w:t>
       </w:r>
     </w:p>
     <w:p>
@@ -3258,47 +5982,47 @@
         <w:pStyle w:val="NumList"/>
       </w:pPr>
       <w:r>
+        <w:t xml:space="preserve">Similar to the Rectangle class, you must include the following code to ensure that the Circle class properly inherits from the </w:t>
+      </w:r>
+      <w:proofErr w:type="spellStart"/>
+      <w:r>
+        <w:t>RigidShape</w:t>
+      </w:r>
+      <w:proofErr w:type="spellEnd"/>
+      <w:r>
+        <w:t xml:space="preserve"> base class.</w:t>
+      </w:r>
+    </w:p>
+    <w:p>
+      <w:pPr>
+        <w:pStyle w:val="Code"/>
+      </w:pPr>
+      <w:r>
+        <w:t>var prototype = Object.create(RigidShape.prototype);</w:t>
+      </w:r>
+    </w:p>
+    <w:p>
+      <w:pPr>
+        <w:pStyle w:val="Code"/>
+      </w:pPr>
+      <w:r>
+        <w:t>prototype.constructor = Circle;</w:t>
+      </w:r>
+    </w:p>
+    <w:p>
+      <w:pPr>
+        <w:pStyle w:val="Code"/>
+      </w:pPr>
+      <w:r>
+        <w:t>Circle.prototype = prototype;</w:t>
+      </w:r>
+    </w:p>
+    <w:p>
+      <w:pPr>
+        <w:pStyle w:val="NumList"/>
+      </w:pPr>
+      <w:r>
         <w:lastRenderedPageBreak/>
-        <w:t xml:space="preserve">Similar to the Rectangle class, you must include the following code to ensure that the Circle class properly inherits from the </w:t>
-      </w:r>
-      <w:proofErr w:type="spellStart"/>
-      <w:r>
-        <w:t>RigidShape</w:t>
-      </w:r>
-      <w:proofErr w:type="spellEnd"/>
-      <w:r>
-        <w:t xml:space="preserve"> base class.</w:t>
-      </w:r>
-    </w:p>
-    <w:p>
-      <w:pPr>
-        <w:pStyle w:val="Code"/>
-      </w:pPr>
-      <w:r>
-        <w:t>var prototype = Object.create(RigidShape.prototype);</w:t>
-      </w:r>
-    </w:p>
-    <w:p>
-      <w:pPr>
-        <w:pStyle w:val="Code"/>
-      </w:pPr>
-      <w:r>
-        <w:t>prototype.constructor = Circle;</w:t>
-      </w:r>
-    </w:p>
-    <w:p>
-      <w:pPr>
-        <w:pStyle w:val="Code"/>
-      </w:pPr>
-      <w:r>
-        <w:t>Circle.prototype = prototype;</w:t>
-      </w:r>
-    </w:p>
-    <w:p>
-      <w:pPr>
-        <w:pStyle w:val="NumList"/>
-      </w:pPr>
-      <w:r>
         <w:t xml:space="preserve">Distinct from that of the rectangle, the arc function of the context is used to draw the circle onto the canvas. In addition, you need to draw the rotation reference line from the center to the </w:t>
       </w:r>
       <w:proofErr w:type="spellStart"/>
@@ -3387,7 +6111,42 @@
         <w:pStyle w:val="Heading3"/>
       </w:pPr>
       <w:r>
-        <w:t>Integration with the Engine</w:t>
+        <w:t xml:space="preserve">Modifying the </w:t>
+      </w:r>
+      <w:proofErr w:type="spellStart"/>
+      <w:r>
+        <w:t>GameObject</w:t>
+      </w:r>
+      <w:proofErr w:type="spellEnd"/>
+      <w:r>
+        <w:t xml:space="preserve"> Class to </w:t>
+      </w:r>
+      <w:r>
+        <w:t>Integrat</w:t>
+      </w:r>
+      <w:r>
+        <w:t>e</w:t>
+      </w:r>
+      <w:r>
+        <w:t xml:space="preserve"> </w:t>
+      </w:r>
+      <w:proofErr w:type="spellStart"/>
+      <w:r>
+        <w:t>RightShape</w:t>
+      </w:r>
+      <w:proofErr w:type="spellEnd"/>
+    </w:p>
+    <w:p>
+      <w:pPr>
+        <w:pStyle w:val="BodyTextFirst"/>
+      </w:pPr>
+      <w:proofErr w:type="spellStart"/>
+      <w:r>
+        <w:t>GameObject</w:t>
+      </w:r>
+      <w:proofErr w:type="spellEnd"/>
+      <w:r>
+        <w:t xml:space="preserve"> update</w:t>
       </w:r>
     </w:p>
     <w:p>
@@ -3636,6 +6395,7 @@
         <w:pStyle w:val="Code"/>
       </w:pPr>
       <w:r>
+        <w:lastRenderedPageBreak/>
         <w:t xml:space="preserve">        if (engine.input.isKeyPressed(engine.input.keys.S)) {</w:t>
       </w:r>
     </w:p>
@@ -3972,7 +6732,6 @@
         </w:numPr>
       </w:pPr>
       <w:r>
-        <w:lastRenderedPageBreak/>
         <w:t>Create my_game.js …</w:t>
       </w:r>
     </w:p>
@@ -3998,6 +6757,7 @@
         <w:pStyle w:val="Heading3"/>
       </w:pPr>
       <w:r>
+        <w:lastRenderedPageBreak/>
         <w:t>Observations</w:t>
       </w:r>
     </w:p>
@@ -4142,23 +6902,23 @@
         <w:pStyle w:val="Bullet"/>
       </w:pPr>
       <w:r>
+        <w:t>Approximate Newtonian motion formulation with Symplectic Euler Integration</w:t>
+      </w:r>
+    </w:p>
+    <w:p>
+      <w:pPr>
+        <w:pStyle w:val="Bullet"/>
+      </w:pPr>
+      <w:r>
+        <w:t>Resolve interpenetrating collisions based on a numerically stable relaxation method</w:t>
+      </w:r>
+    </w:p>
+    <w:p>
+      <w:pPr>
+        <w:pStyle w:val="BodyTextCont"/>
+      </w:pPr>
+      <w:r>
         <w:lastRenderedPageBreak/>
-        <w:t>Approximate Newtonian motion formulation with Symplectic Euler Integration</w:t>
-      </w:r>
-    </w:p>
-    <w:p>
-      <w:pPr>
-        <w:pStyle w:val="Bullet"/>
-      </w:pPr>
-      <w:r>
-        <w:t>Resolve interpenetrating collisions based on a numerically stable relaxation method</w:t>
-      </w:r>
-    </w:p>
-    <w:p>
-      <w:pPr>
-        <w:pStyle w:val="BodyTextCont"/>
-      </w:pPr>
-      <w:r>
         <w:t>Complete the physics engine in simulating the collisions and responses of rigid circles and rectangles</w:t>
       </w:r>
     </w:p>
@@ -4609,7 +7369,7 @@
         </mc:Choice>
         <mc:Fallback>
           <w:pict>
-            <v:roundrect w14:anchorId="71AD0D13" id="AutoShape 1" o:spid="_x0000_s1026" style="position:absolute;margin-left:-163.4pt;margin-top:-171.35pt;width:596.4pt;height:301.3pt;z-index:-251657216;visibility:visible;mso-wrap-style:square;mso-width-percent:0;mso-height-percent:0;mso-wrap-distance-left:9pt;mso-wrap-distance-top:0;mso-wrap-distance-right:9pt;mso-wrap-distance-bottom:0;mso-position-horizontal:absolute;mso-position-horizontal-relative:text;mso-position-vertical:absolute;mso-position-vertical-relative:text;mso-width-percent:0;mso-height-percent:0;mso-width-relative:page;mso-height-relative:page;v-text-anchor:top" arcsize="10923f" o:gfxdata="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" filled="f" fillcolor="#d8d8d8"/>
+            <v:roundrect w14:anchorId="3C85A642" id="AutoShape 1" o:spid="_x0000_s1026" style="position:absolute;margin-left:-163.4pt;margin-top:-171.35pt;width:596.4pt;height:301.3pt;z-index:-251657216;visibility:visible;mso-wrap-style:square;mso-width-percent:0;mso-height-percent:0;mso-wrap-distance-left:9pt;mso-wrap-distance-top:0;mso-wrap-distance-right:9pt;mso-wrap-distance-bottom:0;mso-position-horizontal:absolute;mso-position-horizontal-relative:text;mso-position-vertical:absolute;mso-position-vertical-relative:text;mso-width-percent:0;mso-height-percent:0;mso-width-relative:page;mso-height-relative:page;v-text-anchor:top" arcsize="10923f" o:gfxdata="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" filled="f" fillcolor="#d8d8d8"/>
           </w:pict>
         </mc:Fallback>
       </mc:AlternateContent>
@@ -5078,7 +7838,7 @@
   <w:abstractNum w:abstractNumId="3" w15:restartNumberingAfterBreak="0">
     <w:nsid w:val="370D39AE"/>
     <w:multiLevelType w:val="hybridMultilevel"/>
-    <w:tmpl w:val="C352D2BC"/>
+    <w:tmpl w:val="D18C9298"/>
     <w:lvl w:ilvl="0" w:tplc="7B1C5656">
       <w:start w:val="1"/>
       <w:numFmt w:val="decimal"/>
@@ -5852,6 +8612,18 @@
     </w:lvlOverride>
   </w:num>
   <w:num w:numId="23">
+    <w:abstractNumId w:val="3"/>
+    <w:lvlOverride w:ilvl="0">
+      <w:startOverride w:val="1"/>
+    </w:lvlOverride>
+  </w:num>
+  <w:num w:numId="24">
+    <w:abstractNumId w:val="3"/>
+    <w:lvlOverride w:ilvl="0">
+      <w:startOverride w:val="1"/>
+    </w:lvlOverride>
+  </w:num>
+  <w:num w:numId="25">
     <w:abstractNumId w:val="3"/>
     <w:lvlOverride w:ilvl="0">
       <w:startOverride w:val="1"/>

--- a/Word/1.PassOne-KelvinToReview/chap9/Chapter9_1.docx
+++ b/Word/1.PassOne-KelvinToReview/chap9/Chapter9_1.docx
@@ -3869,7 +3869,19 @@
         <w:t>)</w:t>
       </w:r>
       <w:r>
-        <w:t xml:space="preserve"> is empty, and since the base class does not know what is the actual shape, a marker is drawn at the center position.</w:t>
+        <w:t xml:space="preserve"> is empty, and </w:t>
+      </w:r>
+      <w:r>
+        <w:t xml:space="preserve">when enabled, draws the circular bound with </w:t>
+      </w:r>
+      <w:r>
+        <w:t xml:space="preserve">a </w:t>
+      </w:r>
+      <w:r>
+        <w:t xml:space="preserve">“X” </w:t>
+      </w:r>
+      <w:r>
+        <w:t>marker at the center position.</w:t>
       </w:r>
     </w:p>
     <w:p>
@@ -3926,7 +3938,24 @@
         <w:pStyle w:val="Code"/>
       </w:pPr>
       <w:r>
-        <w:t xml:space="preserve">    debugDraw.drawCrossMarker(aCamera, this.mXform.getPosition(), </w:t>
+        <w:t xml:space="preserve">    </w:t>
+      </w:r>
+      <w:r>
+        <w:t>debugDraw.drawCircle(aCamera, this.mXform.getPosition(), this.mBoundRadius, this._boundColor());</w:t>
+      </w:r>
+      <w:r>
+        <w:t xml:space="preserve">    </w:t>
+      </w:r>
+    </w:p>
+    <w:p>
+      <w:pPr>
+        <w:pStyle w:val="Code"/>
+      </w:pPr>
+      <w:r>
+        <w:t xml:space="preserve">    </w:t>
+      </w:r>
+      <w:r>
+        <w:t xml:space="preserve">debugDraw.drawCrossMarker(aCamera, this.mXform.getPosition(), </w:t>
       </w:r>
     </w:p>
     <w:p>
@@ -4959,6 +4988,77 @@
       <w:r>
         <w:t>Define the dimension and position manipulation functions.</w:t>
       </w:r>
+      <w:r>
+        <w:t xml:space="preserve"> Notice that in all cases, after </w:t>
+      </w:r>
+      <w:r>
+        <w:t xml:space="preserve">the </w:t>
+      </w:r>
+      <w:r>
+        <w:t xml:space="preserve">manipulation </w:t>
+      </w:r>
+      <w:r>
+        <w:t xml:space="preserve">the </w:t>
+      </w:r>
+      <w:r>
+        <w:t xml:space="preserve">rectangle vertices and face </w:t>
+      </w:r>
+      <w:proofErr w:type="spellStart"/>
+      <w:r>
+        <w:t>normals</w:t>
+      </w:r>
+      <w:proofErr w:type="spellEnd"/>
+      <w:r>
+        <w:t xml:space="preserve"> must be re-computed (</w:t>
+      </w:r>
+      <w:proofErr w:type="spellStart"/>
+      <w:proofErr w:type="gramStart"/>
+      <w:r>
+        <w:rPr>
+          <w:rStyle w:val="CodeInline"/>
+        </w:rPr>
+        <w:t>rotateVertices</w:t>
+      </w:r>
+      <w:proofErr w:type="spellEnd"/>
+      <w:r>
+        <w:rPr>
+          <w:rStyle w:val="CodeInline"/>
+        </w:rPr>
+        <w:t>(</w:t>
+      </w:r>
+      <w:proofErr w:type="gramEnd"/>
+      <w:r>
+        <w:rPr>
+          <w:rStyle w:val="CodeInline"/>
+        </w:rPr>
+        <w:t>)</w:t>
+      </w:r>
+      <w:r>
+        <w:rPr>
+          <w:rStyle w:val="CodeInline"/>
+        </w:rPr>
+        <w:t xml:space="preserve"> </w:t>
+      </w:r>
+      <w:r>
+        <w:t xml:space="preserve">calls </w:t>
+      </w:r>
+      <w:proofErr w:type="spellStart"/>
+      <w:r>
+        <w:rPr>
+          <w:rStyle w:val="CodeInline"/>
+        </w:rPr>
+        <w:t>computeFaceNormals</w:t>
+      </w:r>
+      <w:proofErr w:type="spellEnd"/>
+      <w:r>
+        <w:rPr>
+          <w:rStyle w:val="CodeInline"/>
+        </w:rPr>
+        <w:t>()</w:t>
+      </w:r>
+      <w:r>
+        <w:t>).</w:t>
+      </w:r>
     </w:p>
     <w:p>
       <w:pPr>
@@ -5292,7 +5392,13 @@
         <w:t>Renderable</w:t>
       </w:r>
       <w:r>
-        <w:t xml:space="preserve"> object, where the game may be manipulating. To ensure </w:t>
+        <w:t xml:space="preserve"> object, where the game may manipulat</w:t>
+      </w:r>
+      <w:r>
+        <w:t>e and change</w:t>
+      </w:r>
+      <w:r>
+        <w:t xml:space="preserve">. To ensure </w:t>
       </w:r>
       <w:proofErr w:type="spellStart"/>
       <w:r>
@@ -5303,7 +5409,13 @@
       </w:r>
       <w:proofErr w:type="spellEnd"/>
       <w:r>
-        <w:t xml:space="preserve"> accurately reflect the potential </w:t>
+        <w:t xml:space="preserve"> </w:t>
+      </w:r>
+      <w:r>
+        <w:t>consistently</w:t>
+      </w:r>
+      <w:r>
+        <w:t xml:space="preserve"> reflect the potential </w:t>
       </w:r>
       <w:r>
         <w:rPr>
@@ -5322,559 +5434,111 @@
       <w:r>
         <w:t xml:space="preserve"> must be re-computed at each update.</w:t>
       </w:r>
-      <w:bookmarkStart w:id="5" w:name="_GoBack"/>
+      <w:r>
+        <w:t xml:space="preserve"> </w:t>
+      </w:r>
+    </w:p>
+    <w:p>
+      <w:pPr>
+        <w:pStyle w:val="Code"/>
+      </w:pPr>
+      <w:r>
+        <w:t>draw(aCamera) {</w:t>
+      </w:r>
+    </w:p>
+    <w:p>
+      <w:pPr>
+        <w:pStyle w:val="Code"/>
+      </w:pPr>
+      <w:r>
+        <w:t xml:space="preserve">    super.draw(aCamera);  // the cross marker at the center</w:t>
+      </w:r>
+    </w:p>
+    <w:p>
+      <w:pPr>
+        <w:pStyle w:val="Code"/>
+      </w:pPr>
+      <w:r>
+        <w:t xml:space="preserve">    debugDraw.drawRectangle(aCamera, this.mVertex, this._shapeColor());</w:t>
+      </w:r>
+    </w:p>
+    <w:p>
+      <w:pPr>
+        <w:pStyle w:val="Code"/>
+      </w:pPr>
+      <w:r>
+        <w:t>}</w:t>
+      </w:r>
+    </w:p>
+    <w:p>
+      <w:pPr>
+        <w:pStyle w:val="Code"/>
+      </w:pPr>
+    </w:p>
+    <w:p>
+      <w:pPr>
+        <w:pStyle w:val="Code"/>
+      </w:pPr>
+      <w:r>
+        <w:t>update() {</w:t>
+      </w:r>
+    </w:p>
+    <w:p>
+      <w:pPr>
+        <w:pStyle w:val="Code"/>
+      </w:pPr>
+      <w:r>
+        <w:t xml:space="preserve">    super.update();</w:t>
+      </w:r>
+    </w:p>
+    <w:p>
+      <w:pPr>
+        <w:pStyle w:val="Code"/>
+      </w:pPr>
+      <w:r>
+        <w:t xml:space="preserve">    this.setVertices();</w:t>
+      </w:r>
+    </w:p>
+    <w:p>
+      <w:pPr>
+        <w:pStyle w:val="Code"/>
+      </w:pPr>
+      <w:r>
+        <w:t xml:space="preserve">    this.rotateVertices();</w:t>
+      </w:r>
+    </w:p>
+    <w:p>
+      <w:pPr>
+        <w:pStyle w:val="Code"/>
+      </w:pPr>
+      <w:r>
+        <w:t>}</w:t>
+      </w:r>
+    </w:p>
+    <w:p>
+      <w:pPr>
+        <w:pStyle w:val="Heading3"/>
+      </w:pPr>
+      <w:bookmarkStart w:id="5" w:name="_acm0qfuvbv3k" w:colFirst="0" w:colLast="0"/>
       <w:bookmarkEnd w:id="5"/>
-      <w:r>
-        <w:t xml:space="preserve"> </w:t>
-      </w:r>
-    </w:p>
-    <w:p>
-      <w:pPr>
-        <w:pStyle w:val="Code"/>
-      </w:pPr>
-      <w:r>
-        <w:t>draw(aCamera) {</w:t>
-      </w:r>
-    </w:p>
-    <w:p>
-      <w:pPr>
-        <w:pStyle w:val="Code"/>
-      </w:pPr>
-      <w:r>
-        <w:t xml:space="preserve">    super.draw(aCamera);  // the cross marker at the center</w:t>
-      </w:r>
-    </w:p>
-    <w:p>
-      <w:pPr>
-        <w:pStyle w:val="Code"/>
-      </w:pPr>
-      <w:r>
-        <w:t xml:space="preserve">    debugDraw.drawRectangle(aCamera, this.mVertex, this._shapeColor());</w:t>
-      </w:r>
-    </w:p>
-    <w:p>
-      <w:pPr>
-        <w:pStyle w:val="Code"/>
-      </w:pPr>
-    </w:p>
-    <w:p>
-      <w:pPr>
-        <w:pStyle w:val="Code"/>
-      </w:pPr>
-      <w:r>
-        <w:t xml:space="preserve">    if (this.mDrawBounds) {</w:t>
-      </w:r>
-    </w:p>
-    <w:p>
-      <w:pPr>
-        <w:pStyle w:val="Code"/>
-      </w:pPr>
-      <w:r>
-        <w:t xml:space="preserve">        debugDraw.drawCircle(aCamera, this.mXform.getPosition(), this.mBoundRadius, this._boundColor());</w:t>
-      </w:r>
-    </w:p>
-    <w:p>
-      <w:pPr>
-        <w:pStyle w:val="Code"/>
-      </w:pPr>
-      <w:r>
-        <w:t xml:space="preserve">    }</w:t>
-      </w:r>
-    </w:p>
-    <w:p>
-      <w:pPr>
-        <w:pStyle w:val="Code"/>
-      </w:pPr>
-      <w:r>
-        <w:t>}</w:t>
-      </w:r>
-    </w:p>
-    <w:p>
-      <w:pPr>
-        <w:pStyle w:val="Code"/>
-      </w:pPr>
-    </w:p>
-    <w:p>
-      <w:pPr>
-        <w:pStyle w:val="Code"/>
-      </w:pPr>
-      <w:r>
-        <w:t>update() {</w:t>
-      </w:r>
-    </w:p>
-    <w:p>
-      <w:pPr>
-        <w:pStyle w:val="Code"/>
-      </w:pPr>
-      <w:r>
-        <w:t xml:space="preserve">    super.update();</w:t>
-      </w:r>
-    </w:p>
-    <w:p>
-      <w:pPr>
-        <w:pStyle w:val="Code"/>
-      </w:pPr>
-      <w:r>
-        <w:t xml:space="preserve">    this.setVertices();</w:t>
-      </w:r>
-    </w:p>
-    <w:p>
-      <w:pPr>
-        <w:pStyle w:val="Code"/>
-      </w:pPr>
-      <w:r>
-        <w:t xml:space="preserve">    this.rotateVertices();</w:t>
-      </w:r>
-    </w:p>
-    <w:p>
-      <w:pPr>
-        <w:pStyle w:val="Code"/>
-      </w:pPr>
-      <w:r>
-        <w:t>}</w:t>
-      </w:r>
-    </w:p>
-    <w:p>
-      <w:pPr>
-        <w:pStyle w:val="NumList"/>
-      </w:pPr>
-      <w:r>
-        <w:t xml:space="preserve">this file to create a constructor that receives the center, a width and a height </w:t>
-      </w:r>
-      <w:proofErr w:type="gramStart"/>
-      <w:r>
-        <w:t>properties</w:t>
-      </w:r>
-      <w:proofErr w:type="gramEnd"/>
-      <w:r>
-        <w:t>. In the constructor, define the type of rigid body as Rectangle, allocate an array to store the vertex positions of the rectangle, and a separate array to store the face normal vectors (to be discussed later).</w:t>
-      </w:r>
-    </w:p>
-    <w:p>
-      <w:pPr>
-        <w:pStyle w:val="Code"/>
-      </w:pPr>
-      <w:r>
-        <w:t>var Rectangle = function (center, width, height) {</w:t>
-      </w:r>
-    </w:p>
-    <w:p>
-      <w:pPr>
-        <w:pStyle w:val="Code"/>
-      </w:pPr>
-      <w:r>
-        <w:t xml:space="preserve">    RigidShape.call(this, center);</w:t>
-      </w:r>
-    </w:p>
-    <w:p>
-      <w:pPr>
-        <w:pStyle w:val="Code"/>
-      </w:pPr>
-      <w:r>
-        <w:t>this.mType = "Rectangle";</w:t>
-      </w:r>
-    </w:p>
-    <w:p>
-      <w:pPr>
-        <w:pStyle w:val="Code"/>
-      </w:pPr>
-      <w:r>
-        <w:t xml:space="preserve">    this.mWidth = width;</w:t>
-      </w:r>
-    </w:p>
-    <w:p>
-      <w:pPr>
-        <w:pStyle w:val="Code"/>
-      </w:pPr>
-      <w:r>
-        <w:t xml:space="preserve">    this.mHeight = height;</w:t>
-      </w:r>
-    </w:p>
-    <w:p>
-      <w:pPr>
-        <w:pStyle w:val="Code"/>
-      </w:pPr>
-      <w:r>
-        <w:t xml:space="preserve">    this.mVertex = [];</w:t>
-      </w:r>
-    </w:p>
-    <w:p>
-      <w:pPr>
-        <w:pStyle w:val="Code"/>
-      </w:pPr>
-      <w:r>
-        <w:t xml:space="preserve">    this.mFaceNormal = [];</w:t>
-      </w:r>
-    </w:p>
-    <w:p>
-      <w:pPr>
-        <w:pStyle w:val="Code"/>
-      </w:pPr>
-      <w:r>
-        <w:t>};</w:t>
-      </w:r>
-    </w:p>
-    <w:p>
-      <w:pPr>
-        <w:pStyle w:val="NumList"/>
-      </w:pPr>
-      <w:r>
-        <w:t>In the constructor, compute the vertex positions of the rectangle using the center, width, and height information.</w:t>
-      </w:r>
-    </w:p>
-    <w:p>
-      <w:pPr>
-        <w:pStyle w:val="Code"/>
-      </w:pPr>
-      <w:r>
-        <w:t>//0--TopLeft;1--TopRight;2--BottomRight;3--BottomLeft</w:t>
-      </w:r>
-    </w:p>
-    <w:p>
-      <w:pPr>
-        <w:pStyle w:val="Code"/>
-      </w:pPr>
-      <w:r>
-        <w:t>this.mVertex[0] = new Vec2(center.x - width / 2, center.y - height / 2);</w:t>
-      </w:r>
-    </w:p>
-    <w:p>
-      <w:pPr>
-        <w:pStyle w:val="Code"/>
-      </w:pPr>
-      <w:r>
-        <w:t>this.mVertex[1] = new Vec2(center.x + width / 2, center.y - height / 2);</w:t>
-      </w:r>
-    </w:p>
-    <w:p>
-      <w:pPr>
-        <w:pStyle w:val="Code"/>
-      </w:pPr>
-      <w:r>
-        <w:t>this.mVertex[2] = new Vec2(center.x + width / 2, center.y + height / 2);</w:t>
-      </w:r>
-    </w:p>
-    <w:p>
-      <w:pPr>
-        <w:pStyle w:val="Code"/>
-      </w:pPr>
-      <w:r>
-        <w:t>this.mVertex[3] = new Vec2(center.x - width / 2, center.y + height / 2);</w:t>
-      </w:r>
-    </w:p>
-    <w:p>
-      <w:pPr>
-        <w:pStyle w:val="NumList"/>
-      </w:pPr>
-      <w:r>
-        <w:lastRenderedPageBreak/>
-        <w:t xml:space="preserve">Next, compute the face normal vectors. As illustrated in Figure 2-2, face </w:t>
-      </w:r>
-      <w:proofErr w:type="spellStart"/>
-      <w:r>
-        <w:t>normals</w:t>
-      </w:r>
-      <w:proofErr w:type="spellEnd"/>
-      <w:r>
-        <w:t xml:space="preserve"> are vectors that are perpendicular to the edges and point away from the center of the rectangle. Notice that the face normal vectors are normalized with length of 1. In addition, notice the relationship between the rectangle vertices and the corresponding face </w:t>
-      </w:r>
-      <w:proofErr w:type="spellStart"/>
-      <w:r>
-        <w:t>normals</w:t>
-      </w:r>
-      <w:proofErr w:type="spellEnd"/>
-      <w:r>
-        <w:t xml:space="preserve">. Face normal index-0 is in the same direction as the vector from vertex 2 to 1. This direction is perpendicular to the edge formed by vertices 0 and 1. In this way, face normal index-0 is the direction pointing away from the rectangle that is perpendicular to the first edge, and so on. The face normal vectors will be used later for determining collisions. </w:t>
-      </w:r>
-    </w:p>
-    <w:p>
-      <w:pPr>
-        <w:spacing w:before="120" w:after="120" w:line="240" w:lineRule="auto"/>
-        <w:rPr>
-          <w:rFonts w:ascii="Arial" w:eastAsia="Times New Roman" w:hAnsi="Arial" w:cs="Times New Roman"/>
-          <w:sz w:val="18"/>
-          <w:szCs w:val="20"/>
-        </w:rPr>
-      </w:pPr>
-      <w:r>
-        <w:rPr>
-          <w:rFonts w:ascii="Arial" w:eastAsia="Times New Roman" w:hAnsi="Arial" w:cs="Times New Roman"/>
-          <w:noProof/>
-          <w:sz w:val="18"/>
-          <w:szCs w:val="20"/>
-          <w:lang w:val="en-GB" w:eastAsia="en-GB"/>
-        </w:rPr>
-        <w:drawing>
-          <wp:inline distT="114300" distB="114300" distL="114300" distR="114300" wp14:anchorId="7EED4191" wp14:editId="6EF9425F">
-            <wp:extent cx="4710113" cy="1604169"/>
-            <wp:effectExtent l="0" t="0" r="0" b="0"/>
-            <wp:docPr id="2" name="image04.jpg" descr="Figure2-2.jpg"/>
-            <wp:cNvGraphicFramePr/>
-            <a:graphic xmlns:a="http://schemas.openxmlformats.org/drawingml/2006/main">
-              <a:graphicData uri="http://schemas.openxmlformats.org/drawingml/2006/picture">
-                <pic:pic xmlns:pic="http://schemas.openxmlformats.org/drawingml/2006/picture">
-                  <pic:nvPicPr>
-                    <pic:cNvPr id="0" name="image04.jpg" descr="Figure2-2.jpg"/>
-                    <pic:cNvPicPr preferRelativeResize="0"/>
-                  </pic:nvPicPr>
-                  <pic:blipFill>
-                    <a:blip r:embed="rId11" cstate="print"/>
-                    <a:srcRect/>
-                    <a:stretch>
-                      <a:fillRect/>
-                    </a:stretch>
-                  </pic:blipFill>
-                  <pic:spPr>
-                    <a:xfrm>
-                      <a:off x="0" y="0"/>
-                      <a:ext cx="4710113" cy="1604169"/>
-                    </a:xfrm>
-                    <a:prstGeom prst="rect">
-                      <a:avLst/>
-                    </a:prstGeom>
-                    <a:ln/>
-                  </pic:spPr>
-                </pic:pic>
-              </a:graphicData>
-            </a:graphic>
-          </wp:inline>
-        </w:drawing>
-      </w:r>
-    </w:p>
-    <w:p>
-      <w:pPr>
-        <w:pStyle w:val="Code"/>
-      </w:pPr>
-      <w:r>
-        <w:t>//0--Top;1--Right;2--Bottom;3--Left</w:t>
-      </w:r>
-    </w:p>
-    <w:p>
-      <w:pPr>
-        <w:pStyle w:val="Code"/>
-      </w:pPr>
-      <w:r>
-        <w:t>//mFaceNormal is normal of face toward outside of rectangle</w:t>
-      </w:r>
-    </w:p>
-    <w:p>
-      <w:pPr>
-        <w:pStyle w:val="Code"/>
-      </w:pPr>
-      <w:r>
-        <w:t>this.mFaceNormal[0] = this.mVertex[1].subtract(this.mVertex[2]);</w:t>
-      </w:r>
-    </w:p>
-    <w:p>
-      <w:pPr>
-        <w:pStyle w:val="Code"/>
-      </w:pPr>
-      <w:r>
-        <w:t>this.mFaceNormal[0] = this.mFaceNormal[0].normalize();</w:t>
-      </w:r>
-    </w:p>
-    <w:p>
-      <w:pPr>
-        <w:pStyle w:val="Code"/>
-      </w:pPr>
-      <w:r>
-        <w:t>this.mFaceNormal[1] = this.mVertex[2].subtract(this.mVertex[3]);</w:t>
-      </w:r>
-    </w:p>
-    <w:p>
-      <w:pPr>
-        <w:pStyle w:val="Code"/>
-      </w:pPr>
-      <w:r>
-        <w:t>this.mFaceNormal[1] = this.mFaceNormal[1].normalize();</w:t>
-      </w:r>
-    </w:p>
-    <w:p>
-      <w:pPr>
-        <w:pStyle w:val="Code"/>
-      </w:pPr>
-      <w:r>
-        <w:t>this.mFaceNormal[2] = this.mVertex[3].subtract(this.mVertex[0]);</w:t>
-      </w:r>
-    </w:p>
-    <w:p>
-      <w:pPr>
-        <w:pStyle w:val="Code"/>
-      </w:pPr>
-      <w:r>
-        <w:t>this.mFaceNormal[2] = this.mFaceNormal[2].normalize();</w:t>
-      </w:r>
-    </w:p>
-    <w:p>
-      <w:pPr>
-        <w:pStyle w:val="Code"/>
-      </w:pPr>
-      <w:r>
-        <w:t>this.mFaceNormal[3] = this.mVertex[0].subtract(this.mVertex[1]);</w:t>
-      </w:r>
-    </w:p>
-    <w:p>
-      <w:pPr>
-        <w:pStyle w:val="Code"/>
-      </w:pPr>
-      <w:r>
-        <w:t>this.mFaceNormal[3] = this.mFaceNormal[3].normalize();</w:t>
-      </w:r>
-    </w:p>
-    <w:p>
-      <w:pPr>
-        <w:pStyle w:val="NumList"/>
-      </w:pPr>
-      <w:r>
-        <w:t xml:space="preserve">Ensure the newly defined </w:t>
-      </w:r>
-      <w:r>
-        <w:rPr>
-          <w:rFonts w:ascii="TheSansMonoConNormal" w:hAnsi="TheSansMonoConNormal"/>
-        </w:rPr>
-        <w:t xml:space="preserve">Rectangle </w:t>
-      </w:r>
-      <w:r>
-        <w:t xml:space="preserve">class properly inherits from the </w:t>
-      </w:r>
-      <w:proofErr w:type="spellStart"/>
-      <w:r>
-        <w:rPr>
-          <w:rFonts w:ascii="TheSansMonoConNormal" w:hAnsi="TheSansMonoConNormal"/>
-        </w:rPr>
-        <w:t>RigidShape</w:t>
-      </w:r>
-      <w:proofErr w:type="spellEnd"/>
-      <w:r>
-        <w:rPr>
-          <w:rFonts w:ascii="TheSansMonoConNormal" w:hAnsi="TheSansMonoConNormal"/>
-        </w:rPr>
-        <w:t xml:space="preserve"> </w:t>
-      </w:r>
-      <w:r>
-        <w:t>base class by including the following code after the constructor.</w:t>
-      </w:r>
-    </w:p>
-    <w:p>
-      <w:pPr>
-        <w:pStyle w:val="Code"/>
-      </w:pPr>
-      <w:r>
-        <w:t>var prototype = Object.create(RigidShape.prototype);</w:t>
-      </w:r>
-    </w:p>
-    <w:p>
-      <w:pPr>
-        <w:pStyle w:val="Code"/>
-      </w:pPr>
-      <w:r>
-        <w:t>prototype.constructor = Rectangle;</w:t>
-      </w:r>
-    </w:p>
-    <w:p>
-      <w:pPr>
-        <w:pStyle w:val="Code"/>
-      </w:pPr>
-      <w:r>
-        <w:t>Rectangle.prototype = prototype;</w:t>
-      </w:r>
-    </w:p>
-    <w:p>
-      <w:pPr>
-        <w:pStyle w:val="NumList"/>
-      </w:pPr>
-      <w:r>
-        <w:lastRenderedPageBreak/>
-        <w:t xml:space="preserve">Now you can create the draw function for the rectangle object. The </w:t>
-      </w:r>
-      <w:proofErr w:type="spellStart"/>
-      <w:r>
-        <w:t>strokeRect</w:t>
-      </w:r>
-      <w:proofErr w:type="spellEnd"/>
-      <w:r>
-        <w:t xml:space="preserve"> function of the context, a reference to the canvas, is invoked to accomplish this. Corresponding translation and rotation must be defined in order to draw the rectangle at the proper position and orientation. The implementation is shown as follows.</w:t>
-      </w:r>
-    </w:p>
-    <w:p>
-      <w:pPr>
-        <w:pStyle w:val="Code"/>
-      </w:pPr>
-      <w:r>
-        <w:t>Rectangle.prototype.draw = function (context) {</w:t>
-      </w:r>
-    </w:p>
-    <w:p>
-      <w:pPr>
-        <w:pStyle w:val="Code"/>
-      </w:pPr>
-      <w:r>
-        <w:t xml:space="preserve">    context.save();</w:t>
-      </w:r>
-    </w:p>
-    <w:p>
-      <w:pPr>
-        <w:pStyle w:val="Code"/>
-      </w:pPr>
-      <w:r>
-        <w:t xml:space="preserve">    context.translate(this.mVertex[0].x, this.mVertex[0].y);</w:t>
-      </w:r>
-    </w:p>
-    <w:p>
-      <w:pPr>
-        <w:pStyle w:val="Code"/>
-      </w:pPr>
-      <w:r>
-        <w:t xml:space="preserve">    context.rotate(this.mAngle);</w:t>
-      </w:r>
-    </w:p>
-    <w:p>
-      <w:pPr>
-        <w:pStyle w:val="Code"/>
-      </w:pPr>
-      <w:r>
-        <w:t xml:space="preserve">    context.strokeRect(0, 0, this.mWidth, this.mHeight);</w:t>
-      </w:r>
-    </w:p>
-    <w:p>
-      <w:pPr>
-        <w:pStyle w:val="Code"/>
-      </w:pPr>
-      <w:r>
-        <w:t xml:space="preserve">    context.restore();</w:t>
-      </w:r>
-    </w:p>
-    <w:p>
-      <w:pPr>
-        <w:pStyle w:val="Code"/>
-      </w:pPr>
-      <w:r>
-        <w:t>};</w:t>
-      </w:r>
-    </w:p>
-    <w:p>
-      <w:pPr>
-        <w:spacing w:before="120" w:after="120" w:line="240" w:lineRule="auto"/>
-        <w:ind w:left="720"/>
-        <w:jc w:val="both"/>
-      </w:pPr>
-    </w:p>
-    <w:p>
-      <w:pPr>
-        <w:pStyle w:val="Heading3"/>
-      </w:pPr>
-      <w:bookmarkStart w:id="6" w:name="_acm0qfuvbv3k" w:colFirst="0" w:colLast="0"/>
-      <w:bookmarkEnd w:id="6"/>
+      <w:commentRangeStart w:id="6"/>
       <w:r>
         <w:t xml:space="preserve">Defining </w:t>
       </w:r>
-      <w:proofErr w:type="gramStart"/>
-      <w:r>
-        <w:t>The</w:t>
-      </w:r>
-      <w:proofErr w:type="gramEnd"/>
-      <w:r>
-        <w:t xml:space="preserve"> Rigid Circle Class</w:t>
+      <w:r>
+        <w:t>t</w:t>
+      </w:r>
+      <w:r>
+        <w:t>he Rigid Circle Class</w:t>
+      </w:r>
+      <w:commentRangeEnd w:id="6"/>
+      <w:r>
+        <w:rPr>
+          <w:rStyle w:val="CommentReference"/>
+          <w:rFonts w:asciiTheme="minorHAnsi" w:eastAsia="SimSun" w:hAnsiTheme="minorHAnsi" w:cstheme="minorBidi"/>
+          <w:color w:val="auto"/>
+        </w:rPr>
+        <w:commentReference w:id="6"/>
       </w:r>
     </w:p>
     <w:p>
@@ -5998,6 +5662,7 @@
         <w:pStyle w:val="Code"/>
       </w:pPr>
       <w:r>
+        <w:lastRenderedPageBreak/>
         <w:t>var prototype = Object.create(RigidShape.prototype);</w:t>
       </w:r>
     </w:p>
@@ -6022,7 +5687,6 @@
         <w:pStyle w:val="NumList"/>
       </w:pPr>
       <w:r>
-        <w:lastRenderedPageBreak/>
         <w:t xml:space="preserve">Distinct from that of the rectangle, the arc function of the context is used to draw the circle onto the canvas. In addition, you need to draw the rotation reference line from the center to the </w:t>
       </w:r>
       <w:proofErr w:type="spellStart"/>
@@ -6363,6 +6027,7 @@
         <w:pStyle w:val="Code"/>
       </w:pPr>
       <w:r>
+        <w:lastRenderedPageBreak/>
         <w:t xml:space="preserve">        let xform = this.getXform();</w:t>
       </w:r>
     </w:p>
@@ -6395,7 +6060,6 @@
         <w:pStyle w:val="Code"/>
       </w:pPr>
       <w:r>
-        <w:lastRenderedPageBreak/>
         <w:t xml:space="preserve">        if (engine.input.isKeyPressed(engine.input.keys.S)) {</w:t>
       </w:r>
     </w:p>
@@ -6745,6 +6409,7 @@
       </w:pPr>
       <w:proofErr w:type="spellStart"/>
       <w:r>
+        <w:lastRenderedPageBreak/>
         <w:t>Thios</w:t>
       </w:r>
       <w:proofErr w:type="spellEnd"/>
@@ -6757,35 +6422,160 @@
         <w:pStyle w:val="Heading3"/>
       </w:pPr>
       <w:r>
+        <w:t>Observations</w:t>
+      </w:r>
+    </w:p>
+    <w:p>
+      <w:pPr>
+        <w:pStyle w:val="BodyTextFirst"/>
+      </w:pPr>
+      <w:r>
+        <w:t xml:space="preserve">Run and see, try this and that. </w:t>
+      </w:r>
+      <w:proofErr w:type="spellStart"/>
+      <w:r>
+        <w:t>RigidShape</w:t>
+      </w:r>
+      <w:proofErr w:type="spellEnd"/>
+      <w:r>
+        <w:t xml:space="preserve"> copy</w:t>
+      </w:r>
+      <w:r>
+        <w:t xml:space="preserve"> You can now run the project to test your implementation. Notice the four bounding borders and the text output to the right that prints instructions for the user and echoes the application state which includes the index of the selected object. Pressing the F or G key generates a rectangle or circle at a random position with a random size. This drawing simulation seems rather similar to the previous project. The main differences are in the object abstraction and drawing mechanism--</w:t>
+      </w:r>
+      <w:proofErr w:type="spellStart"/>
+      <w:r>
+        <w:t>RigidShape</w:t>
+      </w:r>
+      <w:proofErr w:type="spellEnd"/>
+      <w:r>
+        <w:t xml:space="preserve"> class definition and engine loop monitoring user input and drawing of all defined objects. In the next project you will evolve the engine loop to support the changing of rigid shape states including allowing the user to change the attributes of each of the rigid shapes in the scene and simple simulation of falling objects.</w:t>
+      </w:r>
+    </w:p>
+    <w:p>
+      <w:pPr>
+        <w:pStyle w:val="BodyTextCont"/>
+      </w:pPr>
+      <w:r>
+        <w:t xml:space="preserve">Although, only simple position, orientation, and drawing are supported, these classes represent a well-defined abstraction, hides </w:t>
+      </w:r>
+      <w:proofErr w:type="spellStart"/>
+      <w:proofErr w:type="gramStart"/>
+      <w:r>
+        <w:t>implementation</w:t>
+      </w:r>
+      <w:r>
+        <w:t>,</w:t>
+      </w:r>
+      <w:r>
+        <w:t>details</w:t>
+      </w:r>
+      <w:proofErr w:type="spellEnd"/>
+      <w:proofErr w:type="gramEnd"/>
+      <w:r>
+        <w:t>, and thus supports future integration of complexity. In the next</w:t>
+      </w:r>
+      <w:r>
+        <w:t xml:space="preserve"> section</w:t>
+      </w:r>
+      <w:r>
+        <w:t>,</w:t>
+      </w:r>
+      <w:r>
+        <w:t xml:space="preserve"> define collision info and begin with simple collision of circles.</w:t>
+      </w:r>
+    </w:p>
+    <w:p>
+      <w:pPr>
+        <w:pStyle w:val="BodyTextCont"/>
+      </w:pPr>
+    </w:p>
+    <w:p>
+      <w:pPr>
+        <w:pStyle w:val="BodyTextCont"/>
+      </w:pPr>
+    </w:p>
+    <w:p>
+      <w:pPr>
+        <w:pStyle w:val="BodyTextCont"/>
+      </w:pPr>
+    </w:p>
+    <w:p>
+      <w:pPr>
+        <w:pStyle w:val="Bullet"/>
+      </w:pPr>
+    </w:p>
+    <w:p>
+      <w:pPr>
+        <w:pStyle w:val="Bullet"/>
+      </w:pPr>
+      <w:r>
+        <w:t>Simulate gravity that affects all objects in the scene and the ability to toggle gravity on and off</w:t>
+      </w:r>
+    </w:p>
+    <w:p>
+      <w:pPr>
+        <w:pStyle w:val="Bullet"/>
+      </w:pPr>
+      <w:r>
+        <w:t>Optimize object collision detection with broad phase collisions to avoid unnecessary computations.</w:t>
+      </w:r>
+    </w:p>
+    <w:p>
+      <w:pPr>
+        <w:pStyle w:val="Bullet"/>
+      </w:pPr>
+      <w:r>
+        <w:t>Understand that, in a computer simulation, rigid bodies can interpenetrate during a collision and that this interpenetration must be resolved.</w:t>
+      </w:r>
+    </w:p>
+    <w:p>
+      <w:pPr>
+        <w:pStyle w:val="Bullet"/>
+      </w:pPr>
+      <w:r>
+        <w:t>Learn and use the Separating Axis Theorem (SAT) to detect rigid body collisions.</w:t>
+      </w:r>
+    </w:p>
+    <w:p>
+      <w:pPr>
+        <w:pStyle w:val="Bullet"/>
+      </w:pPr>
+      <w:r>
+        <w:t>Compute the necessary information to support efficient. In the next chapter, you will learn about effective resolution of rigid body interpenetration using this computed information.</w:t>
+      </w:r>
+    </w:p>
+    <w:p>
+      <w:pPr>
+        <w:pStyle w:val="Bullet"/>
+      </w:pPr>
+      <w:r>
+        <w:t>Detect collisions between rigid rectangles and circles accurately.</w:t>
+      </w:r>
+    </w:p>
+    <w:p>
+      <w:pPr>
+        <w:pStyle w:val="Bullet"/>
+      </w:pPr>
+      <w:r>
+        <w:t>Understand how to approximate integrals with Euler Method and Symplectic Euler Integration</w:t>
+      </w:r>
+    </w:p>
+    <w:p>
+      <w:pPr>
+        <w:pStyle w:val="Bullet"/>
+      </w:pPr>
+      <w:r>
+        <w:t>Approximate Newtonian motion formulation with Symplectic Euler Integration</w:t>
+      </w:r>
+    </w:p>
+    <w:p>
+      <w:pPr>
+        <w:pStyle w:val="Bullet"/>
+      </w:pPr>
+      <w:r>
         <w:lastRenderedPageBreak/>
-        <w:t>Observations</w:t>
-      </w:r>
-    </w:p>
-    <w:p>
-      <w:pPr>
-        <w:pStyle w:val="BodyTextFirst"/>
-      </w:pPr>
-      <w:r>
-        <w:t xml:space="preserve">Run and see, try this and that. </w:t>
-      </w:r>
-      <w:proofErr w:type="spellStart"/>
-      <w:r>
-        <w:t>RigidShape</w:t>
-      </w:r>
-      <w:proofErr w:type="spellEnd"/>
-      <w:r>
-        <w:t xml:space="preserve"> copy</w:t>
-      </w:r>
-      <w:r>
-        <w:t xml:space="preserve"> You can now run the project to test your implementation. Notice the four bounding borders and the text output to the right that prints instructions for the user and echoes the application state which includes the index of the selected object. Pressing the F or G key generates a rectangle or circle at a random position with a random size. This drawing simulation seems rather similar to the previous project. The main differences are in the object abstraction and drawing mechanism--</w:t>
-      </w:r>
-      <w:proofErr w:type="spellStart"/>
-      <w:r>
-        <w:t>RigidShape</w:t>
-      </w:r>
-      <w:proofErr w:type="spellEnd"/>
-      <w:r>
-        <w:t xml:space="preserve"> class definition and engine loop monitoring user input and drawing of all defined objects. In the next project you will evolve the engine loop to support the changing of rigid shape states including allowing the user to change the attributes of each of the rigid shapes in the scene and simple simulation of falling objects.</w:t>
+        <w:t>Resolve interpenetrating collisions based on a numerically stable relaxation method</w:t>
       </w:r>
     </w:p>
     <w:p>
@@ -6793,132 +6583,6 @@
         <w:pStyle w:val="BodyTextCont"/>
       </w:pPr>
       <w:r>
-        <w:t xml:space="preserve">Although, only simple position, orientation, and drawing are supported, these classes represent a well-defined abstraction, hides </w:t>
-      </w:r>
-      <w:proofErr w:type="spellStart"/>
-      <w:proofErr w:type="gramStart"/>
-      <w:r>
-        <w:t>implementation</w:t>
-      </w:r>
-      <w:r>
-        <w:t>,</w:t>
-      </w:r>
-      <w:r>
-        <w:t>details</w:t>
-      </w:r>
-      <w:proofErr w:type="spellEnd"/>
-      <w:proofErr w:type="gramEnd"/>
-      <w:r>
-        <w:t>, and thus supports future integration of complexity. In the next</w:t>
-      </w:r>
-      <w:r>
-        <w:t xml:space="preserve"> section</w:t>
-      </w:r>
-      <w:r>
-        <w:t>,</w:t>
-      </w:r>
-      <w:r>
-        <w:t xml:space="preserve"> define collision info and begin with simple collision of circles.</w:t>
-      </w:r>
-    </w:p>
-    <w:p>
-      <w:pPr>
-        <w:pStyle w:val="BodyTextCont"/>
-      </w:pPr>
-    </w:p>
-    <w:p>
-      <w:pPr>
-        <w:pStyle w:val="BodyTextCont"/>
-      </w:pPr>
-    </w:p>
-    <w:p>
-      <w:pPr>
-        <w:pStyle w:val="BodyTextCont"/>
-      </w:pPr>
-    </w:p>
-    <w:p>
-      <w:pPr>
-        <w:pStyle w:val="Bullet"/>
-      </w:pPr>
-    </w:p>
-    <w:p>
-      <w:pPr>
-        <w:pStyle w:val="Bullet"/>
-      </w:pPr>
-      <w:r>
-        <w:t>Simulate gravity that affects all objects in the scene and the ability to toggle gravity on and off</w:t>
-      </w:r>
-    </w:p>
-    <w:p>
-      <w:pPr>
-        <w:pStyle w:val="Bullet"/>
-      </w:pPr>
-      <w:r>
-        <w:t>Optimize object collision detection with broad phase collisions to avoid unnecessary computations.</w:t>
-      </w:r>
-    </w:p>
-    <w:p>
-      <w:pPr>
-        <w:pStyle w:val="Bullet"/>
-      </w:pPr>
-      <w:r>
-        <w:t>Understand that, in a computer simulation, rigid bodies can interpenetrate during a collision and that this interpenetration must be resolved.</w:t>
-      </w:r>
-    </w:p>
-    <w:p>
-      <w:pPr>
-        <w:pStyle w:val="Bullet"/>
-      </w:pPr>
-      <w:r>
-        <w:t>Learn and use the Separating Axis Theorem (SAT) to detect rigid body collisions.</w:t>
-      </w:r>
-    </w:p>
-    <w:p>
-      <w:pPr>
-        <w:pStyle w:val="Bullet"/>
-      </w:pPr>
-      <w:r>
-        <w:t>Compute the necessary information to support efficient. In the next chapter, you will learn about effective resolution of rigid body interpenetration using this computed information.</w:t>
-      </w:r>
-    </w:p>
-    <w:p>
-      <w:pPr>
-        <w:pStyle w:val="Bullet"/>
-      </w:pPr>
-      <w:r>
-        <w:t>Detect collisions between rigid rectangles and circles accurately.</w:t>
-      </w:r>
-    </w:p>
-    <w:p>
-      <w:pPr>
-        <w:pStyle w:val="Bullet"/>
-      </w:pPr>
-      <w:r>
-        <w:t>Understand how to approximate integrals with Euler Method and Symplectic Euler Integration</w:t>
-      </w:r>
-    </w:p>
-    <w:p>
-      <w:pPr>
-        <w:pStyle w:val="Bullet"/>
-      </w:pPr>
-      <w:r>
-        <w:t>Approximate Newtonian motion formulation with Symplectic Euler Integration</w:t>
-      </w:r>
-    </w:p>
-    <w:p>
-      <w:pPr>
-        <w:pStyle w:val="Bullet"/>
-      </w:pPr>
-      <w:r>
-        <w:t>Resolve interpenetrating collisions based on a numerically stable relaxation method</w:t>
-      </w:r>
-    </w:p>
-    <w:p>
-      <w:pPr>
-        <w:pStyle w:val="BodyTextCont"/>
-      </w:pPr>
-      <w:r>
-        <w:lastRenderedPageBreak/>
         <w:t>Complete the physics engine in simulating the collisions and responses of rigid circles and rectangles</w:t>
       </w:r>
     </w:p>
@@ -6973,6 +6637,24 @@
       </w:r>
     </w:p>
   </w:comment>
+  <w:comment w:id="6" w:author="Kelvin Sung" w:date="2021-06-10T19:01:00Z" w:initials="KS">
+    <w:p>
+      <w:pPr>
+        <w:pStyle w:val="CommentText"/>
+      </w:pPr>
+      <w:r>
+        <w:rPr>
+          <w:rStyle w:val="CommentReference"/>
+        </w:rPr>
+        <w:annotationRef/>
+      </w:r>
+      <w:r>
+        <w:t>Here</w:t>
+      </w:r>
+      <w:bookmarkStart w:id="7" w:name="_GoBack"/>
+      <w:bookmarkEnd w:id="7"/>
+    </w:p>
+  </w:comment>
 </w:comments>
 </file>
 
@@ -6980,6 +6662,7 @@
 <w15:commentsEx xmlns:wpc="http://schemas.microsoft.com/office/word/2010/wordprocessingCanvas" xmlns:cx="http://schemas.microsoft.com/office/drawing/2014/chartex" xmlns:cx1="http://schemas.microsoft.com/office/drawing/2015/9/8/chartex" xmlns:cx2="http://schemas.microsoft.com/office/drawing/2015/10/21/chartex" xmlns:cx3="http://schemas.microsoft.com/office/drawing/2016/5/9/chartex" xmlns:cx4="http://schemas.microsoft.com/office/drawing/2016/5/10/chartex" xmlns:cx5="http://schemas.microsoft.com/office/drawing/2016/5/11/chartex" xmlns:cx6="http://schemas.microsoft.com/office/drawing/2016/5/12/chartex" xmlns:cx7="http://schemas.microsoft.com/office/drawing/2016/5/13/chartex" xmlns:cx8="http://schemas.microsoft.com/office/drawing/2016/5/14/chartex" xmlns:mc="http://schemas.openxmlformats.org/markup-compatibility/2006" xmlns:aink="http://schemas.microsoft.com/office/drawing/2016/ink" xmlns:am3d="http://schemas.microsoft.com/office/drawing/2017/model3d" xmlns:o="urn:schemas-microsoft-com:office:office" xmlns:r="http://schemas.openxmlformats.org/officeDocument/2006/relationships" xmlns:m="http://schemas.openxmlformats.org/officeDocument/2006/math" xmlns:v="urn:schemas-microsoft-com:vml" xmlns:wp14="http://schemas.microsoft.com/office/word/2010/wordprocessingDrawing" xmlns:wp="http://schemas.openxmlformats.org/drawingml/2006/wordprocessingDrawing" xmlns:w10="urn:schemas-microsoft-com:office:word" xmlns:w="http://schemas.openxmlformats.org/wordprocessingml/2006/main" xmlns:w14="http://schemas.microsoft.com/office/word/2010/wordml" xmlns:w15="http://schemas.microsoft.com/office/word/2012/wordml" xmlns:w16cid="http://schemas.microsoft.com/office/word/2016/wordml/cid" xmlns:w16se="http://schemas.microsoft.com/office/word/2015/wordml/symex" xmlns:wpg="http://schemas.microsoft.com/office/word/2010/wordprocessingGroup" xmlns:wpi="http://schemas.microsoft.com/office/word/2010/wordprocessingInk" xmlns:wne="http://schemas.microsoft.com/office/word/2006/wordml" xmlns:wps="http://schemas.microsoft.com/office/word/2010/wordprocessingShape" mc:Ignorable="w14 w15 w16se w16cid wp14">
   <w15:commentEx w15:paraId="7417FEBB" w15:done="0"/>
   <w15:commentEx w15:paraId="311646B8" w15:done="0"/>
+  <w15:commentEx w15:paraId="14D18B70" w15:done="0"/>
 </w15:commentsEx>
 </file>
 
@@ -6987,6 +6670,7 @@
 <w16cid:commentsIds xmlns:wpc="http://schemas.microsoft.com/office/word/2010/wordprocessingCanvas" xmlns:cx="http://schemas.microsoft.com/office/drawing/2014/chartex" xmlns:cx1="http://schemas.microsoft.com/office/drawing/2015/9/8/chartex" xmlns:cx2="http://schemas.microsoft.com/office/drawing/2015/10/21/chartex" xmlns:cx3="http://schemas.microsoft.com/office/drawing/2016/5/9/chartex" xmlns:cx4="http://schemas.microsoft.com/office/drawing/2016/5/10/chartex" xmlns:cx5="http://schemas.microsoft.com/office/drawing/2016/5/11/chartex" xmlns:cx6="http://schemas.microsoft.com/office/drawing/2016/5/12/chartex" xmlns:cx7="http://schemas.microsoft.com/office/drawing/2016/5/13/chartex" xmlns:cx8="http://schemas.microsoft.com/office/drawing/2016/5/14/chartex" xmlns:mc="http://schemas.openxmlformats.org/markup-compatibility/2006" xmlns:aink="http://schemas.microsoft.com/office/drawing/2016/ink" xmlns:am3d="http://schemas.microsoft.com/office/drawing/2017/model3d" xmlns:o="urn:schemas-microsoft-com:office:office" xmlns:r="http://schemas.openxmlformats.org/officeDocument/2006/relationships" xmlns:m="http://schemas.openxmlformats.org/officeDocument/2006/math" xmlns:v="urn:schemas-microsoft-com:vml" xmlns:wp14="http://schemas.microsoft.com/office/word/2010/wordprocessingDrawing" xmlns:wp="http://schemas.openxmlformats.org/drawingml/2006/wordprocessingDrawing" xmlns:w10="urn:schemas-microsoft-com:office:word" xmlns:w="http://schemas.openxmlformats.org/wordprocessingml/2006/main" xmlns:w14="http://schemas.microsoft.com/office/word/2010/wordml" xmlns:w15="http://schemas.microsoft.com/office/word/2012/wordml" xmlns:w16cid="http://schemas.microsoft.com/office/word/2016/wordml/cid" xmlns:w16se="http://schemas.microsoft.com/office/word/2015/wordml/symex" xmlns:wpg="http://schemas.microsoft.com/office/word/2010/wordprocessingGroup" xmlns:wpi="http://schemas.microsoft.com/office/word/2010/wordprocessingInk" xmlns:wne="http://schemas.microsoft.com/office/word/2006/wordml" xmlns:wps="http://schemas.microsoft.com/office/word/2010/wordprocessingShape" mc:Ignorable="w14 w15 w16se w16cid wp14">
   <w16cid:commentId w16cid:paraId="7417FEBB" w16cid:durableId="246C6BDC"/>
   <w16cid:commentId w16cid:paraId="311646B8" w16cid:durableId="246C6EC0"/>
+  <w16cid:commentId w16cid:paraId="14D18B70" w16cid:durableId="246CE01F"/>
 </w16cid:commentsIds>
 </file>
 
@@ -7369,7 +7053,7 @@
         </mc:Choice>
         <mc:Fallback>
           <w:pict>
-            <v:roundrect w14:anchorId="3C85A642" id="AutoShape 1" o:spid="_x0000_s1026" style="position:absolute;margin-left:-163.4pt;margin-top:-171.35pt;width:596.4pt;height:301.3pt;z-index:-251657216;visibility:visible;mso-wrap-style:square;mso-width-percent:0;mso-height-percent:0;mso-wrap-distance-left:9pt;mso-wrap-distance-top:0;mso-wrap-distance-right:9pt;mso-wrap-distance-bottom:0;mso-position-horizontal:absolute;mso-position-horizontal-relative:text;mso-position-vertical:absolute;mso-position-vertical-relative:text;mso-width-percent:0;mso-height-percent:0;mso-width-relative:page;mso-height-relative:page;v-text-anchor:top" arcsize="10923f" o:gfxdata="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" filled="f" fillcolor="#d8d8d8"/>
+            <v:roundrect w14:anchorId="64423471" id="AutoShape 1" o:spid="_x0000_s1026" style="position:absolute;margin-left:-163.4pt;margin-top:-171.35pt;width:596.4pt;height:301.3pt;z-index:-251657216;visibility:visible;mso-wrap-style:square;mso-width-percent:0;mso-height-percent:0;mso-wrap-distance-left:9pt;mso-wrap-distance-top:0;mso-wrap-distance-right:9pt;mso-wrap-distance-bottom:0;mso-position-horizontal:absolute;mso-position-horizontal-relative:text;mso-position-vertical:absolute;mso-position-vertical-relative:text;mso-width-percent:0;mso-height-percent:0;mso-width-relative:page;mso-height-relative:page;v-text-anchor:top" arcsize="10923f" o:gfxdata="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" filled="f" fillcolor="#d8d8d8"/>
           </w:pict>
         </mc:Fallback>
       </mc:AlternateContent>
